--- a/Report.docx
+++ b/Report.docx
@@ -1,6 +1,6 @@
 
 <file path=word/document.xml><?xml version="1.0" encoding="utf-8"?>
-<w:document xmlns:wpc="http://schemas.microsoft.com/office/word/2010/wordprocessingCanvas" xmlns:mc="http://schemas.openxmlformats.org/markup-compatibility/2006" xmlns:o="urn:schemas-microsoft-com:office:office" xmlns:r="http://schemas.openxmlformats.org/officeDocument/2006/relationships" xmlns:m="http://schemas.openxmlformats.org/officeDocument/2006/math" xmlns:v="urn:schemas-microsoft-com:vml" xmlns:wp14="http://schemas.microsoft.com/office/word/2010/wordprocessingDrawing" xmlns:wp="http://schemas.openxmlformats.org/drawingml/2006/wordprocessingDrawing" xmlns:w10="urn:schemas-microsoft-com:office:word" xmlns:w="http://schemas.openxmlformats.org/wordprocessingml/2006/main" xmlns:w14="http://schemas.microsoft.com/office/word/2010/wordml" xmlns:w15="http://schemas.microsoft.com/office/word/2012/wordml" xmlns:wpg="http://schemas.microsoft.com/office/word/2010/wordprocessingGroup" xmlns:wpi="http://schemas.microsoft.com/office/word/2010/wordprocessingInk" xmlns:wne="http://schemas.microsoft.com/office/word/2006/wordml" xmlns:wps="http://schemas.microsoft.com/office/word/2010/wordprocessingShape" mc:Ignorable="w14 w15 wp14">
+<w:document xmlns:wpc="http://schemas.microsoft.com/office/word/2010/wordprocessingCanvas" xmlns:cx="http://schemas.microsoft.com/office/drawing/2014/chartex" xmlns:cx1="http://schemas.microsoft.com/office/drawing/2015/9/8/chartex" xmlns:cx2="http://schemas.microsoft.com/office/drawing/2015/10/21/chartex" xmlns:cx3="http://schemas.microsoft.com/office/drawing/2016/5/9/chartex" xmlns:cx4="http://schemas.microsoft.com/office/drawing/2016/5/10/chartex" xmlns:cx5="http://schemas.microsoft.com/office/drawing/2016/5/11/chartex" xmlns:mc="http://schemas.openxmlformats.org/markup-compatibility/2006" xmlns:o="urn:schemas-microsoft-com:office:office" xmlns:r="http://schemas.openxmlformats.org/officeDocument/2006/relationships" xmlns:m="http://schemas.openxmlformats.org/officeDocument/2006/math" xmlns:v="urn:schemas-microsoft-com:vml" xmlns:wp14="http://schemas.microsoft.com/office/word/2010/wordprocessingDrawing" xmlns:wp="http://schemas.openxmlformats.org/drawingml/2006/wordprocessingDrawing" xmlns:w10="urn:schemas-microsoft-com:office:word" xmlns:w="http://schemas.openxmlformats.org/wordprocessingml/2006/main" xmlns:w14="http://schemas.microsoft.com/office/word/2010/wordml" xmlns:w15="http://schemas.microsoft.com/office/word/2012/wordml" xmlns:w16se="http://schemas.microsoft.com/office/word/2015/wordml/symex" xmlns:wpg="http://schemas.microsoft.com/office/word/2010/wordprocessingGroup" xmlns:wpi="http://schemas.microsoft.com/office/word/2010/wordprocessingInk" xmlns:wne="http://schemas.microsoft.com/office/word/2006/wordml" xmlns:wps="http://schemas.microsoft.com/office/word/2010/wordprocessingShape" mc:Ignorable="w14 w15 w16se wp14">
   <w:body>
     <w:p>
       <w:pPr>
@@ -52,156 +52,221 @@
           <w:sz w:val="24"/>
         </w:rPr>
       </w:pPr>
-    </w:p>
-    <w:p>
-      <w:pPr>
-        <w:rPr>
-          <w:sz w:val="24"/>
-        </w:rPr>
-      </w:pPr>
-    </w:p>
-    <w:p>
-      <w:pPr>
-        <w:rPr>
-          <w:sz w:val="24"/>
-        </w:rPr>
-      </w:pPr>
-    </w:p>
-    <w:p>
-      <w:pPr>
-        <w:rPr>
-          <w:sz w:val="24"/>
-        </w:rPr>
-      </w:pPr>
-    </w:p>
-    <w:p>
-      <w:pPr>
-        <w:rPr>
-          <w:sz w:val="24"/>
-        </w:rPr>
-      </w:pPr>
-    </w:p>
-    <w:p>
-      <w:pPr>
-        <w:rPr>
-          <w:sz w:val="24"/>
-        </w:rPr>
-      </w:pPr>
-    </w:p>
-    <w:p>
-      <w:pPr>
-        <w:rPr>
-          <w:sz w:val="24"/>
-        </w:rPr>
-      </w:pPr>
-    </w:p>
-    <w:p>
-      <w:pPr>
-        <w:rPr>
-          <w:sz w:val="24"/>
-        </w:rPr>
-      </w:pPr>
-    </w:p>
-    <w:p>
-      <w:pPr>
-        <w:rPr>
-          <w:sz w:val="24"/>
-        </w:rPr>
-      </w:pPr>
-    </w:p>
-    <w:p>
-      <w:pPr>
-        <w:rPr>
-          <w:sz w:val="24"/>
-        </w:rPr>
-      </w:pPr>
-    </w:p>
-    <w:p>
-      <w:pPr>
-        <w:rPr>
-          <w:sz w:val="24"/>
-        </w:rPr>
-      </w:pPr>
-    </w:p>
-    <w:p>
-      <w:pPr>
-        <w:rPr>
-          <w:sz w:val="24"/>
-        </w:rPr>
-      </w:pPr>
-    </w:p>
-    <w:p>
-      <w:pPr>
-        <w:rPr>
-          <w:sz w:val="24"/>
-        </w:rPr>
-      </w:pPr>
-    </w:p>
-    <w:p>
-      <w:pPr>
-        <w:rPr>
-          <w:sz w:val="24"/>
-        </w:rPr>
-      </w:pPr>
-    </w:p>
-    <w:p>
-      <w:pPr>
-        <w:rPr>
-          <w:sz w:val="24"/>
-        </w:rPr>
-      </w:pPr>
-    </w:p>
-    <w:p>
-      <w:pPr>
-        <w:rPr>
-          <w:sz w:val="24"/>
-        </w:rPr>
-      </w:pPr>
-    </w:p>
-    <w:p>
-      <w:pPr>
-        <w:rPr>
-          <w:sz w:val="24"/>
-        </w:rPr>
-      </w:pPr>
-    </w:p>
-    <w:p>
-      <w:pPr>
-        <w:rPr>
-          <w:sz w:val="24"/>
-        </w:rPr>
-      </w:pPr>
-    </w:p>
-    <w:p>
-      <w:pPr>
-        <w:rPr>
-          <w:sz w:val="24"/>
-        </w:rPr>
-      </w:pPr>
-    </w:p>
-    <w:p>
-      <w:pPr>
-        <w:rPr>
-          <w:sz w:val="24"/>
-        </w:rPr>
-      </w:pPr>
       <w:r>
         <w:rPr>
           <w:sz w:val="24"/>
         </w:rPr>
-        <w:t>;</w:t>
+        <w:t>Assumptions that we made include;</w:t>
       </w:r>
     </w:p>
     <w:p>
       <w:pPr>
-        <w:pStyle w:val="Heading1"/>
+        <w:pStyle w:val="ListParagraph"/>
+        <w:numPr>
+          <w:ilvl w:val="0"/>
+          <w:numId w:val="1"/>
+        </w:numPr>
+        <w:rPr>
+          <w:sz w:val="24"/>
+        </w:rPr>
       </w:pPr>
       <w:r>
-        <w:lastRenderedPageBreak/>
-        <w:t>Source code:</w:t>
+        <w:rPr>
+          <w:sz w:val="24"/>
+        </w:rPr>
+        <w:t xml:space="preserve">That the user will always input the sizes (Width, Height, Length) in meters. </w:t>
+      </w:r>
+    </w:p>
+    <w:p>
+      <w:pPr>
+        <w:rPr>
+          <w:sz w:val="24"/>
+        </w:rPr>
+      </w:pPr>
+      <w:r>
+        <w:rPr>
+          <w:sz w:val="24"/>
+        </w:rPr>
+        <w:t>Limitations in our application include;</w:t>
+      </w:r>
+    </w:p>
+    <w:p>
+      <w:pPr>
+        <w:pStyle w:val="ListParagraph"/>
+        <w:numPr>
+          <w:ilvl w:val="0"/>
+          <w:numId w:val="1"/>
+        </w:numPr>
+        <w:rPr>
+          <w:sz w:val="24"/>
+        </w:rPr>
+      </w:pPr>
+      <w:r>
+        <w:rPr>
+          <w:sz w:val="24"/>
+        </w:rPr>
+        <w:t>When wanting to order multiple of the same type, without entering box amounts, the user has to enter all of the information again.</w:t>
       </w:r>
       <w:bookmarkStart w:id="0" w:name="_GoBack"/>
       <w:bookmarkEnd w:id="0"/>
+    </w:p>
+    <w:p>
+      <w:pPr>
+        <w:rPr>
+          <w:sz w:val="24"/>
+        </w:rPr>
+      </w:pPr>
+    </w:p>
+    <w:p>
+      <w:pPr>
+        <w:rPr>
+          <w:sz w:val="24"/>
+        </w:rPr>
+      </w:pPr>
+    </w:p>
+    <w:p>
+      <w:pPr>
+        <w:rPr>
+          <w:sz w:val="24"/>
+        </w:rPr>
+      </w:pPr>
+    </w:p>
+    <w:p>
+      <w:pPr>
+        <w:rPr>
+          <w:sz w:val="24"/>
+        </w:rPr>
+      </w:pPr>
+    </w:p>
+    <w:p>
+      <w:pPr>
+        <w:rPr>
+          <w:sz w:val="24"/>
+        </w:rPr>
+      </w:pPr>
+    </w:p>
+    <w:p>
+      <w:pPr>
+        <w:rPr>
+          <w:sz w:val="24"/>
+        </w:rPr>
+      </w:pPr>
+    </w:p>
+    <w:p>
+      <w:pPr>
+        <w:rPr>
+          <w:sz w:val="24"/>
+        </w:rPr>
+      </w:pPr>
+    </w:p>
+    <w:p>
+      <w:pPr>
+        <w:rPr>
+          <w:sz w:val="24"/>
+        </w:rPr>
+      </w:pPr>
+    </w:p>
+    <w:p>
+      <w:pPr>
+        <w:rPr>
+          <w:sz w:val="24"/>
+        </w:rPr>
+      </w:pPr>
+    </w:p>
+    <w:p>
+      <w:pPr>
+        <w:rPr>
+          <w:sz w:val="24"/>
+        </w:rPr>
+      </w:pPr>
+    </w:p>
+    <w:p>
+      <w:pPr>
+        <w:rPr>
+          <w:sz w:val="24"/>
+        </w:rPr>
+      </w:pPr>
+    </w:p>
+    <w:p>
+      <w:pPr>
+        <w:rPr>
+          <w:sz w:val="24"/>
+        </w:rPr>
+      </w:pPr>
+    </w:p>
+    <w:p>
+      <w:pPr>
+        <w:rPr>
+          <w:sz w:val="24"/>
+        </w:rPr>
+      </w:pPr>
+    </w:p>
+    <w:p>
+      <w:pPr>
+        <w:rPr>
+          <w:sz w:val="24"/>
+        </w:rPr>
+      </w:pPr>
+    </w:p>
+    <w:p>
+      <w:pPr>
+        <w:rPr>
+          <w:sz w:val="24"/>
+        </w:rPr>
+      </w:pPr>
+    </w:p>
+    <w:p>
+      <w:pPr>
+        <w:rPr>
+          <w:sz w:val="24"/>
+        </w:rPr>
+      </w:pPr>
+    </w:p>
+    <w:p>
+      <w:pPr>
+        <w:rPr>
+          <w:sz w:val="24"/>
+        </w:rPr>
+      </w:pPr>
+    </w:p>
+    <w:p>
+      <w:pPr>
+        <w:rPr>
+          <w:sz w:val="24"/>
+        </w:rPr>
+      </w:pPr>
+    </w:p>
+    <w:p>
+      <w:pPr>
+        <w:rPr>
+          <w:sz w:val="24"/>
+        </w:rPr>
+      </w:pPr>
+    </w:p>
+    <w:p>
+      <w:pPr>
+        <w:pStyle w:val="Heading1"/>
+      </w:pPr>
+      <w:r>
+        <w:t>Source code</w:t>
+      </w:r>
+    </w:p>
+    <w:p>
+      <w:pPr>
+        <w:pStyle w:val="Heading2"/>
+      </w:pPr>
+      <w:r>
+        <w:t>FlexBoxUI</w:t>
+      </w:r>
+    </w:p>
+    <w:p/>
+    <w:p>
+      <w:pPr>
+        <w:pStyle w:val="Heading2"/>
+      </w:pPr>
+      <w:r>
+        <w:t>BoxType</w:t>
+      </w:r>
     </w:p>
     <w:p/>
     <w:p/>
@@ -216,8 +281,129 @@
 </w:document>
 </file>
 
+<file path=word/numbering.xml><?xml version="1.0" encoding="utf-8"?>
+<w:numbering xmlns:wpc="http://schemas.microsoft.com/office/word/2010/wordprocessingCanvas" xmlns:cx="http://schemas.microsoft.com/office/drawing/2014/chartex" xmlns:cx1="http://schemas.microsoft.com/office/drawing/2015/9/8/chartex" xmlns:cx2="http://schemas.microsoft.com/office/drawing/2015/10/21/chartex" xmlns:cx3="http://schemas.microsoft.com/office/drawing/2016/5/9/chartex" xmlns:cx4="http://schemas.microsoft.com/office/drawing/2016/5/10/chartex" xmlns:cx5="http://schemas.microsoft.com/office/drawing/2016/5/11/chartex" xmlns:mc="http://schemas.openxmlformats.org/markup-compatibility/2006" xmlns:o="urn:schemas-microsoft-com:office:office" xmlns:r="http://schemas.openxmlformats.org/officeDocument/2006/relationships" xmlns:m="http://schemas.openxmlformats.org/officeDocument/2006/math" xmlns:v="urn:schemas-microsoft-com:vml" xmlns:wp14="http://schemas.microsoft.com/office/word/2010/wordprocessingDrawing" xmlns:wp="http://schemas.openxmlformats.org/drawingml/2006/wordprocessingDrawing" xmlns:w10="urn:schemas-microsoft-com:office:word" xmlns:w="http://schemas.openxmlformats.org/wordprocessingml/2006/main" xmlns:w14="http://schemas.microsoft.com/office/word/2010/wordml" xmlns:w15="http://schemas.microsoft.com/office/word/2012/wordml" xmlns:w16se="http://schemas.microsoft.com/office/word/2015/wordml/symex" xmlns:wpg="http://schemas.microsoft.com/office/word/2010/wordprocessingGroup" xmlns:wpi="http://schemas.microsoft.com/office/word/2010/wordprocessingInk" xmlns:wne="http://schemas.microsoft.com/office/word/2006/wordml" xmlns:wps="http://schemas.microsoft.com/office/word/2010/wordprocessingShape" mc:Ignorable="w14 w15 w16se wp14">
+  <w:abstractNum w:abstractNumId="0" w15:restartNumberingAfterBreak="0">
+    <w:nsid w:val="10D5645D"/>
+    <w:multiLevelType w:val="hybridMultilevel"/>
+    <w:tmpl w:val="C95A123E"/>
+    <w:lvl w:ilvl="0" w:tplc="08090001">
+      <w:start w:val="1"/>
+      <w:numFmt w:val="bullet"/>
+      <w:lvlText w:val=""/>
+      <w:lvlJc w:val="left"/>
+      <w:pPr>
+        <w:ind w:left="720" w:hanging="360"/>
+      </w:pPr>
+      <w:rPr>
+        <w:rFonts w:ascii="Symbol" w:hAnsi="Symbol" w:hint="default"/>
+      </w:rPr>
+    </w:lvl>
+    <w:lvl w:ilvl="1" w:tplc="08090003" w:tentative="1">
+      <w:start w:val="1"/>
+      <w:numFmt w:val="bullet"/>
+      <w:lvlText w:val="o"/>
+      <w:lvlJc w:val="left"/>
+      <w:pPr>
+        <w:ind w:left="1440" w:hanging="360"/>
+      </w:pPr>
+      <w:rPr>
+        <w:rFonts w:ascii="Courier New" w:hAnsi="Courier New" w:cs="Courier New" w:hint="default"/>
+      </w:rPr>
+    </w:lvl>
+    <w:lvl w:ilvl="2" w:tplc="08090005" w:tentative="1">
+      <w:start w:val="1"/>
+      <w:numFmt w:val="bullet"/>
+      <w:lvlText w:val=""/>
+      <w:lvlJc w:val="left"/>
+      <w:pPr>
+        <w:ind w:left="2160" w:hanging="360"/>
+      </w:pPr>
+      <w:rPr>
+        <w:rFonts w:ascii="Wingdings" w:hAnsi="Wingdings" w:hint="default"/>
+      </w:rPr>
+    </w:lvl>
+    <w:lvl w:ilvl="3" w:tplc="08090001" w:tentative="1">
+      <w:start w:val="1"/>
+      <w:numFmt w:val="bullet"/>
+      <w:lvlText w:val=""/>
+      <w:lvlJc w:val="left"/>
+      <w:pPr>
+        <w:ind w:left="2880" w:hanging="360"/>
+      </w:pPr>
+      <w:rPr>
+        <w:rFonts w:ascii="Symbol" w:hAnsi="Symbol" w:hint="default"/>
+      </w:rPr>
+    </w:lvl>
+    <w:lvl w:ilvl="4" w:tplc="08090003" w:tentative="1">
+      <w:start w:val="1"/>
+      <w:numFmt w:val="bullet"/>
+      <w:lvlText w:val="o"/>
+      <w:lvlJc w:val="left"/>
+      <w:pPr>
+        <w:ind w:left="3600" w:hanging="360"/>
+      </w:pPr>
+      <w:rPr>
+        <w:rFonts w:ascii="Courier New" w:hAnsi="Courier New" w:cs="Courier New" w:hint="default"/>
+      </w:rPr>
+    </w:lvl>
+    <w:lvl w:ilvl="5" w:tplc="08090005" w:tentative="1">
+      <w:start w:val="1"/>
+      <w:numFmt w:val="bullet"/>
+      <w:lvlText w:val=""/>
+      <w:lvlJc w:val="left"/>
+      <w:pPr>
+        <w:ind w:left="4320" w:hanging="360"/>
+      </w:pPr>
+      <w:rPr>
+        <w:rFonts w:ascii="Wingdings" w:hAnsi="Wingdings" w:hint="default"/>
+      </w:rPr>
+    </w:lvl>
+    <w:lvl w:ilvl="6" w:tplc="08090001" w:tentative="1">
+      <w:start w:val="1"/>
+      <w:numFmt w:val="bullet"/>
+      <w:lvlText w:val=""/>
+      <w:lvlJc w:val="left"/>
+      <w:pPr>
+        <w:ind w:left="5040" w:hanging="360"/>
+      </w:pPr>
+      <w:rPr>
+        <w:rFonts w:ascii="Symbol" w:hAnsi="Symbol" w:hint="default"/>
+      </w:rPr>
+    </w:lvl>
+    <w:lvl w:ilvl="7" w:tplc="08090003" w:tentative="1">
+      <w:start w:val="1"/>
+      <w:numFmt w:val="bullet"/>
+      <w:lvlText w:val="o"/>
+      <w:lvlJc w:val="left"/>
+      <w:pPr>
+        <w:ind w:left="5760" w:hanging="360"/>
+      </w:pPr>
+      <w:rPr>
+        <w:rFonts w:ascii="Courier New" w:hAnsi="Courier New" w:cs="Courier New" w:hint="default"/>
+      </w:rPr>
+    </w:lvl>
+    <w:lvl w:ilvl="8" w:tplc="08090005" w:tentative="1">
+      <w:start w:val="1"/>
+      <w:numFmt w:val="bullet"/>
+      <w:lvlText w:val=""/>
+      <w:lvlJc w:val="left"/>
+      <w:pPr>
+        <w:ind w:left="6480" w:hanging="360"/>
+      </w:pPr>
+      <w:rPr>
+        <w:rFonts w:ascii="Wingdings" w:hAnsi="Wingdings" w:hint="default"/>
+      </w:rPr>
+    </w:lvl>
+  </w:abstractNum>
+  <w:num w:numId="1">
+    <w:abstractNumId w:val="0"/>
+  </w:num>
+</w:numbering>
+</file>
+
 <file path=word/styles.xml><?xml version="1.0" encoding="utf-8"?>
-<w:styles xmlns:mc="http://schemas.openxmlformats.org/markup-compatibility/2006" xmlns:r="http://schemas.openxmlformats.org/officeDocument/2006/relationships" xmlns:w="http://schemas.openxmlformats.org/wordprocessingml/2006/main" xmlns:w14="http://schemas.microsoft.com/office/word/2010/wordml" xmlns:w15="http://schemas.microsoft.com/office/word/2012/wordml" mc:Ignorable="w14 w15">
+<w:styles xmlns:mc="http://schemas.openxmlformats.org/markup-compatibility/2006" xmlns:r="http://schemas.openxmlformats.org/officeDocument/2006/relationships" xmlns:w="http://schemas.openxmlformats.org/wordprocessingml/2006/main" xmlns:w14="http://schemas.microsoft.com/office/word/2010/wordml" xmlns:w15="http://schemas.microsoft.com/office/word/2012/wordml" xmlns:w16se="http://schemas.microsoft.com/office/word/2015/wordml/symex" mc:Ignorable="w14 w15 w16se">
   <w:docDefaults>
     <w:rPrDefault>
       <w:rPr>
@@ -233,7 +419,7 @@
       </w:pPr>
     </w:pPrDefault>
   </w:docDefaults>
-  <w:latentStyles w:defLockedState="0" w:defUIPriority="99" w:defSemiHidden="0" w:defUnhideWhenUsed="0" w:defQFormat="0" w:count="371">
+  <w:latentStyles w:defLockedState="0" w:defUIPriority="99" w:defSemiHidden="0" w:defUnhideWhenUsed="0" w:defQFormat="0" w:count="374">
     <w:lsdException w:name="Normal" w:uiPriority="0" w:qFormat="1"/>
     <w:lsdException w:name="heading 1" w:uiPriority="9" w:qFormat="1"/>
     <w:lsdException w:name="heading 2" w:semiHidden="1" w:uiPriority="9" w:unhideWhenUsed="1" w:qFormat="1"/>
@@ -339,7 +525,6 @@
     <w:lsdException w:name="HTML Sample" w:semiHidden="1" w:unhideWhenUsed="1"/>
     <w:lsdException w:name="HTML Typewriter" w:semiHidden="1" w:unhideWhenUsed="1"/>
     <w:lsdException w:name="HTML Variable" w:semiHidden="1" w:unhideWhenUsed="1"/>
-    <w:lsdException w:name="Normal Table" w:semiHidden="1" w:unhideWhenUsed="1"/>
     <w:lsdException w:name="annotation subject" w:semiHidden="1" w:unhideWhenUsed="1"/>
     <w:lsdException w:name="No List" w:semiHidden="1" w:unhideWhenUsed="1"/>
     <w:lsdException w:name="Outline List 1" w:semiHidden="1" w:unhideWhenUsed="1"/>
@@ -384,7 +569,6 @@
     <w:lsdException w:name="Table Professional" w:semiHidden="1" w:unhideWhenUsed="1"/>
     <w:lsdException w:name="Table Subtle 1" w:semiHidden="1" w:unhideWhenUsed="1"/>
     <w:lsdException w:name="Table Subtle 2" w:semiHidden="1" w:unhideWhenUsed="1"/>
-    <w:lsdException w:name="Table Web 1" w:semiHidden="1" w:unhideWhenUsed="1"/>
     <w:lsdException w:name="Table Web 2" w:semiHidden="1" w:unhideWhenUsed="1"/>
     <w:lsdException w:name="Table Web 3" w:semiHidden="1" w:unhideWhenUsed="1"/>
     <w:lsdException w:name="Balloon Text" w:semiHidden="1" w:unhideWhenUsed="1"/>
@@ -605,6 +789,9 @@
     <w:lsdException w:name="List Table 5 Dark Accent 6" w:uiPriority="50"/>
     <w:lsdException w:name="List Table 6 Colorful Accent 6" w:uiPriority="51"/>
     <w:lsdException w:name="List Table 7 Colorful Accent 6" w:uiPriority="52"/>
+    <w:lsdException w:name="Mention" w:semiHidden="1" w:unhideWhenUsed="1"/>
+    <w:lsdException w:name="Smart Hyperlink" w:semiHidden="1" w:unhideWhenUsed="1"/>
+    <w:lsdException w:name="Hashtag" w:semiHidden="1" w:unhideWhenUsed="1"/>
   </w:latentStyles>
   <w:style w:type="paragraph" w:default="1" w:styleId="Normal">
     <w:name w:val="Normal"/>
@@ -629,6 +816,28 @@
       <w:color w:val="2E74B5" w:themeColor="accent1" w:themeShade="BF"/>
       <w:sz w:val="32"/>
       <w:szCs w:val="32"/>
+    </w:rPr>
+  </w:style>
+  <w:style w:type="paragraph" w:styleId="Heading2">
+    <w:name w:val="heading 2"/>
+    <w:basedOn w:val="Normal"/>
+    <w:next w:val="Normal"/>
+    <w:link w:val="Heading2Char"/>
+    <w:uiPriority w:val="9"/>
+    <w:unhideWhenUsed/>
+    <w:qFormat/>
+    <w:rsid w:val="00255BF3"/>
+    <w:pPr>
+      <w:keepNext/>
+      <w:keepLines/>
+      <w:spacing w:before="40" w:after="0"/>
+      <w:outlineLvl w:val="1"/>
+    </w:pPr>
+    <w:rPr>
+      <w:rFonts w:asciiTheme="majorHAnsi" w:eastAsiaTheme="majorEastAsia" w:hAnsiTheme="majorHAnsi" w:cstheme="majorBidi"/>
+      <w:color w:val="2E74B5" w:themeColor="accent1" w:themeShade="BF"/>
+      <w:sz w:val="26"/>
+      <w:szCs w:val="26"/>
     </w:rPr>
   </w:style>
   <w:style w:type="character" w:default="1" w:styleId="DefaultParagraphFont">
@@ -669,6 +878,30 @@
       <w:color w:val="2E74B5" w:themeColor="accent1" w:themeShade="BF"/>
       <w:sz w:val="32"/>
       <w:szCs w:val="32"/>
+    </w:rPr>
+  </w:style>
+  <w:style w:type="paragraph" w:styleId="ListParagraph">
+    <w:name w:val="List Paragraph"/>
+    <w:basedOn w:val="Normal"/>
+    <w:uiPriority w:val="34"/>
+    <w:qFormat/>
+    <w:rsid w:val="00255BF3"/>
+    <w:pPr>
+      <w:ind w:left="720"/>
+      <w:contextualSpacing/>
+    </w:pPr>
+  </w:style>
+  <w:style w:type="character" w:customStyle="1" w:styleId="Heading2Char">
+    <w:name w:val="Heading 2 Char"/>
+    <w:basedOn w:val="DefaultParagraphFont"/>
+    <w:link w:val="Heading2"/>
+    <w:uiPriority w:val="9"/>
+    <w:rsid w:val="00255BF3"/>
+    <w:rPr>
+      <w:rFonts w:asciiTheme="majorHAnsi" w:eastAsiaTheme="majorEastAsia" w:hAnsiTheme="majorHAnsi" w:cstheme="majorBidi"/>
+      <w:color w:val="2E74B5" w:themeColor="accent1" w:themeShade="BF"/>
+      <w:sz w:val="26"/>
+      <w:szCs w:val="26"/>
     </w:rPr>
   </w:style>
 </w:styles>

--- a/Report.docx
+++ b/Report.docx
@@ -43,7 +43,19 @@
         <w:rPr>
           <w:sz w:val="24"/>
         </w:rPr>
-        <w:t>Our program accepts the width, length, height and amount from the user, as well as lets the user select the grade of card, the colour print, whether the box will have reinforced bottom or corners and whether the box will have a sealable top. The program will the check if the details input match with a certain box type. If it does not then an error is displayed and if it does then it shows the cost of the order. It also allows the user to make more than one order and will show him the total cost of all orders.</w:t>
+        <w:t xml:space="preserve">Our program accepts the width, length, height and amount from the user, as well as lets the user select the grade of card, the colour print, whether the box will have reinforced bottom or corners and whether the box will have a sealable top. The program will the check if the details input match with a certain box type. If it does </w:t>
+      </w:r>
+      <w:r>
+        <w:rPr>
+          <w:sz w:val="24"/>
+        </w:rPr>
+        <w:t>not,</w:t>
+      </w:r>
+      <w:r>
+        <w:rPr>
+          <w:sz w:val="24"/>
+        </w:rPr>
+        <w:t xml:space="preserve"> then an error is displayed and if it does then it shows the cost of the order. It also allows the user to make more than one order and will show him the total cost of all orders.</w:t>
       </w:r>
     </w:p>
     <w:p>
@@ -105,45 +117,52 @@
         <w:rPr>
           <w:sz w:val="24"/>
         </w:rPr>
-        <w:t>When wanting to order multiple of the same type, without entering box amounts, the user has to enter all of the information again.</w:t>
+        <w:t>The order and total cost only goes up to around 2 billion and then sets itself as a negative number.</w:t>
+      </w:r>
+    </w:p>
+    <w:p>
+      <w:pPr>
+        <w:pStyle w:val="ListParagraph"/>
+        <w:numPr>
+          <w:ilvl w:val="0"/>
+          <w:numId w:val="1"/>
+        </w:numPr>
+        <w:rPr>
+          <w:sz w:val="24"/>
+        </w:rPr>
+      </w:pPr>
+      <w:r>
+        <w:rPr>
+          <w:sz w:val="24"/>
+        </w:rPr>
+        <w:t xml:space="preserve">The order and total cost does not show </w:t>
+      </w:r>
+      <w:r>
+        <w:rPr>
+          <w:sz w:val="24"/>
+        </w:rPr>
+        <w:t>value(Pound/Pence) and therefore the user must guess.</w:t>
+      </w:r>
+    </w:p>
+    <w:p>
+      <w:pPr>
+        <w:pStyle w:val="ListParagraph"/>
+        <w:numPr>
+          <w:ilvl w:val="0"/>
+          <w:numId w:val="1"/>
+        </w:numPr>
+        <w:rPr>
+          <w:sz w:val="24"/>
+        </w:rPr>
+      </w:pPr>
+      <w:r>
+        <w:rPr>
+          <w:sz w:val="24"/>
+        </w:rPr>
+        <w:t>The number is always rounded to the nearest whole number.</w:t>
       </w:r>
       <w:bookmarkStart w:id="0" w:name="_GoBack"/>
       <w:bookmarkEnd w:id="0"/>
-    </w:p>
-    <w:p>
-      <w:pPr>
-        <w:rPr>
-          <w:sz w:val="24"/>
-        </w:rPr>
-      </w:pPr>
-    </w:p>
-    <w:p>
-      <w:pPr>
-        <w:rPr>
-          <w:sz w:val="24"/>
-        </w:rPr>
-      </w:pPr>
-    </w:p>
-    <w:p>
-      <w:pPr>
-        <w:rPr>
-          <w:sz w:val="24"/>
-        </w:rPr>
-      </w:pPr>
-    </w:p>
-    <w:p>
-      <w:pPr>
-        <w:rPr>
-          <w:sz w:val="24"/>
-        </w:rPr>
-      </w:pPr>
-    </w:p>
-    <w:p>
-      <w:pPr>
-        <w:rPr>
-          <w:sz w:val="24"/>
-        </w:rPr>
-      </w:pPr>
     </w:p>
     <w:p>
       <w:pPr>
@@ -525,6 +544,7 @@
     <w:lsdException w:name="HTML Sample" w:semiHidden="1" w:unhideWhenUsed="1"/>
     <w:lsdException w:name="HTML Typewriter" w:semiHidden="1" w:unhideWhenUsed="1"/>
     <w:lsdException w:name="HTML Variable" w:semiHidden="1" w:unhideWhenUsed="1"/>
+    <w:lsdException w:name="Normal Table" w:semiHidden="1" w:unhideWhenUsed="1"/>
     <w:lsdException w:name="annotation subject" w:semiHidden="1" w:unhideWhenUsed="1"/>
     <w:lsdException w:name="No List" w:semiHidden="1" w:unhideWhenUsed="1"/>
     <w:lsdException w:name="Outline List 1" w:semiHidden="1" w:unhideWhenUsed="1"/>
@@ -569,6 +589,7 @@
     <w:lsdException w:name="Table Professional" w:semiHidden="1" w:unhideWhenUsed="1"/>
     <w:lsdException w:name="Table Subtle 1" w:semiHidden="1" w:unhideWhenUsed="1"/>
     <w:lsdException w:name="Table Subtle 2" w:semiHidden="1" w:unhideWhenUsed="1"/>
+    <w:lsdException w:name="Table Web 1" w:semiHidden="1" w:unhideWhenUsed="1"/>
     <w:lsdException w:name="Table Web 2" w:semiHidden="1" w:unhideWhenUsed="1"/>
     <w:lsdException w:name="Table Web 3" w:semiHidden="1" w:unhideWhenUsed="1"/>
     <w:lsdException w:name="Balloon Text" w:semiHidden="1" w:unhideWhenUsed="1"/>

--- a/Report.docx
+++ b/Report.docx
@@ -161,8 +161,6 @@
         </w:rPr>
         <w:t>The number is always rounded to the nearest whole number.</w:t>
       </w:r>
-      <w:bookmarkStart w:id="0" w:name="_GoBack"/>
-      <w:bookmarkEnd w:id="0"/>
     </w:p>
     <w:p>
       <w:pPr>
@@ -173,10 +171,11 @@
     </w:p>
     <w:p>
       <w:pPr>
-        <w:rPr>
-          <w:sz w:val="24"/>
-        </w:rPr>
+        <w:pStyle w:val="Heading1"/>
       </w:pPr>
+      <w:r>
+        <w:t>UML Screenshots</w:t>
+      </w:r>
     </w:p>
     <w:p>
       <w:pPr>
@@ -274,21 +273,7624 @@
       <w:pPr>
         <w:pStyle w:val="Heading2"/>
       </w:pPr>
+      <w:proofErr w:type="spellStart"/>
       <w:r>
         <w:t>FlexBoxUI</w:t>
       </w:r>
+      <w:proofErr w:type="spellEnd"/>
     </w:p>
     <w:p/>
+    <w:p>
+      <w:r>
+        <w:t>package flexbox;</w:t>
+      </w:r>
+    </w:p>
+    <w:p>
+      <w:r>
+        <w:t>/**</w:t>
+      </w:r>
+      <w:bookmarkStart w:id="0" w:name="_GoBack"/>
+      <w:bookmarkEnd w:id="0"/>
+    </w:p>
+    <w:p>
+      <w:r>
+        <w:t xml:space="preserve"> * @author </w:t>
+      </w:r>
+      <w:proofErr w:type="spellStart"/>
+      <w:r>
+        <w:t>danni</w:t>
+      </w:r>
+      <w:proofErr w:type="spellEnd"/>
+    </w:p>
+    <w:p>
+      <w:r>
+        <w:t xml:space="preserve"> * @author </w:t>
+      </w:r>
+      <w:proofErr w:type="spellStart"/>
+      <w:r>
+        <w:t>tom_m</w:t>
+      </w:r>
+      <w:proofErr w:type="spellEnd"/>
+    </w:p>
+    <w:p>
+      <w:r>
+        <w:t xml:space="preserve"> */</w:t>
+      </w:r>
+    </w:p>
+    <w:p>
+      <w:r>
+        <w:t xml:space="preserve">public class </w:t>
+      </w:r>
+      <w:proofErr w:type="spellStart"/>
+      <w:r>
+        <w:t>FlexBox</w:t>
+      </w:r>
+      <w:r>
+        <w:t>UI</w:t>
+      </w:r>
+      <w:proofErr w:type="spellEnd"/>
+      <w:r>
+        <w:t xml:space="preserve"> extends </w:t>
+      </w:r>
+      <w:proofErr w:type="spellStart"/>
+      <w:r>
+        <w:t>javax.swing.JFrame</w:t>
+      </w:r>
+      <w:proofErr w:type="spellEnd"/>
+      <w:r>
+        <w:t xml:space="preserve"> {</w:t>
+      </w:r>
+    </w:p>
+    <w:p>
+      <w:r>
+        <w:t xml:space="preserve">    </w:t>
+      </w:r>
+      <w:proofErr w:type="spellStart"/>
+      <w:r>
+        <w:t>int</w:t>
+      </w:r>
+      <w:proofErr w:type="spellEnd"/>
+      <w:r>
+        <w:t xml:space="preserve"> total;</w:t>
+      </w:r>
+    </w:p>
+    <w:p>
+      <w:r>
+        <w:t xml:space="preserve">    </w:t>
+      </w:r>
+      <w:proofErr w:type="spellStart"/>
+      <w:r>
+        <w:t>int</w:t>
+      </w:r>
+      <w:proofErr w:type="spellEnd"/>
+      <w:r>
+        <w:t xml:space="preserve"> result;</w:t>
+      </w:r>
+    </w:p>
+    <w:p>
+      <w:r>
+        <w:t xml:space="preserve">    /**</w:t>
+      </w:r>
+    </w:p>
+    <w:p>
+      <w:r>
+        <w:t xml:space="preserve">     * Creates new form </w:t>
+      </w:r>
+      <w:proofErr w:type="spellStart"/>
+      <w:r>
+        <w:t>FlexBoxUI</w:t>
+      </w:r>
+      <w:proofErr w:type="spellEnd"/>
+    </w:p>
+    <w:p>
+      <w:r>
+        <w:t xml:space="preserve">     */</w:t>
+      </w:r>
+    </w:p>
+    <w:p>
+      <w:r>
+        <w:t xml:space="preserve">    public </w:t>
+      </w:r>
+      <w:proofErr w:type="spellStart"/>
+      <w:r>
+        <w:t>FlexBoxUI</w:t>
+      </w:r>
+      <w:proofErr w:type="spellEnd"/>
+      <w:r>
+        <w:t>() {</w:t>
+      </w:r>
+    </w:p>
+    <w:p>
+      <w:r>
+        <w:t xml:space="preserve">        </w:t>
+      </w:r>
+      <w:proofErr w:type="spellStart"/>
+      <w:r>
+        <w:t>initComponents</w:t>
+      </w:r>
+      <w:proofErr w:type="spellEnd"/>
+      <w:r>
+        <w:t>();</w:t>
+      </w:r>
+    </w:p>
+    <w:p>
+      <w:r>
+        <w:t xml:space="preserve">    }</w:t>
+      </w:r>
+    </w:p>
+    <w:p>
+      <w:r>
+        <w:t xml:space="preserve">    /**</w:t>
+      </w:r>
+    </w:p>
+    <w:p>
+      <w:r>
+        <w:t xml:space="preserve">     * This method is called from within the constructor to initialise the form.</w:t>
+      </w:r>
+    </w:p>
+    <w:p>
+      <w:r>
+        <w:t xml:space="preserve">     * WARNING: Do NOT modify this code. The content of this method is always</w:t>
+      </w:r>
+    </w:p>
+    <w:p>
+      <w:r>
+        <w:t xml:space="preserve">     * regenerated by the Form Editor.</w:t>
+      </w:r>
+    </w:p>
+    <w:p>
+      <w:r>
+        <w:t xml:space="preserve">     */</w:t>
+      </w:r>
+    </w:p>
+    <w:p>
+      <w:r>
+        <w:t xml:space="preserve">    @</w:t>
+      </w:r>
+      <w:proofErr w:type="spellStart"/>
+      <w:r>
+        <w:t>SuppressWarnings</w:t>
+      </w:r>
+      <w:proofErr w:type="spellEnd"/>
+      <w:r>
+        <w:t>("unchecked")</w:t>
+      </w:r>
+    </w:p>
+    <w:p>
+      <w:r>
+        <w:t xml:space="preserve">    // &lt;editor-fold </w:t>
+      </w:r>
+      <w:proofErr w:type="spellStart"/>
+      <w:r>
+        <w:t>defaultstate</w:t>
+      </w:r>
+      <w:proofErr w:type="spellEnd"/>
+      <w:r>
+        <w:t xml:space="preserve">="collapsed" </w:t>
+      </w:r>
+      <w:proofErr w:type="spellStart"/>
+      <w:r>
+        <w:t>desc</w:t>
+      </w:r>
+      <w:proofErr w:type="spellEnd"/>
+      <w:r>
+        <w:t xml:space="preserve">="Generated Code"&gt;                          </w:t>
+      </w:r>
+    </w:p>
+    <w:p>
+      <w:r>
+        <w:t xml:space="preserve">    </w:t>
+      </w:r>
+      <w:r>
+        <w:t xml:space="preserve">private void </w:t>
+      </w:r>
+      <w:proofErr w:type="spellStart"/>
+      <w:r>
+        <w:t>initComponents</w:t>
+      </w:r>
+      <w:proofErr w:type="spellEnd"/>
+      <w:r>
+        <w:t>() {</w:t>
+      </w:r>
+    </w:p>
+    <w:p>
+      <w:r>
+        <w:t xml:space="preserve">        jPanel1 = new </w:t>
+      </w:r>
+      <w:proofErr w:type="spellStart"/>
+      <w:r>
+        <w:t>javax.swing.JPanel</w:t>
+      </w:r>
+      <w:proofErr w:type="spellEnd"/>
+      <w:r>
+        <w:t>();</w:t>
+      </w:r>
+    </w:p>
+    <w:p>
+      <w:r>
+        <w:t xml:space="preserve">        </w:t>
+      </w:r>
+      <w:proofErr w:type="spellStart"/>
+      <w:r>
+        <w:t>FlexboxTitle</w:t>
+      </w:r>
+      <w:proofErr w:type="spellEnd"/>
+      <w:r>
+        <w:t xml:space="preserve"> = new </w:t>
+      </w:r>
+      <w:proofErr w:type="spellStart"/>
+      <w:r>
+        <w:t>javax.swing.JLabel</w:t>
+      </w:r>
+      <w:proofErr w:type="spellEnd"/>
+      <w:r>
+        <w:t>();</w:t>
+      </w:r>
+    </w:p>
+    <w:p>
+      <w:r>
+        <w:t xml:space="preserve">        </w:t>
+      </w:r>
+      <w:proofErr w:type="spellStart"/>
+      <w:r>
+        <w:t>FlexboxComboBoxCardGrades</w:t>
+      </w:r>
+      <w:proofErr w:type="spellEnd"/>
+      <w:r>
+        <w:t xml:space="preserve"> = new </w:t>
+      </w:r>
+      <w:proofErr w:type="spellStart"/>
+      <w:r>
+        <w:t>javax.swing.JComboBox</w:t>
+      </w:r>
+      <w:proofErr w:type="spellEnd"/>
+      <w:r>
+        <w:t>&lt;&gt;();</w:t>
+      </w:r>
+    </w:p>
+    <w:p>
+      <w:r>
+        <w:t xml:space="preserve">        Title2 = new </w:t>
+      </w:r>
+      <w:proofErr w:type="spellStart"/>
+      <w:r>
+        <w:t>javax.swing.JLabel</w:t>
+      </w:r>
+      <w:proofErr w:type="spellEnd"/>
+      <w:r>
+        <w:t>();</w:t>
+      </w:r>
+    </w:p>
+    <w:p>
+      <w:r>
+        <w:t xml:space="preserve">        </w:t>
+      </w:r>
+      <w:proofErr w:type="spellStart"/>
+      <w:r>
+        <w:t>GradeOfCard</w:t>
+      </w:r>
+      <w:proofErr w:type="spellEnd"/>
+      <w:r>
+        <w:t xml:space="preserve"> = new </w:t>
+      </w:r>
+      <w:proofErr w:type="spellStart"/>
+      <w:r>
+        <w:t>javax.swing.JLabel</w:t>
+      </w:r>
+      <w:proofErr w:type="spellEnd"/>
+      <w:r>
+        <w:t>();</w:t>
+      </w:r>
+    </w:p>
+    <w:p>
+      <w:r>
+        <w:lastRenderedPageBreak/>
+        <w:t xml:space="preserve">        </w:t>
+      </w:r>
+      <w:proofErr w:type="spellStart"/>
+      <w:r>
+        <w:t>WidthTextbox</w:t>
+      </w:r>
+      <w:proofErr w:type="spellEnd"/>
+      <w:r>
+        <w:t xml:space="preserve"> = new </w:t>
+      </w:r>
+      <w:proofErr w:type="spellStart"/>
+      <w:r>
+        <w:t>javax.swing.JTextField</w:t>
+      </w:r>
+      <w:proofErr w:type="spellEnd"/>
+      <w:r>
+        <w:t>();</w:t>
+      </w:r>
+    </w:p>
+    <w:p>
+      <w:r>
+        <w:t xml:space="preserve">        Width = new </w:t>
+      </w:r>
+      <w:proofErr w:type="spellStart"/>
+      <w:r>
+        <w:t>javax.swing.JLabel</w:t>
+      </w:r>
+      <w:proofErr w:type="spellEnd"/>
+      <w:r>
+        <w:t>();</w:t>
+      </w:r>
+    </w:p>
+    <w:p>
+      <w:r>
+        <w:t xml:space="preserve">        Length = new </w:t>
+      </w:r>
+      <w:proofErr w:type="spellStart"/>
+      <w:r>
+        <w:t>javax.swing.JLabel</w:t>
+      </w:r>
+      <w:proofErr w:type="spellEnd"/>
+      <w:r>
+        <w:t>();</w:t>
+      </w:r>
+    </w:p>
+    <w:p>
+      <w:r>
+        <w:t xml:space="preserve">        </w:t>
+      </w:r>
+      <w:proofErr w:type="spellStart"/>
+      <w:r>
+        <w:t>LengthTextbox</w:t>
+      </w:r>
+      <w:proofErr w:type="spellEnd"/>
+      <w:r>
+        <w:t xml:space="preserve"> = new </w:t>
+      </w:r>
+      <w:proofErr w:type="spellStart"/>
+      <w:r>
+        <w:t>javax.swing.JTextField</w:t>
+      </w:r>
+      <w:proofErr w:type="spellEnd"/>
+      <w:r>
+        <w:t>();</w:t>
+      </w:r>
+    </w:p>
+    <w:p>
+      <w:r>
+        <w:t xml:space="preserve">        Height = new </w:t>
+      </w:r>
+      <w:proofErr w:type="spellStart"/>
+      <w:r>
+        <w:t>javax.swing.JLabel</w:t>
+      </w:r>
+      <w:proofErr w:type="spellEnd"/>
+      <w:r>
+        <w:t>();</w:t>
+      </w:r>
+    </w:p>
+    <w:p>
+      <w:r>
+        <w:t xml:space="preserve">        </w:t>
+      </w:r>
+      <w:proofErr w:type="spellStart"/>
+      <w:r>
+        <w:t>HeightTextbox</w:t>
+      </w:r>
+      <w:proofErr w:type="spellEnd"/>
+      <w:r>
+        <w:t xml:space="preserve"> = new </w:t>
+      </w:r>
+      <w:proofErr w:type="spellStart"/>
+      <w:r>
+        <w:t>javax.swing.JTextField</w:t>
+      </w:r>
+      <w:proofErr w:type="spellEnd"/>
+      <w:r>
+        <w:t>();</w:t>
+      </w:r>
+    </w:p>
+    <w:p>
+      <w:r>
+        <w:t xml:space="preserve">        </w:t>
+      </w:r>
+      <w:proofErr w:type="spellStart"/>
+      <w:r>
+        <w:t>FindCost</w:t>
+      </w:r>
+      <w:proofErr w:type="spellEnd"/>
+      <w:r>
+        <w:t xml:space="preserve"> = new </w:t>
+      </w:r>
+      <w:proofErr w:type="spellStart"/>
+      <w:r>
+        <w:t>javax.swing.JButton</w:t>
+      </w:r>
+      <w:proofErr w:type="spellEnd"/>
+      <w:r>
+        <w:t>();</w:t>
+      </w:r>
+    </w:p>
+    <w:p>
+      <w:r>
+        <w:t xml:space="preserve">        </w:t>
+      </w:r>
+      <w:proofErr w:type="spellStart"/>
+      <w:r>
+        <w:t>ColourPrint</w:t>
+      </w:r>
+      <w:proofErr w:type="spellEnd"/>
+      <w:r>
+        <w:t xml:space="preserve"> = new </w:t>
+      </w:r>
+      <w:proofErr w:type="spellStart"/>
+      <w:r>
+        <w:t>javax.swing.JLabel</w:t>
+      </w:r>
+      <w:proofErr w:type="spellEnd"/>
+      <w:r>
+        <w:t>();</w:t>
+      </w:r>
+    </w:p>
+    <w:p>
+      <w:r>
+        <w:t xml:space="preserve">        </w:t>
+      </w:r>
+      <w:proofErr w:type="spellStart"/>
+      <w:r>
+        <w:t>ColourBox</w:t>
+      </w:r>
+      <w:proofErr w:type="spellEnd"/>
+      <w:r>
+        <w:t xml:space="preserve"> = new </w:t>
+      </w:r>
+      <w:proofErr w:type="spellStart"/>
+      <w:r>
+        <w:t>javax.swing.JComboBox</w:t>
+      </w:r>
+      <w:proofErr w:type="spellEnd"/>
+      <w:r>
+        <w:t>&lt;&gt;();</w:t>
+      </w:r>
+    </w:p>
+    <w:p>
+      <w:r>
+        <w:t xml:space="preserve">        </w:t>
+      </w:r>
+      <w:proofErr w:type="spellStart"/>
+      <w:r>
+        <w:t>ReinforcedBottom</w:t>
+      </w:r>
+      <w:proofErr w:type="spellEnd"/>
+      <w:r>
+        <w:t xml:space="preserve"> = new </w:t>
+      </w:r>
+      <w:proofErr w:type="spellStart"/>
+      <w:r>
+        <w:t>javax.swing.JLabel</w:t>
+      </w:r>
+      <w:proofErr w:type="spellEnd"/>
+      <w:r>
+        <w:t>();</w:t>
+      </w:r>
+    </w:p>
+    <w:p>
+      <w:r>
+        <w:t xml:space="preserve">        </w:t>
+      </w:r>
+      <w:proofErr w:type="spellStart"/>
+      <w:r>
+        <w:t>ReinforcedB</w:t>
+      </w:r>
+      <w:proofErr w:type="spellEnd"/>
+      <w:r>
+        <w:t xml:space="preserve"> = new </w:t>
+      </w:r>
+      <w:proofErr w:type="spellStart"/>
+      <w:r>
+        <w:t>javax.swing.JComboBox</w:t>
+      </w:r>
+      <w:proofErr w:type="spellEnd"/>
+      <w:r>
+        <w:t>&lt;&gt;();</w:t>
+      </w:r>
+    </w:p>
+    <w:p>
+      <w:r>
+        <w:t xml:space="preserve">        </w:t>
+      </w:r>
+      <w:proofErr w:type="spellStart"/>
+      <w:r>
+        <w:t>ReinforcedCorner</w:t>
+      </w:r>
+      <w:proofErr w:type="spellEnd"/>
+      <w:r>
+        <w:t xml:space="preserve"> = new </w:t>
+      </w:r>
+      <w:proofErr w:type="spellStart"/>
+      <w:r>
+        <w:t>javax.swing.JLabel</w:t>
+      </w:r>
+      <w:proofErr w:type="spellEnd"/>
+      <w:r>
+        <w:t>();</w:t>
+      </w:r>
+    </w:p>
+    <w:p>
+      <w:r>
+        <w:t xml:space="preserve">        </w:t>
+      </w:r>
+      <w:proofErr w:type="spellStart"/>
+      <w:r>
+        <w:t>ReinforcedC</w:t>
+      </w:r>
+      <w:proofErr w:type="spellEnd"/>
+      <w:r>
+        <w:t xml:space="preserve"> = new </w:t>
+      </w:r>
+      <w:proofErr w:type="spellStart"/>
+      <w:r>
+        <w:t>javax.swing.JComboBox</w:t>
+      </w:r>
+      <w:proofErr w:type="spellEnd"/>
+      <w:r>
+        <w:t>&lt;&gt;();</w:t>
+      </w:r>
+    </w:p>
+    <w:p>
+      <w:r>
+        <w:t xml:space="preserve">        </w:t>
+      </w:r>
+      <w:proofErr w:type="spellStart"/>
+      <w:r>
+        <w:t>SealableTops</w:t>
+      </w:r>
+      <w:proofErr w:type="spellEnd"/>
+      <w:r>
+        <w:t xml:space="preserve"> = new </w:t>
+      </w:r>
+      <w:proofErr w:type="spellStart"/>
+      <w:r>
+        <w:t>javax.swing.JLabel</w:t>
+      </w:r>
+      <w:proofErr w:type="spellEnd"/>
+      <w:r>
+        <w:t>();</w:t>
+      </w:r>
+    </w:p>
+    <w:p>
+      <w:r>
+        <w:t xml:space="preserve">        </w:t>
+      </w:r>
+      <w:proofErr w:type="spellStart"/>
+      <w:r>
+        <w:t>SealableTopsBox</w:t>
+      </w:r>
+      <w:proofErr w:type="spellEnd"/>
+      <w:r>
+        <w:t xml:space="preserve"> = new </w:t>
+      </w:r>
+      <w:proofErr w:type="spellStart"/>
+      <w:r>
+        <w:t>javax.swing.JComboBox</w:t>
+      </w:r>
+      <w:proofErr w:type="spellEnd"/>
+      <w:r>
+        <w:t>&lt;&gt;();</w:t>
+      </w:r>
+    </w:p>
+    <w:p>
+      <w:r>
+        <w:t xml:space="preserve">        Amount = new </w:t>
+      </w:r>
+      <w:proofErr w:type="spellStart"/>
+      <w:r>
+        <w:t>javax.swing.JLabel</w:t>
+      </w:r>
+      <w:proofErr w:type="spellEnd"/>
+      <w:r>
+        <w:t>();</w:t>
+      </w:r>
+    </w:p>
+    <w:p>
+      <w:r>
+        <w:t xml:space="preserve">        </w:t>
+      </w:r>
+      <w:proofErr w:type="spellStart"/>
+      <w:r>
+        <w:t>AmountTextbox</w:t>
+      </w:r>
+      <w:proofErr w:type="spellEnd"/>
+      <w:r>
+        <w:t xml:space="preserve"> = new </w:t>
+      </w:r>
+      <w:proofErr w:type="spellStart"/>
+      <w:r>
+        <w:t>javax.swing.JTextField</w:t>
+      </w:r>
+      <w:proofErr w:type="spellEnd"/>
+      <w:r>
+        <w:t>();</w:t>
+      </w:r>
+    </w:p>
+    <w:p>
+      <w:r>
+        <w:t xml:space="preserve">        </w:t>
+      </w:r>
+      <w:proofErr w:type="spellStart"/>
+      <w:r>
+        <w:t>TotalCost</w:t>
+      </w:r>
+      <w:proofErr w:type="spellEnd"/>
+      <w:r>
+        <w:t xml:space="preserve"> = new </w:t>
+      </w:r>
+      <w:proofErr w:type="spellStart"/>
+      <w:r>
+        <w:t>javax.swing.JLabel</w:t>
+      </w:r>
+      <w:proofErr w:type="spellEnd"/>
+      <w:r>
+        <w:t>();</w:t>
+      </w:r>
+    </w:p>
+    <w:p>
+      <w:r>
+        <w:t xml:space="preserve">        jButton1 = new </w:t>
+      </w:r>
+      <w:proofErr w:type="spellStart"/>
+      <w:r>
+        <w:t>javax.swing.JButton</w:t>
+      </w:r>
+      <w:proofErr w:type="spellEnd"/>
+      <w:r>
+        <w:t>();</w:t>
+      </w:r>
+    </w:p>
+    <w:p>
+      <w:r>
+        <w:t xml:space="preserve">        jLabel1 = new </w:t>
+      </w:r>
+      <w:proofErr w:type="spellStart"/>
+      <w:r>
+        <w:t>javax.swing.JLabel</w:t>
+      </w:r>
+      <w:proofErr w:type="spellEnd"/>
+      <w:r>
+        <w:t>();</w:t>
+      </w:r>
+    </w:p>
+    <w:p>
+      <w:r>
+        <w:t xml:space="preserve">        jScrollPane2 = new </w:t>
+      </w:r>
+      <w:proofErr w:type="spellStart"/>
+      <w:r>
+        <w:t>javax.swing.JScrollPane</w:t>
+      </w:r>
+      <w:proofErr w:type="spellEnd"/>
+      <w:r>
+        <w:t>();</w:t>
+      </w:r>
+    </w:p>
+    <w:p>
+      <w:r>
+        <w:t xml:space="preserve">        Result1 = new </w:t>
+      </w:r>
+      <w:proofErr w:type="spellStart"/>
+      <w:r>
+        <w:t>javax.swing.JTextArea</w:t>
+      </w:r>
+      <w:proofErr w:type="spellEnd"/>
+      <w:r>
+        <w:t>();</w:t>
+      </w:r>
+    </w:p>
+    <w:p>
+      <w:r>
+        <w:t xml:space="preserve">        jScrollPane3 = new </w:t>
+      </w:r>
+      <w:proofErr w:type="spellStart"/>
+      <w:r>
+        <w:t>javax.swing.JScrollPane</w:t>
+      </w:r>
+      <w:proofErr w:type="spellEnd"/>
+      <w:r>
+        <w:t>();</w:t>
+      </w:r>
+    </w:p>
+    <w:p>
+      <w:r>
+        <w:t xml:space="preserve">        Result2 = new </w:t>
+      </w:r>
+      <w:proofErr w:type="spellStart"/>
+      <w:r>
+        <w:t>javax.swing.JTextArea</w:t>
+      </w:r>
+      <w:proofErr w:type="spellEnd"/>
+      <w:r>
+        <w:t>();</w:t>
+      </w:r>
+    </w:p>
+    <w:p>
+      <w:r>
+        <w:t xml:space="preserve">        jLab</w:t>
+      </w:r>
+      <w:r>
+        <w:t xml:space="preserve">el2 = new </w:t>
+      </w:r>
+      <w:proofErr w:type="spellStart"/>
+      <w:r>
+        <w:t>javax.swing.JLabel</w:t>
+      </w:r>
+      <w:proofErr w:type="spellEnd"/>
+      <w:r>
+        <w:t>();</w:t>
+      </w:r>
+    </w:p>
+    <w:p>
+      <w:r>
+        <w:t xml:space="preserve">        setDefaultCloseOperation(javax.swing.</w:t>
+      </w:r>
+      <w:r>
+        <w:t>WindowConstants.EXIT_ON_CLOSE);</w:t>
+      </w:r>
+    </w:p>
+    <w:p>
+      <w:r>
+        <w:t xml:space="preserve">        jPanel1.setBackground(new </w:t>
+      </w:r>
+      <w:proofErr w:type="spellStart"/>
+      <w:r>
+        <w:t>java.awt.Color</w:t>
+      </w:r>
+      <w:proofErr w:type="spellEnd"/>
+      <w:r>
+        <w:t>(170, 185, 237));</w:t>
+      </w:r>
+    </w:p>
+    <w:p>
+      <w:r>
+        <w:t xml:space="preserve">        jPanel1.setCursor(new </w:t>
+      </w:r>
+      <w:proofErr w:type="spellStart"/>
+      <w:r>
+        <w:t>java.awt.Cursor</w:t>
+      </w:r>
+      <w:proofErr w:type="spellEnd"/>
+      <w:r>
+        <w:t>(</w:t>
+      </w:r>
+      <w:proofErr w:type="spellStart"/>
+      <w:r>
+        <w:t>ja</w:t>
+      </w:r>
+      <w:r>
+        <w:t>va.awt.Cursor.DEFAULT_CURSOR</w:t>
+      </w:r>
+      <w:proofErr w:type="spellEnd"/>
+      <w:r>
+        <w:t>));</w:t>
+      </w:r>
+    </w:p>
+    <w:p>
+      <w:r>
+        <w:t xml:space="preserve">        </w:t>
+      </w:r>
+      <w:proofErr w:type="spellStart"/>
+      <w:r>
+        <w:t>FlexboxTitle.setFont</w:t>
+      </w:r>
+      <w:proofErr w:type="spellEnd"/>
+      <w:r>
+        <w:t xml:space="preserve">(new </w:t>
+      </w:r>
+      <w:proofErr w:type="spellStart"/>
+      <w:r>
+        <w:t>java.awt.Font</w:t>
+      </w:r>
+      <w:proofErr w:type="spellEnd"/>
+      <w:r>
+        <w:t>("Times New Roman", 0, 24)); // NOI18N</w:t>
+      </w:r>
+    </w:p>
+    <w:p>
+      <w:r>
+        <w:t xml:space="preserve">        </w:t>
+      </w:r>
+      <w:proofErr w:type="spellStart"/>
+      <w:r>
+        <w:t>FlexboxTitle.setText</w:t>
+      </w:r>
+      <w:proofErr w:type="spellEnd"/>
+      <w:r>
+        <w:t>("Flexbox");</w:t>
+      </w:r>
+    </w:p>
+    <w:p/>
+    <w:p>
+      <w:r>
+        <w:lastRenderedPageBreak/>
+        <w:t xml:space="preserve">        </w:t>
+      </w:r>
+      <w:proofErr w:type="spellStart"/>
+      <w:r>
+        <w:t>FlexboxComboBoxCardGrades.setFont</w:t>
+      </w:r>
+      <w:proofErr w:type="spellEnd"/>
+      <w:r>
+        <w:t xml:space="preserve">(new </w:t>
+      </w:r>
+      <w:proofErr w:type="spellStart"/>
+      <w:r>
+        <w:t>java.awt.Font</w:t>
+      </w:r>
+      <w:proofErr w:type="spellEnd"/>
+      <w:r>
+        <w:t>("Times New Roman", 0, 11)); // NOI18N</w:t>
+      </w:r>
+    </w:p>
+    <w:p>
+      <w:r>
+        <w:t xml:space="preserve">        </w:t>
+      </w:r>
+      <w:proofErr w:type="spellStart"/>
+      <w:r>
+        <w:t>FlexboxComboBoxCardGrades.setModel</w:t>
+      </w:r>
+      <w:proofErr w:type="spellEnd"/>
+      <w:r>
+        <w:t xml:space="preserve">(new </w:t>
+      </w:r>
+      <w:proofErr w:type="spellStart"/>
+      <w:r>
+        <w:t>javax.swing.DefaultComboBoxModel</w:t>
+      </w:r>
+      <w:proofErr w:type="spellEnd"/>
+      <w:r>
+        <w:t>&lt;&gt;(new String[]</w:t>
+      </w:r>
+      <w:r>
+        <w:t xml:space="preserve"> { "1", "2", "3", "4", "5" }));</w:t>
+      </w:r>
+    </w:p>
+    <w:p>
+      <w:r>
+        <w:t xml:space="preserve">        Title2.setFont(new </w:t>
+      </w:r>
+      <w:proofErr w:type="spellStart"/>
+      <w:r>
+        <w:t>java.awt.Font</w:t>
+      </w:r>
+      <w:proofErr w:type="spellEnd"/>
+      <w:r>
+        <w:t>("Times New Roman", 0, 18)); // NOI18N</w:t>
+      </w:r>
+    </w:p>
+    <w:p>
+      <w:r>
+        <w:t xml:space="preserve">        Title2.setText("Please specify the follo</w:t>
+      </w:r>
+      <w:r>
+        <w:t>wing details for your order:");</w:t>
+      </w:r>
+    </w:p>
+    <w:p>
+      <w:r>
+        <w:t xml:space="preserve">        </w:t>
+      </w:r>
+      <w:proofErr w:type="spellStart"/>
+      <w:r>
+        <w:t>GradeOfCard.setFont</w:t>
+      </w:r>
+      <w:proofErr w:type="spellEnd"/>
+      <w:r>
+        <w:t xml:space="preserve">(new </w:t>
+      </w:r>
+      <w:proofErr w:type="spellStart"/>
+      <w:r>
+        <w:t>java.awt.Font</w:t>
+      </w:r>
+      <w:proofErr w:type="spellEnd"/>
+      <w:r>
+        <w:t>("Times New Roman", 0, 14)); // NOI18N</w:t>
+      </w:r>
+    </w:p>
+    <w:p>
+      <w:r>
+        <w:t xml:space="preserve">        </w:t>
+      </w:r>
+      <w:proofErr w:type="spellStart"/>
+      <w:r>
+        <w:t>GradeOfCard.setTe</w:t>
+      </w:r>
+      <w:r>
+        <w:t>xt</w:t>
+      </w:r>
+      <w:proofErr w:type="spellEnd"/>
+      <w:r>
+        <w:t>("Grade of card:");</w:t>
+      </w:r>
+    </w:p>
+    <w:p>
+      <w:r>
+        <w:t xml:space="preserve">        </w:t>
+      </w:r>
+      <w:proofErr w:type="spellStart"/>
+      <w:r>
+        <w:t>WidthTextbox.setFont</w:t>
+      </w:r>
+      <w:proofErr w:type="spellEnd"/>
+      <w:r>
+        <w:t xml:space="preserve">(new </w:t>
+      </w:r>
+      <w:proofErr w:type="spellStart"/>
+      <w:r>
+        <w:t>java.awt.Font</w:t>
+      </w:r>
+      <w:proofErr w:type="spellEnd"/>
+      <w:r>
+        <w:t>("Times New Roman", 0, 11)); // NOI18N</w:t>
+      </w:r>
+    </w:p>
+    <w:p>
+      <w:r>
+        <w:t xml:space="preserve">        </w:t>
+      </w:r>
+      <w:proofErr w:type="spellStart"/>
+      <w:r>
+        <w:t>WidthTextbox.addActionListener</w:t>
+      </w:r>
+      <w:proofErr w:type="spellEnd"/>
+      <w:r>
+        <w:t xml:space="preserve">(new </w:t>
+      </w:r>
+      <w:proofErr w:type="spellStart"/>
+      <w:r>
+        <w:t>java.awt.event.ActionListener</w:t>
+      </w:r>
+      <w:proofErr w:type="spellEnd"/>
+      <w:r>
+        <w:t>() {</w:t>
+      </w:r>
+    </w:p>
+    <w:p>
+      <w:r>
+        <w:t xml:space="preserve">            public void </w:t>
+      </w:r>
+      <w:proofErr w:type="spellStart"/>
+      <w:r>
+        <w:t>actionPerformed</w:t>
+      </w:r>
+      <w:proofErr w:type="spellEnd"/>
+      <w:r>
+        <w:t>(</w:t>
+      </w:r>
+      <w:proofErr w:type="spellStart"/>
+      <w:r>
+        <w:t>java.awt.event.ActionEvent</w:t>
+      </w:r>
+      <w:proofErr w:type="spellEnd"/>
+      <w:r>
+        <w:t xml:space="preserve"> </w:t>
+      </w:r>
+      <w:proofErr w:type="spellStart"/>
+      <w:r>
+        <w:t>evt</w:t>
+      </w:r>
+      <w:proofErr w:type="spellEnd"/>
+      <w:r>
+        <w:t>) {</w:t>
+      </w:r>
+    </w:p>
+    <w:p>
+      <w:r>
+        <w:t xml:space="preserve">                </w:t>
+      </w:r>
+      <w:proofErr w:type="spellStart"/>
+      <w:r>
+        <w:t>WidthTextboxActionPerformed</w:t>
+      </w:r>
+      <w:proofErr w:type="spellEnd"/>
+      <w:r>
+        <w:t>(</w:t>
+      </w:r>
+      <w:proofErr w:type="spellStart"/>
+      <w:r>
+        <w:t>evt</w:t>
+      </w:r>
+      <w:proofErr w:type="spellEnd"/>
+      <w:r>
+        <w:t>);</w:t>
+      </w:r>
+    </w:p>
+    <w:p>
+      <w:r>
+        <w:t xml:space="preserve">            }</w:t>
+      </w:r>
+    </w:p>
+    <w:p>
+      <w:r>
+        <w:t xml:space="preserve">        });</w:t>
+      </w:r>
+    </w:p>
+    <w:p>
+      <w:r>
+        <w:t xml:space="preserve">        </w:t>
+      </w:r>
+      <w:proofErr w:type="spellStart"/>
+      <w:r>
+        <w:t>Width.setFont</w:t>
+      </w:r>
+      <w:proofErr w:type="spellEnd"/>
+      <w:r>
+        <w:t xml:space="preserve">(new </w:t>
+      </w:r>
+      <w:proofErr w:type="spellStart"/>
+      <w:r>
+        <w:t>java.awt.Font</w:t>
+      </w:r>
+      <w:proofErr w:type="spellEnd"/>
+      <w:r>
+        <w:t>("Times New Roman", 0, 14)); // NOI18N</w:t>
+      </w:r>
+    </w:p>
+    <w:p>
+      <w:r>
+        <w:t xml:space="preserve"> </w:t>
+      </w:r>
+      <w:r>
+        <w:t xml:space="preserve">       </w:t>
+      </w:r>
+      <w:proofErr w:type="spellStart"/>
+      <w:r>
+        <w:t>Width.setText</w:t>
+      </w:r>
+      <w:proofErr w:type="spellEnd"/>
+      <w:r>
+        <w:t>("Width:");</w:t>
+      </w:r>
+    </w:p>
+    <w:p>
+      <w:r>
+        <w:t xml:space="preserve">        </w:t>
+      </w:r>
+      <w:proofErr w:type="spellStart"/>
+      <w:r>
+        <w:t>Length.setFont</w:t>
+      </w:r>
+      <w:proofErr w:type="spellEnd"/>
+      <w:r>
+        <w:t xml:space="preserve">(new </w:t>
+      </w:r>
+      <w:proofErr w:type="spellStart"/>
+      <w:r>
+        <w:t>java.awt.Font</w:t>
+      </w:r>
+      <w:proofErr w:type="spellEnd"/>
+      <w:r>
+        <w:t>("Times New Roman", 0, 14)); // NOI18N</w:t>
+      </w:r>
+    </w:p>
+    <w:p>
+      <w:r>
+        <w:t xml:space="preserve">   </w:t>
+      </w:r>
+      <w:r>
+        <w:t xml:space="preserve">     </w:t>
+      </w:r>
+      <w:proofErr w:type="spellStart"/>
+      <w:r>
+        <w:t>Length.setText</w:t>
+      </w:r>
+      <w:proofErr w:type="spellEnd"/>
+      <w:r>
+        <w:t>("Length:");</w:t>
+      </w:r>
+    </w:p>
+    <w:p>
+      <w:r>
+        <w:t xml:space="preserve">        </w:t>
+      </w:r>
+      <w:proofErr w:type="spellStart"/>
+      <w:r>
+        <w:t>LengthTextbox.setFont</w:t>
+      </w:r>
+      <w:proofErr w:type="spellEnd"/>
+      <w:r>
+        <w:t xml:space="preserve">(new </w:t>
+      </w:r>
+      <w:proofErr w:type="spellStart"/>
+      <w:r>
+        <w:t>java.awt.Font</w:t>
+      </w:r>
+      <w:proofErr w:type="spellEnd"/>
+      <w:r>
+        <w:t>("Times</w:t>
+      </w:r>
+      <w:r>
+        <w:t xml:space="preserve"> New Roman", 0, 11)); // NOI18N</w:t>
+      </w:r>
+    </w:p>
+    <w:p>
+      <w:r>
+        <w:t xml:space="preserve">        </w:t>
+      </w:r>
+      <w:proofErr w:type="spellStart"/>
+      <w:r>
+        <w:t>Height.setFont</w:t>
+      </w:r>
+      <w:proofErr w:type="spellEnd"/>
+      <w:r>
+        <w:t xml:space="preserve">(new </w:t>
+      </w:r>
+      <w:proofErr w:type="spellStart"/>
+      <w:r>
+        <w:t>java.awt.Font</w:t>
+      </w:r>
+      <w:proofErr w:type="spellEnd"/>
+      <w:r>
+        <w:t>("Times New Roman", 0, 14)); // NOI18N</w:t>
+      </w:r>
+    </w:p>
+    <w:p>
+      <w:r>
+        <w:t xml:space="preserve">   </w:t>
+      </w:r>
+      <w:r>
+        <w:t xml:space="preserve">     </w:t>
+      </w:r>
+      <w:proofErr w:type="spellStart"/>
+      <w:r>
+        <w:t>Height.setText</w:t>
+      </w:r>
+      <w:proofErr w:type="spellEnd"/>
+      <w:r>
+        <w:t>("Height:");</w:t>
+      </w:r>
+    </w:p>
+    <w:p>
+      <w:r>
+        <w:t xml:space="preserve">        </w:t>
+      </w:r>
+      <w:proofErr w:type="spellStart"/>
+      <w:r>
+        <w:t>HeightTextbox.setFont</w:t>
+      </w:r>
+      <w:proofErr w:type="spellEnd"/>
+      <w:r>
+        <w:t xml:space="preserve">(new </w:t>
+      </w:r>
+      <w:proofErr w:type="spellStart"/>
+      <w:r>
+        <w:t>java.awt.Font</w:t>
+      </w:r>
+      <w:proofErr w:type="spellEnd"/>
+      <w:r>
+        <w:t>("Times</w:t>
+      </w:r>
+      <w:r>
+        <w:t xml:space="preserve"> New Roman", 0, 11)); // NOI18N</w:t>
+      </w:r>
+    </w:p>
+    <w:p>
+      <w:r>
+        <w:t xml:space="preserve">        </w:t>
+      </w:r>
+      <w:proofErr w:type="spellStart"/>
+      <w:r>
+        <w:t>FindCost.setText</w:t>
+      </w:r>
+      <w:proofErr w:type="spellEnd"/>
+      <w:r>
+        <w:t>("Find Cost");</w:t>
+      </w:r>
+    </w:p>
+    <w:p>
+      <w:r>
+        <w:t xml:space="preserve">        </w:t>
+      </w:r>
+      <w:proofErr w:type="spellStart"/>
+      <w:r>
+        <w:t>FindCost.addActionListener</w:t>
+      </w:r>
+      <w:proofErr w:type="spellEnd"/>
+      <w:r>
+        <w:t xml:space="preserve">(new </w:t>
+      </w:r>
+      <w:proofErr w:type="spellStart"/>
+      <w:r>
+        <w:t>java.awt.event.ActionListener</w:t>
+      </w:r>
+      <w:proofErr w:type="spellEnd"/>
+      <w:r>
+        <w:t>() {</w:t>
+      </w:r>
+    </w:p>
+    <w:p>
+      <w:r>
+        <w:t xml:space="preserve">            public void </w:t>
+      </w:r>
+      <w:proofErr w:type="spellStart"/>
+      <w:r>
+        <w:t>actionPerformed</w:t>
+      </w:r>
+      <w:proofErr w:type="spellEnd"/>
+      <w:r>
+        <w:t>(</w:t>
+      </w:r>
+      <w:proofErr w:type="spellStart"/>
+      <w:r>
+        <w:t>java.awt.event.ActionEvent</w:t>
+      </w:r>
+      <w:proofErr w:type="spellEnd"/>
+      <w:r>
+        <w:t xml:space="preserve"> </w:t>
+      </w:r>
+      <w:proofErr w:type="spellStart"/>
+      <w:r>
+        <w:t>evt</w:t>
+      </w:r>
+      <w:proofErr w:type="spellEnd"/>
+      <w:r>
+        <w:t>) {</w:t>
+      </w:r>
+    </w:p>
+    <w:p>
+      <w:r>
+        <w:t xml:space="preserve">                </w:t>
+      </w:r>
+      <w:proofErr w:type="spellStart"/>
+      <w:r>
+        <w:t>FindCostActionPerformed</w:t>
+      </w:r>
+      <w:proofErr w:type="spellEnd"/>
+      <w:r>
+        <w:t>(</w:t>
+      </w:r>
+      <w:proofErr w:type="spellStart"/>
+      <w:r>
+        <w:t>evt</w:t>
+      </w:r>
+      <w:proofErr w:type="spellEnd"/>
+      <w:r>
+        <w:t>);</w:t>
+      </w:r>
+    </w:p>
+    <w:p>
+      <w:r>
+        <w:t xml:space="preserve">            }</w:t>
+      </w:r>
+    </w:p>
+    <w:p>
+      <w:r>
+        <w:t xml:space="preserve">        });</w:t>
+      </w:r>
+    </w:p>
+    <w:p>
+      <w:r>
+        <w:t xml:space="preserve">        </w:t>
+      </w:r>
+      <w:proofErr w:type="spellStart"/>
+      <w:r>
+        <w:t>ColourPrint.setFont</w:t>
+      </w:r>
+      <w:proofErr w:type="spellEnd"/>
+      <w:r>
+        <w:t xml:space="preserve">(new </w:t>
+      </w:r>
+      <w:proofErr w:type="spellStart"/>
+      <w:r>
+        <w:t>java.awt.Font</w:t>
+      </w:r>
+      <w:proofErr w:type="spellEnd"/>
+      <w:r>
+        <w:t>("Times New Roman", 0, 14)); // NOI18N</w:t>
+      </w:r>
+    </w:p>
+    <w:p>
+      <w:r>
+        <w:t xml:space="preserve">        </w:t>
+      </w:r>
+      <w:proofErr w:type="spellStart"/>
+      <w:r>
+        <w:t>Colour</w:t>
+      </w:r>
+      <w:r>
+        <w:t>Print.setText</w:t>
+      </w:r>
+      <w:proofErr w:type="spellEnd"/>
+      <w:r>
+        <w:t>("Colour Print:");</w:t>
+      </w:r>
+    </w:p>
+    <w:p>
+      <w:r>
+        <w:t xml:space="preserve">        </w:t>
+      </w:r>
+      <w:proofErr w:type="spellStart"/>
+      <w:r>
+        <w:t>ColourBox.setFont</w:t>
+      </w:r>
+      <w:proofErr w:type="spellEnd"/>
+      <w:r>
+        <w:t xml:space="preserve">(new </w:t>
+      </w:r>
+      <w:proofErr w:type="spellStart"/>
+      <w:r>
+        <w:t>java.awt.Font</w:t>
+      </w:r>
+      <w:proofErr w:type="spellEnd"/>
+      <w:r>
+        <w:t>("Times New Roman", 0, 13)); // NOI18N</w:t>
+      </w:r>
+    </w:p>
+    <w:p>
+      <w:r>
+        <w:t xml:space="preserve">        </w:t>
+      </w:r>
+      <w:proofErr w:type="spellStart"/>
+      <w:r>
+        <w:t>ColourBox.setModel</w:t>
+      </w:r>
+      <w:proofErr w:type="spellEnd"/>
+      <w:r>
+        <w:t xml:space="preserve">(new </w:t>
+      </w:r>
+      <w:proofErr w:type="spellStart"/>
+      <w:r>
+        <w:t>javax.swing.DefaultComboBoxModel</w:t>
+      </w:r>
+      <w:proofErr w:type="spellEnd"/>
+      <w:r>
+        <w:t>&lt;&gt;(new String[] { "0", "1", "2" }));</w:t>
+      </w:r>
+    </w:p>
+    <w:p>
+      <w:r>
+        <w:lastRenderedPageBreak/>
+        <w:t xml:space="preserve">        </w:t>
+      </w:r>
+      <w:proofErr w:type="spellStart"/>
+      <w:r>
+        <w:t>ColourBox.addActionListener</w:t>
+      </w:r>
+      <w:proofErr w:type="spellEnd"/>
+      <w:r>
+        <w:t xml:space="preserve">(new </w:t>
+      </w:r>
+      <w:proofErr w:type="spellStart"/>
+      <w:r>
+        <w:t>java.awt.event.ActionListener</w:t>
+      </w:r>
+      <w:proofErr w:type="spellEnd"/>
+      <w:r>
+        <w:t>() {</w:t>
+      </w:r>
+    </w:p>
+    <w:p>
+      <w:r>
+        <w:t xml:space="preserve">            public void </w:t>
+      </w:r>
+      <w:proofErr w:type="spellStart"/>
+      <w:r>
+        <w:t>actionPerformed</w:t>
+      </w:r>
+      <w:proofErr w:type="spellEnd"/>
+      <w:r>
+        <w:t>(</w:t>
+      </w:r>
+      <w:proofErr w:type="spellStart"/>
+      <w:r>
+        <w:t>java.awt.event.ActionEvent</w:t>
+      </w:r>
+      <w:proofErr w:type="spellEnd"/>
+      <w:r>
+        <w:t xml:space="preserve"> </w:t>
+      </w:r>
+      <w:proofErr w:type="spellStart"/>
+      <w:r>
+        <w:t>evt</w:t>
+      </w:r>
+      <w:proofErr w:type="spellEnd"/>
+      <w:r>
+        <w:t>) {</w:t>
+      </w:r>
+    </w:p>
+    <w:p>
+      <w:r>
+        <w:t xml:space="preserve">                </w:t>
+      </w:r>
+      <w:proofErr w:type="spellStart"/>
+      <w:r>
+        <w:t>ColourBoxActionPerformed</w:t>
+      </w:r>
+      <w:proofErr w:type="spellEnd"/>
+      <w:r>
+        <w:t>(</w:t>
+      </w:r>
+      <w:proofErr w:type="spellStart"/>
+      <w:r>
+        <w:t>evt</w:t>
+      </w:r>
+      <w:proofErr w:type="spellEnd"/>
+      <w:r>
+        <w:t>);</w:t>
+      </w:r>
+    </w:p>
+    <w:p>
+      <w:r>
+        <w:t xml:space="preserve">            }</w:t>
+      </w:r>
+    </w:p>
+    <w:p>
+      <w:r>
+        <w:t xml:space="preserve">        });</w:t>
+      </w:r>
+    </w:p>
+    <w:p>
+      <w:r>
+        <w:t xml:space="preserve">        </w:t>
+      </w:r>
+      <w:proofErr w:type="spellStart"/>
+      <w:r>
+        <w:t>ReinforcedBottom.setFont</w:t>
+      </w:r>
+      <w:proofErr w:type="spellEnd"/>
+      <w:r>
+        <w:t xml:space="preserve">(new </w:t>
+      </w:r>
+      <w:proofErr w:type="spellStart"/>
+      <w:r>
+        <w:t>java.awt.Font</w:t>
+      </w:r>
+      <w:proofErr w:type="spellEnd"/>
+      <w:r>
+        <w:t>("Times New Roman", 0, 14)); // NOI18N</w:t>
+      </w:r>
+    </w:p>
+    <w:p>
+      <w:r>
+        <w:t xml:space="preserve">        </w:t>
+      </w:r>
+      <w:proofErr w:type="spellStart"/>
+      <w:r>
+        <w:t>ReinforcedBottom.setText</w:t>
+      </w:r>
+      <w:proofErr w:type="spellEnd"/>
+      <w:r>
+        <w:t>("Reinforced Bottom");</w:t>
+      </w:r>
+    </w:p>
+    <w:p>
+      <w:r>
+        <w:t xml:space="preserve">        </w:t>
+      </w:r>
+      <w:proofErr w:type="spellStart"/>
+      <w:r>
+        <w:t>ReinforcedB.setFont</w:t>
+      </w:r>
+      <w:proofErr w:type="spellEnd"/>
+      <w:r>
+        <w:t xml:space="preserve">(new </w:t>
+      </w:r>
+      <w:proofErr w:type="spellStart"/>
+      <w:r>
+        <w:t>java.awt.Font</w:t>
+      </w:r>
+      <w:proofErr w:type="spellEnd"/>
+      <w:r>
+        <w:t>("Times New Roman", 0, 14)); // NOI18N</w:t>
+      </w:r>
+    </w:p>
+    <w:p>
+      <w:r>
+        <w:t xml:space="preserve">        </w:t>
+      </w:r>
+      <w:proofErr w:type="spellStart"/>
+      <w:r>
+        <w:t>ReinforcedB.setModel</w:t>
+      </w:r>
+      <w:proofErr w:type="spellEnd"/>
+      <w:r>
+        <w:t xml:space="preserve">(new </w:t>
+      </w:r>
+      <w:proofErr w:type="spellStart"/>
+      <w:r>
+        <w:t>javax.swing.DefaultComboBoxModel</w:t>
+      </w:r>
+      <w:proofErr w:type="spellEnd"/>
+      <w:r>
+        <w:t>&lt;&gt;(new String[] { "No", "Yes" }));</w:t>
+      </w:r>
+    </w:p>
+    <w:p>
+      <w:r>
+        <w:t xml:space="preserve">        </w:t>
+      </w:r>
+      <w:proofErr w:type="spellStart"/>
+      <w:r>
+        <w:t>ReinforcedB.addActionListener</w:t>
+      </w:r>
+      <w:proofErr w:type="spellEnd"/>
+      <w:r>
+        <w:t xml:space="preserve">(new </w:t>
+      </w:r>
+      <w:proofErr w:type="spellStart"/>
+      <w:r>
+        <w:t>java.awt.event.ActionListener</w:t>
+      </w:r>
+      <w:proofErr w:type="spellEnd"/>
+      <w:r>
+        <w:t>() {</w:t>
+      </w:r>
+    </w:p>
+    <w:p>
+      <w:r>
+        <w:t xml:space="preserve">            public void </w:t>
+      </w:r>
+      <w:proofErr w:type="spellStart"/>
+      <w:r>
+        <w:t>actionPerformed</w:t>
+      </w:r>
+      <w:proofErr w:type="spellEnd"/>
+      <w:r>
+        <w:t>(</w:t>
+      </w:r>
+      <w:proofErr w:type="spellStart"/>
+      <w:r>
+        <w:t>java.awt.event.ActionEvent</w:t>
+      </w:r>
+      <w:proofErr w:type="spellEnd"/>
+      <w:r>
+        <w:t xml:space="preserve"> </w:t>
+      </w:r>
+      <w:proofErr w:type="spellStart"/>
+      <w:r>
+        <w:t>evt</w:t>
+      </w:r>
+      <w:proofErr w:type="spellEnd"/>
+      <w:r>
+        <w:t>) {</w:t>
+      </w:r>
+    </w:p>
+    <w:p>
+      <w:r>
+        <w:t xml:space="preserve">                </w:t>
+      </w:r>
+      <w:proofErr w:type="spellStart"/>
+      <w:r>
+        <w:t>ReinforcedBActionPerformed</w:t>
+      </w:r>
+      <w:proofErr w:type="spellEnd"/>
+      <w:r>
+        <w:t>(</w:t>
+      </w:r>
+      <w:proofErr w:type="spellStart"/>
+      <w:r>
+        <w:t>evt</w:t>
+      </w:r>
+      <w:proofErr w:type="spellEnd"/>
+      <w:r>
+        <w:t>);</w:t>
+      </w:r>
+    </w:p>
+    <w:p>
+      <w:r>
+        <w:t xml:space="preserve">            }</w:t>
+      </w:r>
+    </w:p>
+    <w:p>
+      <w:r>
+        <w:t xml:space="preserve">        });</w:t>
+      </w:r>
+    </w:p>
+    <w:p/>
+    <w:p>
+      <w:r>
+        <w:t xml:space="preserve">        </w:t>
+      </w:r>
+      <w:proofErr w:type="spellStart"/>
+      <w:r>
+        <w:t>ReinforcedCorner.setFont</w:t>
+      </w:r>
+      <w:proofErr w:type="spellEnd"/>
+      <w:r>
+        <w:t xml:space="preserve">(new </w:t>
+      </w:r>
+      <w:proofErr w:type="spellStart"/>
+      <w:r>
+        <w:t>java.awt.Font</w:t>
+      </w:r>
+      <w:proofErr w:type="spellEnd"/>
+      <w:r>
+        <w:t>("Times New Roman", 0, 14)); // NOI18N</w:t>
+      </w:r>
+    </w:p>
+    <w:p>
+      <w:r>
+        <w:t xml:space="preserve">        </w:t>
+      </w:r>
+      <w:proofErr w:type="spellStart"/>
+      <w:r>
+        <w:t>ReinforcedCorne</w:t>
+      </w:r>
+      <w:r>
+        <w:t>r.setText</w:t>
+      </w:r>
+      <w:proofErr w:type="spellEnd"/>
+      <w:r>
+        <w:t>("Reinforced Corner");</w:t>
+      </w:r>
+    </w:p>
+    <w:p>
+      <w:r>
+        <w:t xml:space="preserve">        </w:t>
+      </w:r>
+      <w:proofErr w:type="spellStart"/>
+      <w:r>
+        <w:t>ReinforcedC.setFont</w:t>
+      </w:r>
+      <w:proofErr w:type="spellEnd"/>
+      <w:r>
+        <w:t xml:space="preserve">(new </w:t>
+      </w:r>
+      <w:proofErr w:type="spellStart"/>
+      <w:r>
+        <w:t>java.awt.Font</w:t>
+      </w:r>
+      <w:proofErr w:type="spellEnd"/>
+      <w:r>
+        <w:t>("Times New Roman", 0, 14)); // NOI18N</w:t>
+      </w:r>
+    </w:p>
+    <w:p>
+      <w:r>
+        <w:t xml:space="preserve">        </w:t>
+      </w:r>
+      <w:proofErr w:type="spellStart"/>
+      <w:r>
+        <w:t>ReinforcedC.setModel</w:t>
+      </w:r>
+      <w:proofErr w:type="spellEnd"/>
+      <w:r>
+        <w:t xml:space="preserve">(new </w:t>
+      </w:r>
+      <w:proofErr w:type="spellStart"/>
+      <w:r>
+        <w:t>javax.swing.DefaultComboBoxModel</w:t>
+      </w:r>
+      <w:proofErr w:type="spellEnd"/>
+      <w:r>
+        <w:t>&lt;&gt;(new String[] { "No", "Yes" }));</w:t>
+      </w:r>
+    </w:p>
+    <w:p>
+      <w:r>
+        <w:t xml:space="preserve">        </w:t>
+      </w:r>
+      <w:proofErr w:type="spellStart"/>
+      <w:r>
+        <w:t>ReinforcedC.addActionListener</w:t>
+      </w:r>
+      <w:proofErr w:type="spellEnd"/>
+      <w:r>
+        <w:t xml:space="preserve">(new </w:t>
+      </w:r>
+      <w:proofErr w:type="spellStart"/>
+      <w:r>
+        <w:t>java.awt.event.ActionListener</w:t>
+      </w:r>
+      <w:proofErr w:type="spellEnd"/>
+      <w:r>
+        <w:t>() {</w:t>
+      </w:r>
+    </w:p>
+    <w:p>
+      <w:r>
+        <w:t xml:space="preserve">            public void </w:t>
+      </w:r>
+      <w:proofErr w:type="spellStart"/>
+      <w:r>
+        <w:t>actionPerformed</w:t>
+      </w:r>
+      <w:proofErr w:type="spellEnd"/>
+      <w:r>
+        <w:t>(</w:t>
+      </w:r>
+      <w:proofErr w:type="spellStart"/>
+      <w:r>
+        <w:t>java.awt.event.ActionEvent</w:t>
+      </w:r>
+      <w:proofErr w:type="spellEnd"/>
+      <w:r>
+        <w:t xml:space="preserve"> </w:t>
+      </w:r>
+      <w:proofErr w:type="spellStart"/>
+      <w:r>
+        <w:t>evt</w:t>
+      </w:r>
+      <w:proofErr w:type="spellEnd"/>
+      <w:r>
+        <w:t>) {</w:t>
+      </w:r>
+    </w:p>
+    <w:p>
+      <w:r>
+        <w:t xml:space="preserve">                </w:t>
+      </w:r>
+      <w:proofErr w:type="spellStart"/>
+      <w:r>
+        <w:t>ReinforcedCActionPerformed</w:t>
+      </w:r>
+      <w:proofErr w:type="spellEnd"/>
+      <w:r>
+        <w:t>(</w:t>
+      </w:r>
+      <w:proofErr w:type="spellStart"/>
+      <w:r>
+        <w:t>evt</w:t>
+      </w:r>
+      <w:proofErr w:type="spellEnd"/>
+      <w:r>
+        <w:t>);</w:t>
+      </w:r>
+    </w:p>
+    <w:p>
+      <w:r>
+        <w:t xml:space="preserve">            }</w:t>
+      </w:r>
+    </w:p>
+    <w:p>
+      <w:r>
+        <w:t xml:space="preserve">        });</w:t>
+      </w:r>
+    </w:p>
+    <w:p>
+      <w:r>
+        <w:t xml:space="preserve">        </w:t>
+      </w:r>
+      <w:proofErr w:type="spellStart"/>
+      <w:r>
+        <w:t>SealableTops.setFont</w:t>
+      </w:r>
+      <w:proofErr w:type="spellEnd"/>
+      <w:r>
+        <w:t xml:space="preserve">(new </w:t>
+      </w:r>
+      <w:proofErr w:type="spellStart"/>
+      <w:r>
+        <w:t>java.awt.Font</w:t>
+      </w:r>
+      <w:proofErr w:type="spellEnd"/>
+      <w:r>
+        <w:t>("Times New Roman", 0, 14)); // NOI18N</w:t>
+      </w:r>
+    </w:p>
+    <w:p>
+      <w:r>
+        <w:t xml:space="preserve">        </w:t>
+      </w:r>
+      <w:proofErr w:type="spellStart"/>
+      <w:r>
+        <w:t>Sealabl</w:t>
+      </w:r>
+      <w:r>
+        <w:t>eTops.setText</w:t>
+      </w:r>
+      <w:proofErr w:type="spellEnd"/>
+      <w:r>
+        <w:t>("Sealable tops");</w:t>
+      </w:r>
+    </w:p>
+    <w:p>
+      <w:r>
+        <w:t xml:space="preserve">        </w:t>
+      </w:r>
+      <w:proofErr w:type="spellStart"/>
+      <w:r>
+        <w:t>SealableTopsBox.setFont</w:t>
+      </w:r>
+      <w:proofErr w:type="spellEnd"/>
+      <w:r>
+        <w:t xml:space="preserve">(new </w:t>
+      </w:r>
+      <w:proofErr w:type="spellStart"/>
+      <w:r>
+        <w:t>java.awt.Font</w:t>
+      </w:r>
+      <w:proofErr w:type="spellEnd"/>
+      <w:r>
+        <w:t>("Times New Roman", 0, 14)); // NOI18N</w:t>
+      </w:r>
+    </w:p>
+    <w:p>
+      <w:r>
+        <w:t xml:space="preserve">        </w:t>
+      </w:r>
+      <w:proofErr w:type="spellStart"/>
+      <w:r>
+        <w:t>SealableTopsBox.setModel</w:t>
+      </w:r>
+      <w:proofErr w:type="spellEnd"/>
+      <w:r>
+        <w:t xml:space="preserve">(new </w:t>
+      </w:r>
+      <w:proofErr w:type="spellStart"/>
+      <w:r>
+        <w:t>javax.swing.DefaultComboBoxModel</w:t>
+      </w:r>
+      <w:proofErr w:type="spellEnd"/>
+      <w:r>
+        <w:t>&lt;&gt;(new String[] { "No", "Yes" }));</w:t>
+      </w:r>
+    </w:p>
+    <w:p>
+      <w:r>
+        <w:t xml:space="preserve">        </w:t>
+      </w:r>
+      <w:proofErr w:type="spellStart"/>
+      <w:r>
+        <w:t>SealableTopsBox.addActionListener</w:t>
+      </w:r>
+      <w:proofErr w:type="spellEnd"/>
+      <w:r>
+        <w:t xml:space="preserve">(new </w:t>
+      </w:r>
+      <w:proofErr w:type="spellStart"/>
+      <w:r>
+        <w:t>java.awt.event.ActionListener</w:t>
+      </w:r>
+      <w:proofErr w:type="spellEnd"/>
+      <w:r>
+        <w:t>() {</w:t>
+      </w:r>
+    </w:p>
+    <w:p>
+      <w:r>
+        <w:lastRenderedPageBreak/>
+        <w:t xml:space="preserve">            public void </w:t>
+      </w:r>
+      <w:proofErr w:type="spellStart"/>
+      <w:r>
+        <w:t>actionPerformed</w:t>
+      </w:r>
+      <w:proofErr w:type="spellEnd"/>
+      <w:r>
+        <w:t>(</w:t>
+      </w:r>
+      <w:proofErr w:type="spellStart"/>
+      <w:r>
+        <w:t>java.awt.event.ActionEvent</w:t>
+      </w:r>
+      <w:proofErr w:type="spellEnd"/>
+      <w:r>
+        <w:t xml:space="preserve"> </w:t>
+      </w:r>
+      <w:proofErr w:type="spellStart"/>
+      <w:r>
+        <w:t>evt</w:t>
+      </w:r>
+      <w:proofErr w:type="spellEnd"/>
+      <w:r>
+        <w:t>) {</w:t>
+      </w:r>
+    </w:p>
+    <w:p>
+      <w:r>
+        <w:t xml:space="preserve">                </w:t>
+      </w:r>
+      <w:proofErr w:type="spellStart"/>
+      <w:r>
+        <w:t>SealableTopsBoxActionPerformed</w:t>
+      </w:r>
+      <w:proofErr w:type="spellEnd"/>
+      <w:r>
+        <w:t>(</w:t>
+      </w:r>
+      <w:proofErr w:type="spellStart"/>
+      <w:r>
+        <w:t>evt</w:t>
+      </w:r>
+      <w:proofErr w:type="spellEnd"/>
+      <w:r>
+        <w:t>);</w:t>
+      </w:r>
+    </w:p>
+    <w:p>
+      <w:r>
+        <w:t xml:space="preserve">            }</w:t>
+      </w:r>
+    </w:p>
+    <w:p>
+      <w:r>
+        <w:t xml:space="preserve">        });</w:t>
+      </w:r>
+    </w:p>
+    <w:p>
+      <w:r>
+        <w:t xml:space="preserve">        </w:t>
+      </w:r>
+      <w:proofErr w:type="spellStart"/>
+      <w:r>
+        <w:t>Amount.setFont</w:t>
+      </w:r>
+      <w:proofErr w:type="spellEnd"/>
+      <w:r>
+        <w:t xml:space="preserve">(new </w:t>
+      </w:r>
+      <w:proofErr w:type="spellStart"/>
+      <w:r>
+        <w:t>java.awt.Font</w:t>
+      </w:r>
+      <w:proofErr w:type="spellEnd"/>
+      <w:r>
+        <w:t>("Times New Roman", 0, 14)); // NOI18N</w:t>
+      </w:r>
+    </w:p>
+    <w:p>
+      <w:r>
+        <w:t xml:space="preserve">   </w:t>
+      </w:r>
+      <w:r>
+        <w:t xml:space="preserve">     </w:t>
+      </w:r>
+      <w:proofErr w:type="spellStart"/>
+      <w:r>
+        <w:t>Amount.setText</w:t>
+      </w:r>
+      <w:proofErr w:type="spellEnd"/>
+      <w:r>
+        <w:t>("Amount ");</w:t>
+      </w:r>
+    </w:p>
+    <w:p>
+      <w:r>
+        <w:t xml:space="preserve">        </w:t>
+      </w:r>
+      <w:proofErr w:type="spellStart"/>
+      <w:r>
+        <w:t>AmountTextbox.setFont</w:t>
+      </w:r>
+      <w:proofErr w:type="spellEnd"/>
+      <w:r>
+        <w:t xml:space="preserve">(new </w:t>
+      </w:r>
+      <w:proofErr w:type="spellStart"/>
+      <w:r>
+        <w:t>java.awt.Font</w:t>
+      </w:r>
+      <w:proofErr w:type="spellEnd"/>
+      <w:r>
+        <w:t>("Times</w:t>
+      </w:r>
+      <w:r>
+        <w:t xml:space="preserve"> New Roman", 0, 11)); // NOI18N</w:t>
+      </w:r>
+    </w:p>
+    <w:p>
+      <w:r>
+        <w:t xml:space="preserve">        </w:t>
+      </w:r>
+      <w:proofErr w:type="spellStart"/>
+      <w:r>
+        <w:t>TotalCost.setFont</w:t>
+      </w:r>
+      <w:proofErr w:type="spellEnd"/>
+      <w:r>
+        <w:t xml:space="preserve">(new </w:t>
+      </w:r>
+      <w:proofErr w:type="spellStart"/>
+      <w:r>
+        <w:t>java.awt.Font</w:t>
+      </w:r>
+      <w:proofErr w:type="spellEnd"/>
+      <w:r>
+        <w:t>("Times New Roman", 0, 24)); // NOI18N</w:t>
+      </w:r>
+    </w:p>
+    <w:p>
+      <w:r>
+        <w:t xml:space="preserve">        </w:t>
+      </w:r>
+      <w:proofErr w:type="spellStart"/>
+      <w:r>
+        <w:t>To</w:t>
+      </w:r>
+      <w:r>
+        <w:t>talCost.setText</w:t>
+      </w:r>
+      <w:proofErr w:type="spellEnd"/>
+      <w:r>
+        <w:t>("Total Cost:");</w:t>
+      </w:r>
+    </w:p>
+    <w:p>
+      <w:r>
+        <w:t xml:space="preserve">        jButton1.setText("Add another order");</w:t>
+      </w:r>
+    </w:p>
+    <w:p>
+      <w:r>
+        <w:t xml:space="preserve">        jButton1.addActionListener(new </w:t>
+      </w:r>
+      <w:proofErr w:type="spellStart"/>
+      <w:r>
+        <w:t>java.awt.event.ActionListener</w:t>
+      </w:r>
+      <w:proofErr w:type="spellEnd"/>
+      <w:r>
+        <w:t>() {</w:t>
+      </w:r>
+    </w:p>
+    <w:p>
+      <w:r>
+        <w:t xml:space="preserve">            public void </w:t>
+      </w:r>
+      <w:proofErr w:type="spellStart"/>
+      <w:r>
+        <w:t>actionPerformed</w:t>
+      </w:r>
+      <w:proofErr w:type="spellEnd"/>
+      <w:r>
+        <w:t>(</w:t>
+      </w:r>
+      <w:proofErr w:type="spellStart"/>
+      <w:r>
+        <w:t>java.awt.event.ActionEvent</w:t>
+      </w:r>
+      <w:proofErr w:type="spellEnd"/>
+      <w:r>
+        <w:t xml:space="preserve"> </w:t>
+      </w:r>
+      <w:proofErr w:type="spellStart"/>
+      <w:r>
+        <w:t>evt</w:t>
+      </w:r>
+      <w:proofErr w:type="spellEnd"/>
+      <w:r>
+        <w:t>) {</w:t>
+      </w:r>
+    </w:p>
+    <w:p>
+      <w:r>
+        <w:t xml:space="preserve">                jButton1ActionPerformed(</w:t>
+      </w:r>
+      <w:proofErr w:type="spellStart"/>
+      <w:r>
+        <w:t>evt</w:t>
+      </w:r>
+      <w:proofErr w:type="spellEnd"/>
+      <w:r>
+        <w:t>);</w:t>
+      </w:r>
+    </w:p>
+    <w:p>
+      <w:r>
+        <w:t xml:space="preserve">            }</w:t>
+      </w:r>
+    </w:p>
+    <w:p>
+      <w:r>
+        <w:t xml:space="preserve">        });</w:t>
+      </w:r>
+    </w:p>
+    <w:p>
+      <w:r>
+        <w:t xml:space="preserve">        jLabel1.setFont(new </w:t>
+      </w:r>
+      <w:proofErr w:type="spellStart"/>
+      <w:r>
+        <w:t>java.awt.Font</w:t>
+      </w:r>
+      <w:proofErr w:type="spellEnd"/>
+      <w:r>
+        <w:t>("Times New Roman", 0, 24)); // NOI18N</w:t>
+      </w:r>
+    </w:p>
+    <w:p>
+      <w:r>
+        <w:t xml:space="preserve">        jLa</w:t>
+      </w:r>
+      <w:r>
+        <w:t>bel1.setText("Cost of order:");</w:t>
+      </w:r>
+    </w:p>
+    <w:p>
+      <w:r>
+        <w:t xml:space="preserve">        Result1.setEditable(false);</w:t>
+      </w:r>
+    </w:p>
+    <w:p>
+      <w:r>
+        <w:t xml:space="preserve">        Result1.setBackground(new </w:t>
+      </w:r>
+      <w:proofErr w:type="spellStart"/>
+      <w:r>
+        <w:t>java.awt.Color</w:t>
+      </w:r>
+      <w:proofErr w:type="spellEnd"/>
+      <w:r>
+        <w:t>(170, 185, 237));</w:t>
+      </w:r>
+    </w:p>
+    <w:p>
+      <w:r>
+        <w:t xml:space="preserve">        Result1.setColumns(20);</w:t>
+      </w:r>
+    </w:p>
+    <w:p>
+      <w:r>
+        <w:t xml:space="preserve">        Result1.setFont(new </w:t>
+      </w:r>
+      <w:proofErr w:type="spellStart"/>
+      <w:r>
+        <w:t>java.awt.Font</w:t>
+      </w:r>
+      <w:proofErr w:type="spellEnd"/>
+      <w:r>
+        <w:t>("Times New Roman", 0, 14)); // NOI18N</w:t>
+      </w:r>
+    </w:p>
+    <w:p>
+      <w:r>
+        <w:t xml:space="preserve">        Result1.setLineWrap(true);</w:t>
+      </w:r>
+    </w:p>
+    <w:p>
+      <w:r>
+        <w:t xml:space="preserve">        Result1.setRows(5);</w:t>
+      </w:r>
+    </w:p>
+    <w:p>
+      <w:r>
+        <w:t xml:space="preserve">        jScroll</w:t>
+      </w:r>
+      <w:r>
+        <w:t>Pane2.setViewportView(Result1);</w:t>
+      </w:r>
+    </w:p>
+    <w:p>
+      <w:r>
+        <w:t xml:space="preserve">        Result2.setEditable(false);</w:t>
+      </w:r>
+    </w:p>
+    <w:p>
+      <w:r>
+        <w:t xml:space="preserve">        Result2.setBackground(new </w:t>
+      </w:r>
+      <w:proofErr w:type="spellStart"/>
+      <w:r>
+        <w:t>java.awt.Color</w:t>
+      </w:r>
+      <w:proofErr w:type="spellEnd"/>
+      <w:r>
+        <w:t>(170, 185, 237));</w:t>
+      </w:r>
+    </w:p>
+    <w:p>
+      <w:r>
+        <w:t xml:space="preserve">        Result2.setColumns(20);</w:t>
+      </w:r>
+    </w:p>
+    <w:p>
+      <w:r>
+        <w:t xml:space="preserve">        Result2.setFont(new </w:t>
+      </w:r>
+      <w:proofErr w:type="spellStart"/>
+      <w:r>
+        <w:t>java.awt.Font</w:t>
+      </w:r>
+      <w:proofErr w:type="spellEnd"/>
+      <w:r>
+        <w:t>("Times New Roman", 0, 14)); // NOI18N</w:t>
+      </w:r>
+    </w:p>
+    <w:p>
+      <w:r>
+        <w:t xml:space="preserve">        Result2.setLineWrap(true);</w:t>
+      </w:r>
+    </w:p>
+    <w:p>
+      <w:r>
+        <w:t xml:space="preserve">        Result2.setRows(5);</w:t>
+      </w:r>
+    </w:p>
+    <w:p>
+      <w:r>
+        <w:t xml:space="preserve">        jScrollPane3.setViewportView(Result2);</w:t>
+      </w:r>
+    </w:p>
+    <w:p/>
+    <w:p>
+      <w:r>
+        <w:t xml:space="preserve">        jLabel2.setFont(new </w:t>
+      </w:r>
+      <w:proofErr w:type="spellStart"/>
+      <w:r>
+        <w:t>java.awt.Font</w:t>
+      </w:r>
+      <w:proofErr w:type="spellEnd"/>
+      <w:r>
+        <w:t>("Times New Roman", 0, 14)); // NOI18N</w:t>
+      </w:r>
+    </w:p>
+    <w:p>
+      <w:r>
+        <w:t xml:space="preserve">        jLabel2.setTe</w:t>
+      </w:r>
+      <w:r>
+        <w:t>xt("Automatically adds to -&gt;");</w:t>
+      </w:r>
+    </w:p>
+    <w:p>
+      <w:r>
+        <w:t xml:space="preserve">        </w:t>
+      </w:r>
+      <w:proofErr w:type="spellStart"/>
+      <w:r>
+        <w:t>javax.swing.GroupLayout</w:t>
+      </w:r>
+      <w:proofErr w:type="spellEnd"/>
+      <w:r>
+        <w:t xml:space="preserve"> jPanel1Layout = new </w:t>
+      </w:r>
+      <w:proofErr w:type="spellStart"/>
+      <w:r>
+        <w:t>javax.swing.GroupLayout</w:t>
+      </w:r>
+      <w:proofErr w:type="spellEnd"/>
+      <w:r>
+        <w:t>(jPanel1);</w:t>
+      </w:r>
+    </w:p>
+    <w:p>
+      <w:r>
+        <w:t xml:space="preserve">        jPanel1.setLayout(jPanel1Layout);</w:t>
+      </w:r>
+    </w:p>
+    <w:p>
+      <w:r>
+        <w:t xml:space="preserve">        jPanel1Layout.setHorizontalGroup(</w:t>
+      </w:r>
+    </w:p>
+    <w:p>
+      <w:r>
+        <w:t xml:space="preserve">            jPanel1Layout.createParallelGroup(javax.swing.GroupLayout.Alignment.LEADING)</w:t>
+      </w:r>
+    </w:p>
+    <w:p>
+      <w:r>
+        <w:t xml:space="preserve">            .</w:t>
+      </w:r>
+      <w:proofErr w:type="spellStart"/>
+      <w:r>
+        <w:t>addGroup</w:t>
+      </w:r>
+      <w:proofErr w:type="spellEnd"/>
+      <w:r>
+        <w:t>(jPanel1Layout.createSequentialGroup()</w:t>
+      </w:r>
+    </w:p>
+    <w:p>
+      <w:r>
+        <w:t xml:space="preserve">              </w:t>
+      </w:r>
+      <w:r>
+        <w:t>.addGroup(jPanel1Layout.createParallelGroup(javax.swing.GroupLayout.Alignment.LEADING)</w:t>
+      </w:r>
+    </w:p>
+    <w:p>
+      <w:r>
+        <w:t xml:space="preserve">                    .</w:t>
+      </w:r>
+      <w:proofErr w:type="spellStart"/>
+      <w:r>
+        <w:t>addGroup</w:t>
+      </w:r>
+      <w:proofErr w:type="spellEnd"/>
+      <w:r>
+        <w:t>(jPanel1Layout.createSequentialGroup()</w:t>
+      </w:r>
+    </w:p>
+    <w:p>
+      <w:r>
+        <w:t xml:space="preserve">                        .</w:t>
+      </w:r>
+      <w:proofErr w:type="spellStart"/>
+      <w:r>
+        <w:t>addContainerGap</w:t>
+      </w:r>
+      <w:proofErr w:type="spellEnd"/>
+      <w:r>
+        <w:t>()</w:t>
+      </w:r>
+    </w:p>
+    <w:p>
+      <w:r>
+        <w:t xml:space="preserve">                       </w:t>
+      </w:r>
+      <w:r>
+        <w:t>.addGroup(jPanel1Layout.createParallelGroup(javax.swing.GroupLayout.Alignment.LEADING)</w:t>
+      </w:r>
+    </w:p>
+    <w:p>
+      <w:r>
+        <w:t xml:space="preserve">                            .</w:t>
+      </w:r>
+      <w:proofErr w:type="spellStart"/>
+      <w:r>
+        <w:t>addGroup</w:t>
+      </w:r>
+      <w:proofErr w:type="spellEnd"/>
+      <w:r>
+        <w:t>(jPanel1Layout.createSequentialGroup()</w:t>
+      </w:r>
+    </w:p>
+    <w:p>
+      <w:r>
+        <w:t xml:space="preserve">                                .addGroup(jPanel1Layout.createParallelGroup(javax.swing.GroupLayout.Alignment.LEADING)</w:t>
+      </w:r>
+    </w:p>
+    <w:p>
+      <w:r>
+        <w:t xml:space="preserve">                                    .</w:t>
+      </w:r>
+      <w:proofErr w:type="spellStart"/>
+      <w:r>
+        <w:t>addComponent</w:t>
+      </w:r>
+      <w:proofErr w:type="spellEnd"/>
+      <w:r>
+        <w:t xml:space="preserve">(jScrollPane2, </w:t>
+      </w:r>
+      <w:proofErr w:type="spellStart"/>
+      <w:r>
+        <w:t>javax.swing.GroupLayout.PREFERRED_SIZE</w:t>
+      </w:r>
+      <w:proofErr w:type="spellEnd"/>
+      <w:r>
+        <w:t xml:space="preserve">, </w:t>
+      </w:r>
+      <w:proofErr w:type="spellStart"/>
+      <w:r>
+        <w:t>javax.swing.GroupLayout.DEFAULT_SIZE</w:t>
+      </w:r>
+      <w:proofErr w:type="spellEnd"/>
+      <w:r>
+        <w:t xml:space="preserve">, </w:t>
+      </w:r>
+      <w:proofErr w:type="spellStart"/>
+      <w:r>
+        <w:t>javax.swing.GroupLayout.PREFERRED_SIZE</w:t>
+      </w:r>
+      <w:proofErr w:type="spellEnd"/>
+      <w:r>
+        <w:t>)</w:t>
+      </w:r>
+    </w:p>
+    <w:p>
+      <w:r>
+        <w:t xml:space="preserve">                                    .</w:t>
+      </w:r>
+      <w:proofErr w:type="spellStart"/>
+      <w:r>
+        <w:t>addGroup</w:t>
+      </w:r>
+      <w:proofErr w:type="spellEnd"/>
+      <w:r>
+        <w:t>(jPanel1Layout.createSequentialGroup()</w:t>
+      </w:r>
+    </w:p>
+    <w:p>
+      <w:r>
+        <w:t xml:space="preserve">                                        .</w:t>
+      </w:r>
+      <w:proofErr w:type="spellStart"/>
+      <w:r>
+        <w:t>addGap</w:t>
+      </w:r>
+      <w:proofErr w:type="spellEnd"/>
+      <w:r>
+        <w:t>(99, 99, 99)</w:t>
+      </w:r>
+    </w:p>
+    <w:p>
+      <w:r>
+        <w:t xml:space="preserve">                                        .</w:t>
+      </w:r>
+      <w:proofErr w:type="spellStart"/>
+      <w:r>
+        <w:t>addComponent</w:t>
+      </w:r>
+      <w:proofErr w:type="spellEnd"/>
+      <w:r>
+        <w:t>(</w:t>
+      </w:r>
+      <w:proofErr w:type="spellStart"/>
+      <w:r>
+        <w:t>FindCost</w:t>
+      </w:r>
+      <w:proofErr w:type="spellEnd"/>
+      <w:r>
+        <w:t>)))</w:t>
+      </w:r>
+    </w:p>
+    <w:p>
+      <w:r>
+        <w:t xml:space="preserve">                                .</w:t>
+      </w:r>
+      <w:proofErr w:type="spellStart"/>
+      <w:r>
+        <w:t>addGap</w:t>
+      </w:r>
+      <w:proofErr w:type="spellEnd"/>
+      <w:r>
+        <w:t>(84, 84, 84)</w:t>
+      </w:r>
+    </w:p>
+    <w:p>
+      <w:r>
+        <w:t xml:space="preserve">                               </w:t>
+      </w:r>
+      <w:r>
+        <w:t>.addGroup(jPanel1Layout.createParallelGroup(javax.swing.GroupLayout.Alignment.LEADING)</w:t>
+      </w:r>
+    </w:p>
+    <w:p>
+      <w:r>
+        <w:t xml:space="preserve">                                    .</w:t>
+      </w:r>
+      <w:proofErr w:type="spellStart"/>
+      <w:r>
+        <w:t>addComponent</w:t>
+      </w:r>
+      <w:proofErr w:type="spellEnd"/>
+      <w:r>
+        <w:t xml:space="preserve">(jScrollPane3, </w:t>
+      </w:r>
+      <w:proofErr w:type="spellStart"/>
+      <w:r>
+        <w:t>javax.swing.GroupLayout.PREFERRED_SIZE</w:t>
+      </w:r>
+      <w:proofErr w:type="spellEnd"/>
+      <w:r>
+        <w:t xml:space="preserve">, </w:t>
+      </w:r>
+      <w:proofErr w:type="spellStart"/>
+      <w:r>
+        <w:t>javax.swing.GroupLayout.DEFAULT_SIZE</w:t>
+      </w:r>
+      <w:proofErr w:type="spellEnd"/>
+      <w:r>
+        <w:t xml:space="preserve">, </w:t>
+      </w:r>
+      <w:proofErr w:type="spellStart"/>
+      <w:r>
+        <w:t>javax.swing.GroupLayout.PREFERRED_SIZE</w:t>
+      </w:r>
+      <w:proofErr w:type="spellEnd"/>
+      <w:r>
+        <w:t>)</w:t>
+      </w:r>
+    </w:p>
+    <w:p>
+      <w:r>
+        <w:t xml:space="preserve">                                    .</w:t>
+      </w:r>
+      <w:proofErr w:type="spellStart"/>
+      <w:r>
+        <w:t>addGroup</w:t>
+      </w:r>
+      <w:proofErr w:type="spellEnd"/>
+      <w:r>
+        <w:t>(</w:t>
+      </w:r>
+      <w:proofErr w:type="spellStart"/>
+      <w:r>
+        <w:t>javax.swing.GroupLayout.Alignment.TRAILING</w:t>
+      </w:r>
+      <w:proofErr w:type="spellEnd"/>
+      <w:r>
+        <w:t>, jPanel1Layout.createSequentialGroup()</w:t>
+      </w:r>
+    </w:p>
+    <w:p>
+      <w:r>
+        <w:t xml:space="preserve">                                        .</w:t>
+      </w:r>
+      <w:proofErr w:type="spellStart"/>
+      <w:r>
+        <w:t>addComponent</w:t>
+      </w:r>
+      <w:proofErr w:type="spellEnd"/>
+      <w:r>
+        <w:t>(Height)</w:t>
+      </w:r>
+    </w:p>
+    <w:p>
+      <w:r>
+        <w:t xml:space="preserve">                                        .addPreferredGap(javax.swing.LayoutStyle.ComponentPlacement.RELATED)</w:t>
+      </w:r>
+    </w:p>
+    <w:p>
+      <w:r>
+        <w:t xml:space="preserve">                                        .</w:t>
+      </w:r>
+      <w:proofErr w:type="spellStart"/>
+      <w:r>
+        <w:t>addComponent</w:t>
+      </w:r>
+      <w:proofErr w:type="spellEnd"/>
+      <w:r>
+        <w:t>(</w:t>
+      </w:r>
+      <w:proofErr w:type="spellStart"/>
+      <w:r>
+        <w:t>HeightTextbox</w:t>
+      </w:r>
+      <w:proofErr w:type="spellEnd"/>
+      <w:r>
+        <w:t xml:space="preserve">, </w:t>
+      </w:r>
+      <w:proofErr w:type="spellStart"/>
+      <w:r>
+        <w:t>javax.swing.GroupLayout.PREFERRED_SIZE</w:t>
+      </w:r>
+      <w:proofErr w:type="spellEnd"/>
+      <w:r>
+        <w:t xml:space="preserve">, 72, </w:t>
+      </w:r>
+      <w:proofErr w:type="spellStart"/>
+      <w:r>
+        <w:t>javax.swing.GroupLayout.PREFERRED_SIZE</w:t>
+      </w:r>
+      <w:proofErr w:type="spellEnd"/>
+      <w:r>
+        <w:t>)</w:t>
+      </w:r>
+    </w:p>
+    <w:p>
+      <w:r>
+        <w:t xml:space="preserve">                                        .</w:t>
+      </w:r>
+      <w:proofErr w:type="spellStart"/>
+      <w:r>
+        <w:t>addGap</w:t>
+      </w:r>
+      <w:proofErr w:type="spellEnd"/>
+      <w:r>
+        <w:t>(33, 33, 33))))</w:t>
+      </w:r>
+    </w:p>
+    <w:p>
+      <w:r>
+        <w:lastRenderedPageBreak/>
+        <w:t xml:space="preserve">                            .addGroup(jPanel1Layout.createParallelGroup(javax.swing.GroupLayout.Alignment.TRAILING, false)</w:t>
+      </w:r>
+    </w:p>
+    <w:p>
+      <w:r>
+        <w:t xml:space="preserve">                                .</w:t>
+      </w:r>
+      <w:proofErr w:type="spellStart"/>
+      <w:r>
+        <w:t>addGroup</w:t>
+      </w:r>
+      <w:proofErr w:type="spellEnd"/>
+      <w:r>
+        <w:t>(jPanel1Layout.createSequentialGroup()</w:t>
+      </w:r>
+    </w:p>
+    <w:p>
+      <w:r>
+        <w:t xml:space="preserve">                                    .</w:t>
+      </w:r>
+      <w:proofErr w:type="spellStart"/>
+      <w:r>
+        <w:t>addGap</w:t>
+      </w:r>
+      <w:proofErr w:type="spellEnd"/>
+      <w:r>
+        <w:t>(37, 37, 37)</w:t>
+      </w:r>
+    </w:p>
+    <w:p>
+      <w:r>
+        <w:t xml:space="preserve">                                    .</w:t>
+      </w:r>
+      <w:proofErr w:type="spellStart"/>
+      <w:r>
+        <w:t>addComponent</w:t>
+      </w:r>
+      <w:proofErr w:type="spellEnd"/>
+      <w:r>
+        <w:t>(jLabel1)</w:t>
+      </w:r>
+    </w:p>
+    <w:p>
+      <w:r>
+        <w:t xml:space="preserve">                                    .addPreferredGap(javax.swing.LayoutStyle.ComponentPlacement.RELATED, </w:t>
+      </w:r>
+      <w:proofErr w:type="spellStart"/>
+      <w:r>
+        <w:t>javax.swing.GroupLayout.DEFAULT_SIZE</w:t>
+      </w:r>
+      <w:proofErr w:type="spellEnd"/>
+      <w:r>
+        <w:t xml:space="preserve">, </w:t>
+      </w:r>
+      <w:proofErr w:type="spellStart"/>
+      <w:r>
+        <w:t>Short.MAX_VALUE</w:t>
+      </w:r>
+      <w:proofErr w:type="spellEnd"/>
+      <w:r>
+        <w:t>)</w:t>
+      </w:r>
+    </w:p>
+    <w:p>
+      <w:r>
+        <w:t xml:space="preserve">                                    .</w:t>
+      </w:r>
+      <w:proofErr w:type="spellStart"/>
+      <w:r>
+        <w:t>addComponent</w:t>
+      </w:r>
+      <w:proofErr w:type="spellEnd"/>
+      <w:r>
+        <w:t>(</w:t>
+      </w:r>
+      <w:proofErr w:type="spellStart"/>
+      <w:r>
+        <w:t>TotalCost</w:t>
+      </w:r>
+      <w:proofErr w:type="spellEnd"/>
+      <w:r>
+        <w:t>))</w:t>
+      </w:r>
+    </w:p>
+    <w:p>
+      <w:r>
+        <w:t xml:space="preserve">                                .</w:t>
+      </w:r>
+      <w:proofErr w:type="spellStart"/>
+      <w:r>
+        <w:t>addGroup</w:t>
+      </w:r>
+      <w:proofErr w:type="spellEnd"/>
+      <w:r>
+        <w:t>(</w:t>
+      </w:r>
+      <w:proofErr w:type="spellStart"/>
+      <w:r>
+        <w:t>javax.swing.GroupLayout.Alignment.LEADING</w:t>
+      </w:r>
+      <w:proofErr w:type="spellEnd"/>
+      <w:r>
+        <w:t>, jPanel1Layout.createSequentialGroup()</w:t>
+      </w:r>
+    </w:p>
+    <w:p>
+      <w:r>
+        <w:t xml:space="preserve">                                    .</w:t>
+      </w:r>
+      <w:proofErr w:type="spellStart"/>
+      <w:r>
+        <w:t>addGap</w:t>
+      </w:r>
+      <w:proofErr w:type="spellEnd"/>
+      <w:r>
+        <w:t>(334, 334, 334)</w:t>
+      </w:r>
+    </w:p>
+    <w:p>
+      <w:r>
+        <w:t xml:space="preserve">                                    .</w:t>
+      </w:r>
+      <w:proofErr w:type="spellStart"/>
+      <w:r>
+        <w:t>addComponent</w:t>
+      </w:r>
+      <w:proofErr w:type="spellEnd"/>
+      <w:r>
+        <w:t>(jButton1)))</w:t>
+      </w:r>
+    </w:p>
+    <w:p>
+      <w:r>
+        <w:t xml:space="preserve">                            .</w:t>
+      </w:r>
+      <w:proofErr w:type="spellStart"/>
+      <w:r>
+        <w:t>addGroup</w:t>
+      </w:r>
+      <w:proofErr w:type="spellEnd"/>
+      <w:r>
+        <w:t>(jPanel1Layout.createSequentialGroup()</w:t>
+      </w:r>
+    </w:p>
+    <w:p>
+      <w:r>
+        <w:t xml:space="preserve">                                .</w:t>
+      </w:r>
+      <w:proofErr w:type="spellStart"/>
+      <w:r>
+        <w:t>addGap</w:t>
+      </w:r>
+      <w:proofErr w:type="spellEnd"/>
+      <w:r>
+        <w:t>(14, 14, 14)</w:t>
+      </w:r>
+    </w:p>
+    <w:p>
+      <w:r>
+        <w:t xml:space="preserve">                                .addGroup(jPanel1Layout.createParallelGroup(javax.swing.GroupLayout.Alignment.LEADING)</w:t>
+      </w:r>
+    </w:p>
+    <w:p>
+      <w:r>
+        <w:t xml:space="preserve">                                    .</w:t>
+      </w:r>
+      <w:proofErr w:type="spellStart"/>
+      <w:r>
+        <w:t>addGroup</w:t>
+      </w:r>
+      <w:proofErr w:type="spellEnd"/>
+      <w:r>
+        <w:t>(jPanel1Layout.createSequentialGroup()</w:t>
+      </w:r>
+    </w:p>
+    <w:p>
+      <w:r>
+        <w:t xml:space="preserve">                                        .addGroup(jPanel1Layout.createParallelGroup(javax.swing.GroupLayout.Alignment.LEADING)</w:t>
+      </w:r>
+    </w:p>
+    <w:p>
+      <w:r>
+        <w:t xml:space="preserve">                                            .</w:t>
+      </w:r>
+      <w:proofErr w:type="spellStart"/>
+      <w:r>
+        <w:t>addGroup</w:t>
+      </w:r>
+      <w:proofErr w:type="spellEnd"/>
+      <w:r>
+        <w:t>(jPanel1Layout.createSequentialGroup()</w:t>
+      </w:r>
+    </w:p>
+    <w:p>
+      <w:r>
+        <w:t xml:space="preserve">                                                .</w:t>
+      </w:r>
+      <w:proofErr w:type="spellStart"/>
+      <w:r>
+        <w:t>addGap</w:t>
+      </w:r>
+      <w:proofErr w:type="spellEnd"/>
+      <w:r>
+        <w:t>(28, 28, 28)</w:t>
+      </w:r>
+    </w:p>
+    <w:p>
+      <w:r>
+        <w:t xml:space="preserve">                                                .</w:t>
+      </w:r>
+      <w:proofErr w:type="spellStart"/>
+      <w:r>
+        <w:t>addComponent</w:t>
+      </w:r>
+      <w:proofErr w:type="spellEnd"/>
+      <w:r>
+        <w:t>(Width)</w:t>
+      </w:r>
+    </w:p>
+    <w:p>
+      <w:r>
+        <w:t xml:space="preserve">                                                .addPreferredGap(javax.swing.LayoutStyle.ComponentPlacement.RELATED)</w:t>
+      </w:r>
+    </w:p>
+    <w:p>
+      <w:r>
+        <w:t xml:space="preserve">                                                .</w:t>
+      </w:r>
+      <w:proofErr w:type="spellStart"/>
+      <w:r>
+        <w:t>addComponent</w:t>
+      </w:r>
+      <w:proofErr w:type="spellEnd"/>
+      <w:r>
+        <w:t>(</w:t>
+      </w:r>
+      <w:proofErr w:type="spellStart"/>
+      <w:r>
+        <w:t>WidthTextbox</w:t>
+      </w:r>
+      <w:proofErr w:type="spellEnd"/>
+      <w:r>
+        <w:t xml:space="preserve">, </w:t>
+      </w:r>
+      <w:proofErr w:type="spellStart"/>
+      <w:r>
+        <w:t>javax.swing.GroupLayout.PREFERRED_SIZE</w:t>
+      </w:r>
+      <w:proofErr w:type="spellEnd"/>
+      <w:r>
+        <w:t xml:space="preserve">, 72, </w:t>
+      </w:r>
+      <w:proofErr w:type="spellStart"/>
+      <w:r>
+        <w:t>javax.swing.GroupLayout.PREFERRED_SIZE</w:t>
+      </w:r>
+      <w:proofErr w:type="spellEnd"/>
+      <w:r>
+        <w:t>)</w:t>
+      </w:r>
+    </w:p>
+    <w:p>
+      <w:r>
+        <w:t xml:space="preserve">                                                .</w:t>
+      </w:r>
+      <w:proofErr w:type="spellStart"/>
+      <w:r>
+        <w:t>addGap</w:t>
+      </w:r>
+      <w:proofErr w:type="spellEnd"/>
+      <w:r>
+        <w:t>(39, 39, 39)</w:t>
+      </w:r>
+    </w:p>
+    <w:p>
+      <w:r>
+        <w:t xml:space="preserve">                                                .</w:t>
+      </w:r>
+      <w:proofErr w:type="spellStart"/>
+      <w:r>
+        <w:t>addComponent</w:t>
+      </w:r>
+      <w:proofErr w:type="spellEnd"/>
+      <w:r>
+        <w:t>(Length)</w:t>
+      </w:r>
+    </w:p>
+    <w:p>
+      <w:r>
+        <w:t xml:space="preserve">                                                .addPreferredGap(javax.swing.LayoutStyle.ComponentPlacement.RELATED)</w:t>
+      </w:r>
+    </w:p>
+    <w:p>
+      <w:r>
+        <w:t xml:space="preserve">                                                .</w:t>
+      </w:r>
+      <w:proofErr w:type="spellStart"/>
+      <w:r>
+        <w:t>addComponent</w:t>
+      </w:r>
+      <w:proofErr w:type="spellEnd"/>
+      <w:r>
+        <w:t>(</w:t>
+      </w:r>
+      <w:proofErr w:type="spellStart"/>
+      <w:r>
+        <w:t>LengthTextbox</w:t>
+      </w:r>
+      <w:proofErr w:type="spellEnd"/>
+      <w:r>
+        <w:t xml:space="preserve">, </w:t>
+      </w:r>
+      <w:proofErr w:type="spellStart"/>
+      <w:r>
+        <w:t>javax.swing.GroupLayout.PREFERRED_SIZE</w:t>
+      </w:r>
+      <w:proofErr w:type="spellEnd"/>
+      <w:r>
+        <w:t xml:space="preserve">, 72, </w:t>
+      </w:r>
+      <w:proofErr w:type="spellStart"/>
+      <w:r>
+        <w:t>javax.swing.GroupLayout.PREFERRED_SIZE</w:t>
+      </w:r>
+      <w:proofErr w:type="spellEnd"/>
+      <w:r>
+        <w:t>))</w:t>
+      </w:r>
+    </w:p>
+    <w:p>
+      <w:r>
+        <w:t xml:space="preserve">                                            .</w:t>
+      </w:r>
+      <w:proofErr w:type="spellStart"/>
+      <w:r>
+        <w:t>addGroup</w:t>
+      </w:r>
+      <w:proofErr w:type="spellEnd"/>
+      <w:r>
+        <w:t>(jPanel1Layout.createSequentialGroup()</w:t>
+      </w:r>
+    </w:p>
+    <w:p>
+      <w:r>
+        <w:t xml:space="preserve">                                                .</w:t>
+      </w:r>
+      <w:proofErr w:type="spellStart"/>
+      <w:r>
+        <w:t>addComponent</w:t>
+      </w:r>
+      <w:proofErr w:type="spellEnd"/>
+      <w:r>
+        <w:t>(</w:t>
+      </w:r>
+      <w:proofErr w:type="spellStart"/>
+      <w:r>
+        <w:t>SealableTops</w:t>
+      </w:r>
+      <w:proofErr w:type="spellEnd"/>
+      <w:r>
+        <w:t>)</w:t>
+      </w:r>
+    </w:p>
+    <w:p>
+      <w:r>
+        <w:lastRenderedPageBreak/>
+        <w:t xml:space="preserve">                                                .addPreferredGap(javax.swing.LayoutStyle.ComponentPlacement.UNRELATED)</w:t>
+      </w:r>
+    </w:p>
+    <w:p>
+      <w:r>
+        <w:t xml:space="preserve">                                                .</w:t>
+      </w:r>
+      <w:proofErr w:type="spellStart"/>
+      <w:r>
+        <w:t>addComponent</w:t>
+      </w:r>
+      <w:proofErr w:type="spellEnd"/>
+      <w:r>
+        <w:t>(</w:t>
+      </w:r>
+      <w:proofErr w:type="spellStart"/>
+      <w:r>
+        <w:t>SealableTopsBox</w:t>
+      </w:r>
+      <w:proofErr w:type="spellEnd"/>
+      <w:r>
+        <w:t xml:space="preserve">, </w:t>
+      </w:r>
+      <w:proofErr w:type="spellStart"/>
+      <w:r>
+        <w:t>javax.swing.GroupLayout.PREFERRED_SIZE</w:t>
+      </w:r>
+      <w:proofErr w:type="spellEnd"/>
+      <w:r>
+        <w:t xml:space="preserve">, </w:t>
+      </w:r>
+      <w:proofErr w:type="spellStart"/>
+      <w:r>
+        <w:t>javax.swing.GroupLayout.DEFAULT_SIZE</w:t>
+      </w:r>
+      <w:proofErr w:type="spellEnd"/>
+      <w:r>
+        <w:t xml:space="preserve">, </w:t>
+      </w:r>
+      <w:proofErr w:type="spellStart"/>
+      <w:r>
+        <w:t>javax.swing.GroupLayout.PREFERRED_SIZE</w:t>
+      </w:r>
+      <w:proofErr w:type="spellEnd"/>
+      <w:r>
+        <w:t>)</w:t>
+      </w:r>
+    </w:p>
+    <w:p>
+      <w:r>
+        <w:t xml:space="preserve">                </w:t>
+      </w:r>
+      <w:r>
+        <w:t xml:space="preserve">                               </w:t>
+      </w:r>
+      <w:r>
+        <w:t>.addPreferredGap(javax.swing.LayoutStyle.ComponentPlacement.RELATED)</w:t>
+      </w:r>
+    </w:p>
+    <w:p>
+      <w:r>
+        <w:t xml:space="preserve">                                                .</w:t>
+      </w:r>
+      <w:proofErr w:type="spellStart"/>
+      <w:r>
+        <w:t>addComponent</w:t>
+      </w:r>
+      <w:proofErr w:type="spellEnd"/>
+      <w:r>
+        <w:t>(</w:t>
+      </w:r>
+      <w:proofErr w:type="spellStart"/>
+      <w:r>
+        <w:t>ReinforcedCorner</w:t>
+      </w:r>
+      <w:proofErr w:type="spellEnd"/>
+      <w:r>
+        <w:t>)</w:t>
+      </w:r>
+    </w:p>
+    <w:p>
+      <w:r>
+        <w:t xml:space="preserve">                </w:t>
+      </w:r>
+      <w:r>
+        <w:t xml:space="preserve">                               </w:t>
+      </w:r>
+      <w:r>
+        <w:t>.addPreferredGap(javax.swing.LayoutStyle.ComponentPlacement.RELATED)</w:t>
+      </w:r>
+    </w:p>
+    <w:p>
+      <w:r>
+        <w:t xml:space="preserve">                                                .</w:t>
+      </w:r>
+      <w:proofErr w:type="spellStart"/>
+      <w:r>
+        <w:t>addComponent</w:t>
+      </w:r>
+      <w:proofErr w:type="spellEnd"/>
+      <w:r>
+        <w:t>(</w:t>
+      </w:r>
+      <w:proofErr w:type="spellStart"/>
+      <w:r>
+        <w:t>ReinforcedC</w:t>
+      </w:r>
+      <w:proofErr w:type="spellEnd"/>
+      <w:r>
+        <w:t xml:space="preserve">, </w:t>
+      </w:r>
+      <w:proofErr w:type="spellStart"/>
+      <w:r>
+        <w:t>javax.swing.GroupLayout.PREFERRED_SIZE</w:t>
+      </w:r>
+      <w:proofErr w:type="spellEnd"/>
+      <w:r>
+        <w:t xml:space="preserve">, </w:t>
+      </w:r>
+      <w:proofErr w:type="spellStart"/>
+      <w:r>
+        <w:t>javax.swing.GroupLayout.DEFAULT_SIZE</w:t>
+      </w:r>
+      <w:proofErr w:type="spellEnd"/>
+      <w:r>
+        <w:t xml:space="preserve">, </w:t>
+      </w:r>
+      <w:proofErr w:type="spellStart"/>
+      <w:r>
+        <w:t>javax.swing.GroupLayout.PREFERRED_SIZE</w:t>
+      </w:r>
+      <w:proofErr w:type="spellEnd"/>
+      <w:r>
+        <w:t>)))</w:t>
+      </w:r>
+    </w:p>
+    <w:p>
+      <w:r>
+        <w:t xml:space="preserve">                                        .addPreferredGap(javax.swing.LayoutStyle.ComponentPlacement.UNRELATED)</w:t>
+      </w:r>
+    </w:p>
+    <w:p>
+      <w:r>
+        <w:t xml:space="preserve">                                        .</w:t>
+      </w:r>
+      <w:proofErr w:type="spellStart"/>
+      <w:r>
+        <w:t>addComponent</w:t>
+      </w:r>
+      <w:proofErr w:type="spellEnd"/>
+      <w:r>
+        <w:t>(Amount)</w:t>
+      </w:r>
+    </w:p>
+    <w:p>
+      <w:r>
+        <w:t xml:space="preserve">                                        .addPreferredGap(javax.swing.LayoutStyle.ComponentPlacement.UNRELATED)</w:t>
+      </w:r>
+    </w:p>
+    <w:p>
+      <w:r>
+        <w:t xml:space="preserve">                                        .</w:t>
+      </w:r>
+      <w:proofErr w:type="spellStart"/>
+      <w:r>
+        <w:t>addComponent</w:t>
+      </w:r>
+      <w:proofErr w:type="spellEnd"/>
+      <w:r>
+        <w:t>(</w:t>
+      </w:r>
+      <w:proofErr w:type="spellStart"/>
+      <w:r>
+        <w:t>AmountTextbox</w:t>
+      </w:r>
+      <w:proofErr w:type="spellEnd"/>
+      <w:r>
+        <w:t xml:space="preserve">, </w:t>
+      </w:r>
+      <w:proofErr w:type="spellStart"/>
+      <w:r>
+        <w:t>javax.swing.GroupLayout.PREFERRED_SIZE</w:t>
+      </w:r>
+      <w:proofErr w:type="spellEnd"/>
+      <w:r>
+        <w:t xml:space="preserve">, 49, </w:t>
+      </w:r>
+      <w:proofErr w:type="spellStart"/>
+      <w:r>
+        <w:t>javax.swing.GroupLayout.PREFERRED_SIZE</w:t>
+      </w:r>
+      <w:proofErr w:type="spellEnd"/>
+      <w:r>
+        <w:t>))</w:t>
+      </w:r>
+    </w:p>
+    <w:p>
+      <w:r>
+        <w:t xml:space="preserve">                                    .</w:t>
+      </w:r>
+      <w:proofErr w:type="spellStart"/>
+      <w:r>
+        <w:t>addGroup</w:t>
+      </w:r>
+      <w:proofErr w:type="spellEnd"/>
+      <w:r>
+        <w:t>(jPanel1Layout.createSequentialGroup()</w:t>
+      </w:r>
+    </w:p>
+    <w:p>
+      <w:r>
+        <w:t xml:space="preserve">                                        .</w:t>
+      </w:r>
+      <w:proofErr w:type="spellStart"/>
+      <w:r>
+        <w:t>addComponent</w:t>
+      </w:r>
+      <w:proofErr w:type="spellEnd"/>
+      <w:r>
+        <w:t>(</w:t>
+      </w:r>
+      <w:proofErr w:type="spellStart"/>
+      <w:r>
+        <w:t>GradeOfCard</w:t>
+      </w:r>
+      <w:proofErr w:type="spellEnd"/>
+      <w:r>
+        <w:t>)</w:t>
+      </w:r>
+    </w:p>
+    <w:p>
+      <w:r>
+        <w:t xml:space="preserve">                                        .addPreferredGap(javax.swing.LayoutStyle.ComponentPlacement.RELATED)</w:t>
+      </w:r>
+    </w:p>
+    <w:p>
+      <w:r>
+        <w:t xml:space="preserve">                                        .</w:t>
+      </w:r>
+      <w:proofErr w:type="spellStart"/>
+      <w:r>
+        <w:t>addComponent</w:t>
+      </w:r>
+      <w:proofErr w:type="spellEnd"/>
+      <w:r>
+        <w:t>(</w:t>
+      </w:r>
+      <w:proofErr w:type="spellStart"/>
+      <w:r>
+        <w:t>FlexboxComboBoxCardGrades</w:t>
+      </w:r>
+      <w:proofErr w:type="spellEnd"/>
+      <w:r>
+        <w:t xml:space="preserve">, </w:t>
+      </w:r>
+      <w:proofErr w:type="spellStart"/>
+      <w:r>
+        <w:t>javax.swing.GroupLayout.PREFERRED_SIZE</w:t>
+      </w:r>
+      <w:proofErr w:type="spellEnd"/>
+      <w:r>
+        <w:t xml:space="preserve">, 43, </w:t>
+      </w:r>
+      <w:proofErr w:type="spellStart"/>
+      <w:r>
+        <w:t>javax.swing.GroupLayout.PREFERRED_SIZE</w:t>
+      </w:r>
+      <w:proofErr w:type="spellEnd"/>
+      <w:r>
+        <w:t>)</w:t>
+      </w:r>
+    </w:p>
+    <w:p>
+      <w:r>
+        <w:t xml:space="preserve">                                        .addPreferredGap(javax.swing.LayoutStyle.ComponentPlacement.UNRELATED)</w:t>
+      </w:r>
+    </w:p>
+    <w:p>
+      <w:r>
+        <w:t xml:space="preserve">                                        .</w:t>
+      </w:r>
+      <w:proofErr w:type="spellStart"/>
+      <w:r>
+        <w:t>addComponent</w:t>
+      </w:r>
+      <w:proofErr w:type="spellEnd"/>
+      <w:r>
+        <w:t>(</w:t>
+      </w:r>
+      <w:proofErr w:type="spellStart"/>
+      <w:r>
+        <w:t>ColourPrint</w:t>
+      </w:r>
+      <w:proofErr w:type="spellEnd"/>
+      <w:r>
+        <w:t>)</w:t>
+      </w:r>
+    </w:p>
+    <w:p>
+      <w:r>
+        <w:t xml:space="preserve">                                        .addPreferredGap(javax.swing.LayoutStyle.ComponentPlacement.RELATED)</w:t>
+      </w:r>
+    </w:p>
+    <w:p>
+      <w:r>
+        <w:t xml:space="preserve">                                        .</w:t>
+      </w:r>
+      <w:proofErr w:type="spellStart"/>
+      <w:r>
+        <w:t>addComponent</w:t>
+      </w:r>
+      <w:proofErr w:type="spellEnd"/>
+      <w:r>
+        <w:t>(</w:t>
+      </w:r>
+      <w:proofErr w:type="spellStart"/>
+      <w:r>
+        <w:t>ColourBox</w:t>
+      </w:r>
+      <w:proofErr w:type="spellEnd"/>
+      <w:r>
+        <w:t xml:space="preserve">, </w:t>
+      </w:r>
+      <w:proofErr w:type="spellStart"/>
+      <w:r>
+        <w:t>javax.swing.GroupLayout.PREFERRED_SIZE</w:t>
+      </w:r>
+      <w:proofErr w:type="spellEnd"/>
+      <w:r>
+        <w:t xml:space="preserve">, </w:t>
+      </w:r>
+      <w:proofErr w:type="spellStart"/>
+      <w:r>
+        <w:t>javax.swing.GroupLayout.DEFAULT_SIZE</w:t>
+      </w:r>
+      <w:proofErr w:type="spellEnd"/>
+      <w:r>
+        <w:t xml:space="preserve">, </w:t>
+      </w:r>
+      <w:proofErr w:type="spellStart"/>
+      <w:r>
+        <w:t>javax.swing.GroupLayout.PREFERRED_SIZE</w:t>
+      </w:r>
+      <w:proofErr w:type="spellEnd"/>
+      <w:r>
+        <w:t>)</w:t>
+      </w:r>
+    </w:p>
+    <w:p>
+      <w:r>
+        <w:t xml:space="preserve">                                        .addPreferredGap(javax.swing.LayoutStyle.ComponentPlacement.UNRELATED)</w:t>
+      </w:r>
+    </w:p>
+    <w:p>
+      <w:r>
+        <w:t xml:space="preserve">                                        .</w:t>
+      </w:r>
+      <w:proofErr w:type="spellStart"/>
+      <w:r>
+        <w:t>addComponent</w:t>
+      </w:r>
+      <w:proofErr w:type="spellEnd"/>
+      <w:r>
+        <w:t>(</w:t>
+      </w:r>
+      <w:proofErr w:type="spellStart"/>
+      <w:r>
+        <w:t>ReinforcedBottom</w:t>
+      </w:r>
+      <w:proofErr w:type="spellEnd"/>
+      <w:r>
+        <w:t>)</w:t>
+      </w:r>
+    </w:p>
+    <w:p>
+      <w:r>
+        <w:t xml:space="preserve">                                        .addPreferredGap(javax.swing.LayoutStyle.ComponentPlacement.UNRELATED)</w:t>
+      </w:r>
+    </w:p>
+    <w:p>
+      <w:r>
+        <w:lastRenderedPageBreak/>
+        <w:t xml:space="preserve">                                        .</w:t>
+      </w:r>
+      <w:proofErr w:type="spellStart"/>
+      <w:r>
+        <w:t>addComponent</w:t>
+      </w:r>
+      <w:proofErr w:type="spellEnd"/>
+      <w:r>
+        <w:t>(</w:t>
+      </w:r>
+      <w:proofErr w:type="spellStart"/>
+      <w:r>
+        <w:t>ReinforcedB</w:t>
+      </w:r>
+      <w:proofErr w:type="spellEnd"/>
+      <w:r>
+        <w:t xml:space="preserve">, </w:t>
+      </w:r>
+      <w:proofErr w:type="spellStart"/>
+      <w:r>
+        <w:t>javax.swing.GroupLayout.PREFERRED_SIZE</w:t>
+      </w:r>
+      <w:proofErr w:type="spellEnd"/>
+      <w:r>
+        <w:t xml:space="preserve">, </w:t>
+      </w:r>
+      <w:proofErr w:type="spellStart"/>
+      <w:r>
+        <w:t>javax.swing.GroupLayout.DEFAULT_SIZE</w:t>
+      </w:r>
+      <w:proofErr w:type="spellEnd"/>
+      <w:r>
+        <w:t xml:space="preserve">, </w:t>
+      </w:r>
+      <w:proofErr w:type="spellStart"/>
+      <w:r>
+        <w:t>javax.swing.GroupLayout.PREFERRED_SIZE</w:t>
+      </w:r>
+      <w:proofErr w:type="spellEnd"/>
+      <w:r>
+        <w:t>))</w:t>
+      </w:r>
+    </w:p>
+    <w:p>
+      <w:r>
+        <w:t xml:space="preserve">                                    .</w:t>
+      </w:r>
+      <w:proofErr w:type="spellStart"/>
+      <w:r>
+        <w:t>addGroup</w:t>
+      </w:r>
+      <w:proofErr w:type="spellEnd"/>
+      <w:r>
+        <w:t>(jPanel1Layout.createSequentialGroup()</w:t>
+      </w:r>
+    </w:p>
+    <w:p>
+      <w:r>
+        <w:t xml:space="preserve">                                        .</w:t>
+      </w:r>
+      <w:proofErr w:type="spellStart"/>
+      <w:r>
+        <w:t>addGap</w:t>
+      </w:r>
+      <w:proofErr w:type="spellEnd"/>
+      <w:r>
+        <w:t>(182, 182, 182)</w:t>
+      </w:r>
+    </w:p>
+    <w:p>
+      <w:r>
+        <w:t xml:space="preserve">                                        .</w:t>
+      </w:r>
+      <w:proofErr w:type="spellStart"/>
+      <w:r>
+        <w:t>addComponent</w:t>
+      </w:r>
+      <w:proofErr w:type="spellEnd"/>
+      <w:r>
+        <w:t>(jLabel2))))))</w:t>
+      </w:r>
+    </w:p>
+    <w:p>
+      <w:r>
+        <w:t xml:space="preserve">                    .</w:t>
+      </w:r>
+      <w:proofErr w:type="spellStart"/>
+      <w:r>
+        <w:t>addGroup</w:t>
+      </w:r>
+      <w:proofErr w:type="spellEnd"/>
+      <w:r>
+        <w:t>(jPanel1Layout.createSequentialGroup()</w:t>
+      </w:r>
+    </w:p>
+    <w:p>
+      <w:r>
+        <w:t xml:space="preserve">                        .</w:t>
+      </w:r>
+      <w:proofErr w:type="spellStart"/>
+      <w:r>
+        <w:t>addGap</w:t>
+      </w:r>
+      <w:proofErr w:type="spellEnd"/>
+      <w:r>
+        <w:t>(221, 221, 221)</w:t>
+      </w:r>
+    </w:p>
+    <w:p>
+      <w:r>
+        <w:t xml:space="preserve">                        .</w:t>
+      </w:r>
+      <w:proofErr w:type="spellStart"/>
+      <w:r>
+        <w:t>addComponent</w:t>
+      </w:r>
+      <w:proofErr w:type="spellEnd"/>
+      <w:r>
+        <w:t>(</w:t>
+      </w:r>
+      <w:proofErr w:type="spellStart"/>
+      <w:r>
+        <w:t>FlexboxTitle</w:t>
+      </w:r>
+      <w:proofErr w:type="spellEnd"/>
+      <w:r>
+        <w:t>))</w:t>
+      </w:r>
+    </w:p>
+    <w:p>
+      <w:r>
+        <w:t xml:space="preserve">                    .</w:t>
+      </w:r>
+      <w:proofErr w:type="spellStart"/>
+      <w:r>
+        <w:t>addGroup</w:t>
+      </w:r>
+      <w:proofErr w:type="spellEnd"/>
+      <w:r>
+        <w:t>(jPanel1Layout.createSequentialGroup()</w:t>
+      </w:r>
+    </w:p>
+    <w:p>
+      <w:r>
+        <w:t xml:space="preserve">                        .</w:t>
+      </w:r>
+      <w:proofErr w:type="spellStart"/>
+      <w:r>
+        <w:t>addGap</w:t>
+      </w:r>
+      <w:proofErr w:type="spellEnd"/>
+      <w:r>
+        <w:t>(90, 90, 90)</w:t>
+      </w:r>
+    </w:p>
+    <w:p>
+      <w:r>
+        <w:t xml:space="preserve">                        .</w:t>
+      </w:r>
+      <w:proofErr w:type="spellStart"/>
+      <w:r>
+        <w:t>addComponent</w:t>
+      </w:r>
+      <w:proofErr w:type="spellEnd"/>
+      <w:r>
+        <w:t>(Title2)))</w:t>
+      </w:r>
+    </w:p>
+    <w:p>
+      <w:r>
+        <w:t xml:space="preserve">                .</w:t>
+      </w:r>
+      <w:proofErr w:type="spellStart"/>
+      <w:r>
+        <w:t>addContainerGap</w:t>
+      </w:r>
+      <w:proofErr w:type="spellEnd"/>
+      <w:r>
+        <w:t>(</w:t>
+      </w:r>
+      <w:proofErr w:type="spellStart"/>
+      <w:r>
+        <w:t>javax.swing.GroupLayout.DEFAULT_SIZE</w:t>
+      </w:r>
+      <w:proofErr w:type="spellEnd"/>
+      <w:r>
+        <w:t xml:space="preserve">, </w:t>
+      </w:r>
+      <w:proofErr w:type="spellStart"/>
+      <w:r>
+        <w:t>Short.MAX_VALUE</w:t>
+      </w:r>
+      <w:proofErr w:type="spellEnd"/>
+      <w:r>
+        <w:t>))</w:t>
+      </w:r>
+    </w:p>
+    <w:p>
+      <w:r>
+        <w:t xml:space="preserve">        );</w:t>
+      </w:r>
+    </w:p>
+    <w:p>
+      <w:r>
+        <w:t xml:space="preserve">        jPanel1Layout.setVerticalGroup(</w:t>
+      </w:r>
+    </w:p>
+    <w:p>
+      <w:r>
+        <w:t xml:space="preserve">            jPanel1Layout.createParallelGroup(javax.swing.GroupLayout.Alignment.LEADING)</w:t>
+      </w:r>
+    </w:p>
+    <w:p>
+      <w:r>
+        <w:t xml:space="preserve">            .</w:t>
+      </w:r>
+      <w:proofErr w:type="spellStart"/>
+      <w:r>
+        <w:t>addGroup</w:t>
+      </w:r>
+      <w:proofErr w:type="spellEnd"/>
+      <w:r>
+        <w:t>(jPanel1Layout.createSequentialGroup()</w:t>
+      </w:r>
+    </w:p>
+    <w:p>
+      <w:r>
+        <w:t xml:space="preserve">                .</w:t>
+      </w:r>
+      <w:proofErr w:type="spellStart"/>
+      <w:r>
+        <w:t>addContainerGap</w:t>
+      </w:r>
+      <w:proofErr w:type="spellEnd"/>
+      <w:r>
+        <w:t>()</w:t>
+      </w:r>
+    </w:p>
+    <w:p>
+      <w:r>
+        <w:t xml:space="preserve">                .</w:t>
+      </w:r>
+      <w:proofErr w:type="spellStart"/>
+      <w:r>
+        <w:t>addComponent</w:t>
+      </w:r>
+      <w:proofErr w:type="spellEnd"/>
+      <w:r>
+        <w:t>(</w:t>
+      </w:r>
+      <w:proofErr w:type="spellStart"/>
+      <w:r>
+        <w:t>FlexboxTitle</w:t>
+      </w:r>
+      <w:proofErr w:type="spellEnd"/>
+      <w:r>
+        <w:t>)</w:t>
+      </w:r>
+    </w:p>
+    <w:p>
+      <w:r>
+        <w:t xml:space="preserve">                .</w:t>
+      </w:r>
+      <w:proofErr w:type="spellStart"/>
+      <w:r>
+        <w:t>addGap</w:t>
+      </w:r>
+      <w:proofErr w:type="spellEnd"/>
+      <w:r>
+        <w:t>(18, 18, 18)</w:t>
+      </w:r>
+    </w:p>
+    <w:p>
+      <w:r>
+        <w:t xml:space="preserve">                .</w:t>
+      </w:r>
+      <w:proofErr w:type="spellStart"/>
+      <w:r>
+        <w:t>addComponent</w:t>
+      </w:r>
+      <w:proofErr w:type="spellEnd"/>
+      <w:r>
+        <w:t>(Title2)</w:t>
+      </w:r>
+    </w:p>
+    <w:p>
+      <w:r>
+        <w:t xml:space="preserve">                .</w:t>
+      </w:r>
+      <w:proofErr w:type="spellStart"/>
+      <w:r>
+        <w:t>addGap</w:t>
+      </w:r>
+      <w:proofErr w:type="spellEnd"/>
+      <w:r>
+        <w:t>(33, 33, 33)</w:t>
+      </w:r>
+    </w:p>
+    <w:p>
+      <w:r>
+        <w:t xml:space="preserve">                .addGroup(jPanel1Layout.createParallelGroup(javax.swing.GroupLayout.Alignment.BASELINE)</w:t>
+      </w:r>
+    </w:p>
+    <w:p>
+      <w:r>
+        <w:t xml:space="preserve">                    .</w:t>
+      </w:r>
+      <w:proofErr w:type="spellStart"/>
+      <w:r>
+        <w:t>addComponent</w:t>
+      </w:r>
+      <w:proofErr w:type="spellEnd"/>
+      <w:r>
+        <w:t>(</w:t>
+      </w:r>
+      <w:proofErr w:type="spellStart"/>
+      <w:r>
+        <w:t>GradeOfCard</w:t>
+      </w:r>
+      <w:proofErr w:type="spellEnd"/>
+      <w:r>
+        <w:t>)</w:t>
+      </w:r>
+    </w:p>
+    <w:p>
+      <w:r>
+        <w:t xml:space="preserve">                    .</w:t>
+      </w:r>
+      <w:proofErr w:type="spellStart"/>
+      <w:r>
+        <w:t>addComponent</w:t>
+      </w:r>
+      <w:proofErr w:type="spellEnd"/>
+      <w:r>
+        <w:t>(</w:t>
+      </w:r>
+      <w:proofErr w:type="spellStart"/>
+      <w:r>
+        <w:t>ColourPrint</w:t>
+      </w:r>
+      <w:proofErr w:type="spellEnd"/>
+      <w:r>
+        <w:t>)</w:t>
+      </w:r>
+    </w:p>
+    <w:p>
+      <w:r>
+        <w:t xml:space="preserve">                    .</w:t>
+      </w:r>
+      <w:proofErr w:type="spellStart"/>
+      <w:r>
+        <w:t>addComponent</w:t>
+      </w:r>
+      <w:proofErr w:type="spellEnd"/>
+      <w:r>
+        <w:t>(</w:t>
+      </w:r>
+      <w:proofErr w:type="spellStart"/>
+      <w:r>
+        <w:t>FlexboxComboBoxCardGrades</w:t>
+      </w:r>
+      <w:proofErr w:type="spellEnd"/>
+      <w:r>
+        <w:t xml:space="preserve">, </w:t>
+      </w:r>
+      <w:proofErr w:type="spellStart"/>
+      <w:r>
+        <w:t>javax.swing.GroupLayout.PREFERRED_SIZE</w:t>
+      </w:r>
+      <w:proofErr w:type="spellEnd"/>
+      <w:r>
+        <w:t xml:space="preserve">, </w:t>
+      </w:r>
+      <w:proofErr w:type="spellStart"/>
+      <w:r>
+        <w:t>javax.swing.GroupLayout.DEFAULT_SIZE</w:t>
+      </w:r>
+      <w:proofErr w:type="spellEnd"/>
+      <w:r>
+        <w:t xml:space="preserve">, </w:t>
+      </w:r>
+      <w:proofErr w:type="spellStart"/>
+      <w:r>
+        <w:t>javax.swing.GroupLayout.PREFERRED_SIZE</w:t>
+      </w:r>
+      <w:proofErr w:type="spellEnd"/>
+      <w:r>
+        <w:t>)</w:t>
+      </w:r>
+    </w:p>
+    <w:p>
+      <w:r>
+        <w:t xml:space="preserve">                    .</w:t>
+      </w:r>
+      <w:proofErr w:type="spellStart"/>
+      <w:r>
+        <w:t>addComponent</w:t>
+      </w:r>
+      <w:proofErr w:type="spellEnd"/>
+      <w:r>
+        <w:t>(</w:t>
+      </w:r>
+      <w:proofErr w:type="spellStart"/>
+      <w:r>
+        <w:t>ColourBox</w:t>
+      </w:r>
+      <w:proofErr w:type="spellEnd"/>
+      <w:r>
+        <w:t xml:space="preserve">, </w:t>
+      </w:r>
+      <w:proofErr w:type="spellStart"/>
+      <w:r>
+        <w:t>javax.swing.GroupLayout.PREFERRED_SIZE</w:t>
+      </w:r>
+      <w:proofErr w:type="spellEnd"/>
+      <w:r>
+        <w:t xml:space="preserve">, 19, </w:t>
+      </w:r>
+      <w:proofErr w:type="spellStart"/>
+      <w:r>
+        <w:t>javax.swing.GroupLayout.PREFERRED_SIZE</w:t>
+      </w:r>
+      <w:proofErr w:type="spellEnd"/>
+      <w:r>
+        <w:t>)</w:t>
+      </w:r>
+    </w:p>
+    <w:p>
+      <w:r>
+        <w:t xml:space="preserve">                    .</w:t>
+      </w:r>
+      <w:proofErr w:type="spellStart"/>
+      <w:r>
+        <w:t>addComponent</w:t>
+      </w:r>
+      <w:proofErr w:type="spellEnd"/>
+      <w:r>
+        <w:t>(</w:t>
+      </w:r>
+      <w:proofErr w:type="spellStart"/>
+      <w:r>
+        <w:t>ReinforcedBottom</w:t>
+      </w:r>
+      <w:proofErr w:type="spellEnd"/>
+      <w:r>
+        <w:t>)</w:t>
+      </w:r>
+    </w:p>
+    <w:p>
+      <w:r>
+        <w:t xml:space="preserve">                    .</w:t>
+      </w:r>
+      <w:proofErr w:type="spellStart"/>
+      <w:r>
+        <w:t>addComponent</w:t>
+      </w:r>
+      <w:proofErr w:type="spellEnd"/>
+      <w:r>
+        <w:t>(</w:t>
+      </w:r>
+      <w:proofErr w:type="spellStart"/>
+      <w:r>
+        <w:t>ReinforcedB</w:t>
+      </w:r>
+      <w:proofErr w:type="spellEnd"/>
+      <w:r>
+        <w:t xml:space="preserve">, </w:t>
+      </w:r>
+      <w:proofErr w:type="spellStart"/>
+      <w:r>
+        <w:t>javax.swing.GroupLayout.PREFERRED_SIZE</w:t>
+      </w:r>
+      <w:proofErr w:type="spellEnd"/>
+      <w:r>
+        <w:t xml:space="preserve">, </w:t>
+      </w:r>
+      <w:proofErr w:type="spellStart"/>
+      <w:r>
+        <w:t>javax.swing.GroupLayout.DEFAULT_SIZE</w:t>
+      </w:r>
+      <w:proofErr w:type="spellEnd"/>
+      <w:r>
+        <w:t xml:space="preserve">, </w:t>
+      </w:r>
+      <w:proofErr w:type="spellStart"/>
+      <w:r>
+        <w:t>javax.swing.GroupLayout.PREFERRED_SIZE</w:t>
+      </w:r>
+      <w:proofErr w:type="spellEnd"/>
+      <w:r>
+        <w:t>))</w:t>
+      </w:r>
+    </w:p>
+    <w:p>
+      <w:r>
+        <w:lastRenderedPageBreak/>
+        <w:t xml:space="preserve">                .addPreferredGap(javax.swing.LayoutStyle.ComponentPlacement.UNRELATED)</w:t>
+      </w:r>
+    </w:p>
+    <w:p>
+      <w:r>
+        <w:t xml:space="preserve">                .addGroup(jPanel1Layout.createParallelGroup(javax.swing.GroupLayout.Alignment.BASELINE)</w:t>
+      </w:r>
+    </w:p>
+    <w:p>
+      <w:r>
+        <w:t xml:space="preserve">                    .</w:t>
+      </w:r>
+      <w:proofErr w:type="spellStart"/>
+      <w:r>
+        <w:t>addComponent</w:t>
+      </w:r>
+      <w:proofErr w:type="spellEnd"/>
+      <w:r>
+        <w:t>(</w:t>
+      </w:r>
+      <w:proofErr w:type="spellStart"/>
+      <w:r>
+        <w:t>ReinforcedCorner</w:t>
+      </w:r>
+      <w:proofErr w:type="spellEnd"/>
+      <w:r>
+        <w:t>)</w:t>
+      </w:r>
+    </w:p>
+    <w:p>
+      <w:r>
+        <w:t xml:space="preserve">                    .</w:t>
+      </w:r>
+      <w:proofErr w:type="spellStart"/>
+      <w:r>
+        <w:t>addComponent</w:t>
+      </w:r>
+      <w:proofErr w:type="spellEnd"/>
+      <w:r>
+        <w:t>(</w:t>
+      </w:r>
+      <w:proofErr w:type="spellStart"/>
+      <w:r>
+        <w:t>ReinforcedC</w:t>
+      </w:r>
+      <w:proofErr w:type="spellEnd"/>
+      <w:r>
+        <w:t xml:space="preserve">, </w:t>
+      </w:r>
+      <w:proofErr w:type="spellStart"/>
+      <w:r>
+        <w:t>javax.swing.GroupLayout.PREFERRED_SIZE</w:t>
+      </w:r>
+      <w:proofErr w:type="spellEnd"/>
+      <w:r>
+        <w:t xml:space="preserve">, </w:t>
+      </w:r>
+      <w:proofErr w:type="spellStart"/>
+      <w:r>
+        <w:t>javax.swing.GroupLayout.DEFAULT_SIZE</w:t>
+      </w:r>
+      <w:proofErr w:type="spellEnd"/>
+      <w:r>
+        <w:t xml:space="preserve">, </w:t>
+      </w:r>
+      <w:proofErr w:type="spellStart"/>
+      <w:r>
+        <w:t>javax.swing.GroupLayout.PREFERRED_SIZE</w:t>
+      </w:r>
+      <w:proofErr w:type="spellEnd"/>
+      <w:r>
+        <w:t>)</w:t>
+      </w:r>
+    </w:p>
+    <w:p>
+      <w:r>
+        <w:t xml:space="preserve">                    .</w:t>
+      </w:r>
+      <w:proofErr w:type="spellStart"/>
+      <w:r>
+        <w:t>addComponent</w:t>
+      </w:r>
+      <w:proofErr w:type="spellEnd"/>
+      <w:r>
+        <w:t>(</w:t>
+      </w:r>
+      <w:proofErr w:type="spellStart"/>
+      <w:r>
+        <w:t>SealableTops</w:t>
+      </w:r>
+      <w:proofErr w:type="spellEnd"/>
+      <w:r>
+        <w:t>)</w:t>
+      </w:r>
+    </w:p>
+    <w:p>
+      <w:r>
+        <w:t xml:space="preserve">                    .</w:t>
+      </w:r>
+      <w:proofErr w:type="spellStart"/>
+      <w:r>
+        <w:t>addComponent</w:t>
+      </w:r>
+      <w:proofErr w:type="spellEnd"/>
+      <w:r>
+        <w:t>(</w:t>
+      </w:r>
+      <w:proofErr w:type="spellStart"/>
+      <w:r>
+        <w:t>SealableTopsBox</w:t>
+      </w:r>
+      <w:proofErr w:type="spellEnd"/>
+      <w:r>
+        <w:t xml:space="preserve">, </w:t>
+      </w:r>
+      <w:proofErr w:type="spellStart"/>
+      <w:r>
+        <w:t>javax.swing.GroupLayout.PREFERRED_SIZE</w:t>
+      </w:r>
+      <w:proofErr w:type="spellEnd"/>
+      <w:r>
+        <w:t xml:space="preserve">, </w:t>
+      </w:r>
+      <w:proofErr w:type="spellStart"/>
+      <w:r>
+        <w:t>javax.swing.GroupLayout.DEFAULT_SIZE</w:t>
+      </w:r>
+      <w:proofErr w:type="spellEnd"/>
+      <w:r>
+        <w:t xml:space="preserve">, </w:t>
+      </w:r>
+      <w:proofErr w:type="spellStart"/>
+      <w:r>
+        <w:t>javax.swing.GroupLayout.PREFERRED_SIZE</w:t>
+      </w:r>
+      <w:proofErr w:type="spellEnd"/>
+      <w:r>
+        <w:t>)</w:t>
+      </w:r>
+    </w:p>
+    <w:p>
+      <w:r>
+        <w:t xml:space="preserve">                    .</w:t>
+      </w:r>
+      <w:proofErr w:type="spellStart"/>
+      <w:r>
+        <w:t>addComponent</w:t>
+      </w:r>
+      <w:proofErr w:type="spellEnd"/>
+      <w:r>
+        <w:t>(Amount)</w:t>
+      </w:r>
+    </w:p>
+    <w:p>
+      <w:r>
+        <w:t xml:space="preserve">                    .</w:t>
+      </w:r>
+      <w:proofErr w:type="spellStart"/>
+      <w:r>
+        <w:t>addComponent</w:t>
+      </w:r>
+      <w:proofErr w:type="spellEnd"/>
+      <w:r>
+        <w:t>(</w:t>
+      </w:r>
+      <w:proofErr w:type="spellStart"/>
+      <w:r>
+        <w:t>AmountTextbox</w:t>
+      </w:r>
+      <w:proofErr w:type="spellEnd"/>
+      <w:r>
+        <w:t xml:space="preserve">, </w:t>
+      </w:r>
+      <w:proofErr w:type="spellStart"/>
+      <w:r>
+        <w:t>javax.swing.GroupLayout.PREFERRED_SIZE</w:t>
+      </w:r>
+      <w:proofErr w:type="spellEnd"/>
+      <w:r>
+        <w:t xml:space="preserve">, </w:t>
+      </w:r>
+      <w:proofErr w:type="spellStart"/>
+      <w:r>
+        <w:t>javax.swing.GroupLayout.DEFAULT_SIZE</w:t>
+      </w:r>
+      <w:proofErr w:type="spellEnd"/>
+      <w:r>
+        <w:t xml:space="preserve">, </w:t>
+      </w:r>
+      <w:proofErr w:type="spellStart"/>
+      <w:r>
+        <w:t>javax.swing.GroupLayout.PREFERRED_SIZE</w:t>
+      </w:r>
+      <w:proofErr w:type="spellEnd"/>
+      <w:r>
+        <w:t>))</w:t>
+      </w:r>
+    </w:p>
+    <w:p>
+      <w:r>
+        <w:t xml:space="preserve">                .</w:t>
+      </w:r>
+      <w:proofErr w:type="spellStart"/>
+      <w:r>
+        <w:t>addGap</w:t>
+      </w:r>
+      <w:proofErr w:type="spellEnd"/>
+      <w:r>
+        <w:t>(51, 51, 51)</w:t>
+      </w:r>
+    </w:p>
+    <w:p>
+      <w:r>
+        <w:t xml:space="preserve">                .addGroup(jPanel1Layout.createParallelGroup(javax.swing.GroupLayout.Alignment.BASELINE)</w:t>
+      </w:r>
+    </w:p>
+    <w:p>
+      <w:r>
+        <w:t xml:space="preserve">                    .</w:t>
+      </w:r>
+      <w:proofErr w:type="spellStart"/>
+      <w:r>
+        <w:t>addComponent</w:t>
+      </w:r>
+      <w:proofErr w:type="spellEnd"/>
+      <w:r>
+        <w:t>(Width)</w:t>
+      </w:r>
+    </w:p>
+    <w:p>
+      <w:r>
+        <w:t xml:space="preserve">                    .</w:t>
+      </w:r>
+      <w:proofErr w:type="spellStart"/>
+      <w:r>
+        <w:t>addComponent</w:t>
+      </w:r>
+      <w:proofErr w:type="spellEnd"/>
+      <w:r>
+        <w:t>(</w:t>
+      </w:r>
+      <w:proofErr w:type="spellStart"/>
+      <w:r>
+        <w:t>WidthTextbox</w:t>
+      </w:r>
+      <w:proofErr w:type="spellEnd"/>
+      <w:r>
+        <w:t xml:space="preserve">, </w:t>
+      </w:r>
+      <w:proofErr w:type="spellStart"/>
+      <w:r>
+        <w:t>javax.swing.GroupLayout.PREFERRED_SIZE</w:t>
+      </w:r>
+      <w:proofErr w:type="spellEnd"/>
+      <w:r>
+        <w:t xml:space="preserve">, </w:t>
+      </w:r>
+      <w:proofErr w:type="spellStart"/>
+      <w:r>
+        <w:t>javax.swing.GroupLayout.DEFAULT_SIZE</w:t>
+      </w:r>
+      <w:proofErr w:type="spellEnd"/>
+      <w:r>
+        <w:t xml:space="preserve">, </w:t>
+      </w:r>
+      <w:proofErr w:type="spellStart"/>
+      <w:r>
+        <w:t>javax.swing.GroupLayout.PREFERRED_SIZE</w:t>
+      </w:r>
+      <w:proofErr w:type="spellEnd"/>
+      <w:r>
+        <w:t>)</w:t>
+      </w:r>
+    </w:p>
+    <w:p>
+      <w:r>
+        <w:t xml:space="preserve">                    .</w:t>
+      </w:r>
+      <w:proofErr w:type="spellStart"/>
+      <w:r>
+        <w:t>addComponent</w:t>
+      </w:r>
+      <w:proofErr w:type="spellEnd"/>
+      <w:r>
+        <w:t>(Length)</w:t>
+      </w:r>
+    </w:p>
+    <w:p>
+      <w:r>
+        <w:t xml:space="preserve">                    .</w:t>
+      </w:r>
+      <w:proofErr w:type="spellStart"/>
+      <w:r>
+        <w:t>addComponent</w:t>
+      </w:r>
+      <w:proofErr w:type="spellEnd"/>
+      <w:r>
+        <w:t>(</w:t>
+      </w:r>
+      <w:proofErr w:type="spellStart"/>
+      <w:r>
+        <w:t>LengthTextbox</w:t>
+      </w:r>
+      <w:proofErr w:type="spellEnd"/>
+      <w:r>
+        <w:t xml:space="preserve">, </w:t>
+      </w:r>
+      <w:proofErr w:type="spellStart"/>
+      <w:r>
+        <w:t>javax.swing.GroupLayout.PREFERRED_SIZE</w:t>
+      </w:r>
+      <w:proofErr w:type="spellEnd"/>
+      <w:r>
+        <w:t xml:space="preserve">, </w:t>
+      </w:r>
+      <w:proofErr w:type="spellStart"/>
+      <w:r>
+        <w:t>javax.swing.GroupLayout.DEFAULT_SIZE</w:t>
+      </w:r>
+      <w:proofErr w:type="spellEnd"/>
+      <w:r>
+        <w:t xml:space="preserve">, </w:t>
+      </w:r>
+      <w:proofErr w:type="spellStart"/>
+      <w:r>
+        <w:t>javax.swing.GroupLayout.PREFERRED_SIZE</w:t>
+      </w:r>
+      <w:proofErr w:type="spellEnd"/>
+      <w:r>
+        <w:t>)</w:t>
+      </w:r>
+    </w:p>
+    <w:p>
+      <w:r>
+        <w:t xml:space="preserve">                    .</w:t>
+      </w:r>
+      <w:proofErr w:type="spellStart"/>
+      <w:r>
+        <w:t>addComponent</w:t>
+      </w:r>
+      <w:proofErr w:type="spellEnd"/>
+      <w:r>
+        <w:t>(Height)</w:t>
+      </w:r>
+    </w:p>
+    <w:p>
+      <w:r>
+        <w:t xml:space="preserve">                    .</w:t>
+      </w:r>
+      <w:proofErr w:type="spellStart"/>
+      <w:r>
+        <w:t>addComponent</w:t>
+      </w:r>
+      <w:proofErr w:type="spellEnd"/>
+      <w:r>
+        <w:t>(</w:t>
+      </w:r>
+      <w:proofErr w:type="spellStart"/>
+      <w:r>
+        <w:t>HeightTextbox</w:t>
+      </w:r>
+      <w:proofErr w:type="spellEnd"/>
+      <w:r>
+        <w:t xml:space="preserve">, </w:t>
+      </w:r>
+      <w:proofErr w:type="spellStart"/>
+      <w:r>
+        <w:t>javax.swing.GroupLayout.PREFERRED_SIZE</w:t>
+      </w:r>
+      <w:proofErr w:type="spellEnd"/>
+      <w:r>
+        <w:t xml:space="preserve">, </w:t>
+      </w:r>
+      <w:proofErr w:type="spellStart"/>
+      <w:r>
+        <w:t>javax.swing.GroupLayout.DEFAULT_SIZE</w:t>
+      </w:r>
+      <w:proofErr w:type="spellEnd"/>
+      <w:r>
+        <w:t xml:space="preserve">, </w:t>
+      </w:r>
+      <w:proofErr w:type="spellStart"/>
+      <w:r>
+        <w:t>javax.swing.GroupLayout.PREFERRED_SIZE</w:t>
+      </w:r>
+      <w:proofErr w:type="spellEnd"/>
+      <w:r>
+        <w:t>))</w:t>
+      </w:r>
+    </w:p>
+    <w:p>
+      <w:r>
+        <w:t xml:space="preserve">                .</w:t>
+      </w:r>
+      <w:proofErr w:type="spellStart"/>
+      <w:r>
+        <w:t>addGap</w:t>
+      </w:r>
+      <w:proofErr w:type="spellEnd"/>
+      <w:r>
+        <w:t>(35, 35, 35)</w:t>
+      </w:r>
+    </w:p>
+    <w:p>
+      <w:r>
+        <w:t xml:space="preserve">                .addGroup(jPanel1Layout.createParallelGroup(javax.swing.GroupLayout.Alignment.BASELINE)</w:t>
+      </w:r>
+    </w:p>
+    <w:p>
+      <w:r>
+        <w:t xml:space="preserve">                    .</w:t>
+      </w:r>
+      <w:proofErr w:type="spellStart"/>
+      <w:r>
+        <w:t>addComponent</w:t>
+      </w:r>
+      <w:proofErr w:type="spellEnd"/>
+      <w:r>
+        <w:t>(</w:t>
+      </w:r>
+      <w:proofErr w:type="spellStart"/>
+      <w:r>
+        <w:t>FindCost</w:t>
+      </w:r>
+      <w:proofErr w:type="spellEnd"/>
+      <w:r>
+        <w:t>)</w:t>
+      </w:r>
+    </w:p>
+    <w:p>
+      <w:r>
+        <w:t xml:space="preserve">                    .</w:t>
+      </w:r>
+      <w:proofErr w:type="spellStart"/>
+      <w:r>
+        <w:t>addComponent</w:t>
+      </w:r>
+      <w:proofErr w:type="spellEnd"/>
+      <w:r>
+        <w:t>(jButton1))</w:t>
+      </w:r>
+    </w:p>
+    <w:p>
+      <w:r>
+        <w:t xml:space="preserve">                .addPreferredGap(javax.swing.LayoutStyle.ComponentPlacement.RELATED)</w:t>
+      </w:r>
+    </w:p>
+    <w:p>
+      <w:r>
+        <w:t xml:space="preserve">                .addGroup(jPanel1Layout.createParallelGroup(javax.swing.GroupLayout.Alignment.BASELINE)</w:t>
+      </w:r>
+    </w:p>
+    <w:p>
+      <w:r>
+        <w:t xml:space="preserve">                    .</w:t>
+      </w:r>
+      <w:proofErr w:type="spellStart"/>
+      <w:r>
+        <w:t>addComponent</w:t>
+      </w:r>
+      <w:proofErr w:type="spellEnd"/>
+      <w:r>
+        <w:t>(jLabel1)</w:t>
+      </w:r>
+    </w:p>
+    <w:p>
+      <w:r>
+        <w:t xml:space="preserve">                    .</w:t>
+      </w:r>
+      <w:proofErr w:type="spellStart"/>
+      <w:r>
+        <w:t>addComponent</w:t>
+      </w:r>
+      <w:proofErr w:type="spellEnd"/>
+      <w:r>
+        <w:t>(</w:t>
+      </w:r>
+      <w:proofErr w:type="spellStart"/>
+      <w:r>
+        <w:t>TotalCost</w:t>
+      </w:r>
+      <w:proofErr w:type="spellEnd"/>
+      <w:r>
+        <w:t>)</w:t>
+      </w:r>
+    </w:p>
+    <w:p>
+      <w:r>
+        <w:lastRenderedPageBreak/>
+        <w:t xml:space="preserve">                    .</w:t>
+      </w:r>
+      <w:proofErr w:type="spellStart"/>
+      <w:r>
+        <w:t>addComponent</w:t>
+      </w:r>
+      <w:proofErr w:type="spellEnd"/>
+      <w:r>
+        <w:t>(jLabel2))</w:t>
+      </w:r>
+    </w:p>
+    <w:p>
+      <w:r>
+        <w:t xml:space="preserve">                .addPreferredGap(javax.swing.LayoutStyle.ComponentPlacement.RELATED, 26, </w:t>
+      </w:r>
+      <w:proofErr w:type="spellStart"/>
+      <w:r>
+        <w:t>Short.MAX_VALUE</w:t>
+      </w:r>
+      <w:proofErr w:type="spellEnd"/>
+      <w:r>
+        <w:t>)</w:t>
+      </w:r>
+    </w:p>
+    <w:p>
+      <w:r>
+        <w:t xml:space="preserve">               </w:t>
+      </w:r>
+      <w:r>
+        <w:t>.addGroup(jPanel1Layout.createParallelGroup(javax.swing.GroupLayout.Alignment.LEADING)</w:t>
+      </w:r>
+    </w:p>
+    <w:p>
+      <w:r>
+        <w:t xml:space="preserve">                    .</w:t>
+      </w:r>
+      <w:proofErr w:type="spellStart"/>
+      <w:r>
+        <w:t>addComponent</w:t>
+      </w:r>
+      <w:proofErr w:type="spellEnd"/>
+      <w:r>
+        <w:t xml:space="preserve">(jScrollPane2, </w:t>
+      </w:r>
+      <w:proofErr w:type="spellStart"/>
+      <w:r>
+        <w:t>javax.swing.GroupLayout.PREFERRED_SIZE</w:t>
+      </w:r>
+      <w:proofErr w:type="spellEnd"/>
+      <w:r>
+        <w:t xml:space="preserve">, </w:t>
+      </w:r>
+      <w:proofErr w:type="spellStart"/>
+      <w:r>
+        <w:t>javax.swing.GroupLayout.DEFAULT_SIZE</w:t>
+      </w:r>
+      <w:proofErr w:type="spellEnd"/>
+      <w:r>
+        <w:t xml:space="preserve">, </w:t>
+      </w:r>
+      <w:proofErr w:type="spellStart"/>
+      <w:r>
+        <w:t>javax.swing.GroupLayout.PREFERRED_SIZE</w:t>
+      </w:r>
+      <w:proofErr w:type="spellEnd"/>
+      <w:r>
+        <w:t>)</w:t>
+      </w:r>
+    </w:p>
+    <w:p>
+      <w:r>
+        <w:t xml:space="preserve">                    .</w:t>
+      </w:r>
+      <w:proofErr w:type="spellStart"/>
+      <w:r>
+        <w:t>addComponent</w:t>
+      </w:r>
+      <w:proofErr w:type="spellEnd"/>
+      <w:r>
+        <w:t xml:space="preserve">(jScrollPane3, </w:t>
+      </w:r>
+      <w:proofErr w:type="spellStart"/>
+      <w:r>
+        <w:t>javax.swing.GroupLayout.PREFERRED_SIZE</w:t>
+      </w:r>
+      <w:proofErr w:type="spellEnd"/>
+      <w:r>
+        <w:t xml:space="preserve">, </w:t>
+      </w:r>
+      <w:proofErr w:type="spellStart"/>
+      <w:r>
+        <w:t>javax.swing.GroupLayout.DEFAULT_SIZE</w:t>
+      </w:r>
+      <w:proofErr w:type="spellEnd"/>
+      <w:r>
+        <w:t xml:space="preserve">, </w:t>
+      </w:r>
+      <w:proofErr w:type="spellStart"/>
+      <w:r>
+        <w:t>javax.swing.GroupLayout.PREFERRED_SIZE</w:t>
+      </w:r>
+      <w:proofErr w:type="spellEnd"/>
+      <w:r>
+        <w:t>))</w:t>
+      </w:r>
+    </w:p>
+    <w:p>
+      <w:r>
+        <w:t xml:space="preserve">                .</w:t>
+      </w:r>
+      <w:proofErr w:type="spellStart"/>
+      <w:r>
+        <w:t>addContainerGap</w:t>
+      </w:r>
+      <w:proofErr w:type="spellEnd"/>
+      <w:r>
+        <w:t>())</w:t>
+      </w:r>
+    </w:p>
+    <w:p>
+      <w:r>
+        <w:t xml:space="preserve">        );</w:t>
+      </w:r>
+    </w:p>
+    <w:p>
+      <w:r>
+        <w:t xml:space="preserve">        Title2.getAccessibleC</w:t>
+      </w:r>
+      <w:r>
+        <w:t>ontext().</w:t>
+      </w:r>
+      <w:proofErr w:type="spellStart"/>
+      <w:r>
+        <w:t>setAccessibleName</w:t>
+      </w:r>
+      <w:proofErr w:type="spellEnd"/>
+      <w:r>
+        <w:t>("");</w:t>
+      </w:r>
+    </w:p>
+    <w:p>
+      <w:r>
+        <w:t xml:space="preserve">        </w:t>
+      </w:r>
+      <w:proofErr w:type="spellStart"/>
+      <w:r>
+        <w:t>javax.swing.GroupLayout</w:t>
+      </w:r>
+      <w:proofErr w:type="spellEnd"/>
+      <w:r>
+        <w:t xml:space="preserve"> layout = new </w:t>
+      </w:r>
+      <w:proofErr w:type="spellStart"/>
+      <w:r>
+        <w:t>javax.swing.GroupLayout</w:t>
+      </w:r>
+      <w:proofErr w:type="spellEnd"/>
+      <w:r>
+        <w:t>(</w:t>
+      </w:r>
+      <w:proofErr w:type="spellStart"/>
+      <w:r>
+        <w:t>getContentPane</w:t>
+      </w:r>
+      <w:proofErr w:type="spellEnd"/>
+      <w:r>
+        <w:t>());</w:t>
+      </w:r>
+    </w:p>
+    <w:p>
+      <w:r>
+        <w:t xml:space="preserve">        </w:t>
+      </w:r>
+      <w:proofErr w:type="spellStart"/>
+      <w:r>
+        <w:t>getContentPane</w:t>
+      </w:r>
+      <w:proofErr w:type="spellEnd"/>
+      <w:r>
+        <w:t>().</w:t>
+      </w:r>
+      <w:proofErr w:type="spellStart"/>
+      <w:r>
+        <w:t>setLayout</w:t>
+      </w:r>
+      <w:proofErr w:type="spellEnd"/>
+      <w:r>
+        <w:t>(layout);</w:t>
+      </w:r>
+    </w:p>
+    <w:p>
+      <w:r>
+        <w:t xml:space="preserve">        </w:t>
+      </w:r>
+      <w:proofErr w:type="spellStart"/>
+      <w:r>
+        <w:t>layout.setHorizontalGroup</w:t>
+      </w:r>
+      <w:proofErr w:type="spellEnd"/>
+      <w:r>
+        <w:t>(</w:t>
+      </w:r>
+    </w:p>
+    <w:p>
+      <w:r>
+        <w:t xml:space="preserve">            layout.createParallelGroup(javax.swing.GroupLayout.Alignment.LEADING)</w:t>
+      </w:r>
+    </w:p>
+    <w:p>
+      <w:r>
+        <w:t xml:space="preserve">            .</w:t>
+      </w:r>
+      <w:proofErr w:type="spellStart"/>
+      <w:r>
+        <w:t>addComponent</w:t>
+      </w:r>
+      <w:proofErr w:type="spellEnd"/>
+      <w:r>
+        <w:t xml:space="preserve">(jPanel1, </w:t>
+      </w:r>
+      <w:proofErr w:type="spellStart"/>
+      <w:r>
+        <w:t>javax.swing.GroupLayout.Alignment.TRAILING</w:t>
+      </w:r>
+      <w:proofErr w:type="spellEnd"/>
+      <w:r>
+        <w:t xml:space="preserve">, </w:t>
+      </w:r>
+      <w:proofErr w:type="spellStart"/>
+      <w:r>
+        <w:t>javax.swing.GroupLayout.DEFAULT_SIZE</w:t>
+      </w:r>
+      <w:proofErr w:type="spellEnd"/>
+      <w:r>
+        <w:t xml:space="preserve">, </w:t>
+      </w:r>
+      <w:proofErr w:type="spellStart"/>
+      <w:r>
+        <w:t>javax.swing.GroupLayout.DEFAULT_SIZE</w:t>
+      </w:r>
+      <w:proofErr w:type="spellEnd"/>
+      <w:r>
+        <w:t xml:space="preserve">, </w:t>
+      </w:r>
+      <w:proofErr w:type="spellStart"/>
+      <w:r>
+        <w:t>Short.MAX_VALUE</w:t>
+      </w:r>
+      <w:proofErr w:type="spellEnd"/>
+      <w:r>
+        <w:t>)</w:t>
+      </w:r>
+    </w:p>
+    <w:p>
+      <w:r>
+        <w:t xml:space="preserve">        );</w:t>
+      </w:r>
+    </w:p>
+    <w:p>
+      <w:r>
+        <w:t xml:space="preserve">        </w:t>
+      </w:r>
+      <w:proofErr w:type="spellStart"/>
+      <w:r>
+        <w:t>layout.setVerticalGroup</w:t>
+      </w:r>
+      <w:proofErr w:type="spellEnd"/>
+      <w:r>
+        <w:t>(</w:t>
+      </w:r>
+    </w:p>
+    <w:p>
+      <w:r>
+        <w:t xml:space="preserve">            layout.createParallelGroup(javax.swing.GroupLayout.Alignment.LEADING)</w:t>
+      </w:r>
+    </w:p>
+    <w:p>
+      <w:r>
+        <w:t xml:space="preserve">            .</w:t>
+      </w:r>
+      <w:proofErr w:type="spellStart"/>
+      <w:r>
+        <w:t>addComponent</w:t>
+      </w:r>
+      <w:proofErr w:type="spellEnd"/>
+      <w:r>
+        <w:t xml:space="preserve">(jPanel1, </w:t>
+      </w:r>
+      <w:proofErr w:type="spellStart"/>
+      <w:r>
+        <w:t>javax.swing.GroupLayout.DEFAULT_SIZE</w:t>
+      </w:r>
+      <w:proofErr w:type="spellEnd"/>
+      <w:r>
+        <w:t xml:space="preserve">, </w:t>
+      </w:r>
+      <w:proofErr w:type="spellStart"/>
+      <w:r>
+        <w:t>javax.swing.GroupLayout.DEFAULT_SIZE</w:t>
+      </w:r>
+      <w:proofErr w:type="spellEnd"/>
+      <w:r>
+        <w:t xml:space="preserve">, </w:t>
+      </w:r>
+      <w:proofErr w:type="spellStart"/>
+      <w:r>
+        <w:t>Short.MAX_VALUE</w:t>
+      </w:r>
+      <w:proofErr w:type="spellEnd"/>
+      <w:r>
+        <w:t>)</w:t>
+      </w:r>
+    </w:p>
+    <w:p>
+      <w:r>
+        <w:t xml:space="preserve">        );</w:t>
+      </w:r>
+    </w:p>
+    <w:p>
+      <w:r>
+        <w:t xml:space="preserve">        pack();</w:t>
+      </w:r>
+    </w:p>
+    <w:p>
+      <w:r>
+        <w:t xml:space="preserve">    }// &lt;/editor-f</w:t>
+      </w:r>
+      <w:r>
+        <w:t xml:space="preserve">old&gt;                        </w:t>
+      </w:r>
+    </w:p>
+    <w:p>
+      <w:r>
+        <w:t xml:space="preserve">    private void </w:t>
+      </w:r>
+      <w:proofErr w:type="spellStart"/>
+      <w:r>
+        <w:t>WidthTextboxActionPerformed</w:t>
+      </w:r>
+      <w:proofErr w:type="spellEnd"/>
+      <w:r>
+        <w:t>(</w:t>
+      </w:r>
+      <w:proofErr w:type="spellStart"/>
+      <w:r>
+        <w:t>java.awt.event.ActionEvent</w:t>
+      </w:r>
+      <w:proofErr w:type="spellEnd"/>
+      <w:r>
+        <w:t xml:space="preserve"> </w:t>
+      </w:r>
+      <w:proofErr w:type="spellStart"/>
+      <w:r>
+        <w:t>evt</w:t>
+      </w:r>
+      <w:proofErr w:type="spellEnd"/>
+      <w:r>
+        <w:t xml:space="preserve">) {                                             </w:t>
+      </w:r>
+    </w:p>
+    <w:p>
+      <w:r>
+        <w:t xml:space="preserve">        // TODO add your handling code here:</w:t>
+      </w:r>
+    </w:p>
+    <w:p>
+      <w:r>
+        <w:t xml:space="preserve">    }             </w:t>
+      </w:r>
+      <w:r>
+        <w:t xml:space="preserve">                               </w:t>
+      </w:r>
+    </w:p>
+    <w:p>
+      <w:r>
+        <w:t xml:space="preserve">    private void </w:t>
+      </w:r>
+      <w:proofErr w:type="spellStart"/>
+      <w:r>
+        <w:t>FindCostActionPerformed</w:t>
+      </w:r>
+      <w:proofErr w:type="spellEnd"/>
+      <w:r>
+        <w:t>(</w:t>
+      </w:r>
+      <w:proofErr w:type="spellStart"/>
+      <w:r>
+        <w:t>java.awt.event.ActionEvent</w:t>
+      </w:r>
+      <w:proofErr w:type="spellEnd"/>
+      <w:r>
+        <w:t xml:space="preserve"> </w:t>
+      </w:r>
+      <w:proofErr w:type="spellStart"/>
+      <w:r>
+        <w:t>evt</w:t>
+      </w:r>
+      <w:proofErr w:type="spellEnd"/>
+      <w:r>
+        <w:t xml:space="preserve">) {                                         </w:t>
+      </w:r>
+    </w:p>
+    <w:p>
+      <w:r>
+        <w:t xml:space="preserve">        String </w:t>
+      </w:r>
+      <w:proofErr w:type="spellStart"/>
+      <w:r>
+        <w:t>ComboBoxGrade</w:t>
+      </w:r>
+      <w:proofErr w:type="spellEnd"/>
+      <w:r>
+        <w:t xml:space="preserve"> = (String) </w:t>
+      </w:r>
+      <w:proofErr w:type="spellStart"/>
+      <w:r>
+        <w:t>FlexboxComboBoxCardGrades.getSelectedItem</w:t>
+      </w:r>
+      <w:proofErr w:type="spellEnd"/>
+      <w:r>
+        <w:t>();</w:t>
+      </w:r>
+    </w:p>
+    <w:p>
+      <w:r>
+        <w:t xml:space="preserve">        String </w:t>
+      </w:r>
+      <w:proofErr w:type="spellStart"/>
+      <w:r>
+        <w:t>ColourPicker</w:t>
+      </w:r>
+      <w:proofErr w:type="spellEnd"/>
+      <w:r>
+        <w:t xml:space="preserve"> = (String) </w:t>
+      </w:r>
+      <w:proofErr w:type="spellStart"/>
+      <w:r>
+        <w:t>ColourBox.getSelectedItem</w:t>
+      </w:r>
+      <w:proofErr w:type="spellEnd"/>
+      <w:r>
+        <w:t>();</w:t>
+      </w:r>
+    </w:p>
+    <w:p>
+      <w:r>
+        <w:lastRenderedPageBreak/>
+        <w:t xml:space="preserve">        String </w:t>
+      </w:r>
+      <w:proofErr w:type="spellStart"/>
+      <w:r>
+        <w:t>ReinforcedBoxBottom</w:t>
+      </w:r>
+      <w:proofErr w:type="spellEnd"/>
+      <w:r>
+        <w:t xml:space="preserve"> = (String) </w:t>
+      </w:r>
+      <w:proofErr w:type="spellStart"/>
+      <w:r>
+        <w:t>ReinforcedB.getSelectedItem</w:t>
+      </w:r>
+      <w:proofErr w:type="spellEnd"/>
+      <w:r>
+        <w:t>();</w:t>
+      </w:r>
+    </w:p>
+    <w:p>
+      <w:r>
+        <w:t xml:space="preserve">        String </w:t>
+      </w:r>
+      <w:proofErr w:type="spellStart"/>
+      <w:r>
+        <w:t>ReinforcedBoxCorner</w:t>
+      </w:r>
+      <w:proofErr w:type="spellEnd"/>
+      <w:r>
+        <w:t xml:space="preserve"> = (String) </w:t>
+      </w:r>
+      <w:proofErr w:type="spellStart"/>
+      <w:r>
+        <w:t>ReinforcedC.getSelectedItem</w:t>
+      </w:r>
+      <w:proofErr w:type="spellEnd"/>
+      <w:r>
+        <w:t>();</w:t>
+      </w:r>
+    </w:p>
+    <w:p>
+      <w:r>
+        <w:t xml:space="preserve">        String </w:t>
+      </w:r>
+      <w:proofErr w:type="spellStart"/>
+      <w:r>
+        <w:t>SealableBox</w:t>
+      </w:r>
+      <w:proofErr w:type="spellEnd"/>
+      <w:r>
+        <w:t xml:space="preserve"> = (String) </w:t>
+      </w:r>
+      <w:proofErr w:type="spellStart"/>
+      <w:r>
+        <w:t>Sea</w:t>
+      </w:r>
+      <w:r>
+        <w:t>lableTopsBox.getSelectedItem</w:t>
+      </w:r>
+      <w:proofErr w:type="spellEnd"/>
+      <w:r>
+        <w:t>();</w:t>
+      </w:r>
+    </w:p>
+    <w:p>
+      <w:r>
+        <w:t xml:space="preserve">        try {</w:t>
+      </w:r>
+    </w:p>
+    <w:p>
+      <w:r>
+        <w:t xml:space="preserve">            float height, length, width, Area;</w:t>
+      </w:r>
+    </w:p>
+    <w:p>
+      <w:r>
+        <w:t xml:space="preserve">            height = </w:t>
+      </w:r>
+      <w:proofErr w:type="spellStart"/>
+      <w:r>
+        <w:t>Float.parseFloat</w:t>
+      </w:r>
+      <w:proofErr w:type="spellEnd"/>
+      <w:r>
+        <w:t>(</w:t>
+      </w:r>
+      <w:proofErr w:type="spellStart"/>
+      <w:r>
+        <w:t>HeightTextbox.getText</w:t>
+      </w:r>
+      <w:proofErr w:type="spellEnd"/>
+      <w:r>
+        <w:t>());</w:t>
+      </w:r>
+    </w:p>
+    <w:p>
+      <w:r>
+        <w:t xml:space="preserve">            length = </w:t>
+      </w:r>
+      <w:proofErr w:type="spellStart"/>
+      <w:r>
+        <w:t>Float.parseFloat</w:t>
+      </w:r>
+      <w:proofErr w:type="spellEnd"/>
+      <w:r>
+        <w:t>(</w:t>
+      </w:r>
+      <w:proofErr w:type="spellStart"/>
+      <w:r>
+        <w:t>LengthTextbox.getText</w:t>
+      </w:r>
+      <w:proofErr w:type="spellEnd"/>
+      <w:r>
+        <w:t>());</w:t>
+      </w:r>
+    </w:p>
+    <w:p>
+      <w:r>
+        <w:t xml:space="preserve">            width = </w:t>
+      </w:r>
+      <w:proofErr w:type="spellStart"/>
+      <w:r>
+        <w:t>Float.parseFloat</w:t>
+      </w:r>
+      <w:proofErr w:type="spellEnd"/>
+      <w:r>
+        <w:t>(</w:t>
+      </w:r>
+      <w:proofErr w:type="spellStart"/>
+      <w:r>
+        <w:t>WidthTextbox.getText</w:t>
+      </w:r>
+      <w:proofErr w:type="spellEnd"/>
+      <w:r>
+        <w:t>());</w:t>
+      </w:r>
+    </w:p>
+    <w:p>
+      <w:r>
+        <w:t xml:space="preserve">            Area = ((2 * (height * length)) + (2 * (length * width)) + (2 * (height * width)));</w:t>
+      </w:r>
+    </w:p>
+    <w:p>
+      <w:r>
+        <w:t xml:space="preserve">            Result1</w:t>
+      </w:r>
+      <w:r>
+        <w:t>.setText(</w:t>
+      </w:r>
+      <w:proofErr w:type="spellStart"/>
+      <w:r>
+        <w:t>String.valueOf</w:t>
+      </w:r>
+      <w:proofErr w:type="spellEnd"/>
+      <w:r>
+        <w:t>(Area));</w:t>
+      </w:r>
+    </w:p>
+    <w:p>
+      <w:r>
+        <w:t xml:space="preserve">            </w:t>
+      </w:r>
+      <w:proofErr w:type="spellStart"/>
+      <w:r>
+        <w:t>BoxType</w:t>
+      </w:r>
+      <w:proofErr w:type="spellEnd"/>
+      <w:r>
+        <w:t xml:space="preserve"> box = new </w:t>
+      </w:r>
+      <w:proofErr w:type="spellStart"/>
+      <w:r>
+        <w:t>BoxType</w:t>
+      </w:r>
+      <w:proofErr w:type="spellEnd"/>
+      <w:r>
+        <w:t xml:space="preserve">(Area, </w:t>
+      </w:r>
+      <w:proofErr w:type="spellStart"/>
+      <w:r>
+        <w:t>ComboBoxGrade</w:t>
+      </w:r>
+      <w:proofErr w:type="spellEnd"/>
+      <w:r>
+        <w:t xml:space="preserve">, </w:t>
+      </w:r>
+      <w:proofErr w:type="spellStart"/>
+      <w:r>
+        <w:t>ColourPicker</w:t>
+      </w:r>
+      <w:proofErr w:type="spellEnd"/>
+      <w:r>
+        <w:t xml:space="preserve">, </w:t>
+      </w:r>
+      <w:proofErr w:type="spellStart"/>
+      <w:r>
+        <w:t>ReinforcedBoxBottom</w:t>
+      </w:r>
+      <w:proofErr w:type="spellEnd"/>
+      <w:r>
+        <w:t xml:space="preserve">, </w:t>
+      </w:r>
+      <w:proofErr w:type="spellStart"/>
+      <w:r>
+        <w:t>ReinforcedBoxCorner</w:t>
+      </w:r>
+      <w:proofErr w:type="spellEnd"/>
+      <w:r>
+        <w:t xml:space="preserve">, </w:t>
+      </w:r>
+      <w:proofErr w:type="spellStart"/>
+      <w:r>
+        <w:t>SealableBox</w:t>
+      </w:r>
+      <w:proofErr w:type="spellEnd"/>
+      <w:r>
+        <w:t>);</w:t>
+      </w:r>
+    </w:p>
+    <w:p>
+      <w:r>
+        <w:t xml:space="preserve">            </w:t>
+      </w:r>
+      <w:proofErr w:type="spellStart"/>
+      <w:r>
+        <w:t>box.createBox</w:t>
+      </w:r>
+      <w:proofErr w:type="spellEnd"/>
+      <w:r>
+        <w:t>();</w:t>
+      </w:r>
+    </w:p>
+    <w:p>
+      <w:r>
+        <w:t xml:space="preserve">            result = (</w:t>
+      </w:r>
+      <w:proofErr w:type="spellStart"/>
+      <w:r>
+        <w:t>int</w:t>
+      </w:r>
+      <w:proofErr w:type="spellEnd"/>
+      <w:r>
+        <w:t xml:space="preserve">) </w:t>
+      </w:r>
+      <w:proofErr w:type="spellStart"/>
+      <w:r>
+        <w:t>box.getCost</w:t>
+      </w:r>
+      <w:proofErr w:type="spellEnd"/>
+      <w:r>
+        <w:t>();</w:t>
+      </w:r>
+    </w:p>
+    <w:p>
+      <w:r>
+        <w:t xml:space="preserve">         </w:t>
+      </w:r>
+      <w:r>
+        <w:t xml:space="preserve">   </w:t>
+      </w:r>
+      <w:proofErr w:type="spellStart"/>
+      <w:r>
+        <w:t>int</w:t>
+      </w:r>
+      <w:proofErr w:type="spellEnd"/>
+      <w:r>
+        <w:t xml:space="preserve"> </w:t>
+      </w:r>
+      <w:proofErr w:type="spellStart"/>
+      <w:r>
+        <w:t>boxType</w:t>
+      </w:r>
+      <w:proofErr w:type="spellEnd"/>
+      <w:r>
+        <w:t xml:space="preserve"> = </w:t>
+      </w:r>
+      <w:proofErr w:type="spellStart"/>
+      <w:r>
+        <w:t>box.getType</w:t>
+      </w:r>
+      <w:proofErr w:type="spellEnd"/>
+      <w:r>
+        <w:t>();</w:t>
+      </w:r>
+    </w:p>
+    <w:p>
+      <w:r>
+        <w:t xml:space="preserve">            float amount;</w:t>
+      </w:r>
+    </w:p>
+    <w:p>
+      <w:r>
+        <w:t xml:space="preserve">            amount = </w:t>
+      </w:r>
+      <w:proofErr w:type="spellStart"/>
+      <w:r>
+        <w:t>Float.parseFloat</w:t>
+      </w:r>
+      <w:proofErr w:type="spellEnd"/>
+      <w:r>
+        <w:t>(</w:t>
+      </w:r>
+      <w:proofErr w:type="spellStart"/>
+      <w:r>
+        <w:t>AmountTextbox.getText</w:t>
+      </w:r>
+      <w:proofErr w:type="spellEnd"/>
+      <w:r>
+        <w:t>());</w:t>
+      </w:r>
+    </w:p>
+    <w:p>
+      <w:r>
+        <w:t xml:space="preserve">            re</w:t>
+      </w:r>
+      <w:r>
+        <w:t>sult = (</w:t>
+      </w:r>
+      <w:proofErr w:type="spellStart"/>
+      <w:r>
+        <w:t>int</w:t>
+      </w:r>
+      <w:proofErr w:type="spellEnd"/>
+      <w:r>
+        <w:t>) (result * amount);</w:t>
+      </w:r>
+    </w:p>
+    <w:p>
+      <w:r>
+        <w:t xml:space="preserve">            if (</w:t>
+      </w:r>
+      <w:proofErr w:type="spellStart"/>
+      <w:r>
+        <w:t>boxType</w:t>
+      </w:r>
+      <w:proofErr w:type="spellEnd"/>
+      <w:r>
+        <w:t xml:space="preserve"> == 1 || </w:t>
+      </w:r>
+      <w:proofErr w:type="spellStart"/>
+      <w:r>
+        <w:t>boxType</w:t>
+      </w:r>
+      <w:proofErr w:type="spellEnd"/>
+      <w:r>
+        <w:t xml:space="preserve"> == 2 || </w:t>
+      </w:r>
+      <w:proofErr w:type="spellStart"/>
+      <w:r>
+        <w:t>boxType</w:t>
+      </w:r>
+      <w:proofErr w:type="spellEnd"/>
+      <w:r>
+        <w:t xml:space="preserve"> == 3 || </w:t>
+      </w:r>
+      <w:proofErr w:type="spellStart"/>
+      <w:r>
+        <w:t>boxType</w:t>
+      </w:r>
+      <w:proofErr w:type="spellEnd"/>
+      <w:r>
+        <w:t xml:space="preserve"> == 4 || </w:t>
+      </w:r>
+      <w:proofErr w:type="spellStart"/>
+      <w:r>
+        <w:t>boxType</w:t>
+      </w:r>
+      <w:proofErr w:type="spellEnd"/>
+      <w:r>
+        <w:t xml:space="preserve"> == 5) {</w:t>
+      </w:r>
+    </w:p>
+    <w:p>
+      <w:r>
+        <w:t xml:space="preserve">                total = total + result;</w:t>
+      </w:r>
+    </w:p>
+    <w:p>
+      <w:r>
+        <w:t xml:space="preserve">                Result1.setText(</w:t>
+      </w:r>
+      <w:proofErr w:type="spellStart"/>
+      <w:r>
+        <w:t>String.valueOf</w:t>
+      </w:r>
+      <w:proofErr w:type="spellEnd"/>
+      <w:r>
+        <w:t>((result)));</w:t>
+      </w:r>
+    </w:p>
+    <w:p>
+      <w:r>
+        <w:t xml:space="preserve">                Result2.setText(</w:t>
+      </w:r>
+      <w:proofErr w:type="spellStart"/>
+      <w:r>
+        <w:t>String.valueOf</w:t>
+      </w:r>
+      <w:proofErr w:type="spellEnd"/>
+      <w:r>
+        <w:t>(total));</w:t>
+      </w:r>
+    </w:p>
+    <w:p>
+      <w:r>
+        <w:t xml:space="preserve">            } else {</w:t>
+      </w:r>
+    </w:p>
+    <w:p>
+      <w:r>
+        <w:t xml:space="preserve">                Result1.setText(</w:t>
+      </w:r>
+      <w:proofErr w:type="spellStart"/>
+      <w:r>
+        <w:t>String.valueOf</w:t>
+      </w:r>
+      <w:proofErr w:type="spellEnd"/>
+      <w:r>
+        <w:t>("Invalid Box Type, Please change order"));</w:t>
+      </w:r>
+    </w:p>
+    <w:p>
+      <w:r>
+        <w:t xml:space="preserve">            }</w:t>
+      </w:r>
+    </w:p>
+    <w:p>
+      <w:r>
+        <w:t xml:space="preserve">        } catch (</w:t>
+      </w:r>
+      <w:proofErr w:type="spellStart"/>
+      <w:r>
+        <w:t>NumberFormatException</w:t>
+      </w:r>
+      <w:proofErr w:type="spellEnd"/>
+      <w:r>
+        <w:t xml:space="preserve"> e) {</w:t>
+      </w:r>
+    </w:p>
+    <w:p>
+      <w:r>
+        <w:t xml:space="preserve">            Result1.setText(</w:t>
+      </w:r>
+      <w:proofErr w:type="spellStart"/>
+      <w:r>
+        <w:t>String.valueOf</w:t>
+      </w:r>
+      <w:proofErr w:type="spellEnd"/>
+      <w:r>
+        <w:t>("Please insert a number and don't keep the textbox empty."));</w:t>
+      </w:r>
+    </w:p>
+    <w:p>
+      <w:r>
+        <w:t xml:space="preserve">        }</w:t>
+      </w:r>
+    </w:p>
+    <w:p>
+      <w:r>
+        <w:t xml:space="preserve">    }         </w:t>
+      </w:r>
+      <w:r>
+        <w:t xml:space="preserve">                               </w:t>
+      </w:r>
+    </w:p>
+    <w:p>
+      <w:r>
+        <w:t xml:space="preserve">    private void </w:t>
+      </w:r>
+      <w:proofErr w:type="spellStart"/>
+      <w:r>
+        <w:t>ReinforcedBActionPerformed</w:t>
+      </w:r>
+      <w:proofErr w:type="spellEnd"/>
+      <w:r>
+        <w:t>(</w:t>
+      </w:r>
+      <w:proofErr w:type="spellStart"/>
+      <w:r>
+        <w:t>java.awt.event.ActionEvent</w:t>
+      </w:r>
+      <w:proofErr w:type="spellEnd"/>
+      <w:r>
+        <w:t xml:space="preserve"> </w:t>
+      </w:r>
+      <w:proofErr w:type="spellStart"/>
+      <w:r>
+        <w:t>evt</w:t>
+      </w:r>
+      <w:proofErr w:type="spellEnd"/>
+      <w:r>
+        <w:t xml:space="preserve">) {                                            </w:t>
+      </w:r>
+    </w:p>
+    <w:p>
+      <w:r>
+        <w:t xml:space="preserve">        // TODO add your handling code here:</w:t>
+      </w:r>
+    </w:p>
+    <w:p>
+      <w:r>
+        <w:lastRenderedPageBreak/>
+        <w:t xml:space="preserve">    }              </w:t>
+      </w:r>
+      <w:r>
+        <w:t xml:space="preserve">                             </w:t>
+      </w:r>
+    </w:p>
+    <w:p>
+      <w:r>
+        <w:t xml:space="preserve">    private void </w:t>
+      </w:r>
+      <w:proofErr w:type="spellStart"/>
+      <w:r>
+        <w:t>ReinforcedCActionPerformed</w:t>
+      </w:r>
+      <w:proofErr w:type="spellEnd"/>
+      <w:r>
+        <w:t>(</w:t>
+      </w:r>
+      <w:proofErr w:type="spellStart"/>
+      <w:r>
+        <w:t>java.awt.event.ActionEvent</w:t>
+      </w:r>
+      <w:proofErr w:type="spellEnd"/>
+      <w:r>
+        <w:t xml:space="preserve"> </w:t>
+      </w:r>
+      <w:proofErr w:type="spellStart"/>
+      <w:r>
+        <w:t>evt</w:t>
+      </w:r>
+      <w:proofErr w:type="spellEnd"/>
+      <w:r>
+        <w:t xml:space="preserve">) {                                            </w:t>
+      </w:r>
+    </w:p>
+    <w:p>
+      <w:r>
+        <w:t xml:space="preserve">        // TODO add your handling code here:</w:t>
+      </w:r>
+    </w:p>
+    <w:p>
+      <w:r>
+        <w:t xml:space="preserve">    }            </w:t>
+      </w:r>
+      <w:r>
+        <w:t xml:space="preserve">                               </w:t>
+      </w:r>
+    </w:p>
+    <w:p>
+      <w:r>
+        <w:t xml:space="preserve">    private void </w:t>
+      </w:r>
+      <w:proofErr w:type="spellStart"/>
+      <w:r>
+        <w:t>SealableTopsBoxActionPerformed</w:t>
+      </w:r>
+      <w:proofErr w:type="spellEnd"/>
+      <w:r>
+        <w:t>(</w:t>
+      </w:r>
+      <w:proofErr w:type="spellStart"/>
+      <w:r>
+        <w:t>java.awt.event.ActionEvent</w:t>
+      </w:r>
+      <w:proofErr w:type="spellEnd"/>
+      <w:r>
+        <w:t xml:space="preserve"> </w:t>
+      </w:r>
+      <w:proofErr w:type="spellStart"/>
+      <w:r>
+        <w:t>evt</w:t>
+      </w:r>
+      <w:proofErr w:type="spellEnd"/>
+      <w:r>
+        <w:t xml:space="preserve">) {                                                </w:t>
+      </w:r>
+    </w:p>
+    <w:p>
+      <w:r>
+        <w:t xml:space="preserve">        // TODO add your handling code here:</w:t>
+      </w:r>
+    </w:p>
+    <w:p>
+      <w:r>
+        <w:t xml:space="preserve">    }                </w:t>
+      </w:r>
+      <w:r>
+        <w:t xml:space="preserve">                               </w:t>
+      </w:r>
+    </w:p>
+    <w:p>
+      <w:r>
+        <w:t xml:space="preserve">    private void </w:t>
+      </w:r>
+      <w:proofErr w:type="spellStart"/>
+      <w:r>
+        <w:t>ColourBoxActionPerformed</w:t>
+      </w:r>
+      <w:proofErr w:type="spellEnd"/>
+      <w:r>
+        <w:t>(</w:t>
+      </w:r>
+      <w:proofErr w:type="spellStart"/>
+      <w:r>
+        <w:t>java.awt.event.ActionEvent</w:t>
+      </w:r>
+      <w:proofErr w:type="spellEnd"/>
+      <w:r>
+        <w:t xml:space="preserve"> </w:t>
+      </w:r>
+      <w:proofErr w:type="spellStart"/>
+      <w:r>
+        <w:t>evt</w:t>
+      </w:r>
+      <w:proofErr w:type="spellEnd"/>
+      <w:r>
+        <w:t xml:space="preserve">) {                                          </w:t>
+      </w:r>
+    </w:p>
+    <w:p>
+      <w:r>
+        <w:t xml:space="preserve">        // TODO add your handling code here:</w:t>
+      </w:r>
+    </w:p>
+    <w:p>
+      <w:r>
+        <w:t xml:space="preserve">    }          </w:t>
+      </w:r>
+      <w:r>
+        <w:t xml:space="preserve">                               </w:t>
+      </w:r>
+    </w:p>
+    <w:p>
+      <w:r>
+        <w:t xml:space="preserve">    /**</w:t>
+      </w:r>
+    </w:p>
+    <w:p>
+      <w:r>
+        <w:t xml:space="preserve">     * @</w:t>
+      </w:r>
+      <w:proofErr w:type="spellStart"/>
+      <w:r>
+        <w:t>param</w:t>
+      </w:r>
+      <w:proofErr w:type="spellEnd"/>
+      <w:r>
+        <w:t xml:space="preserve"> </w:t>
+      </w:r>
+      <w:proofErr w:type="spellStart"/>
+      <w:r>
+        <w:t>args</w:t>
+      </w:r>
+      <w:proofErr w:type="spellEnd"/>
+      <w:r>
+        <w:t xml:space="preserve"> </w:t>
+      </w:r>
+    </w:p>
+    <w:p>
+      <w:r>
+        <w:t xml:space="preserve">     * Runs the program. Initialises the </w:t>
+      </w:r>
+      <w:proofErr w:type="spellStart"/>
+      <w:r>
+        <w:t>gui</w:t>
+      </w:r>
+      <w:proofErr w:type="spellEnd"/>
+      <w:r>
+        <w:t>.</w:t>
+      </w:r>
+    </w:p>
+    <w:p>
+      <w:r>
+        <w:t xml:space="preserve">     */</w:t>
+      </w:r>
+    </w:p>
+    <w:p>
+      <w:r>
+        <w:t xml:space="preserve">    public static void main(String[] </w:t>
+      </w:r>
+      <w:proofErr w:type="spellStart"/>
+      <w:r>
+        <w:t>args</w:t>
+      </w:r>
+      <w:proofErr w:type="spellEnd"/>
+      <w:r>
+        <w:t>) {</w:t>
+      </w:r>
+    </w:p>
+    <w:p>
+      <w:r>
+        <w:t xml:space="preserve">        </w:t>
+      </w:r>
+      <w:proofErr w:type="spellStart"/>
+      <w:r>
+        <w:t>FlexBoxUI</w:t>
+      </w:r>
+      <w:proofErr w:type="spellEnd"/>
+      <w:r>
+        <w:t xml:space="preserve"> </w:t>
+      </w:r>
+      <w:proofErr w:type="spellStart"/>
+      <w:r>
+        <w:t>gui</w:t>
+      </w:r>
+      <w:proofErr w:type="spellEnd"/>
+      <w:r>
+        <w:t xml:space="preserve"> = new </w:t>
+      </w:r>
+      <w:proofErr w:type="spellStart"/>
+      <w:r>
+        <w:t>FlexBoxUI</w:t>
+      </w:r>
+      <w:proofErr w:type="spellEnd"/>
+      <w:r>
+        <w:t>();</w:t>
+      </w:r>
+    </w:p>
+    <w:p>
+      <w:r>
+        <w:t xml:space="preserve">        new </w:t>
+      </w:r>
+      <w:proofErr w:type="spellStart"/>
+      <w:r>
+        <w:t>FlexBoxUI</w:t>
+      </w:r>
+      <w:proofErr w:type="spellEnd"/>
+      <w:r>
+        <w:t>().</w:t>
+      </w:r>
+      <w:proofErr w:type="spellStart"/>
+      <w:r>
+        <w:t>setVisible</w:t>
+      </w:r>
+      <w:proofErr w:type="spellEnd"/>
+      <w:r>
+        <w:t>(true);</w:t>
+      </w:r>
+    </w:p>
+    <w:p>
+      <w:r>
+        <w:t xml:space="preserve">    }</w:t>
+      </w:r>
+    </w:p>
+    <w:p>
+      <w:r>
+        <w:t xml:space="preserve">    private void jButton1ActionPerformed(</w:t>
+      </w:r>
+      <w:proofErr w:type="spellStart"/>
+      <w:r>
+        <w:t>java.awt.event.ActionEvent</w:t>
+      </w:r>
+      <w:proofErr w:type="spellEnd"/>
+      <w:r>
+        <w:t xml:space="preserve"> </w:t>
+      </w:r>
+      <w:proofErr w:type="spellStart"/>
+      <w:r>
+        <w:t>evt</w:t>
+      </w:r>
+      <w:proofErr w:type="spellEnd"/>
+      <w:r>
+        <w:t xml:space="preserve">) {          </w:t>
+      </w:r>
+      <w:r>
+        <w:t xml:space="preserve">                               </w:t>
+      </w:r>
+    </w:p>
+    <w:p>
+      <w:r>
+        <w:t xml:space="preserve">        result = (</w:t>
+      </w:r>
+      <w:proofErr w:type="spellStart"/>
+      <w:r>
+        <w:t>int</w:t>
+      </w:r>
+      <w:proofErr w:type="spellEnd"/>
+      <w:r>
+        <w:t xml:space="preserve">) </w:t>
+      </w:r>
+      <w:proofErr w:type="spellStart"/>
+      <w:r>
+        <w:t>Float.parseFloat</w:t>
+      </w:r>
+      <w:proofErr w:type="spellEnd"/>
+      <w:r>
+        <w:t>(Result1.getText());</w:t>
+      </w:r>
+    </w:p>
+    <w:p>
+      <w:r>
+        <w:t xml:space="preserve">        Result2.se</w:t>
+      </w:r>
+      <w:r>
+        <w:t>tText(</w:t>
+      </w:r>
+      <w:proofErr w:type="spellStart"/>
+      <w:r>
+        <w:t>String.valueOf</w:t>
+      </w:r>
+      <w:proofErr w:type="spellEnd"/>
+      <w:r>
+        <w:t>((total)));</w:t>
+      </w:r>
+    </w:p>
+    <w:p>
+      <w:r>
+        <w:t xml:space="preserve">        </w:t>
+      </w:r>
+      <w:proofErr w:type="spellStart"/>
+      <w:r>
+        <w:t>WidthTextbox.setText</w:t>
+      </w:r>
+      <w:proofErr w:type="spellEnd"/>
+      <w:r>
+        <w:t>("");</w:t>
+      </w:r>
+    </w:p>
+    <w:p>
+      <w:r>
+        <w:t xml:space="preserve">        </w:t>
+      </w:r>
+      <w:proofErr w:type="spellStart"/>
+      <w:r>
+        <w:t>LengthTextbox.setText</w:t>
+      </w:r>
+      <w:proofErr w:type="spellEnd"/>
+      <w:r>
+        <w:t>("");</w:t>
+      </w:r>
+    </w:p>
+    <w:p>
+      <w:r>
+        <w:t xml:space="preserve">        </w:t>
+      </w:r>
+      <w:proofErr w:type="spellStart"/>
+      <w:r>
+        <w:t>HeightTextbox.setText</w:t>
+      </w:r>
+      <w:proofErr w:type="spellEnd"/>
+      <w:r>
+        <w:t>("");</w:t>
+      </w:r>
+    </w:p>
+    <w:p>
+      <w:r>
+        <w:t xml:space="preserve">        </w:t>
+      </w:r>
+      <w:proofErr w:type="spellStart"/>
+      <w:r>
+        <w:t>AmountTextbox.setText</w:t>
+      </w:r>
+      <w:proofErr w:type="spellEnd"/>
+      <w:r>
+        <w:t>("");</w:t>
+      </w:r>
+    </w:p>
+    <w:p>
+      <w:r>
+        <w:t xml:space="preserve">        </w:t>
+      </w:r>
+      <w:proofErr w:type="spellStart"/>
+      <w:r>
+        <w:t>FlexboxComboBoxCardGrades.setSelectedIndex</w:t>
+      </w:r>
+      <w:proofErr w:type="spellEnd"/>
+      <w:r>
+        <w:t>(0);</w:t>
+      </w:r>
+    </w:p>
+    <w:p>
+      <w:r>
+        <w:t xml:space="preserve">        </w:t>
+      </w:r>
+      <w:proofErr w:type="spellStart"/>
+      <w:r>
+        <w:t>ColourBox.setSelectedIndex</w:t>
+      </w:r>
+      <w:proofErr w:type="spellEnd"/>
+      <w:r>
+        <w:t>(0);</w:t>
+      </w:r>
+    </w:p>
+    <w:p>
+      <w:r>
+        <w:t xml:space="preserve">        </w:t>
+      </w:r>
+      <w:proofErr w:type="spellStart"/>
+      <w:r>
+        <w:t>ReinforcedB.setSelectedIndex</w:t>
+      </w:r>
+      <w:proofErr w:type="spellEnd"/>
+      <w:r>
+        <w:t>(0);</w:t>
+      </w:r>
+    </w:p>
+    <w:p>
+      <w:r>
+        <w:t xml:space="preserve">        </w:t>
+      </w:r>
+      <w:proofErr w:type="spellStart"/>
+      <w:r>
+        <w:t>ReinforcedC.setSelectedIndex</w:t>
+      </w:r>
+      <w:proofErr w:type="spellEnd"/>
+      <w:r>
+        <w:t>(0);</w:t>
+      </w:r>
+    </w:p>
+    <w:p>
+      <w:r>
+        <w:t xml:space="preserve">        </w:t>
+      </w:r>
+      <w:proofErr w:type="spellStart"/>
+      <w:r>
+        <w:t>SealableTopsBox.setSelectedIndex</w:t>
+      </w:r>
+      <w:proofErr w:type="spellEnd"/>
+      <w:r>
+        <w:t>(0);</w:t>
+      </w:r>
+    </w:p>
+    <w:p>
+      <w:r>
+        <w:t xml:space="preserve">        Result1.setText("");</w:t>
+      </w:r>
+    </w:p>
+    <w:p>
+      <w:r>
+        <w:lastRenderedPageBreak/>
+        <w:t xml:space="preserve">    }                                        </w:t>
+      </w:r>
+    </w:p>
+    <w:p>
+      <w:r>
+        <w:t xml:space="preserve">    // Variables declaration - do not modify                     </w:t>
+      </w:r>
+    </w:p>
+    <w:p>
+      <w:r>
+        <w:t xml:space="preserve">    private </w:t>
+      </w:r>
+      <w:proofErr w:type="spellStart"/>
+      <w:r>
+        <w:t>javax.swing.JLabel</w:t>
+      </w:r>
+      <w:proofErr w:type="spellEnd"/>
+      <w:r>
+        <w:t xml:space="preserve"> Amount;</w:t>
+      </w:r>
+    </w:p>
+    <w:p>
+      <w:r>
+        <w:t xml:space="preserve">    private </w:t>
+      </w:r>
+      <w:proofErr w:type="spellStart"/>
+      <w:r>
+        <w:t>javax.swing.JTextField</w:t>
+      </w:r>
+      <w:proofErr w:type="spellEnd"/>
+      <w:r>
+        <w:t xml:space="preserve"> </w:t>
+      </w:r>
+      <w:proofErr w:type="spellStart"/>
+      <w:r>
+        <w:t>AmountTextbox</w:t>
+      </w:r>
+      <w:proofErr w:type="spellEnd"/>
+      <w:r>
+        <w:t>;</w:t>
+      </w:r>
+    </w:p>
+    <w:p>
+      <w:r>
+        <w:t xml:space="preserve">    private </w:t>
+      </w:r>
+      <w:proofErr w:type="spellStart"/>
+      <w:r>
+        <w:t>javax.swing.JComboBox</w:t>
+      </w:r>
+      <w:proofErr w:type="spellEnd"/>
+      <w:r>
+        <w:t xml:space="preserve">&lt;String&gt; </w:t>
+      </w:r>
+      <w:proofErr w:type="spellStart"/>
+      <w:r>
+        <w:t>ColourBox</w:t>
+      </w:r>
+      <w:proofErr w:type="spellEnd"/>
+      <w:r>
+        <w:t>;</w:t>
+      </w:r>
+    </w:p>
+    <w:p>
+      <w:r>
+        <w:t xml:space="preserve">    private </w:t>
+      </w:r>
+      <w:proofErr w:type="spellStart"/>
+      <w:r>
+        <w:t>javax.swing.JLabel</w:t>
+      </w:r>
+      <w:proofErr w:type="spellEnd"/>
+      <w:r>
+        <w:t xml:space="preserve"> </w:t>
+      </w:r>
+      <w:proofErr w:type="spellStart"/>
+      <w:r>
+        <w:t>ColourPrint</w:t>
+      </w:r>
+      <w:proofErr w:type="spellEnd"/>
+      <w:r>
+        <w:t>;</w:t>
+      </w:r>
+    </w:p>
+    <w:p>
+      <w:r>
+        <w:t xml:space="preserve">    private </w:t>
+      </w:r>
+      <w:proofErr w:type="spellStart"/>
+      <w:r>
+        <w:t>javax.swing.JButton</w:t>
+      </w:r>
+      <w:proofErr w:type="spellEnd"/>
+      <w:r>
+        <w:t xml:space="preserve"> </w:t>
+      </w:r>
+      <w:proofErr w:type="spellStart"/>
+      <w:r>
+        <w:t>FindCost</w:t>
+      </w:r>
+      <w:proofErr w:type="spellEnd"/>
+      <w:r>
+        <w:t>;</w:t>
+      </w:r>
+    </w:p>
+    <w:p>
+      <w:r>
+        <w:t xml:space="preserve">    private </w:t>
+      </w:r>
+      <w:proofErr w:type="spellStart"/>
+      <w:r>
+        <w:t>javax.swing.JComboBox</w:t>
+      </w:r>
+      <w:proofErr w:type="spellEnd"/>
+      <w:r>
+        <w:t xml:space="preserve">&lt;String&gt; </w:t>
+      </w:r>
+      <w:proofErr w:type="spellStart"/>
+      <w:r>
+        <w:t>FlexboxComboBoxCardGrades</w:t>
+      </w:r>
+      <w:proofErr w:type="spellEnd"/>
+      <w:r>
+        <w:t>;</w:t>
+      </w:r>
+    </w:p>
+    <w:p>
+      <w:r>
+        <w:t xml:space="preserve">    private </w:t>
+      </w:r>
+      <w:proofErr w:type="spellStart"/>
+      <w:r>
+        <w:t>javax.swing.JLabel</w:t>
+      </w:r>
+      <w:proofErr w:type="spellEnd"/>
+      <w:r>
+        <w:t xml:space="preserve"> </w:t>
+      </w:r>
+      <w:proofErr w:type="spellStart"/>
+      <w:r>
+        <w:t>FlexboxTitle</w:t>
+      </w:r>
+      <w:proofErr w:type="spellEnd"/>
+      <w:r>
+        <w:t>;</w:t>
+      </w:r>
+    </w:p>
+    <w:p>
+      <w:r>
+        <w:t xml:space="preserve">    private </w:t>
+      </w:r>
+      <w:proofErr w:type="spellStart"/>
+      <w:r>
+        <w:t>javax.swing.JLabel</w:t>
+      </w:r>
+      <w:proofErr w:type="spellEnd"/>
+      <w:r>
+        <w:t xml:space="preserve"> </w:t>
+      </w:r>
+      <w:proofErr w:type="spellStart"/>
+      <w:r>
+        <w:t>GradeOfCard</w:t>
+      </w:r>
+      <w:proofErr w:type="spellEnd"/>
+      <w:r>
+        <w:t>;</w:t>
+      </w:r>
+    </w:p>
+    <w:p>
+      <w:r>
+        <w:t xml:space="preserve">    private </w:t>
+      </w:r>
+      <w:proofErr w:type="spellStart"/>
+      <w:r>
+        <w:t>javax.swing.JLabel</w:t>
+      </w:r>
+      <w:proofErr w:type="spellEnd"/>
+      <w:r>
+        <w:t xml:space="preserve"> Height;</w:t>
+      </w:r>
+    </w:p>
+    <w:p>
+      <w:r>
+        <w:t xml:space="preserve">    private </w:t>
+      </w:r>
+      <w:proofErr w:type="spellStart"/>
+      <w:r>
+        <w:t>javax.swing.JTextField</w:t>
+      </w:r>
+      <w:proofErr w:type="spellEnd"/>
+      <w:r>
+        <w:t xml:space="preserve"> </w:t>
+      </w:r>
+      <w:proofErr w:type="spellStart"/>
+      <w:r>
+        <w:t>HeightTextbox</w:t>
+      </w:r>
+      <w:proofErr w:type="spellEnd"/>
+      <w:r>
+        <w:t>;</w:t>
+      </w:r>
+    </w:p>
+    <w:p>
+      <w:r>
+        <w:t xml:space="preserve">    private </w:t>
+      </w:r>
+      <w:proofErr w:type="spellStart"/>
+      <w:r>
+        <w:t>javax.swing.JLabel</w:t>
+      </w:r>
+      <w:proofErr w:type="spellEnd"/>
+      <w:r>
+        <w:t xml:space="preserve"> Length;</w:t>
+      </w:r>
+    </w:p>
+    <w:p>
+      <w:r>
+        <w:t xml:space="preserve">    private </w:t>
+      </w:r>
+      <w:proofErr w:type="spellStart"/>
+      <w:r>
+        <w:t>javax.swing.JTextField</w:t>
+      </w:r>
+      <w:proofErr w:type="spellEnd"/>
+      <w:r>
+        <w:t xml:space="preserve"> </w:t>
+      </w:r>
+      <w:proofErr w:type="spellStart"/>
+      <w:r>
+        <w:t>LengthTextbox</w:t>
+      </w:r>
+      <w:proofErr w:type="spellEnd"/>
+      <w:r>
+        <w:t>;</w:t>
+      </w:r>
+    </w:p>
+    <w:p>
+      <w:r>
+        <w:t xml:space="preserve">    private </w:t>
+      </w:r>
+      <w:proofErr w:type="spellStart"/>
+      <w:r>
+        <w:t>javax.swing.JComboBox</w:t>
+      </w:r>
+      <w:proofErr w:type="spellEnd"/>
+      <w:r>
+        <w:t xml:space="preserve">&lt;String&gt; </w:t>
+      </w:r>
+      <w:proofErr w:type="spellStart"/>
+      <w:r>
+        <w:t>ReinforcedB</w:t>
+      </w:r>
+      <w:proofErr w:type="spellEnd"/>
+      <w:r>
+        <w:t>;</w:t>
+      </w:r>
+    </w:p>
+    <w:p>
+      <w:r>
+        <w:t xml:space="preserve">    private </w:t>
+      </w:r>
+      <w:proofErr w:type="spellStart"/>
+      <w:r>
+        <w:t>javax.swing.JLabel</w:t>
+      </w:r>
+      <w:proofErr w:type="spellEnd"/>
+      <w:r>
+        <w:t xml:space="preserve"> </w:t>
+      </w:r>
+      <w:proofErr w:type="spellStart"/>
+      <w:r>
+        <w:t>ReinforcedBottom</w:t>
+      </w:r>
+      <w:proofErr w:type="spellEnd"/>
+      <w:r>
+        <w:t>;</w:t>
+      </w:r>
+    </w:p>
+    <w:p>
+      <w:r>
+        <w:t xml:space="preserve">    private </w:t>
+      </w:r>
+      <w:proofErr w:type="spellStart"/>
+      <w:r>
+        <w:t>javax.swing.JComboBox</w:t>
+      </w:r>
+      <w:proofErr w:type="spellEnd"/>
+      <w:r>
+        <w:t xml:space="preserve">&lt;String&gt; </w:t>
+      </w:r>
+      <w:proofErr w:type="spellStart"/>
+      <w:r>
+        <w:t>ReinforcedC</w:t>
+      </w:r>
+      <w:proofErr w:type="spellEnd"/>
+      <w:r>
+        <w:t>;</w:t>
+      </w:r>
+    </w:p>
+    <w:p>
+      <w:r>
+        <w:t xml:space="preserve">    private </w:t>
+      </w:r>
+      <w:proofErr w:type="spellStart"/>
+      <w:r>
+        <w:t>javax.swing.JLabel</w:t>
+      </w:r>
+      <w:proofErr w:type="spellEnd"/>
+      <w:r>
+        <w:t xml:space="preserve"> </w:t>
+      </w:r>
+      <w:proofErr w:type="spellStart"/>
+      <w:r>
+        <w:t>ReinforcedCorner</w:t>
+      </w:r>
+      <w:proofErr w:type="spellEnd"/>
+      <w:r>
+        <w:t>;</w:t>
+      </w:r>
+    </w:p>
+    <w:p>
+      <w:r>
+        <w:t xml:space="preserve">    private </w:t>
+      </w:r>
+      <w:proofErr w:type="spellStart"/>
+      <w:r>
+        <w:t>javax.swing.JTextArea</w:t>
+      </w:r>
+      <w:proofErr w:type="spellEnd"/>
+      <w:r>
+        <w:t xml:space="preserve"> Result1;</w:t>
+      </w:r>
+    </w:p>
+    <w:p>
+      <w:r>
+        <w:t xml:space="preserve">    private </w:t>
+      </w:r>
+      <w:proofErr w:type="spellStart"/>
+      <w:r>
+        <w:t>javax.swing.JTextArea</w:t>
+      </w:r>
+      <w:proofErr w:type="spellEnd"/>
+      <w:r>
+        <w:t xml:space="preserve"> Result2;</w:t>
+      </w:r>
+    </w:p>
+    <w:p>
+      <w:r>
+        <w:t xml:space="preserve">    private </w:t>
+      </w:r>
+      <w:proofErr w:type="spellStart"/>
+      <w:r>
+        <w:t>javax.swing.JLabel</w:t>
+      </w:r>
+      <w:proofErr w:type="spellEnd"/>
+      <w:r>
+        <w:t xml:space="preserve"> </w:t>
+      </w:r>
+      <w:proofErr w:type="spellStart"/>
+      <w:r>
+        <w:t>SealableTops</w:t>
+      </w:r>
+      <w:proofErr w:type="spellEnd"/>
+      <w:r>
+        <w:t>;</w:t>
+      </w:r>
+    </w:p>
+    <w:p>
+      <w:r>
+        <w:t xml:space="preserve">    private </w:t>
+      </w:r>
+      <w:proofErr w:type="spellStart"/>
+      <w:r>
+        <w:t>javax.swing.JComboBox</w:t>
+      </w:r>
+      <w:proofErr w:type="spellEnd"/>
+      <w:r>
+        <w:t xml:space="preserve">&lt;String&gt; </w:t>
+      </w:r>
+      <w:proofErr w:type="spellStart"/>
+      <w:r>
+        <w:t>SealableTopsBox</w:t>
+      </w:r>
+      <w:proofErr w:type="spellEnd"/>
+      <w:r>
+        <w:t>;</w:t>
+      </w:r>
+    </w:p>
+    <w:p>
+      <w:r>
+        <w:t xml:space="preserve">    private </w:t>
+      </w:r>
+      <w:proofErr w:type="spellStart"/>
+      <w:r>
+        <w:t>javax.swing.JLabel</w:t>
+      </w:r>
+      <w:proofErr w:type="spellEnd"/>
+      <w:r>
+        <w:t xml:space="preserve"> Title2;</w:t>
+      </w:r>
+    </w:p>
+    <w:p>
+      <w:r>
+        <w:t xml:space="preserve">    private </w:t>
+      </w:r>
+      <w:proofErr w:type="spellStart"/>
+      <w:r>
+        <w:t>javax.swing.JLabel</w:t>
+      </w:r>
+      <w:proofErr w:type="spellEnd"/>
+      <w:r>
+        <w:t xml:space="preserve"> </w:t>
+      </w:r>
+      <w:proofErr w:type="spellStart"/>
+      <w:r>
+        <w:t>TotalCost</w:t>
+      </w:r>
+      <w:proofErr w:type="spellEnd"/>
+      <w:r>
+        <w:t>;</w:t>
+      </w:r>
+    </w:p>
+    <w:p>
+      <w:r>
+        <w:t xml:space="preserve">    private </w:t>
+      </w:r>
+      <w:proofErr w:type="spellStart"/>
+      <w:r>
+        <w:t>javax.swing.JLabel</w:t>
+      </w:r>
+      <w:proofErr w:type="spellEnd"/>
+      <w:r>
+        <w:t xml:space="preserve"> Width;</w:t>
+      </w:r>
+    </w:p>
+    <w:p>
+      <w:r>
+        <w:t xml:space="preserve">    private </w:t>
+      </w:r>
+      <w:proofErr w:type="spellStart"/>
+      <w:r>
+        <w:t>javax.swing.JTextField</w:t>
+      </w:r>
+      <w:proofErr w:type="spellEnd"/>
+      <w:r>
+        <w:t xml:space="preserve"> </w:t>
+      </w:r>
+      <w:proofErr w:type="spellStart"/>
+      <w:r>
+        <w:t>WidthTextbox</w:t>
+      </w:r>
+      <w:proofErr w:type="spellEnd"/>
+      <w:r>
+        <w:t>;</w:t>
+      </w:r>
+    </w:p>
+    <w:p>
+      <w:r>
+        <w:t xml:space="preserve">    private </w:t>
+      </w:r>
+      <w:proofErr w:type="spellStart"/>
+      <w:r>
+        <w:t>javax.swing.JButton</w:t>
+      </w:r>
+      <w:proofErr w:type="spellEnd"/>
+      <w:r>
+        <w:t xml:space="preserve"> jButton1;</w:t>
+      </w:r>
+    </w:p>
+    <w:p>
+      <w:r>
+        <w:t xml:space="preserve">    private </w:t>
+      </w:r>
+      <w:proofErr w:type="spellStart"/>
+      <w:r>
+        <w:t>javax.swing.JLabel</w:t>
+      </w:r>
+      <w:proofErr w:type="spellEnd"/>
+      <w:r>
+        <w:t xml:space="preserve"> jLabel1;</w:t>
+      </w:r>
+    </w:p>
+    <w:p>
+      <w:r>
+        <w:t xml:space="preserve">    private </w:t>
+      </w:r>
+      <w:proofErr w:type="spellStart"/>
+      <w:r>
+        <w:t>javax.swing.JLabel</w:t>
+      </w:r>
+      <w:proofErr w:type="spellEnd"/>
+      <w:r>
+        <w:t xml:space="preserve"> jLabel2;</w:t>
+      </w:r>
+    </w:p>
+    <w:p>
+      <w:r>
+        <w:t xml:space="preserve">    private </w:t>
+      </w:r>
+      <w:proofErr w:type="spellStart"/>
+      <w:r>
+        <w:t>javax.swing.JPanel</w:t>
+      </w:r>
+      <w:proofErr w:type="spellEnd"/>
+      <w:r>
+        <w:t xml:space="preserve"> jPanel1;</w:t>
+      </w:r>
+    </w:p>
+    <w:p>
+      <w:r>
+        <w:t xml:space="preserve">    private </w:t>
+      </w:r>
+      <w:proofErr w:type="spellStart"/>
+      <w:r>
+        <w:t>javax.swing.JScrollPane</w:t>
+      </w:r>
+      <w:proofErr w:type="spellEnd"/>
+      <w:r>
+        <w:t xml:space="preserve"> jScrollPane2;</w:t>
+      </w:r>
+    </w:p>
+    <w:p>
+      <w:r>
+        <w:lastRenderedPageBreak/>
+        <w:t xml:space="preserve">    private </w:t>
+      </w:r>
+      <w:proofErr w:type="spellStart"/>
+      <w:r>
+        <w:t>javax.swing.JScrollPane</w:t>
+      </w:r>
+      <w:proofErr w:type="spellEnd"/>
+      <w:r>
+        <w:t xml:space="preserve"> jScrollPane3;</w:t>
+      </w:r>
+    </w:p>
+    <w:p>
+      <w:r>
+        <w:t xml:space="preserve">    // End of variables declaration                   </w:t>
+      </w:r>
+    </w:p>
+    <w:p>
+      <w:r>
+        <w:t>}</w:t>
+      </w:r>
+    </w:p>
     <w:p>
       <w:pPr>
         <w:pStyle w:val="Heading2"/>
       </w:pPr>
+      <w:proofErr w:type="spellStart"/>
       <w:r>
         <w:t>BoxType</w:t>
       </w:r>
+      <w:proofErr w:type="spellEnd"/>
     </w:p>
     <w:p/>
+    <w:p>
+      <w:r>
+        <w:t>package flexbox;</w:t>
+      </w:r>
+    </w:p>
+    <w:p>
+      <w:r>
+        <w:t>/**</w:t>
+      </w:r>
+    </w:p>
+    <w:p>
+      <w:r>
+        <w:t xml:space="preserve"> * @author </w:t>
+      </w:r>
+      <w:proofErr w:type="spellStart"/>
+      <w:r>
+        <w:t>tom_m</w:t>
+      </w:r>
+      <w:proofErr w:type="spellEnd"/>
+    </w:p>
+    <w:p>
+      <w:r>
+        <w:t xml:space="preserve"> * @author </w:t>
+      </w:r>
+      <w:proofErr w:type="spellStart"/>
+      <w:r>
+        <w:t>danni</w:t>
+      </w:r>
+      <w:proofErr w:type="spellEnd"/>
+    </w:p>
+    <w:p>
+      <w:r>
+        <w:t xml:space="preserve"> */</w:t>
+      </w:r>
+    </w:p>
+    <w:p>
+      <w:r>
+        <w:t xml:space="preserve">public class </w:t>
+      </w:r>
+      <w:proofErr w:type="spellStart"/>
+      <w:r>
+        <w:t>BoxType</w:t>
+      </w:r>
+      <w:proofErr w:type="spellEnd"/>
+      <w:r>
+        <w:t xml:space="preserve"> {</w:t>
+      </w:r>
+    </w:p>
+    <w:p>
+      <w:r>
+        <w:t xml:space="preserve">    private double cost = 0.0;</w:t>
+      </w:r>
+    </w:p>
+    <w:p>
+      <w:r>
+        <w:t xml:space="preserve">    private String </w:t>
+      </w:r>
+      <w:proofErr w:type="spellStart"/>
+      <w:r>
+        <w:t>ComboBoxGrade</w:t>
+      </w:r>
+      <w:proofErr w:type="spellEnd"/>
+      <w:r>
+        <w:t xml:space="preserve"> = "0";</w:t>
+      </w:r>
+    </w:p>
+    <w:p>
+      <w:r>
+        <w:t xml:space="preserve">    private float area = (float) 0.0;</w:t>
+      </w:r>
+    </w:p>
+    <w:p>
+      <w:r>
+        <w:t xml:space="preserve">    private String </w:t>
+      </w:r>
+      <w:proofErr w:type="spellStart"/>
+      <w:r>
+        <w:t>ColourPicker</w:t>
+      </w:r>
+      <w:proofErr w:type="spellEnd"/>
+      <w:r>
+        <w:t xml:space="preserve"> = "0";</w:t>
+      </w:r>
+    </w:p>
+    <w:p>
+      <w:r>
+        <w:t xml:space="preserve">    private </w:t>
+      </w:r>
+      <w:proofErr w:type="spellStart"/>
+      <w:r>
+        <w:t>int</w:t>
+      </w:r>
+      <w:proofErr w:type="spellEnd"/>
+      <w:r>
+        <w:t xml:space="preserve"> </w:t>
+      </w:r>
+      <w:proofErr w:type="spellStart"/>
+      <w:r>
+        <w:t>boxType</w:t>
+      </w:r>
+      <w:proofErr w:type="spellEnd"/>
+      <w:r>
+        <w:t xml:space="preserve"> = 0;</w:t>
+      </w:r>
+    </w:p>
+    <w:p>
+      <w:r>
+        <w:t xml:space="preserve">    private String </w:t>
+      </w:r>
+      <w:proofErr w:type="spellStart"/>
+      <w:r>
+        <w:t>ReinforcedBoxBottom</w:t>
+      </w:r>
+      <w:proofErr w:type="spellEnd"/>
+      <w:r>
+        <w:t xml:space="preserve"> = "No";</w:t>
+      </w:r>
+    </w:p>
+    <w:p>
+      <w:r>
+        <w:t xml:space="preserve">    private String </w:t>
+      </w:r>
+      <w:proofErr w:type="spellStart"/>
+      <w:r>
+        <w:t>ReinforcedBoxCorner</w:t>
+      </w:r>
+      <w:proofErr w:type="spellEnd"/>
+      <w:r>
+        <w:t xml:space="preserve"> = "No";</w:t>
+      </w:r>
+    </w:p>
+    <w:p>
+      <w:r>
+        <w:t xml:space="preserve">    pri</w:t>
+      </w:r>
+      <w:r>
+        <w:t xml:space="preserve">vate String </w:t>
+      </w:r>
+      <w:proofErr w:type="spellStart"/>
+      <w:r>
+        <w:t>SealableBox</w:t>
+      </w:r>
+      <w:proofErr w:type="spellEnd"/>
+      <w:r>
+        <w:t xml:space="preserve"> = "No";</w:t>
+      </w:r>
+    </w:p>
+    <w:p>
+      <w:r>
+        <w:t xml:space="preserve">    /**</w:t>
+      </w:r>
+    </w:p>
+    <w:p>
+      <w:r>
+        <w:t xml:space="preserve">     * Constructor.</w:t>
+      </w:r>
+    </w:p>
+    <w:p>
+      <w:r>
+        <w:t xml:space="preserve">     */</w:t>
+      </w:r>
+    </w:p>
+    <w:p>
+      <w:r>
+        <w:t xml:space="preserve">    public </w:t>
+      </w:r>
+      <w:proofErr w:type="spellStart"/>
+      <w:r>
+        <w:t>BoxType</w:t>
+      </w:r>
+      <w:proofErr w:type="spellEnd"/>
+      <w:r>
+        <w:t>() {</w:t>
+      </w:r>
+    </w:p>
+    <w:p>
+      <w:r>
+        <w:t xml:space="preserve">        area = (float) 10.0;</w:t>
+      </w:r>
+    </w:p>
+    <w:p>
+      <w:r>
+        <w:t xml:space="preserve">        </w:t>
+      </w:r>
+      <w:proofErr w:type="spellStart"/>
+      <w:r>
+        <w:t>ComboBoxGrade</w:t>
+      </w:r>
+      <w:proofErr w:type="spellEnd"/>
+      <w:r>
+        <w:t xml:space="preserve"> = "1";</w:t>
+      </w:r>
+    </w:p>
+    <w:p>
+      <w:r>
+        <w:t xml:space="preserve">    }</w:t>
+      </w:r>
+    </w:p>
+    <w:p>
+      <w:r>
+        <w:t xml:space="preserve">    /**</w:t>
+      </w:r>
+    </w:p>
+    <w:p>
+      <w:r>
+        <w:t xml:space="preserve">     * Initialises the parameters</w:t>
+      </w:r>
+    </w:p>
+    <w:p>
+      <w:r>
+        <w:t xml:space="preserve">     *</w:t>
+      </w:r>
+    </w:p>
+    <w:p>
+      <w:r>
+        <w:t xml:space="preserve">     * @</w:t>
+      </w:r>
+      <w:proofErr w:type="spellStart"/>
+      <w:r>
+        <w:t>param</w:t>
+      </w:r>
+      <w:proofErr w:type="spellEnd"/>
+      <w:r>
+        <w:t xml:space="preserve"> area</w:t>
+      </w:r>
+    </w:p>
+    <w:p>
+      <w:r>
+        <w:t xml:space="preserve">     * @</w:t>
+      </w:r>
+      <w:proofErr w:type="spellStart"/>
+      <w:r>
+        <w:t>param</w:t>
+      </w:r>
+      <w:proofErr w:type="spellEnd"/>
+      <w:r>
+        <w:t xml:space="preserve"> </w:t>
+      </w:r>
+      <w:proofErr w:type="spellStart"/>
+      <w:r>
+        <w:t>cmg</w:t>
+      </w:r>
+      <w:proofErr w:type="spellEnd"/>
+    </w:p>
+    <w:p>
+      <w:r>
+        <w:lastRenderedPageBreak/>
+        <w:t xml:space="preserve">     * @</w:t>
+      </w:r>
+      <w:proofErr w:type="spellStart"/>
+      <w:r>
+        <w:t>param</w:t>
+      </w:r>
+      <w:proofErr w:type="spellEnd"/>
+      <w:r>
+        <w:t xml:space="preserve"> </w:t>
+      </w:r>
+      <w:proofErr w:type="spellStart"/>
+      <w:r>
+        <w:t>cp</w:t>
+      </w:r>
+      <w:proofErr w:type="spellEnd"/>
+    </w:p>
+    <w:p>
+      <w:r>
+        <w:t xml:space="preserve">     * @</w:t>
+      </w:r>
+      <w:proofErr w:type="spellStart"/>
+      <w:r>
+        <w:t>param</w:t>
+      </w:r>
+      <w:proofErr w:type="spellEnd"/>
+      <w:r>
+        <w:t xml:space="preserve"> </w:t>
+      </w:r>
+      <w:proofErr w:type="spellStart"/>
+      <w:r>
+        <w:t>rbb</w:t>
+      </w:r>
+      <w:proofErr w:type="spellEnd"/>
+    </w:p>
+    <w:p>
+      <w:r>
+        <w:t xml:space="preserve">     * @</w:t>
+      </w:r>
+      <w:proofErr w:type="spellStart"/>
+      <w:r>
+        <w:t>param</w:t>
+      </w:r>
+      <w:proofErr w:type="spellEnd"/>
+      <w:r>
+        <w:t xml:space="preserve"> </w:t>
+      </w:r>
+      <w:proofErr w:type="spellStart"/>
+      <w:r>
+        <w:t>rbc</w:t>
+      </w:r>
+      <w:proofErr w:type="spellEnd"/>
+    </w:p>
+    <w:p>
+      <w:r>
+        <w:t xml:space="preserve">     * @</w:t>
+      </w:r>
+      <w:proofErr w:type="spellStart"/>
+      <w:r>
+        <w:t>param</w:t>
+      </w:r>
+      <w:proofErr w:type="spellEnd"/>
+      <w:r>
+        <w:t xml:space="preserve"> </w:t>
+      </w:r>
+      <w:proofErr w:type="spellStart"/>
+      <w:r>
+        <w:t>sb</w:t>
+      </w:r>
+      <w:proofErr w:type="spellEnd"/>
+    </w:p>
+    <w:p>
+      <w:r>
+        <w:t xml:space="preserve">     */</w:t>
+      </w:r>
+    </w:p>
+    <w:p>
+      <w:r>
+        <w:t xml:space="preserve">    public </w:t>
+      </w:r>
+      <w:proofErr w:type="spellStart"/>
+      <w:r>
+        <w:t>BoxType</w:t>
+      </w:r>
+      <w:proofErr w:type="spellEnd"/>
+      <w:r>
+        <w:t xml:space="preserve">(float area, String </w:t>
+      </w:r>
+      <w:proofErr w:type="spellStart"/>
+      <w:r>
+        <w:t>cmg</w:t>
+      </w:r>
+      <w:proofErr w:type="spellEnd"/>
+      <w:r>
+        <w:t xml:space="preserve">, String </w:t>
+      </w:r>
+      <w:proofErr w:type="spellStart"/>
+      <w:r>
+        <w:t>cp</w:t>
+      </w:r>
+      <w:proofErr w:type="spellEnd"/>
+      <w:r>
+        <w:t xml:space="preserve">, String </w:t>
+      </w:r>
+      <w:proofErr w:type="spellStart"/>
+      <w:r>
+        <w:t>rbb</w:t>
+      </w:r>
+      <w:proofErr w:type="spellEnd"/>
+      <w:r>
+        <w:t xml:space="preserve">, String </w:t>
+      </w:r>
+      <w:proofErr w:type="spellStart"/>
+      <w:r>
+        <w:t>rbc</w:t>
+      </w:r>
+      <w:proofErr w:type="spellEnd"/>
+      <w:r>
+        <w:t xml:space="preserve">, String </w:t>
+      </w:r>
+      <w:proofErr w:type="spellStart"/>
+      <w:r>
+        <w:t>sb</w:t>
+      </w:r>
+      <w:proofErr w:type="spellEnd"/>
+      <w:r>
+        <w:t>) {</w:t>
+      </w:r>
+    </w:p>
+    <w:p>
+      <w:r>
+        <w:t xml:space="preserve">        </w:t>
+      </w:r>
+      <w:proofErr w:type="spellStart"/>
+      <w:r>
+        <w:t>this.area</w:t>
+      </w:r>
+      <w:proofErr w:type="spellEnd"/>
+      <w:r>
+        <w:t xml:space="preserve"> = area;</w:t>
+      </w:r>
+    </w:p>
+    <w:p>
+      <w:r>
+        <w:t xml:space="preserve">        </w:t>
+      </w:r>
+      <w:proofErr w:type="spellStart"/>
+      <w:r>
+        <w:t>this.ComboBoxGrade</w:t>
+      </w:r>
+      <w:proofErr w:type="spellEnd"/>
+      <w:r>
+        <w:t xml:space="preserve"> = </w:t>
+      </w:r>
+      <w:proofErr w:type="spellStart"/>
+      <w:r>
+        <w:t>cmg</w:t>
+      </w:r>
+      <w:proofErr w:type="spellEnd"/>
+      <w:r>
+        <w:t>;</w:t>
+      </w:r>
+    </w:p>
+    <w:p>
+      <w:r>
+        <w:t xml:space="preserve">        </w:t>
+      </w:r>
+      <w:proofErr w:type="spellStart"/>
+      <w:r>
+        <w:t>this.ColourPicker</w:t>
+      </w:r>
+      <w:proofErr w:type="spellEnd"/>
+      <w:r>
+        <w:t xml:space="preserve"> = </w:t>
+      </w:r>
+      <w:proofErr w:type="spellStart"/>
+      <w:r>
+        <w:t>cp</w:t>
+      </w:r>
+      <w:proofErr w:type="spellEnd"/>
+      <w:r>
+        <w:t>;</w:t>
+      </w:r>
+    </w:p>
+    <w:p>
+      <w:r>
+        <w:t xml:space="preserve">        </w:t>
+      </w:r>
+      <w:proofErr w:type="spellStart"/>
+      <w:r>
+        <w:t>this.ReinforcedBoxBottom</w:t>
+      </w:r>
+      <w:proofErr w:type="spellEnd"/>
+      <w:r>
+        <w:t xml:space="preserve"> = </w:t>
+      </w:r>
+      <w:proofErr w:type="spellStart"/>
+      <w:r>
+        <w:t>rbb</w:t>
+      </w:r>
+      <w:proofErr w:type="spellEnd"/>
+      <w:r>
+        <w:t>;</w:t>
+      </w:r>
+    </w:p>
+    <w:p>
+      <w:r>
+        <w:t xml:space="preserve">        </w:t>
+      </w:r>
+      <w:proofErr w:type="spellStart"/>
+      <w:r>
+        <w:t>this.ReinforcedBoxCorner</w:t>
+      </w:r>
+      <w:proofErr w:type="spellEnd"/>
+      <w:r>
+        <w:t xml:space="preserve"> = </w:t>
+      </w:r>
+      <w:proofErr w:type="spellStart"/>
+      <w:r>
+        <w:t>rbc</w:t>
+      </w:r>
+      <w:proofErr w:type="spellEnd"/>
+      <w:r>
+        <w:t>;</w:t>
+      </w:r>
+    </w:p>
+    <w:p>
+      <w:r>
+        <w:t xml:space="preserve">        </w:t>
+      </w:r>
+      <w:proofErr w:type="spellStart"/>
+      <w:r>
+        <w:t>this.SealableBox</w:t>
+      </w:r>
+      <w:proofErr w:type="spellEnd"/>
+      <w:r>
+        <w:t xml:space="preserve"> = </w:t>
+      </w:r>
+      <w:proofErr w:type="spellStart"/>
+      <w:r>
+        <w:t>sb</w:t>
+      </w:r>
+      <w:proofErr w:type="spellEnd"/>
+      <w:r>
+        <w:t>;</w:t>
+      </w:r>
+    </w:p>
+    <w:p>
+      <w:r>
+        <w:t xml:space="preserve">    }</w:t>
+      </w:r>
+    </w:p>
+    <w:p>
+      <w:r>
+        <w:t xml:space="preserve">    /**</w:t>
+      </w:r>
+    </w:p>
+    <w:p>
+      <w:r>
+        <w:t xml:space="preserve">     * Method to calculate the </w:t>
+      </w:r>
+      <w:proofErr w:type="spellStart"/>
+      <w:r>
+        <w:t>boxType</w:t>
+      </w:r>
+      <w:proofErr w:type="spellEnd"/>
+    </w:p>
+    <w:p>
+      <w:r>
+        <w:t xml:space="preserve">     */</w:t>
+      </w:r>
+    </w:p>
+    <w:p>
+      <w:r>
+        <w:t xml:space="preserve">    public void </w:t>
+      </w:r>
+      <w:proofErr w:type="spellStart"/>
+      <w:r>
+        <w:t>createBox</w:t>
+      </w:r>
+      <w:proofErr w:type="spellEnd"/>
+      <w:r>
+        <w:t>() {</w:t>
+      </w:r>
+    </w:p>
+    <w:p>
+      <w:r>
+        <w:t xml:space="preserve">        switch (</w:t>
+      </w:r>
+      <w:proofErr w:type="spellStart"/>
+      <w:r>
+        <w:t>ComboBoxGrade</w:t>
+      </w:r>
+      <w:proofErr w:type="spellEnd"/>
+      <w:r>
+        <w:t>) {</w:t>
+      </w:r>
+    </w:p>
+    <w:p>
+      <w:r>
+        <w:t xml:space="preserve">            case "1":</w:t>
+      </w:r>
+    </w:p>
+    <w:p>
+      <w:r>
+        <w:t xml:space="preserve">                cost = (area * 0.5);</w:t>
+      </w:r>
+    </w:p>
+    <w:p>
+      <w:r>
+        <w:t xml:space="preserve">                break;</w:t>
+      </w:r>
+    </w:p>
+    <w:p>
+      <w:r>
+        <w:t xml:space="preserve">            case "2":</w:t>
+      </w:r>
+    </w:p>
+    <w:p>
+      <w:r>
+        <w:t xml:space="preserve">                cost = (area * 0.6);</w:t>
+      </w:r>
+    </w:p>
+    <w:p>
+      <w:r>
+        <w:t xml:space="preserve">                break;</w:t>
+      </w:r>
+    </w:p>
+    <w:p>
+      <w:r>
+        <w:t xml:space="preserve">            case "3":</w:t>
+      </w:r>
+    </w:p>
+    <w:p>
+      <w:r>
+        <w:t xml:space="preserve">                cost = (area * 0.72);</w:t>
+      </w:r>
+    </w:p>
+    <w:p>
+      <w:r>
+        <w:t xml:space="preserve">                break;</w:t>
+      </w:r>
+    </w:p>
+    <w:p>
+      <w:r>
+        <w:t xml:space="preserve">            case "4":</w:t>
+      </w:r>
+    </w:p>
+    <w:p>
+      <w:r>
+        <w:t xml:space="preserve">                cost = (area * 0.9);</w:t>
+      </w:r>
+    </w:p>
+    <w:p>
+      <w:r>
+        <w:t xml:space="preserve">                break;</w:t>
+      </w:r>
+    </w:p>
+    <w:p>
+      <w:r>
+        <w:t xml:space="preserve">            case "5":</w:t>
+      </w:r>
+    </w:p>
+    <w:p>
+      <w:r>
+        <w:lastRenderedPageBreak/>
+        <w:t xml:space="preserve">                cost = (area * 1.4);</w:t>
+      </w:r>
+    </w:p>
+    <w:p>
+      <w:r>
+        <w:t xml:space="preserve">                break;</w:t>
+      </w:r>
+    </w:p>
+    <w:p>
+      <w:r>
+        <w:t xml:space="preserve">        }</w:t>
+      </w:r>
+    </w:p>
+    <w:p>
+      <w:r>
+        <w:t xml:space="preserve">        switch (</w:t>
+      </w:r>
+      <w:proofErr w:type="spellStart"/>
+      <w:r>
+        <w:t>ColourPicker</w:t>
+      </w:r>
+      <w:proofErr w:type="spellEnd"/>
+      <w:r>
+        <w:t>) {</w:t>
+      </w:r>
+    </w:p>
+    <w:p>
+      <w:r>
+        <w:t xml:space="preserve">            case "0":</w:t>
+      </w:r>
+    </w:p>
+    <w:p>
+      <w:r>
+        <w:t xml:space="preserve">                if ("1".equals(</w:t>
+      </w:r>
+      <w:proofErr w:type="spellStart"/>
+      <w:r>
+        <w:t>ComboBoxGrade</w:t>
+      </w:r>
+      <w:proofErr w:type="spellEnd"/>
+      <w:r>
+        <w:t>) || "2".equals(</w:t>
+      </w:r>
+      <w:proofErr w:type="spellStart"/>
+      <w:r>
+        <w:t>ComboBoxGrade</w:t>
+      </w:r>
+      <w:proofErr w:type="spellEnd"/>
+      <w:r>
+        <w:t>) || "3".equals(</w:t>
+      </w:r>
+      <w:proofErr w:type="spellStart"/>
+      <w:r>
+        <w:t>ComboBoxGrade</w:t>
+      </w:r>
+      <w:proofErr w:type="spellEnd"/>
+      <w:r>
+        <w:t>)) {</w:t>
+      </w:r>
+    </w:p>
+    <w:p>
+      <w:r>
+        <w:t xml:space="preserve">                    </w:t>
+      </w:r>
+      <w:proofErr w:type="spellStart"/>
+      <w:r>
+        <w:t>boxType</w:t>
+      </w:r>
+      <w:proofErr w:type="spellEnd"/>
+      <w:r>
+        <w:t xml:space="preserve"> = 1;</w:t>
+      </w:r>
+    </w:p>
+    <w:p>
+      <w:r>
+        <w:t xml:space="preserve">                } else {</w:t>
+      </w:r>
+    </w:p>
+    <w:p>
+      <w:r>
+        <w:t xml:space="preserve">                    </w:t>
+      </w:r>
+      <w:proofErr w:type="spellStart"/>
+      <w:r>
+        <w:t>boxType</w:t>
+      </w:r>
+      <w:proofErr w:type="spellEnd"/>
+      <w:r>
+        <w:t xml:space="preserve"> = 6; //Setting it to 6 returns an error.</w:t>
+      </w:r>
+    </w:p>
+    <w:p>
+      <w:r>
+        <w:t xml:space="preserve">                }</w:t>
+      </w:r>
+    </w:p>
+    <w:p>
+      <w:r>
+        <w:t xml:space="preserve">                break;</w:t>
+      </w:r>
+    </w:p>
+    <w:p>
+      <w:r>
+        <w:t xml:space="preserve">            case "1":</w:t>
+      </w:r>
+    </w:p>
+    <w:p>
+      <w:r>
+        <w:t xml:space="preserve">                if ("2".equals(</w:t>
+      </w:r>
+      <w:proofErr w:type="spellStart"/>
+      <w:r>
+        <w:t>ComboBoxGrade</w:t>
+      </w:r>
+      <w:proofErr w:type="spellEnd"/>
+      <w:r>
+        <w:t>) || "3".equals(</w:t>
+      </w:r>
+      <w:proofErr w:type="spellStart"/>
+      <w:r>
+        <w:t>ComboBoxGrade</w:t>
+      </w:r>
+      <w:proofErr w:type="spellEnd"/>
+      <w:r>
+        <w:t>) || "4".equals(</w:t>
+      </w:r>
+      <w:proofErr w:type="spellStart"/>
+      <w:r>
+        <w:t>ComboBoxGrade</w:t>
+      </w:r>
+      <w:proofErr w:type="spellEnd"/>
+      <w:r>
+        <w:t>)) {</w:t>
+      </w:r>
+    </w:p>
+    <w:p>
+      <w:r>
+        <w:t xml:space="preserve">                    </w:t>
+      </w:r>
+      <w:proofErr w:type="spellStart"/>
+      <w:r>
+        <w:t>boxType</w:t>
+      </w:r>
+      <w:proofErr w:type="spellEnd"/>
+      <w:r>
+        <w:t xml:space="preserve"> = 2;</w:t>
+      </w:r>
+    </w:p>
+    <w:p>
+      <w:r>
+        <w:t xml:space="preserve">                } else {</w:t>
+      </w:r>
+    </w:p>
+    <w:p>
+      <w:r>
+        <w:t xml:space="preserve">                    </w:t>
+      </w:r>
+      <w:proofErr w:type="spellStart"/>
+      <w:r>
+        <w:t>boxType</w:t>
+      </w:r>
+      <w:proofErr w:type="spellEnd"/>
+      <w:r>
+        <w:t xml:space="preserve"> = 6;</w:t>
+      </w:r>
+    </w:p>
+    <w:p>
+      <w:r>
+        <w:t xml:space="preserve">                }</w:t>
+      </w:r>
+    </w:p>
+    <w:p>
+      <w:r>
+        <w:t xml:space="preserve">                cost = (cost * 1.13);</w:t>
+      </w:r>
+    </w:p>
+    <w:p>
+      <w:r>
+        <w:t xml:space="preserve">                break;</w:t>
+      </w:r>
+    </w:p>
+    <w:p>
+      <w:r>
+        <w:t xml:space="preserve">            case "2":</w:t>
+      </w:r>
+    </w:p>
+    <w:p>
+      <w:r>
+        <w:t xml:space="preserve">                if ("2".equals(</w:t>
+      </w:r>
+      <w:proofErr w:type="spellStart"/>
+      <w:r>
+        <w:t>ComboBoxGrade</w:t>
+      </w:r>
+      <w:proofErr w:type="spellEnd"/>
+      <w:r>
+        <w:t>)) {</w:t>
+      </w:r>
+    </w:p>
+    <w:p>
+      <w:r>
+        <w:t xml:space="preserve">                    </w:t>
+      </w:r>
+      <w:proofErr w:type="spellStart"/>
+      <w:r>
+        <w:t>boxType</w:t>
+      </w:r>
+      <w:proofErr w:type="spellEnd"/>
+      <w:r>
+        <w:t xml:space="preserve"> = 3;</w:t>
+      </w:r>
+    </w:p>
+    <w:p>
+      <w:r>
+        <w:t xml:space="preserve">                }</w:t>
+      </w:r>
+    </w:p>
+    <w:p>
+      <w:r>
+        <w:t xml:space="preserve">                if ("3".equals(</w:t>
+      </w:r>
+      <w:proofErr w:type="spellStart"/>
+      <w:r>
+        <w:t>ComboBoxGrade</w:t>
+      </w:r>
+      <w:proofErr w:type="spellEnd"/>
+      <w:r>
+        <w:t>) || "4".equals(</w:t>
+      </w:r>
+      <w:proofErr w:type="spellStart"/>
+      <w:r>
+        <w:t>ComboBoxGrade</w:t>
+      </w:r>
+      <w:proofErr w:type="spellEnd"/>
+      <w:r>
+        <w:t>) || "5".equals(</w:t>
+      </w:r>
+      <w:proofErr w:type="spellStart"/>
+      <w:r>
+        <w:t>ComboBoxGrade</w:t>
+      </w:r>
+      <w:proofErr w:type="spellEnd"/>
+      <w:r>
+        <w:t>)) {</w:t>
+      </w:r>
+    </w:p>
+    <w:p>
+      <w:r>
+        <w:t xml:space="preserve">                    </w:t>
+      </w:r>
+      <w:proofErr w:type="spellStart"/>
+      <w:r>
+        <w:t>boxType</w:t>
+      </w:r>
+      <w:proofErr w:type="spellEnd"/>
+      <w:r>
+        <w:t xml:space="preserve"> = 5;</w:t>
+      </w:r>
+    </w:p>
+    <w:p>
+      <w:r>
+        <w:t xml:space="preserve">                }</w:t>
+      </w:r>
+    </w:p>
+    <w:p>
+      <w:r>
+        <w:t xml:space="preserve">                cost = (cost * 1.16);</w:t>
+      </w:r>
+    </w:p>
+    <w:p>
+      <w:r>
+        <w:t xml:space="preserve">                break;</w:t>
+      </w:r>
+    </w:p>
+    <w:p>
+      <w:r>
+        <w:t xml:space="preserve">        }</w:t>
+      </w:r>
+    </w:p>
     <w:p/>
+    <w:p>
+      <w:r>
+        <w:t xml:space="preserve">        switch (</w:t>
+      </w:r>
+      <w:proofErr w:type="spellStart"/>
+      <w:r>
+        <w:t>ReinforcedBoxBottom</w:t>
+      </w:r>
+      <w:proofErr w:type="spellEnd"/>
+      <w:r>
+        <w:t>) {</w:t>
+      </w:r>
+    </w:p>
+    <w:p>
+      <w:r>
+        <w:t xml:space="preserve">            case "Yes":</w:t>
+      </w:r>
+    </w:p>
+    <w:p>
+      <w:r>
+        <w:t xml:space="preserve">                if (</w:t>
+      </w:r>
+      <w:proofErr w:type="spellStart"/>
+      <w:r>
+        <w:t>boxType</w:t>
+      </w:r>
+      <w:proofErr w:type="spellEnd"/>
+      <w:r>
+        <w:t xml:space="preserve"> == 1) {</w:t>
+      </w:r>
+    </w:p>
+    <w:p>
+      <w:r>
+        <w:t xml:space="preserve">                    </w:t>
+      </w:r>
+      <w:proofErr w:type="spellStart"/>
+      <w:r>
+        <w:t>boxType</w:t>
+      </w:r>
+      <w:proofErr w:type="spellEnd"/>
+      <w:r>
+        <w:t xml:space="preserve"> = 6;</w:t>
+      </w:r>
+    </w:p>
+    <w:p>
+      <w:r>
+        <w:t xml:space="preserve">                }</w:t>
+      </w:r>
+    </w:p>
+    <w:p>
+      <w:r>
+        <w:t xml:space="preserve">                if (</w:t>
+      </w:r>
+      <w:proofErr w:type="spellStart"/>
+      <w:r>
+        <w:t>boxType</w:t>
+      </w:r>
+      <w:proofErr w:type="spellEnd"/>
+      <w:r>
+        <w:t xml:space="preserve"> == 2) {</w:t>
+      </w:r>
+    </w:p>
+    <w:p>
+      <w:r>
+        <w:t xml:space="preserve">                    </w:t>
+      </w:r>
+      <w:proofErr w:type="spellStart"/>
+      <w:r>
+        <w:t>boxType</w:t>
+      </w:r>
+      <w:proofErr w:type="spellEnd"/>
+      <w:r>
+        <w:t xml:space="preserve"> = 6;</w:t>
+      </w:r>
+    </w:p>
+    <w:p>
+      <w:r>
+        <w:t xml:space="preserve">                }</w:t>
+      </w:r>
+    </w:p>
+    <w:p>
+      <w:r>
+        <w:t xml:space="preserve">                if (</w:t>
+      </w:r>
+      <w:proofErr w:type="spellStart"/>
+      <w:r>
+        <w:t>boxType</w:t>
+      </w:r>
+      <w:proofErr w:type="spellEnd"/>
+      <w:r>
+        <w:t xml:space="preserve"> == 3) {</w:t>
+      </w:r>
+    </w:p>
+    <w:p>
+      <w:r>
+        <w:t xml:space="preserve">                    </w:t>
+      </w:r>
+      <w:proofErr w:type="spellStart"/>
+      <w:r>
+        <w:t>boxType</w:t>
+      </w:r>
+      <w:proofErr w:type="spellEnd"/>
+      <w:r>
+        <w:t xml:space="preserve"> = 4;</w:t>
+      </w:r>
+    </w:p>
+    <w:p>
+      <w:r>
+        <w:t xml:space="preserve">                }</w:t>
+      </w:r>
+    </w:p>
+    <w:p>
+      <w:r>
+        <w:t xml:space="preserve">                cost = (cost * 1.14);</w:t>
+      </w:r>
+    </w:p>
+    <w:p>
+      <w:r>
+        <w:t xml:space="preserve">                break;</w:t>
+      </w:r>
+    </w:p>
+    <w:p>
+      <w:r>
+        <w:t xml:space="preserve">            case "No":</w:t>
+      </w:r>
+    </w:p>
+    <w:p>
+      <w:r>
+        <w:t xml:space="preserve">                if (</w:t>
+      </w:r>
+      <w:proofErr w:type="spellStart"/>
+      <w:r>
+        <w:t>boxType</w:t>
+      </w:r>
+      <w:proofErr w:type="spellEnd"/>
+      <w:r>
+        <w:t xml:space="preserve"> == 3) {</w:t>
+      </w:r>
+    </w:p>
+    <w:p>
+      <w:r>
+        <w:t xml:space="preserve">                    </w:t>
+      </w:r>
+      <w:proofErr w:type="spellStart"/>
+      <w:r>
+        <w:t>boxType</w:t>
+      </w:r>
+      <w:proofErr w:type="spellEnd"/>
+      <w:r>
+        <w:t xml:space="preserve"> = 3;</w:t>
+      </w:r>
+    </w:p>
+    <w:p>
+      <w:r>
+        <w:t xml:space="preserve">                }</w:t>
+      </w:r>
+    </w:p>
+    <w:p>
+      <w:r>
+        <w:t xml:space="preserve">                if (</w:t>
+      </w:r>
+      <w:proofErr w:type="spellStart"/>
+      <w:r>
+        <w:t>boxType</w:t>
+      </w:r>
+      <w:proofErr w:type="spellEnd"/>
+      <w:r>
+        <w:t xml:space="preserve"> == 4 || </w:t>
+      </w:r>
+      <w:proofErr w:type="spellStart"/>
+      <w:r>
+        <w:t>boxType</w:t>
+      </w:r>
+      <w:proofErr w:type="spellEnd"/>
+      <w:r>
+        <w:t xml:space="preserve"> == 5) {</w:t>
+      </w:r>
+    </w:p>
+    <w:p>
+      <w:r>
+        <w:t xml:space="preserve">                    </w:t>
+      </w:r>
+      <w:proofErr w:type="spellStart"/>
+      <w:r>
+        <w:t>boxType</w:t>
+      </w:r>
+      <w:proofErr w:type="spellEnd"/>
+      <w:r>
+        <w:t xml:space="preserve"> = 6;</w:t>
+      </w:r>
+    </w:p>
+    <w:p>
+      <w:r>
+        <w:t xml:space="preserve">                }</w:t>
+      </w:r>
+    </w:p>
+    <w:p>
+      <w:r>
+        <w:t xml:space="preserve">                break;</w:t>
+      </w:r>
+    </w:p>
+    <w:p>
+      <w:r>
+        <w:t xml:space="preserve">        }</w:t>
+      </w:r>
+    </w:p>
+    <w:p>
+      <w:r>
+        <w:t xml:space="preserve">        switch (</w:t>
+      </w:r>
+      <w:proofErr w:type="spellStart"/>
+      <w:r>
+        <w:t>ReinforcedBoxCorner</w:t>
+      </w:r>
+      <w:proofErr w:type="spellEnd"/>
+      <w:r>
+        <w:t>) {</w:t>
+      </w:r>
+    </w:p>
+    <w:p>
+      <w:r>
+        <w:t xml:space="preserve">            case "Yes":</w:t>
+      </w:r>
+    </w:p>
+    <w:p>
+      <w:r>
+        <w:t xml:space="preserve">                if (</w:t>
+      </w:r>
+      <w:proofErr w:type="spellStart"/>
+      <w:r>
+        <w:t>boxType</w:t>
+      </w:r>
+      <w:proofErr w:type="spellEnd"/>
+      <w:r>
+        <w:t xml:space="preserve"> != 5) {</w:t>
+      </w:r>
+    </w:p>
+    <w:p>
+      <w:r>
+        <w:t xml:space="preserve">                    </w:t>
+      </w:r>
+      <w:proofErr w:type="spellStart"/>
+      <w:r>
+        <w:t>boxType</w:t>
+      </w:r>
+      <w:proofErr w:type="spellEnd"/>
+      <w:r>
+        <w:t xml:space="preserve"> = 6;</w:t>
+      </w:r>
+    </w:p>
+    <w:p>
+      <w:r>
+        <w:t xml:space="preserve">                }</w:t>
+      </w:r>
+    </w:p>
+    <w:p>
+      <w:r>
+        <w:t xml:space="preserve">                cost = (cost * 1.10);</w:t>
+      </w:r>
+    </w:p>
+    <w:p>
+      <w:r>
+        <w:t xml:space="preserve">                break;</w:t>
+      </w:r>
+    </w:p>
+    <w:p>
+      <w:r>
+        <w:t xml:space="preserve">            case "No":</w:t>
+      </w:r>
+    </w:p>
+    <w:p>
+      <w:r>
+        <w:lastRenderedPageBreak/>
+        <w:t xml:space="preserve">                if (</w:t>
+      </w:r>
+      <w:proofErr w:type="spellStart"/>
+      <w:r>
+        <w:t>boxType</w:t>
+      </w:r>
+      <w:proofErr w:type="spellEnd"/>
+      <w:r>
+        <w:t xml:space="preserve"> == 5) {</w:t>
+      </w:r>
+    </w:p>
+    <w:p>
+      <w:r>
+        <w:t xml:space="preserve">                    </w:t>
+      </w:r>
+      <w:proofErr w:type="spellStart"/>
+      <w:r>
+        <w:t>boxType</w:t>
+      </w:r>
+      <w:proofErr w:type="spellEnd"/>
+      <w:r>
+        <w:t xml:space="preserve"> = 6;</w:t>
+      </w:r>
+    </w:p>
+    <w:p>
+      <w:r>
+        <w:t xml:space="preserve">                }</w:t>
+      </w:r>
+    </w:p>
+    <w:p>
+      <w:r>
+        <w:t xml:space="preserve">                break;</w:t>
+      </w:r>
+    </w:p>
+    <w:p>
+      <w:r>
+        <w:t xml:space="preserve">        }</w:t>
+      </w:r>
+    </w:p>
+    <w:p>
+      <w:r>
+        <w:t xml:space="preserve">        switch (</w:t>
+      </w:r>
+      <w:proofErr w:type="spellStart"/>
+      <w:r>
+        <w:t>SealableBox</w:t>
+      </w:r>
+      <w:proofErr w:type="spellEnd"/>
+      <w:r>
+        <w:t>) {</w:t>
+      </w:r>
+    </w:p>
+    <w:p>
+      <w:r>
+        <w:t xml:space="preserve">            case "Yes":</w:t>
+      </w:r>
+    </w:p>
+    <w:p>
+      <w:r>
+        <w:t xml:space="preserve">                cost = (cost * 1.08);</w:t>
+      </w:r>
+    </w:p>
+    <w:p>
+      <w:r>
+        <w:t xml:space="preserve">                break;</w:t>
+      </w:r>
+    </w:p>
+    <w:p>
+      <w:r>
+        <w:t xml:space="preserve">            case "No":</w:t>
+      </w:r>
+    </w:p>
+    <w:p>
+      <w:r>
+        <w:t xml:space="preserve">                break;</w:t>
+      </w:r>
+    </w:p>
+    <w:p>
+      <w:r>
+        <w:t xml:space="preserve">        }</w:t>
+      </w:r>
+    </w:p>
+    <w:p>
+      <w:r>
+        <w:t xml:space="preserve">    }</w:t>
+      </w:r>
+    </w:p>
+    <w:p>
+      <w:r>
+        <w:t xml:space="preserve">    /**</w:t>
+      </w:r>
+    </w:p>
+    <w:p>
+      <w:r>
+        <w:t xml:space="preserve">     * @return cost</w:t>
+      </w:r>
+    </w:p>
+    <w:p>
+      <w:r>
+        <w:t xml:space="preserve">     */</w:t>
+      </w:r>
+    </w:p>
+    <w:p>
+      <w:r>
+        <w:t xml:space="preserve">    public double </w:t>
+      </w:r>
+      <w:proofErr w:type="spellStart"/>
+      <w:r>
+        <w:t>getCost</w:t>
+      </w:r>
+      <w:proofErr w:type="spellEnd"/>
+      <w:r>
+        <w:t>() {</w:t>
+      </w:r>
+    </w:p>
+    <w:p>
+      <w:r>
+        <w:t xml:space="preserve">        return </w:t>
+      </w:r>
+      <w:proofErr w:type="spellStart"/>
+      <w:r>
+        <w:t>this.cost</w:t>
+      </w:r>
+      <w:proofErr w:type="spellEnd"/>
+      <w:r>
+        <w:t>;</w:t>
+      </w:r>
+    </w:p>
+    <w:p>
+      <w:r>
+        <w:t xml:space="preserve">    }</w:t>
+      </w:r>
+    </w:p>
+    <w:p>
+      <w:r>
+        <w:t xml:space="preserve">    /**</w:t>
+      </w:r>
+    </w:p>
+    <w:p>
+      <w:r>
+        <w:t xml:space="preserve">     * @return </w:t>
+      </w:r>
+      <w:proofErr w:type="spellStart"/>
+      <w:r>
+        <w:t>boxType</w:t>
+      </w:r>
+      <w:proofErr w:type="spellEnd"/>
+    </w:p>
+    <w:p>
+      <w:r>
+        <w:t xml:space="preserve">     */</w:t>
+      </w:r>
+    </w:p>
+    <w:p>
+      <w:r>
+        <w:t xml:space="preserve">    public </w:t>
+      </w:r>
+      <w:proofErr w:type="spellStart"/>
+      <w:r>
+        <w:t>int</w:t>
+      </w:r>
+      <w:proofErr w:type="spellEnd"/>
+      <w:r>
+        <w:t xml:space="preserve"> </w:t>
+      </w:r>
+      <w:proofErr w:type="spellStart"/>
+      <w:r>
+        <w:t>getType</w:t>
+      </w:r>
+      <w:proofErr w:type="spellEnd"/>
+      <w:r>
+        <w:t>() {</w:t>
+      </w:r>
+    </w:p>
+    <w:p>
+      <w:r>
+        <w:t xml:space="preserve">        return </w:t>
+      </w:r>
+      <w:proofErr w:type="spellStart"/>
+      <w:r>
+        <w:t>this.boxType</w:t>
+      </w:r>
+      <w:proofErr w:type="spellEnd"/>
+      <w:r>
+        <w:t>;</w:t>
+      </w:r>
+    </w:p>
+    <w:p>
+      <w:r>
+        <w:t xml:space="preserve">    }</w:t>
+      </w:r>
+    </w:p>
+    <w:p>
+      <w:r>
+        <w:t>}</w:t>
+      </w:r>
+    </w:p>
     <w:p/>
     <w:sectPr>
       <w:pgSz w:w="11906" w:h="16838"/>

--- a/Report.docx
+++ b/Report.docx
@@ -1,6 +1,6 @@
 
 <file path=word/document.xml><?xml version="1.0" encoding="utf-8"?>
-<w:document xmlns:wpc="http://schemas.microsoft.com/office/word/2010/wordprocessingCanvas" xmlns:cx="http://schemas.microsoft.com/office/drawing/2014/chartex" xmlns:cx1="http://schemas.microsoft.com/office/drawing/2015/9/8/chartex" xmlns:cx2="http://schemas.microsoft.com/office/drawing/2015/10/21/chartex" xmlns:cx3="http://schemas.microsoft.com/office/drawing/2016/5/9/chartex" xmlns:cx4="http://schemas.microsoft.com/office/drawing/2016/5/10/chartex" xmlns:cx5="http://schemas.microsoft.com/office/drawing/2016/5/11/chartex" xmlns:mc="http://schemas.openxmlformats.org/markup-compatibility/2006" xmlns:o="urn:schemas-microsoft-com:office:office" xmlns:r="http://schemas.openxmlformats.org/officeDocument/2006/relationships" xmlns:m="http://schemas.openxmlformats.org/officeDocument/2006/math" xmlns:v="urn:schemas-microsoft-com:vml" xmlns:wp14="http://schemas.microsoft.com/office/word/2010/wordprocessingDrawing" xmlns:wp="http://schemas.openxmlformats.org/drawingml/2006/wordprocessingDrawing" xmlns:w10="urn:schemas-microsoft-com:office:word" xmlns:w="http://schemas.openxmlformats.org/wordprocessingml/2006/main" xmlns:w14="http://schemas.microsoft.com/office/word/2010/wordml" xmlns:w15="http://schemas.microsoft.com/office/word/2012/wordml" xmlns:w16se="http://schemas.microsoft.com/office/word/2015/wordml/symex" xmlns:wpg="http://schemas.microsoft.com/office/word/2010/wordprocessingGroup" xmlns:wpi="http://schemas.microsoft.com/office/word/2010/wordprocessingInk" xmlns:wne="http://schemas.microsoft.com/office/word/2006/wordml" xmlns:wps="http://schemas.microsoft.com/office/word/2010/wordprocessingShape" mc:Ignorable="w14 w15 w16se wp14">
+<w:document xmlns:wpc="http://schemas.microsoft.com/office/word/2010/wordprocessingCanvas" xmlns:mc="http://schemas.openxmlformats.org/markup-compatibility/2006" xmlns:o="urn:schemas-microsoft-com:office:office" xmlns:r="http://schemas.openxmlformats.org/officeDocument/2006/relationships" xmlns:m="http://schemas.openxmlformats.org/officeDocument/2006/math" xmlns:v="urn:schemas-microsoft-com:vml" xmlns:wp14="http://schemas.microsoft.com/office/word/2010/wordprocessingDrawing" xmlns:wp="http://schemas.openxmlformats.org/drawingml/2006/wordprocessingDrawing" xmlns:w10="urn:schemas-microsoft-com:office:word" xmlns:w="http://schemas.openxmlformats.org/wordprocessingml/2006/main" xmlns:w14="http://schemas.microsoft.com/office/word/2010/wordml" xmlns:w15="http://schemas.microsoft.com/office/word/2012/wordml" xmlns:wpg="http://schemas.microsoft.com/office/word/2010/wordprocessingGroup" xmlns:wpi="http://schemas.microsoft.com/office/word/2010/wordprocessingInk" xmlns:wne="http://schemas.microsoft.com/office/word/2006/wordml" xmlns:wps="http://schemas.microsoft.com/office/word/2010/wordprocessingShape" mc:Ignorable="w14 w15 wp14">
   <w:body>
     <w:p>
       <w:pPr>
@@ -304,7 +304,6 @@
         <w:pStyle w:val="Heading2"/>
       </w:pPr>
       <w:r>
-        <w:lastRenderedPageBreak/>
         <w:t>Single Class Diagram</w:t>
       </w:r>
     </w:p>
@@ -356,6 +355,7 @@
         <w:pStyle w:val="Heading2"/>
       </w:pPr>
       <w:r>
+        <w:lastRenderedPageBreak/>
         <w:t>Use Case Diagram</w:t>
       </w:r>
     </w:p>
@@ -931,6 +931,7 @@
           <w:bdr w:val="none" w:sz="0" w:space="0" w:color="auto" w:frame="1"/>
           <w:lang w:eastAsia="en-GB"/>
         </w:rPr>
+        <w:lastRenderedPageBreak/>
         <w:t>    </w:t>
       </w:r>
       <w:r>
@@ -3191,7 +3192,6 @@
           <w:bdr w:val="none" w:sz="0" w:space="0" w:color="auto" w:frame="1"/>
           <w:lang w:eastAsia="en-GB"/>
         </w:rPr>
-        <w:lastRenderedPageBreak/>
         <w:t>        Result1 = </w:t>
       </w:r>
       <w:r>
@@ -4756,6 +4756,7 @@
           <w:bdr w:val="none" w:sz="0" w:space="0" w:color="auto" w:frame="1"/>
           <w:lang w:eastAsia="en-GB"/>
         </w:rPr>
+        <w:lastRenderedPageBreak/>
         <w:t>        WidthTextbox.setFont(</w:t>
       </w:r>
       <w:r>
@@ -7146,7 +7147,6 @@
           <w:bdr w:val="none" w:sz="0" w:space="0" w:color="auto" w:frame="1"/>
           <w:lang w:eastAsia="en-GB"/>
         </w:rPr>
-        <w:lastRenderedPageBreak/>
         <w:t>                ColourBoxActionPerformed(evt);  </w:t>
       </w:r>
     </w:p>
@@ -8773,6 +8773,7 @@
           <w:bdr w:val="none" w:sz="0" w:space="0" w:color="auto" w:frame="1"/>
           <w:lang w:eastAsia="en-GB"/>
         </w:rPr>
+        <w:lastRenderedPageBreak/>
         <w:t>        SealableTops.setFont(</w:t>
       </w:r>
       <w:r>
@@ -10432,7 +10433,6 @@
           <w:bdr w:val="none" w:sz="0" w:space="0" w:color="auto" w:frame="1"/>
           <w:lang w:eastAsia="en-GB"/>
         </w:rPr>
-        <w:lastRenderedPageBreak/>
         <w:t>  </w:t>
       </w:r>
     </w:p>
@@ -12367,6 +12367,7 @@
           <w:bdr w:val="none" w:sz="0" w:space="0" w:color="auto" w:frame="1"/>
           <w:lang w:eastAsia="en-GB"/>
         </w:rPr>
+        <w:lastRenderedPageBreak/>
         <w:t>                                    .addComponent(jScrollPane2, javax.swing.GroupLayout.PREFERRED_SIZE, javax.swing.GroupLayout.DEFAULT_SIZE, javax.swing.GroupLayout.PREFERRED_SIZE)  </w:t>
       </w:r>
     </w:p>
@@ -12959,7 +12960,6 @@
           <w:bdr w:val="none" w:sz="0" w:space="0" w:color="auto" w:frame="1"/>
           <w:lang w:eastAsia="en-GB"/>
         </w:rPr>
-        <w:lastRenderedPageBreak/>
         <w:t>                            .addGroup(jPanel1Layout.createParallelGroup(javax.swing.GroupLayout.Alignment.TRAILING, </w:t>
       </w:r>
       <w:r>
@@ -14288,6 +14288,7 @@
           <w:bdr w:val="none" w:sz="0" w:space="0" w:color="auto" w:frame="1"/>
           <w:lang w:eastAsia="en-GB"/>
         </w:rPr>
+        <w:lastRenderedPageBreak/>
         <w:t>                                                .addComponent(ReinforcedC, javax.swing.GroupLayout.PREFERRED_SIZE, javax.swing.GroupLayout.DEFAULT_SIZE, javax.swing.GroupLayout.PREFERRED_SIZE)))  </w:t>
       </w:r>
     </w:p>
@@ -14496,8 +14497,1560 @@
           <w:bdr w:val="none" w:sz="0" w:space="0" w:color="auto" w:frame="1"/>
           <w:lang w:eastAsia="en-GB"/>
         </w:rPr>
+        <w:t>                                        .addComponent(GradeOfCard)  </w:t>
+      </w:r>
+    </w:p>
+    <w:p>
+      <w:pPr>
+        <w:numPr>
+          <w:ilvl w:val="0"/>
+          <w:numId w:val="2"/>
+        </w:numPr>
+        <w:pBdr>
+          <w:left w:val="single" w:sz="18" w:space="0" w:color="6CE26C"/>
+        </w:pBdr>
+        <w:shd w:val="clear" w:color="auto" w:fill="F8F8F8"/>
+        <w:spacing w:beforeAutospacing="1" w:after="0" w:afterAutospacing="1" w:line="210" w:lineRule="atLeast"/>
+        <w:rPr>
+          <w:rFonts w:ascii="Consolas" w:eastAsia="Times New Roman" w:hAnsi="Consolas" w:cs="Times New Roman"/>
+          <w:color w:val="5C5C5C"/>
+          <w:sz w:val="18"/>
+          <w:szCs w:val="18"/>
+          <w:lang w:eastAsia="en-GB"/>
+        </w:rPr>
+      </w:pPr>
+      <w:r>
+        <w:rPr>
+          <w:rFonts w:ascii="Consolas" w:eastAsia="Times New Roman" w:hAnsi="Consolas" w:cs="Times New Roman"/>
+          <w:color w:val="000000"/>
+          <w:sz w:val="18"/>
+          <w:szCs w:val="18"/>
+          <w:bdr w:val="none" w:sz="0" w:space="0" w:color="auto" w:frame="1"/>
+          <w:lang w:eastAsia="en-GB"/>
+        </w:rPr>
+        <w:t>                                        .addPreferredGap(javax.swing.LayoutStyle.ComponentPlacement.RELATED)  </w:t>
+      </w:r>
+    </w:p>
+    <w:p>
+      <w:pPr>
+        <w:numPr>
+          <w:ilvl w:val="0"/>
+          <w:numId w:val="2"/>
+        </w:numPr>
+        <w:pBdr>
+          <w:left w:val="single" w:sz="18" w:space="0" w:color="6CE26C"/>
+        </w:pBdr>
+        <w:shd w:val="clear" w:color="auto" w:fill="FFFFFF"/>
+        <w:spacing w:beforeAutospacing="1" w:after="0" w:afterAutospacing="1" w:line="210" w:lineRule="atLeast"/>
+        <w:rPr>
+          <w:rFonts w:ascii="Consolas" w:eastAsia="Times New Roman" w:hAnsi="Consolas" w:cs="Times New Roman"/>
+          <w:color w:val="5C5C5C"/>
+          <w:sz w:val="18"/>
+          <w:szCs w:val="18"/>
+          <w:lang w:eastAsia="en-GB"/>
+        </w:rPr>
+      </w:pPr>
+      <w:r>
+        <w:rPr>
+          <w:rFonts w:ascii="Consolas" w:eastAsia="Times New Roman" w:hAnsi="Consolas" w:cs="Times New Roman"/>
+          <w:color w:val="000000"/>
+          <w:sz w:val="18"/>
+          <w:szCs w:val="18"/>
+          <w:bdr w:val="none" w:sz="0" w:space="0" w:color="auto" w:frame="1"/>
+          <w:lang w:eastAsia="en-GB"/>
+        </w:rPr>
+        <w:t>                                        .addComponent(FlexboxComboBoxCardGrades, javax.swing.GroupLayout.PREFERRED_SIZE, </w:t>
+      </w:r>
+      <w:r>
+        <w:rPr>
+          <w:rFonts w:ascii="Consolas" w:eastAsia="Times New Roman" w:hAnsi="Consolas" w:cs="Times New Roman"/>
+          <w:color w:val="C00000"/>
+          <w:sz w:val="18"/>
+          <w:szCs w:val="18"/>
+          <w:bdr w:val="none" w:sz="0" w:space="0" w:color="auto" w:frame="1"/>
+          <w:lang w:eastAsia="en-GB"/>
+        </w:rPr>
+        <w:t>43</w:t>
+      </w:r>
+      <w:r>
+        <w:rPr>
+          <w:rFonts w:ascii="Consolas" w:eastAsia="Times New Roman" w:hAnsi="Consolas" w:cs="Times New Roman"/>
+          <w:color w:val="000000"/>
+          <w:sz w:val="18"/>
+          <w:szCs w:val="18"/>
+          <w:bdr w:val="none" w:sz="0" w:space="0" w:color="auto" w:frame="1"/>
+          <w:lang w:eastAsia="en-GB"/>
+        </w:rPr>
+        <w:t>, javax.swing.GroupLayout.PREFERRED_SIZE)  </w:t>
+      </w:r>
+    </w:p>
+    <w:p>
+      <w:pPr>
+        <w:numPr>
+          <w:ilvl w:val="0"/>
+          <w:numId w:val="2"/>
+        </w:numPr>
+        <w:pBdr>
+          <w:left w:val="single" w:sz="18" w:space="0" w:color="6CE26C"/>
+        </w:pBdr>
+        <w:shd w:val="clear" w:color="auto" w:fill="F8F8F8"/>
+        <w:spacing w:beforeAutospacing="1" w:after="0" w:afterAutospacing="1" w:line="210" w:lineRule="atLeast"/>
+        <w:rPr>
+          <w:rFonts w:ascii="Consolas" w:eastAsia="Times New Roman" w:hAnsi="Consolas" w:cs="Times New Roman"/>
+          <w:color w:val="5C5C5C"/>
+          <w:sz w:val="18"/>
+          <w:szCs w:val="18"/>
+          <w:lang w:eastAsia="en-GB"/>
+        </w:rPr>
+      </w:pPr>
+      <w:r>
+        <w:rPr>
+          <w:rFonts w:ascii="Consolas" w:eastAsia="Times New Roman" w:hAnsi="Consolas" w:cs="Times New Roman"/>
+          <w:color w:val="000000"/>
+          <w:sz w:val="18"/>
+          <w:szCs w:val="18"/>
+          <w:bdr w:val="none" w:sz="0" w:space="0" w:color="auto" w:frame="1"/>
+          <w:lang w:eastAsia="en-GB"/>
+        </w:rPr>
+        <w:t>                                        .addPreferredGap(javax.swing.LayoutStyle.ComponentPlacement.UNRELATED)  </w:t>
+      </w:r>
+    </w:p>
+    <w:p>
+      <w:pPr>
+        <w:numPr>
+          <w:ilvl w:val="0"/>
+          <w:numId w:val="2"/>
+        </w:numPr>
+        <w:pBdr>
+          <w:left w:val="single" w:sz="18" w:space="0" w:color="6CE26C"/>
+        </w:pBdr>
+        <w:shd w:val="clear" w:color="auto" w:fill="FFFFFF"/>
+        <w:spacing w:beforeAutospacing="1" w:after="0" w:afterAutospacing="1" w:line="210" w:lineRule="atLeast"/>
+        <w:rPr>
+          <w:rFonts w:ascii="Consolas" w:eastAsia="Times New Roman" w:hAnsi="Consolas" w:cs="Times New Roman"/>
+          <w:color w:val="5C5C5C"/>
+          <w:sz w:val="18"/>
+          <w:szCs w:val="18"/>
+          <w:lang w:eastAsia="en-GB"/>
+        </w:rPr>
+      </w:pPr>
+      <w:r>
+        <w:rPr>
+          <w:rFonts w:ascii="Consolas" w:eastAsia="Times New Roman" w:hAnsi="Consolas" w:cs="Times New Roman"/>
+          <w:color w:val="000000"/>
+          <w:sz w:val="18"/>
+          <w:szCs w:val="18"/>
+          <w:bdr w:val="none" w:sz="0" w:space="0" w:color="auto" w:frame="1"/>
+          <w:lang w:eastAsia="en-GB"/>
+        </w:rPr>
+        <w:t>                                        .addComponent(ColourPrint)  </w:t>
+      </w:r>
+    </w:p>
+    <w:p>
+      <w:pPr>
+        <w:numPr>
+          <w:ilvl w:val="0"/>
+          <w:numId w:val="2"/>
+        </w:numPr>
+        <w:pBdr>
+          <w:left w:val="single" w:sz="18" w:space="0" w:color="6CE26C"/>
+        </w:pBdr>
+        <w:shd w:val="clear" w:color="auto" w:fill="F8F8F8"/>
+        <w:spacing w:beforeAutospacing="1" w:after="0" w:afterAutospacing="1" w:line="210" w:lineRule="atLeast"/>
+        <w:rPr>
+          <w:rFonts w:ascii="Consolas" w:eastAsia="Times New Roman" w:hAnsi="Consolas" w:cs="Times New Roman"/>
+          <w:color w:val="5C5C5C"/>
+          <w:sz w:val="18"/>
+          <w:szCs w:val="18"/>
+          <w:lang w:eastAsia="en-GB"/>
+        </w:rPr>
+      </w:pPr>
+      <w:r>
+        <w:rPr>
+          <w:rFonts w:ascii="Consolas" w:eastAsia="Times New Roman" w:hAnsi="Consolas" w:cs="Times New Roman"/>
+          <w:color w:val="000000"/>
+          <w:sz w:val="18"/>
+          <w:szCs w:val="18"/>
+          <w:bdr w:val="none" w:sz="0" w:space="0" w:color="auto" w:frame="1"/>
+          <w:lang w:eastAsia="en-GB"/>
+        </w:rPr>
+        <w:t>                                        .addPreferredGap(javax.swing.LayoutStyle.ComponentPlacement.RELATED)  </w:t>
+      </w:r>
+    </w:p>
+    <w:p>
+      <w:pPr>
+        <w:numPr>
+          <w:ilvl w:val="0"/>
+          <w:numId w:val="2"/>
+        </w:numPr>
+        <w:pBdr>
+          <w:left w:val="single" w:sz="18" w:space="0" w:color="6CE26C"/>
+        </w:pBdr>
+        <w:shd w:val="clear" w:color="auto" w:fill="FFFFFF"/>
+        <w:spacing w:beforeAutospacing="1" w:after="0" w:afterAutospacing="1" w:line="210" w:lineRule="atLeast"/>
+        <w:rPr>
+          <w:rFonts w:ascii="Consolas" w:eastAsia="Times New Roman" w:hAnsi="Consolas" w:cs="Times New Roman"/>
+          <w:color w:val="5C5C5C"/>
+          <w:sz w:val="18"/>
+          <w:szCs w:val="18"/>
+          <w:lang w:eastAsia="en-GB"/>
+        </w:rPr>
+      </w:pPr>
+      <w:r>
+        <w:rPr>
+          <w:rFonts w:ascii="Consolas" w:eastAsia="Times New Roman" w:hAnsi="Consolas" w:cs="Times New Roman"/>
+          <w:color w:val="000000"/>
+          <w:sz w:val="18"/>
+          <w:szCs w:val="18"/>
+          <w:bdr w:val="none" w:sz="0" w:space="0" w:color="auto" w:frame="1"/>
+          <w:lang w:eastAsia="en-GB"/>
+        </w:rPr>
+        <w:t>                                        .addComponent(ColourBox, javax.swing.GroupLayout.PREFERRED_SIZE, javax.swing.GroupLayout.DEFAULT_SIZE, javax.swing.GroupLayout.PREFERRED_SIZE)  </w:t>
+      </w:r>
+    </w:p>
+    <w:p>
+      <w:pPr>
+        <w:numPr>
+          <w:ilvl w:val="0"/>
+          <w:numId w:val="2"/>
+        </w:numPr>
+        <w:pBdr>
+          <w:left w:val="single" w:sz="18" w:space="0" w:color="6CE26C"/>
+        </w:pBdr>
+        <w:shd w:val="clear" w:color="auto" w:fill="F8F8F8"/>
+        <w:spacing w:beforeAutospacing="1" w:after="0" w:afterAutospacing="1" w:line="210" w:lineRule="atLeast"/>
+        <w:rPr>
+          <w:rFonts w:ascii="Consolas" w:eastAsia="Times New Roman" w:hAnsi="Consolas" w:cs="Times New Roman"/>
+          <w:color w:val="5C5C5C"/>
+          <w:sz w:val="18"/>
+          <w:szCs w:val="18"/>
+          <w:lang w:eastAsia="en-GB"/>
+        </w:rPr>
+      </w:pPr>
+      <w:r>
+        <w:rPr>
+          <w:rFonts w:ascii="Consolas" w:eastAsia="Times New Roman" w:hAnsi="Consolas" w:cs="Times New Roman"/>
+          <w:color w:val="000000"/>
+          <w:sz w:val="18"/>
+          <w:szCs w:val="18"/>
+          <w:bdr w:val="none" w:sz="0" w:space="0" w:color="auto" w:frame="1"/>
+          <w:lang w:eastAsia="en-GB"/>
+        </w:rPr>
+        <w:t>                                        .addPreferredGap(javax.swing.LayoutStyle.ComponentPlacement.UNRELATED)  </w:t>
+      </w:r>
+    </w:p>
+    <w:p>
+      <w:pPr>
+        <w:numPr>
+          <w:ilvl w:val="0"/>
+          <w:numId w:val="2"/>
+        </w:numPr>
+        <w:pBdr>
+          <w:left w:val="single" w:sz="18" w:space="0" w:color="6CE26C"/>
+        </w:pBdr>
+        <w:shd w:val="clear" w:color="auto" w:fill="FFFFFF"/>
+        <w:spacing w:beforeAutospacing="1" w:after="0" w:afterAutospacing="1" w:line="210" w:lineRule="atLeast"/>
+        <w:rPr>
+          <w:rFonts w:ascii="Consolas" w:eastAsia="Times New Roman" w:hAnsi="Consolas" w:cs="Times New Roman"/>
+          <w:color w:val="5C5C5C"/>
+          <w:sz w:val="18"/>
+          <w:szCs w:val="18"/>
+          <w:lang w:eastAsia="en-GB"/>
+        </w:rPr>
+      </w:pPr>
+      <w:r>
+        <w:rPr>
+          <w:rFonts w:ascii="Consolas" w:eastAsia="Times New Roman" w:hAnsi="Consolas" w:cs="Times New Roman"/>
+          <w:color w:val="000000"/>
+          <w:sz w:val="18"/>
+          <w:szCs w:val="18"/>
+          <w:bdr w:val="none" w:sz="0" w:space="0" w:color="auto" w:frame="1"/>
+          <w:lang w:eastAsia="en-GB"/>
+        </w:rPr>
+        <w:t>                                        .addComponent(ReinforcedBottom)  </w:t>
+      </w:r>
+    </w:p>
+    <w:p>
+      <w:pPr>
+        <w:numPr>
+          <w:ilvl w:val="0"/>
+          <w:numId w:val="2"/>
+        </w:numPr>
+        <w:pBdr>
+          <w:left w:val="single" w:sz="18" w:space="0" w:color="6CE26C"/>
+        </w:pBdr>
+        <w:shd w:val="clear" w:color="auto" w:fill="F8F8F8"/>
+        <w:spacing w:beforeAutospacing="1" w:after="0" w:afterAutospacing="1" w:line="210" w:lineRule="atLeast"/>
+        <w:rPr>
+          <w:rFonts w:ascii="Consolas" w:eastAsia="Times New Roman" w:hAnsi="Consolas" w:cs="Times New Roman"/>
+          <w:color w:val="5C5C5C"/>
+          <w:sz w:val="18"/>
+          <w:szCs w:val="18"/>
+          <w:lang w:eastAsia="en-GB"/>
+        </w:rPr>
+      </w:pPr>
+      <w:r>
+        <w:rPr>
+          <w:rFonts w:ascii="Consolas" w:eastAsia="Times New Roman" w:hAnsi="Consolas" w:cs="Times New Roman"/>
+          <w:color w:val="000000"/>
+          <w:sz w:val="18"/>
+          <w:szCs w:val="18"/>
+          <w:bdr w:val="none" w:sz="0" w:space="0" w:color="auto" w:frame="1"/>
+          <w:lang w:eastAsia="en-GB"/>
+        </w:rPr>
+        <w:t>                                        .addPreferredGap(javax.swing.LayoutStyle.ComponentPlacement.UNRELATED)  </w:t>
+      </w:r>
+    </w:p>
+    <w:p>
+      <w:pPr>
+        <w:numPr>
+          <w:ilvl w:val="0"/>
+          <w:numId w:val="2"/>
+        </w:numPr>
+        <w:pBdr>
+          <w:left w:val="single" w:sz="18" w:space="0" w:color="6CE26C"/>
+        </w:pBdr>
+        <w:shd w:val="clear" w:color="auto" w:fill="FFFFFF"/>
+        <w:spacing w:beforeAutospacing="1" w:after="0" w:afterAutospacing="1" w:line="210" w:lineRule="atLeast"/>
+        <w:rPr>
+          <w:rFonts w:ascii="Consolas" w:eastAsia="Times New Roman" w:hAnsi="Consolas" w:cs="Times New Roman"/>
+          <w:color w:val="5C5C5C"/>
+          <w:sz w:val="18"/>
+          <w:szCs w:val="18"/>
+          <w:lang w:eastAsia="en-GB"/>
+        </w:rPr>
+      </w:pPr>
+      <w:r>
+        <w:rPr>
+          <w:rFonts w:ascii="Consolas" w:eastAsia="Times New Roman" w:hAnsi="Consolas" w:cs="Times New Roman"/>
+          <w:color w:val="000000"/>
+          <w:sz w:val="18"/>
+          <w:szCs w:val="18"/>
+          <w:bdr w:val="none" w:sz="0" w:space="0" w:color="auto" w:frame="1"/>
+          <w:lang w:eastAsia="en-GB"/>
+        </w:rPr>
+        <w:t>                                        .addComponent(ReinforcedB, javax.swing.GroupLayout.PREFERRED_SIZE, javax.swing.GroupLayout.DEFAULT_SIZE, javax.swing.GroupLayout.PREFERRED_SIZE))  </w:t>
+      </w:r>
+    </w:p>
+    <w:p>
+      <w:pPr>
+        <w:numPr>
+          <w:ilvl w:val="0"/>
+          <w:numId w:val="2"/>
+        </w:numPr>
+        <w:pBdr>
+          <w:left w:val="single" w:sz="18" w:space="0" w:color="6CE26C"/>
+        </w:pBdr>
+        <w:shd w:val="clear" w:color="auto" w:fill="F8F8F8"/>
+        <w:spacing w:beforeAutospacing="1" w:after="0" w:afterAutospacing="1" w:line="210" w:lineRule="atLeast"/>
+        <w:rPr>
+          <w:rFonts w:ascii="Consolas" w:eastAsia="Times New Roman" w:hAnsi="Consolas" w:cs="Times New Roman"/>
+          <w:color w:val="5C5C5C"/>
+          <w:sz w:val="18"/>
+          <w:szCs w:val="18"/>
+          <w:lang w:eastAsia="en-GB"/>
+        </w:rPr>
+      </w:pPr>
+      <w:r>
+        <w:rPr>
+          <w:rFonts w:ascii="Consolas" w:eastAsia="Times New Roman" w:hAnsi="Consolas" w:cs="Times New Roman"/>
+          <w:color w:val="000000"/>
+          <w:sz w:val="18"/>
+          <w:szCs w:val="18"/>
+          <w:bdr w:val="none" w:sz="0" w:space="0" w:color="auto" w:frame="1"/>
+          <w:lang w:eastAsia="en-GB"/>
+        </w:rPr>
+        <w:t>                                    .addGroup(jPanel1Layout.createSequentialGroup()  </w:t>
+      </w:r>
+    </w:p>
+    <w:p>
+      <w:pPr>
+        <w:numPr>
+          <w:ilvl w:val="0"/>
+          <w:numId w:val="2"/>
+        </w:numPr>
+        <w:pBdr>
+          <w:left w:val="single" w:sz="18" w:space="0" w:color="6CE26C"/>
+        </w:pBdr>
+        <w:shd w:val="clear" w:color="auto" w:fill="FFFFFF"/>
+        <w:spacing w:beforeAutospacing="1" w:after="0" w:afterAutospacing="1" w:line="210" w:lineRule="atLeast"/>
+        <w:rPr>
+          <w:rFonts w:ascii="Consolas" w:eastAsia="Times New Roman" w:hAnsi="Consolas" w:cs="Times New Roman"/>
+          <w:color w:val="5C5C5C"/>
+          <w:sz w:val="18"/>
+          <w:szCs w:val="18"/>
+          <w:lang w:eastAsia="en-GB"/>
+        </w:rPr>
+      </w:pPr>
+      <w:r>
+        <w:rPr>
+          <w:rFonts w:ascii="Consolas" w:eastAsia="Times New Roman" w:hAnsi="Consolas" w:cs="Times New Roman"/>
+          <w:color w:val="000000"/>
+          <w:sz w:val="18"/>
+          <w:szCs w:val="18"/>
+          <w:bdr w:val="none" w:sz="0" w:space="0" w:color="auto" w:frame="1"/>
+          <w:lang w:eastAsia="en-GB"/>
+        </w:rPr>
+        <w:t>                                        .addGap(</w:t>
+      </w:r>
+      <w:r>
+        <w:rPr>
+          <w:rFonts w:ascii="Consolas" w:eastAsia="Times New Roman" w:hAnsi="Consolas" w:cs="Times New Roman"/>
+          <w:color w:val="C00000"/>
+          <w:sz w:val="18"/>
+          <w:szCs w:val="18"/>
+          <w:bdr w:val="none" w:sz="0" w:space="0" w:color="auto" w:frame="1"/>
+          <w:lang w:eastAsia="en-GB"/>
+        </w:rPr>
+        <w:t>182</w:t>
+      </w:r>
+      <w:r>
+        <w:rPr>
+          <w:rFonts w:ascii="Consolas" w:eastAsia="Times New Roman" w:hAnsi="Consolas" w:cs="Times New Roman"/>
+          <w:color w:val="000000"/>
+          <w:sz w:val="18"/>
+          <w:szCs w:val="18"/>
+          <w:bdr w:val="none" w:sz="0" w:space="0" w:color="auto" w:frame="1"/>
+          <w:lang w:eastAsia="en-GB"/>
+        </w:rPr>
+        <w:t>, </w:t>
+      </w:r>
+      <w:r>
+        <w:rPr>
+          <w:rFonts w:ascii="Consolas" w:eastAsia="Times New Roman" w:hAnsi="Consolas" w:cs="Times New Roman"/>
+          <w:color w:val="C00000"/>
+          <w:sz w:val="18"/>
+          <w:szCs w:val="18"/>
+          <w:bdr w:val="none" w:sz="0" w:space="0" w:color="auto" w:frame="1"/>
+          <w:lang w:eastAsia="en-GB"/>
+        </w:rPr>
+        <w:t>182</w:t>
+      </w:r>
+      <w:r>
+        <w:rPr>
+          <w:rFonts w:ascii="Consolas" w:eastAsia="Times New Roman" w:hAnsi="Consolas" w:cs="Times New Roman"/>
+          <w:color w:val="000000"/>
+          <w:sz w:val="18"/>
+          <w:szCs w:val="18"/>
+          <w:bdr w:val="none" w:sz="0" w:space="0" w:color="auto" w:frame="1"/>
+          <w:lang w:eastAsia="en-GB"/>
+        </w:rPr>
+        <w:t>, </w:t>
+      </w:r>
+      <w:r>
+        <w:rPr>
+          <w:rFonts w:ascii="Consolas" w:eastAsia="Times New Roman" w:hAnsi="Consolas" w:cs="Times New Roman"/>
+          <w:color w:val="C00000"/>
+          <w:sz w:val="18"/>
+          <w:szCs w:val="18"/>
+          <w:bdr w:val="none" w:sz="0" w:space="0" w:color="auto" w:frame="1"/>
+          <w:lang w:eastAsia="en-GB"/>
+        </w:rPr>
+        <w:t>182</w:t>
+      </w:r>
+      <w:r>
+        <w:rPr>
+          <w:rFonts w:ascii="Consolas" w:eastAsia="Times New Roman" w:hAnsi="Consolas" w:cs="Times New Roman"/>
+          <w:color w:val="000000"/>
+          <w:sz w:val="18"/>
+          <w:szCs w:val="18"/>
+          <w:bdr w:val="none" w:sz="0" w:space="0" w:color="auto" w:frame="1"/>
+          <w:lang w:eastAsia="en-GB"/>
+        </w:rPr>
+        <w:t>)  </w:t>
+      </w:r>
+    </w:p>
+    <w:p>
+      <w:pPr>
+        <w:numPr>
+          <w:ilvl w:val="0"/>
+          <w:numId w:val="2"/>
+        </w:numPr>
+        <w:pBdr>
+          <w:left w:val="single" w:sz="18" w:space="0" w:color="6CE26C"/>
+        </w:pBdr>
+        <w:shd w:val="clear" w:color="auto" w:fill="F8F8F8"/>
+        <w:spacing w:beforeAutospacing="1" w:after="0" w:afterAutospacing="1" w:line="210" w:lineRule="atLeast"/>
+        <w:rPr>
+          <w:rFonts w:ascii="Consolas" w:eastAsia="Times New Roman" w:hAnsi="Consolas" w:cs="Times New Roman"/>
+          <w:color w:val="5C5C5C"/>
+          <w:sz w:val="18"/>
+          <w:szCs w:val="18"/>
+          <w:lang w:eastAsia="en-GB"/>
+        </w:rPr>
+      </w:pPr>
+      <w:r>
+        <w:rPr>
+          <w:rFonts w:ascii="Consolas" w:eastAsia="Times New Roman" w:hAnsi="Consolas" w:cs="Times New Roman"/>
+          <w:color w:val="000000"/>
+          <w:sz w:val="18"/>
+          <w:szCs w:val="18"/>
+          <w:bdr w:val="none" w:sz="0" w:space="0" w:color="auto" w:frame="1"/>
+          <w:lang w:eastAsia="en-GB"/>
+        </w:rPr>
+        <w:t>                                        .addComponent(jLabel2))))))  </w:t>
+      </w:r>
+    </w:p>
+    <w:p>
+      <w:pPr>
+        <w:numPr>
+          <w:ilvl w:val="0"/>
+          <w:numId w:val="2"/>
+        </w:numPr>
+        <w:pBdr>
+          <w:left w:val="single" w:sz="18" w:space="0" w:color="6CE26C"/>
+        </w:pBdr>
+        <w:shd w:val="clear" w:color="auto" w:fill="FFFFFF"/>
+        <w:spacing w:beforeAutospacing="1" w:after="0" w:afterAutospacing="1" w:line="210" w:lineRule="atLeast"/>
+        <w:rPr>
+          <w:rFonts w:ascii="Consolas" w:eastAsia="Times New Roman" w:hAnsi="Consolas" w:cs="Times New Roman"/>
+          <w:color w:val="5C5C5C"/>
+          <w:sz w:val="18"/>
+          <w:szCs w:val="18"/>
+          <w:lang w:eastAsia="en-GB"/>
+        </w:rPr>
+      </w:pPr>
+      <w:r>
+        <w:rPr>
+          <w:rFonts w:ascii="Consolas" w:eastAsia="Times New Roman" w:hAnsi="Consolas" w:cs="Times New Roman"/>
+          <w:color w:val="000000"/>
+          <w:sz w:val="18"/>
+          <w:szCs w:val="18"/>
+          <w:bdr w:val="none" w:sz="0" w:space="0" w:color="auto" w:frame="1"/>
+          <w:lang w:eastAsia="en-GB"/>
+        </w:rPr>
+        <w:t>                    .addGroup(jPanel1Layout.createSequentialGroup()  </w:t>
+      </w:r>
+    </w:p>
+    <w:p>
+      <w:pPr>
+        <w:numPr>
+          <w:ilvl w:val="0"/>
+          <w:numId w:val="2"/>
+        </w:numPr>
+        <w:pBdr>
+          <w:left w:val="single" w:sz="18" w:space="0" w:color="6CE26C"/>
+        </w:pBdr>
+        <w:shd w:val="clear" w:color="auto" w:fill="F8F8F8"/>
+        <w:spacing w:beforeAutospacing="1" w:after="0" w:afterAutospacing="1" w:line="210" w:lineRule="atLeast"/>
+        <w:rPr>
+          <w:rFonts w:ascii="Consolas" w:eastAsia="Times New Roman" w:hAnsi="Consolas" w:cs="Times New Roman"/>
+          <w:color w:val="5C5C5C"/>
+          <w:sz w:val="18"/>
+          <w:szCs w:val="18"/>
+          <w:lang w:eastAsia="en-GB"/>
+        </w:rPr>
+      </w:pPr>
+      <w:r>
+        <w:rPr>
+          <w:rFonts w:ascii="Consolas" w:eastAsia="Times New Roman" w:hAnsi="Consolas" w:cs="Times New Roman"/>
+          <w:color w:val="000000"/>
+          <w:sz w:val="18"/>
+          <w:szCs w:val="18"/>
+          <w:bdr w:val="none" w:sz="0" w:space="0" w:color="auto" w:frame="1"/>
+          <w:lang w:eastAsia="en-GB"/>
+        </w:rPr>
+        <w:t>                        .addGap(</w:t>
+      </w:r>
+      <w:r>
+        <w:rPr>
+          <w:rFonts w:ascii="Consolas" w:eastAsia="Times New Roman" w:hAnsi="Consolas" w:cs="Times New Roman"/>
+          <w:color w:val="C00000"/>
+          <w:sz w:val="18"/>
+          <w:szCs w:val="18"/>
+          <w:bdr w:val="none" w:sz="0" w:space="0" w:color="auto" w:frame="1"/>
+          <w:lang w:eastAsia="en-GB"/>
+        </w:rPr>
+        <w:t>221</w:t>
+      </w:r>
+      <w:r>
+        <w:rPr>
+          <w:rFonts w:ascii="Consolas" w:eastAsia="Times New Roman" w:hAnsi="Consolas" w:cs="Times New Roman"/>
+          <w:color w:val="000000"/>
+          <w:sz w:val="18"/>
+          <w:szCs w:val="18"/>
+          <w:bdr w:val="none" w:sz="0" w:space="0" w:color="auto" w:frame="1"/>
+          <w:lang w:eastAsia="en-GB"/>
+        </w:rPr>
+        <w:t>, </w:t>
+      </w:r>
+      <w:r>
+        <w:rPr>
+          <w:rFonts w:ascii="Consolas" w:eastAsia="Times New Roman" w:hAnsi="Consolas" w:cs="Times New Roman"/>
+          <w:color w:val="C00000"/>
+          <w:sz w:val="18"/>
+          <w:szCs w:val="18"/>
+          <w:bdr w:val="none" w:sz="0" w:space="0" w:color="auto" w:frame="1"/>
+          <w:lang w:eastAsia="en-GB"/>
+        </w:rPr>
+        <w:t>221</w:t>
+      </w:r>
+      <w:r>
+        <w:rPr>
+          <w:rFonts w:ascii="Consolas" w:eastAsia="Times New Roman" w:hAnsi="Consolas" w:cs="Times New Roman"/>
+          <w:color w:val="000000"/>
+          <w:sz w:val="18"/>
+          <w:szCs w:val="18"/>
+          <w:bdr w:val="none" w:sz="0" w:space="0" w:color="auto" w:frame="1"/>
+          <w:lang w:eastAsia="en-GB"/>
+        </w:rPr>
+        <w:t>, </w:t>
+      </w:r>
+      <w:r>
+        <w:rPr>
+          <w:rFonts w:ascii="Consolas" w:eastAsia="Times New Roman" w:hAnsi="Consolas" w:cs="Times New Roman"/>
+          <w:color w:val="C00000"/>
+          <w:sz w:val="18"/>
+          <w:szCs w:val="18"/>
+          <w:bdr w:val="none" w:sz="0" w:space="0" w:color="auto" w:frame="1"/>
+          <w:lang w:eastAsia="en-GB"/>
+        </w:rPr>
+        <w:t>221</w:t>
+      </w:r>
+      <w:r>
+        <w:rPr>
+          <w:rFonts w:ascii="Consolas" w:eastAsia="Times New Roman" w:hAnsi="Consolas" w:cs="Times New Roman"/>
+          <w:color w:val="000000"/>
+          <w:sz w:val="18"/>
+          <w:szCs w:val="18"/>
+          <w:bdr w:val="none" w:sz="0" w:space="0" w:color="auto" w:frame="1"/>
+          <w:lang w:eastAsia="en-GB"/>
+        </w:rPr>
+        <w:t>)  </w:t>
+      </w:r>
+    </w:p>
+    <w:p>
+      <w:pPr>
+        <w:numPr>
+          <w:ilvl w:val="0"/>
+          <w:numId w:val="2"/>
+        </w:numPr>
+        <w:pBdr>
+          <w:left w:val="single" w:sz="18" w:space="0" w:color="6CE26C"/>
+        </w:pBdr>
+        <w:shd w:val="clear" w:color="auto" w:fill="FFFFFF"/>
+        <w:spacing w:beforeAutospacing="1" w:after="0" w:afterAutospacing="1" w:line="210" w:lineRule="atLeast"/>
+        <w:rPr>
+          <w:rFonts w:ascii="Consolas" w:eastAsia="Times New Roman" w:hAnsi="Consolas" w:cs="Times New Roman"/>
+          <w:color w:val="5C5C5C"/>
+          <w:sz w:val="18"/>
+          <w:szCs w:val="18"/>
+          <w:lang w:eastAsia="en-GB"/>
+        </w:rPr>
+      </w:pPr>
+      <w:r>
+        <w:rPr>
+          <w:rFonts w:ascii="Consolas" w:eastAsia="Times New Roman" w:hAnsi="Consolas" w:cs="Times New Roman"/>
+          <w:color w:val="000000"/>
+          <w:sz w:val="18"/>
+          <w:szCs w:val="18"/>
+          <w:bdr w:val="none" w:sz="0" w:space="0" w:color="auto" w:frame="1"/>
+          <w:lang w:eastAsia="en-GB"/>
+        </w:rPr>
+        <w:t>                        .addComponent(FlexboxTitle))  </w:t>
+      </w:r>
+    </w:p>
+    <w:p>
+      <w:pPr>
+        <w:numPr>
+          <w:ilvl w:val="0"/>
+          <w:numId w:val="2"/>
+        </w:numPr>
+        <w:pBdr>
+          <w:left w:val="single" w:sz="18" w:space="0" w:color="6CE26C"/>
+        </w:pBdr>
+        <w:shd w:val="clear" w:color="auto" w:fill="F8F8F8"/>
+        <w:spacing w:beforeAutospacing="1" w:after="0" w:afterAutospacing="1" w:line="210" w:lineRule="atLeast"/>
+        <w:rPr>
+          <w:rFonts w:ascii="Consolas" w:eastAsia="Times New Roman" w:hAnsi="Consolas" w:cs="Times New Roman"/>
+          <w:color w:val="5C5C5C"/>
+          <w:sz w:val="18"/>
+          <w:szCs w:val="18"/>
+          <w:lang w:eastAsia="en-GB"/>
+        </w:rPr>
+      </w:pPr>
+      <w:r>
+        <w:rPr>
+          <w:rFonts w:ascii="Consolas" w:eastAsia="Times New Roman" w:hAnsi="Consolas" w:cs="Times New Roman"/>
+          <w:color w:val="000000"/>
+          <w:sz w:val="18"/>
+          <w:szCs w:val="18"/>
+          <w:bdr w:val="none" w:sz="0" w:space="0" w:color="auto" w:frame="1"/>
+          <w:lang w:eastAsia="en-GB"/>
+        </w:rPr>
+        <w:t>                    .addGroup(jPanel1Layout.createSequentialGroup()  </w:t>
+      </w:r>
+    </w:p>
+    <w:p>
+      <w:pPr>
+        <w:numPr>
+          <w:ilvl w:val="0"/>
+          <w:numId w:val="2"/>
+        </w:numPr>
+        <w:pBdr>
+          <w:left w:val="single" w:sz="18" w:space="0" w:color="6CE26C"/>
+        </w:pBdr>
+        <w:shd w:val="clear" w:color="auto" w:fill="FFFFFF"/>
+        <w:spacing w:beforeAutospacing="1" w:after="0" w:afterAutospacing="1" w:line="210" w:lineRule="atLeast"/>
+        <w:rPr>
+          <w:rFonts w:ascii="Consolas" w:eastAsia="Times New Roman" w:hAnsi="Consolas" w:cs="Times New Roman"/>
+          <w:color w:val="5C5C5C"/>
+          <w:sz w:val="18"/>
+          <w:szCs w:val="18"/>
+          <w:lang w:eastAsia="en-GB"/>
+        </w:rPr>
+      </w:pPr>
+      <w:r>
+        <w:rPr>
+          <w:rFonts w:ascii="Consolas" w:eastAsia="Times New Roman" w:hAnsi="Consolas" w:cs="Times New Roman"/>
+          <w:color w:val="000000"/>
+          <w:sz w:val="18"/>
+          <w:szCs w:val="18"/>
+          <w:bdr w:val="none" w:sz="0" w:space="0" w:color="auto" w:frame="1"/>
+          <w:lang w:eastAsia="en-GB"/>
+        </w:rPr>
+        <w:t>                        .addGap(</w:t>
+      </w:r>
+      <w:r>
+        <w:rPr>
+          <w:rFonts w:ascii="Consolas" w:eastAsia="Times New Roman" w:hAnsi="Consolas" w:cs="Times New Roman"/>
+          <w:color w:val="C00000"/>
+          <w:sz w:val="18"/>
+          <w:szCs w:val="18"/>
+          <w:bdr w:val="none" w:sz="0" w:space="0" w:color="auto" w:frame="1"/>
+          <w:lang w:eastAsia="en-GB"/>
+        </w:rPr>
+        <w:t>90</w:t>
+      </w:r>
+      <w:r>
+        <w:rPr>
+          <w:rFonts w:ascii="Consolas" w:eastAsia="Times New Roman" w:hAnsi="Consolas" w:cs="Times New Roman"/>
+          <w:color w:val="000000"/>
+          <w:sz w:val="18"/>
+          <w:szCs w:val="18"/>
+          <w:bdr w:val="none" w:sz="0" w:space="0" w:color="auto" w:frame="1"/>
+          <w:lang w:eastAsia="en-GB"/>
+        </w:rPr>
+        <w:t>, </w:t>
+      </w:r>
+      <w:r>
+        <w:rPr>
+          <w:rFonts w:ascii="Consolas" w:eastAsia="Times New Roman" w:hAnsi="Consolas" w:cs="Times New Roman"/>
+          <w:color w:val="C00000"/>
+          <w:sz w:val="18"/>
+          <w:szCs w:val="18"/>
+          <w:bdr w:val="none" w:sz="0" w:space="0" w:color="auto" w:frame="1"/>
+          <w:lang w:eastAsia="en-GB"/>
+        </w:rPr>
+        <w:t>90</w:t>
+      </w:r>
+      <w:r>
+        <w:rPr>
+          <w:rFonts w:ascii="Consolas" w:eastAsia="Times New Roman" w:hAnsi="Consolas" w:cs="Times New Roman"/>
+          <w:color w:val="000000"/>
+          <w:sz w:val="18"/>
+          <w:szCs w:val="18"/>
+          <w:bdr w:val="none" w:sz="0" w:space="0" w:color="auto" w:frame="1"/>
+          <w:lang w:eastAsia="en-GB"/>
+        </w:rPr>
+        <w:t>, </w:t>
+      </w:r>
+      <w:r>
+        <w:rPr>
+          <w:rFonts w:ascii="Consolas" w:eastAsia="Times New Roman" w:hAnsi="Consolas" w:cs="Times New Roman"/>
+          <w:color w:val="C00000"/>
+          <w:sz w:val="18"/>
+          <w:szCs w:val="18"/>
+          <w:bdr w:val="none" w:sz="0" w:space="0" w:color="auto" w:frame="1"/>
+          <w:lang w:eastAsia="en-GB"/>
+        </w:rPr>
+        <w:t>90</w:t>
+      </w:r>
+      <w:r>
+        <w:rPr>
+          <w:rFonts w:ascii="Consolas" w:eastAsia="Times New Roman" w:hAnsi="Consolas" w:cs="Times New Roman"/>
+          <w:color w:val="000000"/>
+          <w:sz w:val="18"/>
+          <w:szCs w:val="18"/>
+          <w:bdr w:val="none" w:sz="0" w:space="0" w:color="auto" w:frame="1"/>
+          <w:lang w:eastAsia="en-GB"/>
+        </w:rPr>
+        <w:t>)  </w:t>
+      </w:r>
+    </w:p>
+    <w:p>
+      <w:pPr>
+        <w:numPr>
+          <w:ilvl w:val="0"/>
+          <w:numId w:val="2"/>
+        </w:numPr>
+        <w:pBdr>
+          <w:left w:val="single" w:sz="18" w:space="0" w:color="6CE26C"/>
+        </w:pBdr>
+        <w:shd w:val="clear" w:color="auto" w:fill="F8F8F8"/>
+        <w:spacing w:beforeAutospacing="1" w:after="0" w:afterAutospacing="1" w:line="210" w:lineRule="atLeast"/>
+        <w:rPr>
+          <w:rFonts w:ascii="Consolas" w:eastAsia="Times New Roman" w:hAnsi="Consolas" w:cs="Times New Roman"/>
+          <w:color w:val="5C5C5C"/>
+          <w:sz w:val="18"/>
+          <w:szCs w:val="18"/>
+          <w:lang w:eastAsia="en-GB"/>
+        </w:rPr>
+      </w:pPr>
+      <w:r>
+        <w:rPr>
+          <w:rFonts w:ascii="Consolas" w:eastAsia="Times New Roman" w:hAnsi="Consolas" w:cs="Times New Roman"/>
+          <w:color w:val="000000"/>
+          <w:sz w:val="18"/>
+          <w:szCs w:val="18"/>
+          <w:bdr w:val="none" w:sz="0" w:space="0" w:color="auto" w:frame="1"/>
+          <w:lang w:eastAsia="en-GB"/>
+        </w:rPr>
+        <w:t>                        .addComponent(Title2)))  </w:t>
+      </w:r>
+    </w:p>
+    <w:p>
+      <w:pPr>
+        <w:numPr>
+          <w:ilvl w:val="0"/>
+          <w:numId w:val="2"/>
+        </w:numPr>
+        <w:pBdr>
+          <w:left w:val="single" w:sz="18" w:space="0" w:color="6CE26C"/>
+        </w:pBdr>
+        <w:shd w:val="clear" w:color="auto" w:fill="FFFFFF"/>
+        <w:spacing w:beforeAutospacing="1" w:after="0" w:afterAutospacing="1" w:line="210" w:lineRule="atLeast"/>
+        <w:rPr>
+          <w:rFonts w:ascii="Consolas" w:eastAsia="Times New Roman" w:hAnsi="Consolas" w:cs="Times New Roman"/>
+          <w:color w:val="5C5C5C"/>
+          <w:sz w:val="18"/>
+          <w:szCs w:val="18"/>
+          <w:lang w:eastAsia="en-GB"/>
+        </w:rPr>
+      </w:pPr>
+      <w:r>
+        <w:rPr>
+          <w:rFonts w:ascii="Consolas" w:eastAsia="Times New Roman" w:hAnsi="Consolas" w:cs="Times New Roman"/>
+          <w:color w:val="000000"/>
+          <w:sz w:val="18"/>
+          <w:szCs w:val="18"/>
+          <w:bdr w:val="none" w:sz="0" w:space="0" w:color="auto" w:frame="1"/>
+          <w:lang w:eastAsia="en-GB"/>
+        </w:rPr>
+        <w:t>                .addContainerGap(javax.swing.GroupLayout.DEFAULT_SIZE, Short.MAX_VALUE))  </w:t>
+      </w:r>
+    </w:p>
+    <w:p>
+      <w:pPr>
+        <w:numPr>
+          <w:ilvl w:val="0"/>
+          <w:numId w:val="2"/>
+        </w:numPr>
+        <w:pBdr>
+          <w:left w:val="single" w:sz="18" w:space="0" w:color="6CE26C"/>
+        </w:pBdr>
+        <w:shd w:val="clear" w:color="auto" w:fill="F8F8F8"/>
+        <w:spacing w:beforeAutospacing="1" w:after="0" w:afterAutospacing="1" w:line="210" w:lineRule="atLeast"/>
+        <w:rPr>
+          <w:rFonts w:ascii="Consolas" w:eastAsia="Times New Roman" w:hAnsi="Consolas" w:cs="Times New Roman"/>
+          <w:color w:val="5C5C5C"/>
+          <w:sz w:val="18"/>
+          <w:szCs w:val="18"/>
+          <w:lang w:eastAsia="en-GB"/>
+        </w:rPr>
+      </w:pPr>
+      <w:r>
+        <w:rPr>
+          <w:rFonts w:ascii="Consolas" w:eastAsia="Times New Roman" w:hAnsi="Consolas" w:cs="Times New Roman"/>
+          <w:color w:val="000000"/>
+          <w:sz w:val="18"/>
+          <w:szCs w:val="18"/>
+          <w:bdr w:val="none" w:sz="0" w:space="0" w:color="auto" w:frame="1"/>
+          <w:lang w:eastAsia="en-GB"/>
+        </w:rPr>
+        <w:t>        );  </w:t>
+      </w:r>
+    </w:p>
+    <w:p>
+      <w:pPr>
+        <w:numPr>
+          <w:ilvl w:val="0"/>
+          <w:numId w:val="2"/>
+        </w:numPr>
+        <w:pBdr>
+          <w:left w:val="single" w:sz="18" w:space="0" w:color="6CE26C"/>
+        </w:pBdr>
+        <w:shd w:val="clear" w:color="auto" w:fill="FFFFFF"/>
+        <w:spacing w:beforeAutospacing="1" w:after="0" w:afterAutospacing="1" w:line="210" w:lineRule="atLeast"/>
+        <w:rPr>
+          <w:rFonts w:ascii="Consolas" w:eastAsia="Times New Roman" w:hAnsi="Consolas" w:cs="Times New Roman"/>
+          <w:color w:val="5C5C5C"/>
+          <w:sz w:val="18"/>
+          <w:szCs w:val="18"/>
+          <w:lang w:eastAsia="en-GB"/>
+        </w:rPr>
+      </w:pPr>
+      <w:r>
+        <w:rPr>
+          <w:rFonts w:ascii="Consolas" w:eastAsia="Times New Roman" w:hAnsi="Consolas" w:cs="Times New Roman"/>
+          <w:color w:val="000000"/>
+          <w:sz w:val="18"/>
+          <w:szCs w:val="18"/>
+          <w:bdr w:val="none" w:sz="0" w:space="0" w:color="auto" w:frame="1"/>
+          <w:lang w:eastAsia="en-GB"/>
+        </w:rPr>
+        <w:t>        jPanel1Layout.setVerticalGroup(  </w:t>
+      </w:r>
+    </w:p>
+    <w:p>
+      <w:pPr>
+        <w:numPr>
+          <w:ilvl w:val="0"/>
+          <w:numId w:val="2"/>
+        </w:numPr>
+        <w:pBdr>
+          <w:left w:val="single" w:sz="18" w:space="0" w:color="6CE26C"/>
+        </w:pBdr>
+        <w:shd w:val="clear" w:color="auto" w:fill="F8F8F8"/>
+        <w:spacing w:beforeAutospacing="1" w:after="0" w:afterAutospacing="1" w:line="210" w:lineRule="atLeast"/>
+        <w:rPr>
+          <w:rFonts w:ascii="Consolas" w:eastAsia="Times New Roman" w:hAnsi="Consolas" w:cs="Times New Roman"/>
+          <w:color w:val="5C5C5C"/>
+          <w:sz w:val="18"/>
+          <w:szCs w:val="18"/>
+          <w:lang w:eastAsia="en-GB"/>
+        </w:rPr>
+      </w:pPr>
+      <w:r>
+        <w:rPr>
+          <w:rFonts w:ascii="Consolas" w:eastAsia="Times New Roman" w:hAnsi="Consolas" w:cs="Times New Roman"/>
+          <w:color w:val="000000"/>
+          <w:sz w:val="18"/>
+          <w:szCs w:val="18"/>
+          <w:bdr w:val="none" w:sz="0" w:space="0" w:color="auto" w:frame="1"/>
+          <w:lang w:eastAsia="en-GB"/>
+        </w:rPr>
+        <w:t>            jPanel1Layout.createParallelGroup(javax.swing.GroupLayout.Alignment.LEADING)  </w:t>
+      </w:r>
+    </w:p>
+    <w:p>
+      <w:pPr>
+        <w:numPr>
+          <w:ilvl w:val="0"/>
+          <w:numId w:val="2"/>
+        </w:numPr>
+        <w:pBdr>
+          <w:left w:val="single" w:sz="18" w:space="0" w:color="6CE26C"/>
+        </w:pBdr>
+        <w:shd w:val="clear" w:color="auto" w:fill="FFFFFF"/>
+        <w:spacing w:beforeAutospacing="1" w:after="0" w:afterAutospacing="1" w:line="210" w:lineRule="atLeast"/>
+        <w:rPr>
+          <w:rFonts w:ascii="Consolas" w:eastAsia="Times New Roman" w:hAnsi="Consolas" w:cs="Times New Roman"/>
+          <w:color w:val="5C5C5C"/>
+          <w:sz w:val="18"/>
+          <w:szCs w:val="18"/>
+          <w:lang w:eastAsia="en-GB"/>
+        </w:rPr>
+      </w:pPr>
+      <w:r>
+        <w:rPr>
+          <w:rFonts w:ascii="Consolas" w:eastAsia="Times New Roman" w:hAnsi="Consolas" w:cs="Times New Roman"/>
+          <w:color w:val="000000"/>
+          <w:sz w:val="18"/>
+          <w:szCs w:val="18"/>
+          <w:bdr w:val="none" w:sz="0" w:space="0" w:color="auto" w:frame="1"/>
+          <w:lang w:eastAsia="en-GB"/>
+        </w:rPr>
+        <w:t>            .addGroup(jPanel1Layout.createSequentialGroup()  </w:t>
+      </w:r>
+    </w:p>
+    <w:p>
+      <w:pPr>
+        <w:numPr>
+          <w:ilvl w:val="0"/>
+          <w:numId w:val="2"/>
+        </w:numPr>
+        <w:pBdr>
+          <w:left w:val="single" w:sz="18" w:space="0" w:color="6CE26C"/>
+        </w:pBdr>
+        <w:shd w:val="clear" w:color="auto" w:fill="F8F8F8"/>
+        <w:spacing w:beforeAutospacing="1" w:after="0" w:afterAutospacing="1" w:line="210" w:lineRule="atLeast"/>
+        <w:rPr>
+          <w:rFonts w:ascii="Consolas" w:eastAsia="Times New Roman" w:hAnsi="Consolas" w:cs="Times New Roman"/>
+          <w:color w:val="5C5C5C"/>
+          <w:sz w:val="18"/>
+          <w:szCs w:val="18"/>
+          <w:lang w:eastAsia="en-GB"/>
+        </w:rPr>
+      </w:pPr>
+      <w:r>
+        <w:rPr>
+          <w:rFonts w:ascii="Consolas" w:eastAsia="Times New Roman" w:hAnsi="Consolas" w:cs="Times New Roman"/>
+          <w:color w:val="000000"/>
+          <w:sz w:val="18"/>
+          <w:szCs w:val="18"/>
+          <w:bdr w:val="none" w:sz="0" w:space="0" w:color="auto" w:frame="1"/>
+          <w:lang w:eastAsia="en-GB"/>
+        </w:rPr>
+        <w:t>                .addContainerGap()  </w:t>
+      </w:r>
+    </w:p>
+    <w:p>
+      <w:pPr>
+        <w:numPr>
+          <w:ilvl w:val="0"/>
+          <w:numId w:val="2"/>
+        </w:numPr>
+        <w:pBdr>
+          <w:left w:val="single" w:sz="18" w:space="0" w:color="6CE26C"/>
+        </w:pBdr>
+        <w:shd w:val="clear" w:color="auto" w:fill="FFFFFF"/>
+        <w:spacing w:beforeAutospacing="1" w:after="0" w:afterAutospacing="1" w:line="210" w:lineRule="atLeast"/>
+        <w:rPr>
+          <w:rFonts w:ascii="Consolas" w:eastAsia="Times New Roman" w:hAnsi="Consolas" w:cs="Times New Roman"/>
+          <w:color w:val="5C5C5C"/>
+          <w:sz w:val="18"/>
+          <w:szCs w:val="18"/>
+          <w:lang w:eastAsia="en-GB"/>
+        </w:rPr>
+      </w:pPr>
+      <w:r>
+        <w:rPr>
+          <w:rFonts w:ascii="Consolas" w:eastAsia="Times New Roman" w:hAnsi="Consolas" w:cs="Times New Roman"/>
+          <w:color w:val="000000"/>
+          <w:sz w:val="18"/>
+          <w:szCs w:val="18"/>
+          <w:bdr w:val="none" w:sz="0" w:space="0" w:color="auto" w:frame="1"/>
+          <w:lang w:eastAsia="en-GB"/>
+        </w:rPr>
+        <w:t>                .addComponent(FlexboxTitle)  </w:t>
+      </w:r>
+    </w:p>
+    <w:p>
+      <w:pPr>
+        <w:numPr>
+          <w:ilvl w:val="0"/>
+          <w:numId w:val="2"/>
+        </w:numPr>
+        <w:pBdr>
+          <w:left w:val="single" w:sz="18" w:space="0" w:color="6CE26C"/>
+        </w:pBdr>
+        <w:shd w:val="clear" w:color="auto" w:fill="F8F8F8"/>
+        <w:spacing w:beforeAutospacing="1" w:after="0" w:afterAutospacing="1" w:line="210" w:lineRule="atLeast"/>
+        <w:rPr>
+          <w:rFonts w:ascii="Consolas" w:eastAsia="Times New Roman" w:hAnsi="Consolas" w:cs="Times New Roman"/>
+          <w:color w:val="5C5C5C"/>
+          <w:sz w:val="18"/>
+          <w:szCs w:val="18"/>
+          <w:lang w:eastAsia="en-GB"/>
+        </w:rPr>
+      </w:pPr>
+      <w:r>
+        <w:rPr>
+          <w:rFonts w:ascii="Consolas" w:eastAsia="Times New Roman" w:hAnsi="Consolas" w:cs="Times New Roman"/>
+          <w:color w:val="000000"/>
+          <w:sz w:val="18"/>
+          <w:szCs w:val="18"/>
+          <w:bdr w:val="none" w:sz="0" w:space="0" w:color="auto" w:frame="1"/>
+          <w:lang w:eastAsia="en-GB"/>
+        </w:rPr>
+        <w:t>                .addGap(</w:t>
+      </w:r>
+      <w:r>
+        <w:rPr>
+          <w:rFonts w:ascii="Consolas" w:eastAsia="Times New Roman" w:hAnsi="Consolas" w:cs="Times New Roman"/>
+          <w:color w:val="C00000"/>
+          <w:sz w:val="18"/>
+          <w:szCs w:val="18"/>
+          <w:bdr w:val="none" w:sz="0" w:space="0" w:color="auto" w:frame="1"/>
+          <w:lang w:eastAsia="en-GB"/>
+        </w:rPr>
+        <w:t>18</w:t>
+      </w:r>
+      <w:r>
+        <w:rPr>
+          <w:rFonts w:ascii="Consolas" w:eastAsia="Times New Roman" w:hAnsi="Consolas" w:cs="Times New Roman"/>
+          <w:color w:val="000000"/>
+          <w:sz w:val="18"/>
+          <w:szCs w:val="18"/>
+          <w:bdr w:val="none" w:sz="0" w:space="0" w:color="auto" w:frame="1"/>
+          <w:lang w:eastAsia="en-GB"/>
+        </w:rPr>
+        <w:t>, </w:t>
+      </w:r>
+      <w:r>
+        <w:rPr>
+          <w:rFonts w:ascii="Consolas" w:eastAsia="Times New Roman" w:hAnsi="Consolas" w:cs="Times New Roman"/>
+          <w:color w:val="C00000"/>
+          <w:sz w:val="18"/>
+          <w:szCs w:val="18"/>
+          <w:bdr w:val="none" w:sz="0" w:space="0" w:color="auto" w:frame="1"/>
+          <w:lang w:eastAsia="en-GB"/>
+        </w:rPr>
+        <w:t>18</w:t>
+      </w:r>
+      <w:r>
+        <w:rPr>
+          <w:rFonts w:ascii="Consolas" w:eastAsia="Times New Roman" w:hAnsi="Consolas" w:cs="Times New Roman"/>
+          <w:color w:val="000000"/>
+          <w:sz w:val="18"/>
+          <w:szCs w:val="18"/>
+          <w:bdr w:val="none" w:sz="0" w:space="0" w:color="auto" w:frame="1"/>
+          <w:lang w:eastAsia="en-GB"/>
+        </w:rPr>
+        <w:t>, </w:t>
+      </w:r>
+      <w:r>
+        <w:rPr>
+          <w:rFonts w:ascii="Consolas" w:eastAsia="Times New Roman" w:hAnsi="Consolas" w:cs="Times New Roman"/>
+          <w:color w:val="C00000"/>
+          <w:sz w:val="18"/>
+          <w:szCs w:val="18"/>
+          <w:bdr w:val="none" w:sz="0" w:space="0" w:color="auto" w:frame="1"/>
+          <w:lang w:eastAsia="en-GB"/>
+        </w:rPr>
+        <w:t>18</w:t>
+      </w:r>
+      <w:r>
+        <w:rPr>
+          <w:rFonts w:ascii="Consolas" w:eastAsia="Times New Roman" w:hAnsi="Consolas" w:cs="Times New Roman"/>
+          <w:color w:val="000000"/>
+          <w:sz w:val="18"/>
+          <w:szCs w:val="18"/>
+          <w:bdr w:val="none" w:sz="0" w:space="0" w:color="auto" w:frame="1"/>
+          <w:lang w:eastAsia="en-GB"/>
+        </w:rPr>
+        <w:t>)  </w:t>
+      </w:r>
+    </w:p>
+    <w:p>
+      <w:pPr>
+        <w:numPr>
+          <w:ilvl w:val="0"/>
+          <w:numId w:val="2"/>
+        </w:numPr>
+        <w:pBdr>
+          <w:left w:val="single" w:sz="18" w:space="0" w:color="6CE26C"/>
+        </w:pBdr>
+        <w:shd w:val="clear" w:color="auto" w:fill="FFFFFF"/>
+        <w:spacing w:beforeAutospacing="1" w:after="0" w:afterAutospacing="1" w:line="210" w:lineRule="atLeast"/>
+        <w:rPr>
+          <w:rFonts w:ascii="Consolas" w:eastAsia="Times New Roman" w:hAnsi="Consolas" w:cs="Times New Roman"/>
+          <w:color w:val="5C5C5C"/>
+          <w:sz w:val="18"/>
+          <w:szCs w:val="18"/>
+          <w:lang w:eastAsia="en-GB"/>
+        </w:rPr>
+      </w:pPr>
+      <w:r>
+        <w:rPr>
+          <w:rFonts w:ascii="Consolas" w:eastAsia="Times New Roman" w:hAnsi="Consolas" w:cs="Times New Roman"/>
+          <w:color w:val="000000"/>
+          <w:sz w:val="18"/>
+          <w:szCs w:val="18"/>
+          <w:bdr w:val="none" w:sz="0" w:space="0" w:color="auto" w:frame="1"/>
+          <w:lang w:eastAsia="en-GB"/>
+        </w:rPr>
+        <w:t>                .addComponent(Title2)  </w:t>
+      </w:r>
+    </w:p>
+    <w:p>
+      <w:pPr>
+        <w:numPr>
+          <w:ilvl w:val="0"/>
+          <w:numId w:val="2"/>
+        </w:numPr>
+        <w:pBdr>
+          <w:left w:val="single" w:sz="18" w:space="0" w:color="6CE26C"/>
+        </w:pBdr>
+        <w:shd w:val="clear" w:color="auto" w:fill="F8F8F8"/>
+        <w:spacing w:beforeAutospacing="1" w:after="0" w:afterAutospacing="1" w:line="210" w:lineRule="atLeast"/>
+        <w:rPr>
+          <w:rFonts w:ascii="Consolas" w:eastAsia="Times New Roman" w:hAnsi="Consolas" w:cs="Times New Roman"/>
+          <w:color w:val="5C5C5C"/>
+          <w:sz w:val="18"/>
+          <w:szCs w:val="18"/>
+          <w:lang w:eastAsia="en-GB"/>
+        </w:rPr>
+      </w:pPr>
+      <w:r>
+        <w:rPr>
+          <w:rFonts w:ascii="Consolas" w:eastAsia="Times New Roman" w:hAnsi="Consolas" w:cs="Times New Roman"/>
+          <w:color w:val="000000"/>
+          <w:sz w:val="18"/>
+          <w:szCs w:val="18"/>
+          <w:bdr w:val="none" w:sz="0" w:space="0" w:color="auto" w:frame="1"/>
+          <w:lang w:eastAsia="en-GB"/>
+        </w:rPr>
+        <w:t>                .addGap(</w:t>
+      </w:r>
+      <w:r>
+        <w:rPr>
+          <w:rFonts w:ascii="Consolas" w:eastAsia="Times New Roman" w:hAnsi="Consolas" w:cs="Times New Roman"/>
+          <w:color w:val="C00000"/>
+          <w:sz w:val="18"/>
+          <w:szCs w:val="18"/>
+          <w:bdr w:val="none" w:sz="0" w:space="0" w:color="auto" w:frame="1"/>
+          <w:lang w:eastAsia="en-GB"/>
+        </w:rPr>
+        <w:t>33</w:t>
+      </w:r>
+      <w:r>
+        <w:rPr>
+          <w:rFonts w:ascii="Consolas" w:eastAsia="Times New Roman" w:hAnsi="Consolas" w:cs="Times New Roman"/>
+          <w:color w:val="000000"/>
+          <w:sz w:val="18"/>
+          <w:szCs w:val="18"/>
+          <w:bdr w:val="none" w:sz="0" w:space="0" w:color="auto" w:frame="1"/>
+          <w:lang w:eastAsia="en-GB"/>
+        </w:rPr>
+        <w:t>, </w:t>
+      </w:r>
+      <w:r>
+        <w:rPr>
+          <w:rFonts w:ascii="Consolas" w:eastAsia="Times New Roman" w:hAnsi="Consolas" w:cs="Times New Roman"/>
+          <w:color w:val="C00000"/>
+          <w:sz w:val="18"/>
+          <w:szCs w:val="18"/>
+          <w:bdr w:val="none" w:sz="0" w:space="0" w:color="auto" w:frame="1"/>
+          <w:lang w:eastAsia="en-GB"/>
+        </w:rPr>
+        <w:t>33</w:t>
+      </w:r>
+      <w:r>
+        <w:rPr>
+          <w:rFonts w:ascii="Consolas" w:eastAsia="Times New Roman" w:hAnsi="Consolas" w:cs="Times New Roman"/>
+          <w:color w:val="000000"/>
+          <w:sz w:val="18"/>
+          <w:szCs w:val="18"/>
+          <w:bdr w:val="none" w:sz="0" w:space="0" w:color="auto" w:frame="1"/>
+          <w:lang w:eastAsia="en-GB"/>
+        </w:rPr>
+        <w:t>, </w:t>
+      </w:r>
+      <w:r>
+        <w:rPr>
+          <w:rFonts w:ascii="Consolas" w:eastAsia="Times New Roman" w:hAnsi="Consolas" w:cs="Times New Roman"/>
+          <w:color w:val="C00000"/>
+          <w:sz w:val="18"/>
+          <w:szCs w:val="18"/>
+          <w:bdr w:val="none" w:sz="0" w:space="0" w:color="auto" w:frame="1"/>
+          <w:lang w:eastAsia="en-GB"/>
+        </w:rPr>
+        <w:t>33</w:t>
+      </w:r>
+      <w:r>
+        <w:rPr>
+          <w:rFonts w:ascii="Consolas" w:eastAsia="Times New Roman" w:hAnsi="Consolas" w:cs="Times New Roman"/>
+          <w:color w:val="000000"/>
+          <w:sz w:val="18"/>
+          <w:szCs w:val="18"/>
+          <w:bdr w:val="none" w:sz="0" w:space="0" w:color="auto" w:frame="1"/>
+          <w:lang w:eastAsia="en-GB"/>
+        </w:rPr>
+        <w:t>)  </w:t>
+      </w:r>
+    </w:p>
+    <w:p>
+      <w:pPr>
+        <w:numPr>
+          <w:ilvl w:val="0"/>
+          <w:numId w:val="2"/>
+        </w:numPr>
+        <w:pBdr>
+          <w:left w:val="single" w:sz="18" w:space="0" w:color="6CE26C"/>
+        </w:pBdr>
+        <w:shd w:val="clear" w:color="auto" w:fill="FFFFFF"/>
+        <w:spacing w:beforeAutospacing="1" w:after="0" w:afterAutospacing="1" w:line="210" w:lineRule="atLeast"/>
+        <w:rPr>
+          <w:rFonts w:ascii="Consolas" w:eastAsia="Times New Roman" w:hAnsi="Consolas" w:cs="Times New Roman"/>
+          <w:color w:val="5C5C5C"/>
+          <w:sz w:val="18"/>
+          <w:szCs w:val="18"/>
+          <w:lang w:eastAsia="en-GB"/>
+        </w:rPr>
+      </w:pPr>
+      <w:r>
+        <w:rPr>
+          <w:rFonts w:ascii="Consolas" w:eastAsia="Times New Roman" w:hAnsi="Consolas" w:cs="Times New Roman"/>
+          <w:color w:val="000000"/>
+          <w:sz w:val="18"/>
+          <w:szCs w:val="18"/>
+          <w:bdr w:val="none" w:sz="0" w:space="0" w:color="auto" w:frame="1"/>
+          <w:lang w:eastAsia="en-GB"/>
+        </w:rPr>
+        <w:t>                .addGroup(jPanel1Layout.createParallelGroup(javax.swing.GroupLayout.Alignment.BASELINE)  </w:t>
+      </w:r>
+    </w:p>
+    <w:p>
+      <w:pPr>
+        <w:numPr>
+          <w:ilvl w:val="0"/>
+          <w:numId w:val="2"/>
+        </w:numPr>
+        <w:pBdr>
+          <w:left w:val="single" w:sz="18" w:space="0" w:color="6CE26C"/>
+        </w:pBdr>
+        <w:shd w:val="clear" w:color="auto" w:fill="F8F8F8"/>
+        <w:spacing w:beforeAutospacing="1" w:after="0" w:afterAutospacing="1" w:line="210" w:lineRule="atLeast"/>
+        <w:rPr>
+          <w:rFonts w:ascii="Consolas" w:eastAsia="Times New Roman" w:hAnsi="Consolas" w:cs="Times New Roman"/>
+          <w:color w:val="5C5C5C"/>
+          <w:sz w:val="18"/>
+          <w:szCs w:val="18"/>
+          <w:lang w:eastAsia="en-GB"/>
+        </w:rPr>
+      </w:pPr>
+      <w:r>
+        <w:rPr>
+          <w:rFonts w:ascii="Consolas" w:eastAsia="Times New Roman" w:hAnsi="Consolas" w:cs="Times New Roman"/>
+          <w:color w:val="000000"/>
+          <w:sz w:val="18"/>
+          <w:szCs w:val="18"/>
+          <w:bdr w:val="none" w:sz="0" w:space="0" w:color="auto" w:frame="1"/>
+          <w:lang w:eastAsia="en-GB"/>
+        </w:rPr>
+        <w:t>                    .addComponent(GradeOfCard)  </w:t>
+      </w:r>
+    </w:p>
+    <w:p>
+      <w:pPr>
+        <w:numPr>
+          <w:ilvl w:val="0"/>
+          <w:numId w:val="2"/>
+        </w:numPr>
+        <w:pBdr>
+          <w:left w:val="single" w:sz="18" w:space="0" w:color="6CE26C"/>
+        </w:pBdr>
+        <w:shd w:val="clear" w:color="auto" w:fill="FFFFFF"/>
+        <w:spacing w:beforeAutospacing="1" w:after="0" w:afterAutospacing="1" w:line="210" w:lineRule="atLeast"/>
+        <w:rPr>
+          <w:rFonts w:ascii="Consolas" w:eastAsia="Times New Roman" w:hAnsi="Consolas" w:cs="Times New Roman"/>
+          <w:color w:val="5C5C5C"/>
+          <w:sz w:val="18"/>
+          <w:szCs w:val="18"/>
+          <w:lang w:eastAsia="en-GB"/>
+        </w:rPr>
+      </w:pPr>
+      <w:r>
+        <w:rPr>
+          <w:rFonts w:ascii="Consolas" w:eastAsia="Times New Roman" w:hAnsi="Consolas" w:cs="Times New Roman"/>
+          <w:color w:val="000000"/>
+          <w:sz w:val="18"/>
+          <w:szCs w:val="18"/>
+          <w:bdr w:val="none" w:sz="0" w:space="0" w:color="auto" w:frame="1"/>
+          <w:lang w:eastAsia="en-GB"/>
+        </w:rPr>
+        <w:t>                    .addComponent(ColourPrint)  </w:t>
+      </w:r>
+    </w:p>
+    <w:p>
+      <w:pPr>
+        <w:numPr>
+          <w:ilvl w:val="0"/>
+          <w:numId w:val="2"/>
+        </w:numPr>
+        <w:pBdr>
+          <w:left w:val="single" w:sz="18" w:space="0" w:color="6CE26C"/>
+        </w:pBdr>
+        <w:shd w:val="clear" w:color="auto" w:fill="F8F8F8"/>
+        <w:spacing w:beforeAutospacing="1" w:after="0" w:afterAutospacing="1" w:line="210" w:lineRule="atLeast"/>
+        <w:rPr>
+          <w:rFonts w:ascii="Consolas" w:eastAsia="Times New Roman" w:hAnsi="Consolas" w:cs="Times New Roman"/>
+          <w:color w:val="5C5C5C"/>
+          <w:sz w:val="18"/>
+          <w:szCs w:val="18"/>
+          <w:lang w:eastAsia="en-GB"/>
+        </w:rPr>
+      </w:pPr>
+      <w:r>
+        <w:rPr>
+          <w:rFonts w:ascii="Consolas" w:eastAsia="Times New Roman" w:hAnsi="Consolas" w:cs="Times New Roman"/>
+          <w:color w:val="000000"/>
+          <w:sz w:val="18"/>
+          <w:szCs w:val="18"/>
+          <w:bdr w:val="none" w:sz="0" w:space="0" w:color="auto" w:frame="1"/>
+          <w:lang w:eastAsia="en-GB"/>
+        </w:rPr>
+        <w:t>                    .addComponent(FlexboxComboBoxCardGrades, javax.swing.GroupLayout.PREFERRED_SIZE, javax.swing.GroupLayout.DEFAULT_SIZE, javax.swing.GroupLayout.PREFERRED_SIZE)  </w:t>
+      </w:r>
+    </w:p>
+    <w:p>
+      <w:pPr>
+        <w:numPr>
+          <w:ilvl w:val="0"/>
+          <w:numId w:val="2"/>
+        </w:numPr>
+        <w:pBdr>
+          <w:left w:val="single" w:sz="18" w:space="0" w:color="6CE26C"/>
+        </w:pBdr>
+        <w:shd w:val="clear" w:color="auto" w:fill="FFFFFF"/>
+        <w:spacing w:beforeAutospacing="1" w:after="0" w:afterAutospacing="1" w:line="210" w:lineRule="atLeast"/>
+        <w:rPr>
+          <w:rFonts w:ascii="Consolas" w:eastAsia="Times New Roman" w:hAnsi="Consolas" w:cs="Times New Roman"/>
+          <w:color w:val="5C5C5C"/>
+          <w:sz w:val="18"/>
+          <w:szCs w:val="18"/>
+          <w:lang w:eastAsia="en-GB"/>
+        </w:rPr>
+      </w:pPr>
+      <w:r>
+        <w:rPr>
+          <w:rFonts w:ascii="Consolas" w:eastAsia="Times New Roman" w:hAnsi="Consolas" w:cs="Times New Roman"/>
+          <w:color w:val="000000"/>
+          <w:sz w:val="18"/>
+          <w:szCs w:val="18"/>
+          <w:bdr w:val="none" w:sz="0" w:space="0" w:color="auto" w:frame="1"/>
+          <w:lang w:eastAsia="en-GB"/>
+        </w:rPr>
+        <w:t>                    .addComponent(ColourBox, javax.swing.GroupLayout.PREFERRED_SIZE, </w:t>
+      </w:r>
+      <w:r>
+        <w:rPr>
+          <w:rFonts w:ascii="Consolas" w:eastAsia="Times New Roman" w:hAnsi="Consolas" w:cs="Times New Roman"/>
+          <w:color w:val="C00000"/>
+          <w:sz w:val="18"/>
+          <w:szCs w:val="18"/>
+          <w:bdr w:val="none" w:sz="0" w:space="0" w:color="auto" w:frame="1"/>
+          <w:lang w:eastAsia="en-GB"/>
+        </w:rPr>
+        <w:t>19</w:t>
+      </w:r>
+      <w:r>
+        <w:rPr>
+          <w:rFonts w:ascii="Consolas" w:eastAsia="Times New Roman" w:hAnsi="Consolas" w:cs="Times New Roman"/>
+          <w:color w:val="000000"/>
+          <w:sz w:val="18"/>
+          <w:szCs w:val="18"/>
+          <w:bdr w:val="none" w:sz="0" w:space="0" w:color="auto" w:frame="1"/>
+          <w:lang w:eastAsia="en-GB"/>
+        </w:rPr>
+        <w:t>, javax.swing.GroupLayout.PREFERRED_SIZE)  </w:t>
+      </w:r>
+    </w:p>
+    <w:p>
+      <w:pPr>
+        <w:numPr>
+          <w:ilvl w:val="0"/>
+          <w:numId w:val="2"/>
+        </w:numPr>
+        <w:pBdr>
+          <w:left w:val="single" w:sz="18" w:space="0" w:color="6CE26C"/>
+        </w:pBdr>
+        <w:shd w:val="clear" w:color="auto" w:fill="F8F8F8"/>
+        <w:spacing w:beforeAutospacing="1" w:after="0" w:afterAutospacing="1" w:line="210" w:lineRule="atLeast"/>
+        <w:rPr>
+          <w:rFonts w:ascii="Consolas" w:eastAsia="Times New Roman" w:hAnsi="Consolas" w:cs="Times New Roman"/>
+          <w:color w:val="5C5C5C"/>
+          <w:sz w:val="18"/>
+          <w:szCs w:val="18"/>
+          <w:lang w:eastAsia="en-GB"/>
+        </w:rPr>
+      </w:pPr>
+      <w:r>
+        <w:rPr>
+          <w:rFonts w:ascii="Consolas" w:eastAsia="Times New Roman" w:hAnsi="Consolas" w:cs="Times New Roman"/>
+          <w:color w:val="000000"/>
+          <w:sz w:val="18"/>
+          <w:szCs w:val="18"/>
+          <w:bdr w:val="none" w:sz="0" w:space="0" w:color="auto" w:frame="1"/>
+          <w:lang w:eastAsia="en-GB"/>
+        </w:rPr>
+        <w:t>                    .addComponent(ReinforcedBottom)  </w:t>
+      </w:r>
+    </w:p>
+    <w:p>
+      <w:pPr>
+        <w:numPr>
+          <w:ilvl w:val="0"/>
+          <w:numId w:val="2"/>
+        </w:numPr>
+        <w:pBdr>
+          <w:left w:val="single" w:sz="18" w:space="0" w:color="6CE26C"/>
+        </w:pBdr>
+        <w:shd w:val="clear" w:color="auto" w:fill="FFFFFF"/>
+        <w:spacing w:beforeAutospacing="1" w:after="0" w:afterAutospacing="1" w:line="210" w:lineRule="atLeast"/>
+        <w:rPr>
+          <w:rFonts w:ascii="Consolas" w:eastAsia="Times New Roman" w:hAnsi="Consolas" w:cs="Times New Roman"/>
+          <w:color w:val="5C5C5C"/>
+          <w:sz w:val="18"/>
+          <w:szCs w:val="18"/>
+          <w:lang w:eastAsia="en-GB"/>
+        </w:rPr>
+      </w:pPr>
+      <w:r>
+        <w:rPr>
+          <w:rFonts w:ascii="Consolas" w:eastAsia="Times New Roman" w:hAnsi="Consolas" w:cs="Times New Roman"/>
+          <w:color w:val="000000"/>
+          <w:sz w:val="18"/>
+          <w:szCs w:val="18"/>
+          <w:bdr w:val="none" w:sz="0" w:space="0" w:color="auto" w:frame="1"/>
+          <w:lang w:eastAsia="en-GB"/>
+        </w:rPr>
+        <w:t>                    .addComponent(ReinforcedB, javax.swing.GroupLayout.PREFERRED_SIZE, javax.swing.GroupLayout.DEFAULT_SIZE, javax.swing.GroupLayout.PREFERRED_SIZE))  </w:t>
+      </w:r>
+    </w:p>
+    <w:p>
+      <w:pPr>
+        <w:numPr>
+          <w:ilvl w:val="0"/>
+          <w:numId w:val="2"/>
+        </w:numPr>
+        <w:pBdr>
+          <w:left w:val="single" w:sz="18" w:space="0" w:color="6CE26C"/>
+        </w:pBdr>
+        <w:shd w:val="clear" w:color="auto" w:fill="F8F8F8"/>
+        <w:spacing w:beforeAutospacing="1" w:after="0" w:afterAutospacing="1" w:line="210" w:lineRule="atLeast"/>
+        <w:rPr>
+          <w:rFonts w:ascii="Consolas" w:eastAsia="Times New Roman" w:hAnsi="Consolas" w:cs="Times New Roman"/>
+          <w:color w:val="5C5C5C"/>
+          <w:sz w:val="18"/>
+          <w:szCs w:val="18"/>
+          <w:lang w:eastAsia="en-GB"/>
+        </w:rPr>
+      </w:pPr>
+      <w:r>
+        <w:rPr>
+          <w:rFonts w:ascii="Consolas" w:eastAsia="Times New Roman" w:hAnsi="Consolas" w:cs="Times New Roman"/>
+          <w:color w:val="000000"/>
+          <w:sz w:val="18"/>
+          <w:szCs w:val="18"/>
+          <w:bdr w:val="none" w:sz="0" w:space="0" w:color="auto" w:frame="1"/>
+          <w:lang w:eastAsia="en-GB"/>
+        </w:rPr>
+        <w:t>                .addPreferredGap(javax.swing.LayoutStyle.ComponentPlacement.UNRELATED)  </w:t>
+      </w:r>
+    </w:p>
+    <w:p>
+      <w:pPr>
+        <w:numPr>
+          <w:ilvl w:val="0"/>
+          <w:numId w:val="2"/>
+        </w:numPr>
+        <w:pBdr>
+          <w:left w:val="single" w:sz="18" w:space="0" w:color="6CE26C"/>
+        </w:pBdr>
+        <w:shd w:val="clear" w:color="auto" w:fill="FFFFFF"/>
+        <w:spacing w:beforeAutospacing="1" w:after="0" w:afterAutospacing="1" w:line="210" w:lineRule="atLeast"/>
+        <w:rPr>
+          <w:rFonts w:ascii="Consolas" w:eastAsia="Times New Roman" w:hAnsi="Consolas" w:cs="Times New Roman"/>
+          <w:color w:val="5C5C5C"/>
+          <w:sz w:val="18"/>
+          <w:szCs w:val="18"/>
+          <w:lang w:eastAsia="en-GB"/>
+        </w:rPr>
+      </w:pPr>
+      <w:r>
+        <w:rPr>
+          <w:rFonts w:ascii="Consolas" w:eastAsia="Times New Roman" w:hAnsi="Consolas" w:cs="Times New Roman"/>
+          <w:color w:val="000000"/>
+          <w:sz w:val="18"/>
+          <w:szCs w:val="18"/>
+          <w:bdr w:val="none" w:sz="0" w:space="0" w:color="auto" w:frame="1"/>
+          <w:lang w:eastAsia="en-GB"/>
+        </w:rPr>
         <w:lastRenderedPageBreak/>
-        <w:t>                                        .addComponent(GradeOfCard)  </w:t>
+        <w:t>                .addGroup(jPanel1Layout.createParallelGroup(javax.swing.GroupLayout.Alignment.BASELINE)  </w:t>
       </w:r>
     </w:p>
     <w:p>
@@ -14528,7 +16081,7 @@
           <w:bdr w:val="none" w:sz="0" w:space="0" w:color="auto" w:frame="1"/>
           <w:lang w:eastAsia="en-GB"/>
         </w:rPr>
-        <w:t>                                        .addPreferredGap(javax.swing.LayoutStyle.ComponentPlacement.RELATED)  </w:t>
+        <w:t>                    .addComponent(ReinforcedCorner)  </w:t>
       </w:r>
     </w:p>
     <w:p>
@@ -14559,29 +16112,7 @@
           <w:bdr w:val="none" w:sz="0" w:space="0" w:color="auto" w:frame="1"/>
           <w:lang w:eastAsia="en-GB"/>
         </w:rPr>
-        <w:t>                                        .addComponent(FlexboxComboBoxCardGrades, javax.swing.GroupLayout.PREFERRED_SIZE, </w:t>
-      </w:r>
-      <w:r>
-        <w:rPr>
-          <w:rFonts w:ascii="Consolas" w:eastAsia="Times New Roman" w:hAnsi="Consolas" w:cs="Times New Roman"/>
-          <w:color w:val="C00000"/>
-          <w:sz w:val="18"/>
-          <w:szCs w:val="18"/>
-          <w:bdr w:val="none" w:sz="0" w:space="0" w:color="auto" w:frame="1"/>
-          <w:lang w:eastAsia="en-GB"/>
-        </w:rPr>
-        <w:t>43</w:t>
-      </w:r>
-      <w:r>
-        <w:rPr>
-          <w:rFonts w:ascii="Consolas" w:eastAsia="Times New Roman" w:hAnsi="Consolas" w:cs="Times New Roman"/>
-          <w:color w:val="000000"/>
-          <w:sz w:val="18"/>
-          <w:szCs w:val="18"/>
-          <w:bdr w:val="none" w:sz="0" w:space="0" w:color="auto" w:frame="1"/>
-          <w:lang w:eastAsia="en-GB"/>
-        </w:rPr>
-        <w:t>, javax.swing.GroupLayout.PREFERRED_SIZE)  </w:t>
+        <w:t>                    .addComponent(ReinforcedC, javax.swing.GroupLayout.PREFERRED_SIZE, javax.swing.GroupLayout.DEFAULT_SIZE, javax.swing.GroupLayout.PREFERRED_SIZE)  </w:t>
       </w:r>
     </w:p>
     <w:p>
@@ -14612,7 +16143,7 @@
           <w:bdr w:val="none" w:sz="0" w:space="0" w:color="auto" w:frame="1"/>
           <w:lang w:eastAsia="en-GB"/>
         </w:rPr>
-        <w:t>                                        .addPreferredGap(javax.swing.LayoutStyle.ComponentPlacement.UNRELATED)  </w:t>
+        <w:t>                    .addComponent(SealableTops)  </w:t>
       </w:r>
     </w:p>
     <w:p>
@@ -14643,1537 +16174,6 @@
           <w:bdr w:val="none" w:sz="0" w:space="0" w:color="auto" w:frame="1"/>
           <w:lang w:eastAsia="en-GB"/>
         </w:rPr>
-        <w:t>                                        .addComponent(ColourPrint)  </w:t>
-      </w:r>
-    </w:p>
-    <w:p>
-      <w:pPr>
-        <w:numPr>
-          <w:ilvl w:val="0"/>
-          <w:numId w:val="2"/>
-        </w:numPr>
-        <w:pBdr>
-          <w:left w:val="single" w:sz="18" w:space="0" w:color="6CE26C"/>
-        </w:pBdr>
-        <w:shd w:val="clear" w:color="auto" w:fill="F8F8F8"/>
-        <w:spacing w:beforeAutospacing="1" w:after="0" w:afterAutospacing="1" w:line="210" w:lineRule="atLeast"/>
-        <w:rPr>
-          <w:rFonts w:ascii="Consolas" w:eastAsia="Times New Roman" w:hAnsi="Consolas" w:cs="Times New Roman"/>
-          <w:color w:val="5C5C5C"/>
-          <w:sz w:val="18"/>
-          <w:szCs w:val="18"/>
-          <w:lang w:eastAsia="en-GB"/>
-        </w:rPr>
-      </w:pPr>
-      <w:r>
-        <w:rPr>
-          <w:rFonts w:ascii="Consolas" w:eastAsia="Times New Roman" w:hAnsi="Consolas" w:cs="Times New Roman"/>
-          <w:color w:val="000000"/>
-          <w:sz w:val="18"/>
-          <w:szCs w:val="18"/>
-          <w:bdr w:val="none" w:sz="0" w:space="0" w:color="auto" w:frame="1"/>
-          <w:lang w:eastAsia="en-GB"/>
-        </w:rPr>
-        <w:t>                                        .addPreferredGap(javax.swing.LayoutStyle.ComponentPlacement.RELATED)  </w:t>
-      </w:r>
-    </w:p>
-    <w:p>
-      <w:pPr>
-        <w:numPr>
-          <w:ilvl w:val="0"/>
-          <w:numId w:val="2"/>
-        </w:numPr>
-        <w:pBdr>
-          <w:left w:val="single" w:sz="18" w:space="0" w:color="6CE26C"/>
-        </w:pBdr>
-        <w:shd w:val="clear" w:color="auto" w:fill="FFFFFF"/>
-        <w:spacing w:beforeAutospacing="1" w:after="0" w:afterAutospacing="1" w:line="210" w:lineRule="atLeast"/>
-        <w:rPr>
-          <w:rFonts w:ascii="Consolas" w:eastAsia="Times New Roman" w:hAnsi="Consolas" w:cs="Times New Roman"/>
-          <w:color w:val="5C5C5C"/>
-          <w:sz w:val="18"/>
-          <w:szCs w:val="18"/>
-          <w:lang w:eastAsia="en-GB"/>
-        </w:rPr>
-      </w:pPr>
-      <w:r>
-        <w:rPr>
-          <w:rFonts w:ascii="Consolas" w:eastAsia="Times New Roman" w:hAnsi="Consolas" w:cs="Times New Roman"/>
-          <w:color w:val="000000"/>
-          <w:sz w:val="18"/>
-          <w:szCs w:val="18"/>
-          <w:bdr w:val="none" w:sz="0" w:space="0" w:color="auto" w:frame="1"/>
-          <w:lang w:eastAsia="en-GB"/>
-        </w:rPr>
-        <w:t>                                        .addComponent(ColourBox, javax.swing.GroupLayout.PREFERRED_SIZE, javax.swing.GroupLayout.DEFAULT_SIZE, javax.swing.GroupLayout.PREFERRED_SIZE)  </w:t>
-      </w:r>
-    </w:p>
-    <w:p>
-      <w:pPr>
-        <w:numPr>
-          <w:ilvl w:val="0"/>
-          <w:numId w:val="2"/>
-        </w:numPr>
-        <w:pBdr>
-          <w:left w:val="single" w:sz="18" w:space="0" w:color="6CE26C"/>
-        </w:pBdr>
-        <w:shd w:val="clear" w:color="auto" w:fill="F8F8F8"/>
-        <w:spacing w:beforeAutospacing="1" w:after="0" w:afterAutospacing="1" w:line="210" w:lineRule="atLeast"/>
-        <w:rPr>
-          <w:rFonts w:ascii="Consolas" w:eastAsia="Times New Roman" w:hAnsi="Consolas" w:cs="Times New Roman"/>
-          <w:color w:val="5C5C5C"/>
-          <w:sz w:val="18"/>
-          <w:szCs w:val="18"/>
-          <w:lang w:eastAsia="en-GB"/>
-        </w:rPr>
-      </w:pPr>
-      <w:r>
-        <w:rPr>
-          <w:rFonts w:ascii="Consolas" w:eastAsia="Times New Roman" w:hAnsi="Consolas" w:cs="Times New Roman"/>
-          <w:color w:val="000000"/>
-          <w:sz w:val="18"/>
-          <w:szCs w:val="18"/>
-          <w:bdr w:val="none" w:sz="0" w:space="0" w:color="auto" w:frame="1"/>
-          <w:lang w:eastAsia="en-GB"/>
-        </w:rPr>
-        <w:t>                                        .addPreferredGap(javax.swing.LayoutStyle.ComponentPlacement.UNRELATED)  </w:t>
-      </w:r>
-    </w:p>
-    <w:p>
-      <w:pPr>
-        <w:numPr>
-          <w:ilvl w:val="0"/>
-          <w:numId w:val="2"/>
-        </w:numPr>
-        <w:pBdr>
-          <w:left w:val="single" w:sz="18" w:space="0" w:color="6CE26C"/>
-        </w:pBdr>
-        <w:shd w:val="clear" w:color="auto" w:fill="FFFFFF"/>
-        <w:spacing w:beforeAutospacing="1" w:after="0" w:afterAutospacing="1" w:line="210" w:lineRule="atLeast"/>
-        <w:rPr>
-          <w:rFonts w:ascii="Consolas" w:eastAsia="Times New Roman" w:hAnsi="Consolas" w:cs="Times New Roman"/>
-          <w:color w:val="5C5C5C"/>
-          <w:sz w:val="18"/>
-          <w:szCs w:val="18"/>
-          <w:lang w:eastAsia="en-GB"/>
-        </w:rPr>
-      </w:pPr>
-      <w:r>
-        <w:rPr>
-          <w:rFonts w:ascii="Consolas" w:eastAsia="Times New Roman" w:hAnsi="Consolas" w:cs="Times New Roman"/>
-          <w:color w:val="000000"/>
-          <w:sz w:val="18"/>
-          <w:szCs w:val="18"/>
-          <w:bdr w:val="none" w:sz="0" w:space="0" w:color="auto" w:frame="1"/>
-          <w:lang w:eastAsia="en-GB"/>
-        </w:rPr>
-        <w:t>                                        .addComponent(ReinforcedBottom)  </w:t>
-      </w:r>
-    </w:p>
-    <w:p>
-      <w:pPr>
-        <w:numPr>
-          <w:ilvl w:val="0"/>
-          <w:numId w:val="2"/>
-        </w:numPr>
-        <w:pBdr>
-          <w:left w:val="single" w:sz="18" w:space="0" w:color="6CE26C"/>
-        </w:pBdr>
-        <w:shd w:val="clear" w:color="auto" w:fill="F8F8F8"/>
-        <w:spacing w:beforeAutospacing="1" w:after="0" w:afterAutospacing="1" w:line="210" w:lineRule="atLeast"/>
-        <w:rPr>
-          <w:rFonts w:ascii="Consolas" w:eastAsia="Times New Roman" w:hAnsi="Consolas" w:cs="Times New Roman"/>
-          <w:color w:val="5C5C5C"/>
-          <w:sz w:val="18"/>
-          <w:szCs w:val="18"/>
-          <w:lang w:eastAsia="en-GB"/>
-        </w:rPr>
-      </w:pPr>
-      <w:r>
-        <w:rPr>
-          <w:rFonts w:ascii="Consolas" w:eastAsia="Times New Roman" w:hAnsi="Consolas" w:cs="Times New Roman"/>
-          <w:color w:val="000000"/>
-          <w:sz w:val="18"/>
-          <w:szCs w:val="18"/>
-          <w:bdr w:val="none" w:sz="0" w:space="0" w:color="auto" w:frame="1"/>
-          <w:lang w:eastAsia="en-GB"/>
-        </w:rPr>
-        <w:t>                                        .addPreferredGap(javax.swing.LayoutStyle.ComponentPlacement.UNRELATED)  </w:t>
-      </w:r>
-    </w:p>
-    <w:p>
-      <w:pPr>
-        <w:numPr>
-          <w:ilvl w:val="0"/>
-          <w:numId w:val="2"/>
-        </w:numPr>
-        <w:pBdr>
-          <w:left w:val="single" w:sz="18" w:space="0" w:color="6CE26C"/>
-        </w:pBdr>
-        <w:shd w:val="clear" w:color="auto" w:fill="FFFFFF"/>
-        <w:spacing w:beforeAutospacing="1" w:after="0" w:afterAutospacing="1" w:line="210" w:lineRule="atLeast"/>
-        <w:rPr>
-          <w:rFonts w:ascii="Consolas" w:eastAsia="Times New Roman" w:hAnsi="Consolas" w:cs="Times New Roman"/>
-          <w:color w:val="5C5C5C"/>
-          <w:sz w:val="18"/>
-          <w:szCs w:val="18"/>
-          <w:lang w:eastAsia="en-GB"/>
-        </w:rPr>
-      </w:pPr>
-      <w:r>
-        <w:rPr>
-          <w:rFonts w:ascii="Consolas" w:eastAsia="Times New Roman" w:hAnsi="Consolas" w:cs="Times New Roman"/>
-          <w:color w:val="000000"/>
-          <w:sz w:val="18"/>
-          <w:szCs w:val="18"/>
-          <w:bdr w:val="none" w:sz="0" w:space="0" w:color="auto" w:frame="1"/>
-          <w:lang w:eastAsia="en-GB"/>
-        </w:rPr>
-        <w:t>                                        .addComponent(ReinforcedB, javax.swing.GroupLayout.PREFERRED_SIZE, javax.swing.GroupLayout.DEFAULT_SIZE, javax.swing.GroupLayout.PREFERRED_SIZE))  </w:t>
-      </w:r>
-    </w:p>
-    <w:p>
-      <w:pPr>
-        <w:numPr>
-          <w:ilvl w:val="0"/>
-          <w:numId w:val="2"/>
-        </w:numPr>
-        <w:pBdr>
-          <w:left w:val="single" w:sz="18" w:space="0" w:color="6CE26C"/>
-        </w:pBdr>
-        <w:shd w:val="clear" w:color="auto" w:fill="F8F8F8"/>
-        <w:spacing w:beforeAutospacing="1" w:after="0" w:afterAutospacing="1" w:line="210" w:lineRule="atLeast"/>
-        <w:rPr>
-          <w:rFonts w:ascii="Consolas" w:eastAsia="Times New Roman" w:hAnsi="Consolas" w:cs="Times New Roman"/>
-          <w:color w:val="5C5C5C"/>
-          <w:sz w:val="18"/>
-          <w:szCs w:val="18"/>
-          <w:lang w:eastAsia="en-GB"/>
-        </w:rPr>
-      </w:pPr>
-      <w:r>
-        <w:rPr>
-          <w:rFonts w:ascii="Consolas" w:eastAsia="Times New Roman" w:hAnsi="Consolas" w:cs="Times New Roman"/>
-          <w:color w:val="000000"/>
-          <w:sz w:val="18"/>
-          <w:szCs w:val="18"/>
-          <w:bdr w:val="none" w:sz="0" w:space="0" w:color="auto" w:frame="1"/>
-          <w:lang w:eastAsia="en-GB"/>
-        </w:rPr>
-        <w:t>                                    .addGroup(jPanel1Layout.createSequentialGroup()  </w:t>
-      </w:r>
-    </w:p>
-    <w:p>
-      <w:pPr>
-        <w:numPr>
-          <w:ilvl w:val="0"/>
-          <w:numId w:val="2"/>
-        </w:numPr>
-        <w:pBdr>
-          <w:left w:val="single" w:sz="18" w:space="0" w:color="6CE26C"/>
-        </w:pBdr>
-        <w:shd w:val="clear" w:color="auto" w:fill="FFFFFF"/>
-        <w:spacing w:beforeAutospacing="1" w:after="0" w:afterAutospacing="1" w:line="210" w:lineRule="atLeast"/>
-        <w:rPr>
-          <w:rFonts w:ascii="Consolas" w:eastAsia="Times New Roman" w:hAnsi="Consolas" w:cs="Times New Roman"/>
-          <w:color w:val="5C5C5C"/>
-          <w:sz w:val="18"/>
-          <w:szCs w:val="18"/>
-          <w:lang w:eastAsia="en-GB"/>
-        </w:rPr>
-      </w:pPr>
-      <w:r>
-        <w:rPr>
-          <w:rFonts w:ascii="Consolas" w:eastAsia="Times New Roman" w:hAnsi="Consolas" w:cs="Times New Roman"/>
-          <w:color w:val="000000"/>
-          <w:sz w:val="18"/>
-          <w:szCs w:val="18"/>
-          <w:bdr w:val="none" w:sz="0" w:space="0" w:color="auto" w:frame="1"/>
-          <w:lang w:eastAsia="en-GB"/>
-        </w:rPr>
-        <w:t>                                        .addGap(</w:t>
-      </w:r>
-      <w:r>
-        <w:rPr>
-          <w:rFonts w:ascii="Consolas" w:eastAsia="Times New Roman" w:hAnsi="Consolas" w:cs="Times New Roman"/>
-          <w:color w:val="C00000"/>
-          <w:sz w:val="18"/>
-          <w:szCs w:val="18"/>
-          <w:bdr w:val="none" w:sz="0" w:space="0" w:color="auto" w:frame="1"/>
-          <w:lang w:eastAsia="en-GB"/>
-        </w:rPr>
-        <w:t>182</w:t>
-      </w:r>
-      <w:r>
-        <w:rPr>
-          <w:rFonts w:ascii="Consolas" w:eastAsia="Times New Roman" w:hAnsi="Consolas" w:cs="Times New Roman"/>
-          <w:color w:val="000000"/>
-          <w:sz w:val="18"/>
-          <w:szCs w:val="18"/>
-          <w:bdr w:val="none" w:sz="0" w:space="0" w:color="auto" w:frame="1"/>
-          <w:lang w:eastAsia="en-GB"/>
-        </w:rPr>
-        <w:t>, </w:t>
-      </w:r>
-      <w:r>
-        <w:rPr>
-          <w:rFonts w:ascii="Consolas" w:eastAsia="Times New Roman" w:hAnsi="Consolas" w:cs="Times New Roman"/>
-          <w:color w:val="C00000"/>
-          <w:sz w:val="18"/>
-          <w:szCs w:val="18"/>
-          <w:bdr w:val="none" w:sz="0" w:space="0" w:color="auto" w:frame="1"/>
-          <w:lang w:eastAsia="en-GB"/>
-        </w:rPr>
-        <w:t>182</w:t>
-      </w:r>
-      <w:r>
-        <w:rPr>
-          <w:rFonts w:ascii="Consolas" w:eastAsia="Times New Roman" w:hAnsi="Consolas" w:cs="Times New Roman"/>
-          <w:color w:val="000000"/>
-          <w:sz w:val="18"/>
-          <w:szCs w:val="18"/>
-          <w:bdr w:val="none" w:sz="0" w:space="0" w:color="auto" w:frame="1"/>
-          <w:lang w:eastAsia="en-GB"/>
-        </w:rPr>
-        <w:t>, </w:t>
-      </w:r>
-      <w:r>
-        <w:rPr>
-          <w:rFonts w:ascii="Consolas" w:eastAsia="Times New Roman" w:hAnsi="Consolas" w:cs="Times New Roman"/>
-          <w:color w:val="C00000"/>
-          <w:sz w:val="18"/>
-          <w:szCs w:val="18"/>
-          <w:bdr w:val="none" w:sz="0" w:space="0" w:color="auto" w:frame="1"/>
-          <w:lang w:eastAsia="en-GB"/>
-        </w:rPr>
-        <w:t>182</w:t>
-      </w:r>
-      <w:r>
-        <w:rPr>
-          <w:rFonts w:ascii="Consolas" w:eastAsia="Times New Roman" w:hAnsi="Consolas" w:cs="Times New Roman"/>
-          <w:color w:val="000000"/>
-          <w:sz w:val="18"/>
-          <w:szCs w:val="18"/>
-          <w:bdr w:val="none" w:sz="0" w:space="0" w:color="auto" w:frame="1"/>
-          <w:lang w:eastAsia="en-GB"/>
-        </w:rPr>
-        <w:t>)  </w:t>
-      </w:r>
-    </w:p>
-    <w:p>
-      <w:pPr>
-        <w:numPr>
-          <w:ilvl w:val="0"/>
-          <w:numId w:val="2"/>
-        </w:numPr>
-        <w:pBdr>
-          <w:left w:val="single" w:sz="18" w:space="0" w:color="6CE26C"/>
-        </w:pBdr>
-        <w:shd w:val="clear" w:color="auto" w:fill="F8F8F8"/>
-        <w:spacing w:beforeAutospacing="1" w:after="0" w:afterAutospacing="1" w:line="210" w:lineRule="atLeast"/>
-        <w:rPr>
-          <w:rFonts w:ascii="Consolas" w:eastAsia="Times New Roman" w:hAnsi="Consolas" w:cs="Times New Roman"/>
-          <w:color w:val="5C5C5C"/>
-          <w:sz w:val="18"/>
-          <w:szCs w:val="18"/>
-          <w:lang w:eastAsia="en-GB"/>
-        </w:rPr>
-      </w:pPr>
-      <w:r>
-        <w:rPr>
-          <w:rFonts w:ascii="Consolas" w:eastAsia="Times New Roman" w:hAnsi="Consolas" w:cs="Times New Roman"/>
-          <w:color w:val="000000"/>
-          <w:sz w:val="18"/>
-          <w:szCs w:val="18"/>
-          <w:bdr w:val="none" w:sz="0" w:space="0" w:color="auto" w:frame="1"/>
-          <w:lang w:eastAsia="en-GB"/>
-        </w:rPr>
-        <w:t>                                        .addComponent(jLabel2))))))  </w:t>
-      </w:r>
-    </w:p>
-    <w:p>
-      <w:pPr>
-        <w:numPr>
-          <w:ilvl w:val="0"/>
-          <w:numId w:val="2"/>
-        </w:numPr>
-        <w:pBdr>
-          <w:left w:val="single" w:sz="18" w:space="0" w:color="6CE26C"/>
-        </w:pBdr>
-        <w:shd w:val="clear" w:color="auto" w:fill="FFFFFF"/>
-        <w:spacing w:beforeAutospacing="1" w:after="0" w:afterAutospacing="1" w:line="210" w:lineRule="atLeast"/>
-        <w:rPr>
-          <w:rFonts w:ascii="Consolas" w:eastAsia="Times New Roman" w:hAnsi="Consolas" w:cs="Times New Roman"/>
-          <w:color w:val="5C5C5C"/>
-          <w:sz w:val="18"/>
-          <w:szCs w:val="18"/>
-          <w:lang w:eastAsia="en-GB"/>
-        </w:rPr>
-      </w:pPr>
-      <w:r>
-        <w:rPr>
-          <w:rFonts w:ascii="Consolas" w:eastAsia="Times New Roman" w:hAnsi="Consolas" w:cs="Times New Roman"/>
-          <w:color w:val="000000"/>
-          <w:sz w:val="18"/>
-          <w:szCs w:val="18"/>
-          <w:bdr w:val="none" w:sz="0" w:space="0" w:color="auto" w:frame="1"/>
-          <w:lang w:eastAsia="en-GB"/>
-        </w:rPr>
-        <w:t>                    .addGroup(jPanel1Layout.createSequentialGroup()  </w:t>
-      </w:r>
-    </w:p>
-    <w:p>
-      <w:pPr>
-        <w:numPr>
-          <w:ilvl w:val="0"/>
-          <w:numId w:val="2"/>
-        </w:numPr>
-        <w:pBdr>
-          <w:left w:val="single" w:sz="18" w:space="0" w:color="6CE26C"/>
-        </w:pBdr>
-        <w:shd w:val="clear" w:color="auto" w:fill="F8F8F8"/>
-        <w:spacing w:beforeAutospacing="1" w:after="0" w:afterAutospacing="1" w:line="210" w:lineRule="atLeast"/>
-        <w:rPr>
-          <w:rFonts w:ascii="Consolas" w:eastAsia="Times New Roman" w:hAnsi="Consolas" w:cs="Times New Roman"/>
-          <w:color w:val="5C5C5C"/>
-          <w:sz w:val="18"/>
-          <w:szCs w:val="18"/>
-          <w:lang w:eastAsia="en-GB"/>
-        </w:rPr>
-      </w:pPr>
-      <w:r>
-        <w:rPr>
-          <w:rFonts w:ascii="Consolas" w:eastAsia="Times New Roman" w:hAnsi="Consolas" w:cs="Times New Roman"/>
-          <w:color w:val="000000"/>
-          <w:sz w:val="18"/>
-          <w:szCs w:val="18"/>
-          <w:bdr w:val="none" w:sz="0" w:space="0" w:color="auto" w:frame="1"/>
-          <w:lang w:eastAsia="en-GB"/>
-        </w:rPr>
-        <w:t>                        .addGap(</w:t>
-      </w:r>
-      <w:r>
-        <w:rPr>
-          <w:rFonts w:ascii="Consolas" w:eastAsia="Times New Roman" w:hAnsi="Consolas" w:cs="Times New Roman"/>
-          <w:color w:val="C00000"/>
-          <w:sz w:val="18"/>
-          <w:szCs w:val="18"/>
-          <w:bdr w:val="none" w:sz="0" w:space="0" w:color="auto" w:frame="1"/>
-          <w:lang w:eastAsia="en-GB"/>
-        </w:rPr>
-        <w:t>221</w:t>
-      </w:r>
-      <w:r>
-        <w:rPr>
-          <w:rFonts w:ascii="Consolas" w:eastAsia="Times New Roman" w:hAnsi="Consolas" w:cs="Times New Roman"/>
-          <w:color w:val="000000"/>
-          <w:sz w:val="18"/>
-          <w:szCs w:val="18"/>
-          <w:bdr w:val="none" w:sz="0" w:space="0" w:color="auto" w:frame="1"/>
-          <w:lang w:eastAsia="en-GB"/>
-        </w:rPr>
-        <w:t>, </w:t>
-      </w:r>
-      <w:r>
-        <w:rPr>
-          <w:rFonts w:ascii="Consolas" w:eastAsia="Times New Roman" w:hAnsi="Consolas" w:cs="Times New Roman"/>
-          <w:color w:val="C00000"/>
-          <w:sz w:val="18"/>
-          <w:szCs w:val="18"/>
-          <w:bdr w:val="none" w:sz="0" w:space="0" w:color="auto" w:frame="1"/>
-          <w:lang w:eastAsia="en-GB"/>
-        </w:rPr>
-        <w:t>221</w:t>
-      </w:r>
-      <w:r>
-        <w:rPr>
-          <w:rFonts w:ascii="Consolas" w:eastAsia="Times New Roman" w:hAnsi="Consolas" w:cs="Times New Roman"/>
-          <w:color w:val="000000"/>
-          <w:sz w:val="18"/>
-          <w:szCs w:val="18"/>
-          <w:bdr w:val="none" w:sz="0" w:space="0" w:color="auto" w:frame="1"/>
-          <w:lang w:eastAsia="en-GB"/>
-        </w:rPr>
-        <w:t>, </w:t>
-      </w:r>
-      <w:r>
-        <w:rPr>
-          <w:rFonts w:ascii="Consolas" w:eastAsia="Times New Roman" w:hAnsi="Consolas" w:cs="Times New Roman"/>
-          <w:color w:val="C00000"/>
-          <w:sz w:val="18"/>
-          <w:szCs w:val="18"/>
-          <w:bdr w:val="none" w:sz="0" w:space="0" w:color="auto" w:frame="1"/>
-          <w:lang w:eastAsia="en-GB"/>
-        </w:rPr>
-        <w:t>221</w:t>
-      </w:r>
-      <w:r>
-        <w:rPr>
-          <w:rFonts w:ascii="Consolas" w:eastAsia="Times New Roman" w:hAnsi="Consolas" w:cs="Times New Roman"/>
-          <w:color w:val="000000"/>
-          <w:sz w:val="18"/>
-          <w:szCs w:val="18"/>
-          <w:bdr w:val="none" w:sz="0" w:space="0" w:color="auto" w:frame="1"/>
-          <w:lang w:eastAsia="en-GB"/>
-        </w:rPr>
-        <w:t>)  </w:t>
-      </w:r>
-    </w:p>
-    <w:p>
-      <w:pPr>
-        <w:numPr>
-          <w:ilvl w:val="0"/>
-          <w:numId w:val="2"/>
-        </w:numPr>
-        <w:pBdr>
-          <w:left w:val="single" w:sz="18" w:space="0" w:color="6CE26C"/>
-        </w:pBdr>
-        <w:shd w:val="clear" w:color="auto" w:fill="FFFFFF"/>
-        <w:spacing w:beforeAutospacing="1" w:after="0" w:afterAutospacing="1" w:line="210" w:lineRule="atLeast"/>
-        <w:rPr>
-          <w:rFonts w:ascii="Consolas" w:eastAsia="Times New Roman" w:hAnsi="Consolas" w:cs="Times New Roman"/>
-          <w:color w:val="5C5C5C"/>
-          <w:sz w:val="18"/>
-          <w:szCs w:val="18"/>
-          <w:lang w:eastAsia="en-GB"/>
-        </w:rPr>
-      </w:pPr>
-      <w:r>
-        <w:rPr>
-          <w:rFonts w:ascii="Consolas" w:eastAsia="Times New Roman" w:hAnsi="Consolas" w:cs="Times New Roman"/>
-          <w:color w:val="000000"/>
-          <w:sz w:val="18"/>
-          <w:szCs w:val="18"/>
-          <w:bdr w:val="none" w:sz="0" w:space="0" w:color="auto" w:frame="1"/>
-          <w:lang w:eastAsia="en-GB"/>
-        </w:rPr>
-        <w:t>                        .addComponent(FlexboxTitle))  </w:t>
-      </w:r>
-    </w:p>
-    <w:p>
-      <w:pPr>
-        <w:numPr>
-          <w:ilvl w:val="0"/>
-          <w:numId w:val="2"/>
-        </w:numPr>
-        <w:pBdr>
-          <w:left w:val="single" w:sz="18" w:space="0" w:color="6CE26C"/>
-        </w:pBdr>
-        <w:shd w:val="clear" w:color="auto" w:fill="F8F8F8"/>
-        <w:spacing w:beforeAutospacing="1" w:after="0" w:afterAutospacing="1" w:line="210" w:lineRule="atLeast"/>
-        <w:rPr>
-          <w:rFonts w:ascii="Consolas" w:eastAsia="Times New Roman" w:hAnsi="Consolas" w:cs="Times New Roman"/>
-          <w:color w:val="5C5C5C"/>
-          <w:sz w:val="18"/>
-          <w:szCs w:val="18"/>
-          <w:lang w:eastAsia="en-GB"/>
-        </w:rPr>
-      </w:pPr>
-      <w:r>
-        <w:rPr>
-          <w:rFonts w:ascii="Consolas" w:eastAsia="Times New Roman" w:hAnsi="Consolas" w:cs="Times New Roman"/>
-          <w:color w:val="000000"/>
-          <w:sz w:val="18"/>
-          <w:szCs w:val="18"/>
-          <w:bdr w:val="none" w:sz="0" w:space="0" w:color="auto" w:frame="1"/>
-          <w:lang w:eastAsia="en-GB"/>
-        </w:rPr>
-        <w:t>                    .addGroup(jPanel1Layout.createSequentialGroup()  </w:t>
-      </w:r>
-    </w:p>
-    <w:p>
-      <w:pPr>
-        <w:numPr>
-          <w:ilvl w:val="0"/>
-          <w:numId w:val="2"/>
-        </w:numPr>
-        <w:pBdr>
-          <w:left w:val="single" w:sz="18" w:space="0" w:color="6CE26C"/>
-        </w:pBdr>
-        <w:shd w:val="clear" w:color="auto" w:fill="FFFFFF"/>
-        <w:spacing w:beforeAutospacing="1" w:after="0" w:afterAutospacing="1" w:line="210" w:lineRule="atLeast"/>
-        <w:rPr>
-          <w:rFonts w:ascii="Consolas" w:eastAsia="Times New Roman" w:hAnsi="Consolas" w:cs="Times New Roman"/>
-          <w:color w:val="5C5C5C"/>
-          <w:sz w:val="18"/>
-          <w:szCs w:val="18"/>
-          <w:lang w:eastAsia="en-GB"/>
-        </w:rPr>
-      </w:pPr>
-      <w:r>
-        <w:rPr>
-          <w:rFonts w:ascii="Consolas" w:eastAsia="Times New Roman" w:hAnsi="Consolas" w:cs="Times New Roman"/>
-          <w:color w:val="000000"/>
-          <w:sz w:val="18"/>
-          <w:szCs w:val="18"/>
-          <w:bdr w:val="none" w:sz="0" w:space="0" w:color="auto" w:frame="1"/>
-          <w:lang w:eastAsia="en-GB"/>
-        </w:rPr>
-        <w:t>                        .addGap(</w:t>
-      </w:r>
-      <w:r>
-        <w:rPr>
-          <w:rFonts w:ascii="Consolas" w:eastAsia="Times New Roman" w:hAnsi="Consolas" w:cs="Times New Roman"/>
-          <w:color w:val="C00000"/>
-          <w:sz w:val="18"/>
-          <w:szCs w:val="18"/>
-          <w:bdr w:val="none" w:sz="0" w:space="0" w:color="auto" w:frame="1"/>
-          <w:lang w:eastAsia="en-GB"/>
-        </w:rPr>
-        <w:t>90</w:t>
-      </w:r>
-      <w:r>
-        <w:rPr>
-          <w:rFonts w:ascii="Consolas" w:eastAsia="Times New Roman" w:hAnsi="Consolas" w:cs="Times New Roman"/>
-          <w:color w:val="000000"/>
-          <w:sz w:val="18"/>
-          <w:szCs w:val="18"/>
-          <w:bdr w:val="none" w:sz="0" w:space="0" w:color="auto" w:frame="1"/>
-          <w:lang w:eastAsia="en-GB"/>
-        </w:rPr>
-        <w:t>, </w:t>
-      </w:r>
-      <w:r>
-        <w:rPr>
-          <w:rFonts w:ascii="Consolas" w:eastAsia="Times New Roman" w:hAnsi="Consolas" w:cs="Times New Roman"/>
-          <w:color w:val="C00000"/>
-          <w:sz w:val="18"/>
-          <w:szCs w:val="18"/>
-          <w:bdr w:val="none" w:sz="0" w:space="0" w:color="auto" w:frame="1"/>
-          <w:lang w:eastAsia="en-GB"/>
-        </w:rPr>
-        <w:t>90</w:t>
-      </w:r>
-      <w:r>
-        <w:rPr>
-          <w:rFonts w:ascii="Consolas" w:eastAsia="Times New Roman" w:hAnsi="Consolas" w:cs="Times New Roman"/>
-          <w:color w:val="000000"/>
-          <w:sz w:val="18"/>
-          <w:szCs w:val="18"/>
-          <w:bdr w:val="none" w:sz="0" w:space="0" w:color="auto" w:frame="1"/>
-          <w:lang w:eastAsia="en-GB"/>
-        </w:rPr>
-        <w:t>, </w:t>
-      </w:r>
-      <w:r>
-        <w:rPr>
-          <w:rFonts w:ascii="Consolas" w:eastAsia="Times New Roman" w:hAnsi="Consolas" w:cs="Times New Roman"/>
-          <w:color w:val="C00000"/>
-          <w:sz w:val="18"/>
-          <w:szCs w:val="18"/>
-          <w:bdr w:val="none" w:sz="0" w:space="0" w:color="auto" w:frame="1"/>
-          <w:lang w:eastAsia="en-GB"/>
-        </w:rPr>
-        <w:t>90</w:t>
-      </w:r>
-      <w:r>
-        <w:rPr>
-          <w:rFonts w:ascii="Consolas" w:eastAsia="Times New Roman" w:hAnsi="Consolas" w:cs="Times New Roman"/>
-          <w:color w:val="000000"/>
-          <w:sz w:val="18"/>
-          <w:szCs w:val="18"/>
-          <w:bdr w:val="none" w:sz="0" w:space="0" w:color="auto" w:frame="1"/>
-          <w:lang w:eastAsia="en-GB"/>
-        </w:rPr>
-        <w:t>)  </w:t>
-      </w:r>
-    </w:p>
-    <w:p>
-      <w:pPr>
-        <w:numPr>
-          <w:ilvl w:val="0"/>
-          <w:numId w:val="2"/>
-        </w:numPr>
-        <w:pBdr>
-          <w:left w:val="single" w:sz="18" w:space="0" w:color="6CE26C"/>
-        </w:pBdr>
-        <w:shd w:val="clear" w:color="auto" w:fill="F8F8F8"/>
-        <w:spacing w:beforeAutospacing="1" w:after="0" w:afterAutospacing="1" w:line="210" w:lineRule="atLeast"/>
-        <w:rPr>
-          <w:rFonts w:ascii="Consolas" w:eastAsia="Times New Roman" w:hAnsi="Consolas" w:cs="Times New Roman"/>
-          <w:color w:val="5C5C5C"/>
-          <w:sz w:val="18"/>
-          <w:szCs w:val="18"/>
-          <w:lang w:eastAsia="en-GB"/>
-        </w:rPr>
-      </w:pPr>
-      <w:r>
-        <w:rPr>
-          <w:rFonts w:ascii="Consolas" w:eastAsia="Times New Roman" w:hAnsi="Consolas" w:cs="Times New Roman"/>
-          <w:color w:val="000000"/>
-          <w:sz w:val="18"/>
-          <w:szCs w:val="18"/>
-          <w:bdr w:val="none" w:sz="0" w:space="0" w:color="auto" w:frame="1"/>
-          <w:lang w:eastAsia="en-GB"/>
-        </w:rPr>
-        <w:t>                        .addComponent(Title2)))  </w:t>
-      </w:r>
-    </w:p>
-    <w:p>
-      <w:pPr>
-        <w:numPr>
-          <w:ilvl w:val="0"/>
-          <w:numId w:val="2"/>
-        </w:numPr>
-        <w:pBdr>
-          <w:left w:val="single" w:sz="18" w:space="0" w:color="6CE26C"/>
-        </w:pBdr>
-        <w:shd w:val="clear" w:color="auto" w:fill="FFFFFF"/>
-        <w:spacing w:beforeAutospacing="1" w:after="0" w:afterAutospacing="1" w:line="210" w:lineRule="atLeast"/>
-        <w:rPr>
-          <w:rFonts w:ascii="Consolas" w:eastAsia="Times New Roman" w:hAnsi="Consolas" w:cs="Times New Roman"/>
-          <w:color w:val="5C5C5C"/>
-          <w:sz w:val="18"/>
-          <w:szCs w:val="18"/>
-          <w:lang w:eastAsia="en-GB"/>
-        </w:rPr>
-      </w:pPr>
-      <w:r>
-        <w:rPr>
-          <w:rFonts w:ascii="Consolas" w:eastAsia="Times New Roman" w:hAnsi="Consolas" w:cs="Times New Roman"/>
-          <w:color w:val="000000"/>
-          <w:sz w:val="18"/>
-          <w:szCs w:val="18"/>
-          <w:bdr w:val="none" w:sz="0" w:space="0" w:color="auto" w:frame="1"/>
-          <w:lang w:eastAsia="en-GB"/>
-        </w:rPr>
-        <w:t>                .addContainerGap(javax.swing.GroupLayout.DEFAULT_SIZE, Short.MAX_VALUE))  </w:t>
-      </w:r>
-    </w:p>
-    <w:p>
-      <w:pPr>
-        <w:numPr>
-          <w:ilvl w:val="0"/>
-          <w:numId w:val="2"/>
-        </w:numPr>
-        <w:pBdr>
-          <w:left w:val="single" w:sz="18" w:space="0" w:color="6CE26C"/>
-        </w:pBdr>
-        <w:shd w:val="clear" w:color="auto" w:fill="F8F8F8"/>
-        <w:spacing w:beforeAutospacing="1" w:after="0" w:afterAutospacing="1" w:line="210" w:lineRule="atLeast"/>
-        <w:rPr>
-          <w:rFonts w:ascii="Consolas" w:eastAsia="Times New Roman" w:hAnsi="Consolas" w:cs="Times New Roman"/>
-          <w:color w:val="5C5C5C"/>
-          <w:sz w:val="18"/>
-          <w:szCs w:val="18"/>
-          <w:lang w:eastAsia="en-GB"/>
-        </w:rPr>
-      </w:pPr>
-      <w:r>
-        <w:rPr>
-          <w:rFonts w:ascii="Consolas" w:eastAsia="Times New Roman" w:hAnsi="Consolas" w:cs="Times New Roman"/>
-          <w:color w:val="000000"/>
-          <w:sz w:val="18"/>
-          <w:szCs w:val="18"/>
-          <w:bdr w:val="none" w:sz="0" w:space="0" w:color="auto" w:frame="1"/>
-          <w:lang w:eastAsia="en-GB"/>
-        </w:rPr>
-        <w:t>        );  </w:t>
-      </w:r>
-    </w:p>
-    <w:p>
-      <w:pPr>
-        <w:numPr>
-          <w:ilvl w:val="0"/>
-          <w:numId w:val="2"/>
-        </w:numPr>
-        <w:pBdr>
-          <w:left w:val="single" w:sz="18" w:space="0" w:color="6CE26C"/>
-        </w:pBdr>
-        <w:shd w:val="clear" w:color="auto" w:fill="FFFFFF"/>
-        <w:spacing w:beforeAutospacing="1" w:after="0" w:afterAutospacing="1" w:line="210" w:lineRule="atLeast"/>
-        <w:rPr>
-          <w:rFonts w:ascii="Consolas" w:eastAsia="Times New Roman" w:hAnsi="Consolas" w:cs="Times New Roman"/>
-          <w:color w:val="5C5C5C"/>
-          <w:sz w:val="18"/>
-          <w:szCs w:val="18"/>
-          <w:lang w:eastAsia="en-GB"/>
-        </w:rPr>
-      </w:pPr>
-      <w:r>
-        <w:rPr>
-          <w:rFonts w:ascii="Consolas" w:eastAsia="Times New Roman" w:hAnsi="Consolas" w:cs="Times New Roman"/>
-          <w:color w:val="000000"/>
-          <w:sz w:val="18"/>
-          <w:szCs w:val="18"/>
-          <w:bdr w:val="none" w:sz="0" w:space="0" w:color="auto" w:frame="1"/>
-          <w:lang w:eastAsia="en-GB"/>
-        </w:rPr>
-        <w:t>        jPanel1Layout.setVerticalGroup(  </w:t>
-      </w:r>
-    </w:p>
-    <w:p>
-      <w:pPr>
-        <w:numPr>
-          <w:ilvl w:val="0"/>
-          <w:numId w:val="2"/>
-        </w:numPr>
-        <w:pBdr>
-          <w:left w:val="single" w:sz="18" w:space="0" w:color="6CE26C"/>
-        </w:pBdr>
-        <w:shd w:val="clear" w:color="auto" w:fill="F8F8F8"/>
-        <w:spacing w:beforeAutospacing="1" w:after="0" w:afterAutospacing="1" w:line="210" w:lineRule="atLeast"/>
-        <w:rPr>
-          <w:rFonts w:ascii="Consolas" w:eastAsia="Times New Roman" w:hAnsi="Consolas" w:cs="Times New Roman"/>
-          <w:color w:val="5C5C5C"/>
-          <w:sz w:val="18"/>
-          <w:szCs w:val="18"/>
-          <w:lang w:eastAsia="en-GB"/>
-        </w:rPr>
-      </w:pPr>
-      <w:r>
-        <w:rPr>
-          <w:rFonts w:ascii="Consolas" w:eastAsia="Times New Roman" w:hAnsi="Consolas" w:cs="Times New Roman"/>
-          <w:color w:val="000000"/>
-          <w:sz w:val="18"/>
-          <w:szCs w:val="18"/>
-          <w:bdr w:val="none" w:sz="0" w:space="0" w:color="auto" w:frame="1"/>
-          <w:lang w:eastAsia="en-GB"/>
-        </w:rPr>
-        <w:t>            jPanel1Layout.createParallelGroup(javax.swing.GroupLayout.Alignment.LEADING)  </w:t>
-      </w:r>
-    </w:p>
-    <w:p>
-      <w:pPr>
-        <w:numPr>
-          <w:ilvl w:val="0"/>
-          <w:numId w:val="2"/>
-        </w:numPr>
-        <w:pBdr>
-          <w:left w:val="single" w:sz="18" w:space="0" w:color="6CE26C"/>
-        </w:pBdr>
-        <w:shd w:val="clear" w:color="auto" w:fill="FFFFFF"/>
-        <w:spacing w:beforeAutospacing="1" w:after="0" w:afterAutospacing="1" w:line="210" w:lineRule="atLeast"/>
-        <w:rPr>
-          <w:rFonts w:ascii="Consolas" w:eastAsia="Times New Roman" w:hAnsi="Consolas" w:cs="Times New Roman"/>
-          <w:color w:val="5C5C5C"/>
-          <w:sz w:val="18"/>
-          <w:szCs w:val="18"/>
-          <w:lang w:eastAsia="en-GB"/>
-        </w:rPr>
-      </w:pPr>
-      <w:r>
-        <w:rPr>
-          <w:rFonts w:ascii="Consolas" w:eastAsia="Times New Roman" w:hAnsi="Consolas" w:cs="Times New Roman"/>
-          <w:color w:val="000000"/>
-          <w:sz w:val="18"/>
-          <w:szCs w:val="18"/>
-          <w:bdr w:val="none" w:sz="0" w:space="0" w:color="auto" w:frame="1"/>
-          <w:lang w:eastAsia="en-GB"/>
-        </w:rPr>
-        <w:t>            .addGroup(jPanel1Layout.createSequentialGroup()  </w:t>
-      </w:r>
-    </w:p>
-    <w:p>
-      <w:pPr>
-        <w:numPr>
-          <w:ilvl w:val="0"/>
-          <w:numId w:val="2"/>
-        </w:numPr>
-        <w:pBdr>
-          <w:left w:val="single" w:sz="18" w:space="0" w:color="6CE26C"/>
-        </w:pBdr>
-        <w:shd w:val="clear" w:color="auto" w:fill="F8F8F8"/>
-        <w:spacing w:beforeAutospacing="1" w:after="0" w:afterAutospacing="1" w:line="210" w:lineRule="atLeast"/>
-        <w:rPr>
-          <w:rFonts w:ascii="Consolas" w:eastAsia="Times New Roman" w:hAnsi="Consolas" w:cs="Times New Roman"/>
-          <w:color w:val="5C5C5C"/>
-          <w:sz w:val="18"/>
-          <w:szCs w:val="18"/>
-          <w:lang w:eastAsia="en-GB"/>
-        </w:rPr>
-      </w:pPr>
-      <w:r>
-        <w:rPr>
-          <w:rFonts w:ascii="Consolas" w:eastAsia="Times New Roman" w:hAnsi="Consolas" w:cs="Times New Roman"/>
-          <w:color w:val="000000"/>
-          <w:sz w:val="18"/>
-          <w:szCs w:val="18"/>
-          <w:bdr w:val="none" w:sz="0" w:space="0" w:color="auto" w:frame="1"/>
-          <w:lang w:eastAsia="en-GB"/>
-        </w:rPr>
-        <w:t>                .addContainerGap()  </w:t>
-      </w:r>
-    </w:p>
-    <w:p>
-      <w:pPr>
-        <w:numPr>
-          <w:ilvl w:val="0"/>
-          <w:numId w:val="2"/>
-        </w:numPr>
-        <w:pBdr>
-          <w:left w:val="single" w:sz="18" w:space="0" w:color="6CE26C"/>
-        </w:pBdr>
-        <w:shd w:val="clear" w:color="auto" w:fill="FFFFFF"/>
-        <w:spacing w:beforeAutospacing="1" w:after="0" w:afterAutospacing="1" w:line="210" w:lineRule="atLeast"/>
-        <w:rPr>
-          <w:rFonts w:ascii="Consolas" w:eastAsia="Times New Roman" w:hAnsi="Consolas" w:cs="Times New Roman"/>
-          <w:color w:val="5C5C5C"/>
-          <w:sz w:val="18"/>
-          <w:szCs w:val="18"/>
-          <w:lang w:eastAsia="en-GB"/>
-        </w:rPr>
-      </w:pPr>
-      <w:r>
-        <w:rPr>
-          <w:rFonts w:ascii="Consolas" w:eastAsia="Times New Roman" w:hAnsi="Consolas" w:cs="Times New Roman"/>
-          <w:color w:val="000000"/>
-          <w:sz w:val="18"/>
-          <w:szCs w:val="18"/>
-          <w:bdr w:val="none" w:sz="0" w:space="0" w:color="auto" w:frame="1"/>
-          <w:lang w:eastAsia="en-GB"/>
-        </w:rPr>
-        <w:t>                .addComponent(FlexboxTitle)  </w:t>
-      </w:r>
-    </w:p>
-    <w:p>
-      <w:pPr>
-        <w:numPr>
-          <w:ilvl w:val="0"/>
-          <w:numId w:val="2"/>
-        </w:numPr>
-        <w:pBdr>
-          <w:left w:val="single" w:sz="18" w:space="0" w:color="6CE26C"/>
-        </w:pBdr>
-        <w:shd w:val="clear" w:color="auto" w:fill="F8F8F8"/>
-        <w:spacing w:beforeAutospacing="1" w:after="0" w:afterAutospacing="1" w:line="210" w:lineRule="atLeast"/>
-        <w:rPr>
-          <w:rFonts w:ascii="Consolas" w:eastAsia="Times New Roman" w:hAnsi="Consolas" w:cs="Times New Roman"/>
-          <w:color w:val="5C5C5C"/>
-          <w:sz w:val="18"/>
-          <w:szCs w:val="18"/>
-          <w:lang w:eastAsia="en-GB"/>
-        </w:rPr>
-      </w:pPr>
-      <w:r>
-        <w:rPr>
-          <w:rFonts w:ascii="Consolas" w:eastAsia="Times New Roman" w:hAnsi="Consolas" w:cs="Times New Roman"/>
-          <w:color w:val="000000"/>
-          <w:sz w:val="18"/>
-          <w:szCs w:val="18"/>
-          <w:bdr w:val="none" w:sz="0" w:space="0" w:color="auto" w:frame="1"/>
-          <w:lang w:eastAsia="en-GB"/>
-        </w:rPr>
-        <w:t>                .addGap(</w:t>
-      </w:r>
-      <w:r>
-        <w:rPr>
-          <w:rFonts w:ascii="Consolas" w:eastAsia="Times New Roman" w:hAnsi="Consolas" w:cs="Times New Roman"/>
-          <w:color w:val="C00000"/>
-          <w:sz w:val="18"/>
-          <w:szCs w:val="18"/>
-          <w:bdr w:val="none" w:sz="0" w:space="0" w:color="auto" w:frame="1"/>
-          <w:lang w:eastAsia="en-GB"/>
-        </w:rPr>
-        <w:t>18</w:t>
-      </w:r>
-      <w:r>
-        <w:rPr>
-          <w:rFonts w:ascii="Consolas" w:eastAsia="Times New Roman" w:hAnsi="Consolas" w:cs="Times New Roman"/>
-          <w:color w:val="000000"/>
-          <w:sz w:val="18"/>
-          <w:szCs w:val="18"/>
-          <w:bdr w:val="none" w:sz="0" w:space="0" w:color="auto" w:frame="1"/>
-          <w:lang w:eastAsia="en-GB"/>
-        </w:rPr>
-        <w:t>, </w:t>
-      </w:r>
-      <w:r>
-        <w:rPr>
-          <w:rFonts w:ascii="Consolas" w:eastAsia="Times New Roman" w:hAnsi="Consolas" w:cs="Times New Roman"/>
-          <w:color w:val="C00000"/>
-          <w:sz w:val="18"/>
-          <w:szCs w:val="18"/>
-          <w:bdr w:val="none" w:sz="0" w:space="0" w:color="auto" w:frame="1"/>
-          <w:lang w:eastAsia="en-GB"/>
-        </w:rPr>
-        <w:t>18</w:t>
-      </w:r>
-      <w:r>
-        <w:rPr>
-          <w:rFonts w:ascii="Consolas" w:eastAsia="Times New Roman" w:hAnsi="Consolas" w:cs="Times New Roman"/>
-          <w:color w:val="000000"/>
-          <w:sz w:val="18"/>
-          <w:szCs w:val="18"/>
-          <w:bdr w:val="none" w:sz="0" w:space="0" w:color="auto" w:frame="1"/>
-          <w:lang w:eastAsia="en-GB"/>
-        </w:rPr>
-        <w:t>, </w:t>
-      </w:r>
-      <w:r>
-        <w:rPr>
-          <w:rFonts w:ascii="Consolas" w:eastAsia="Times New Roman" w:hAnsi="Consolas" w:cs="Times New Roman"/>
-          <w:color w:val="C00000"/>
-          <w:sz w:val="18"/>
-          <w:szCs w:val="18"/>
-          <w:bdr w:val="none" w:sz="0" w:space="0" w:color="auto" w:frame="1"/>
-          <w:lang w:eastAsia="en-GB"/>
-        </w:rPr>
-        <w:t>18</w:t>
-      </w:r>
-      <w:r>
-        <w:rPr>
-          <w:rFonts w:ascii="Consolas" w:eastAsia="Times New Roman" w:hAnsi="Consolas" w:cs="Times New Roman"/>
-          <w:color w:val="000000"/>
-          <w:sz w:val="18"/>
-          <w:szCs w:val="18"/>
-          <w:bdr w:val="none" w:sz="0" w:space="0" w:color="auto" w:frame="1"/>
-          <w:lang w:eastAsia="en-GB"/>
-        </w:rPr>
-        <w:t>)  </w:t>
-      </w:r>
-    </w:p>
-    <w:p>
-      <w:pPr>
-        <w:numPr>
-          <w:ilvl w:val="0"/>
-          <w:numId w:val="2"/>
-        </w:numPr>
-        <w:pBdr>
-          <w:left w:val="single" w:sz="18" w:space="0" w:color="6CE26C"/>
-        </w:pBdr>
-        <w:shd w:val="clear" w:color="auto" w:fill="FFFFFF"/>
-        <w:spacing w:beforeAutospacing="1" w:after="0" w:afterAutospacing="1" w:line="210" w:lineRule="atLeast"/>
-        <w:rPr>
-          <w:rFonts w:ascii="Consolas" w:eastAsia="Times New Roman" w:hAnsi="Consolas" w:cs="Times New Roman"/>
-          <w:color w:val="5C5C5C"/>
-          <w:sz w:val="18"/>
-          <w:szCs w:val="18"/>
-          <w:lang w:eastAsia="en-GB"/>
-        </w:rPr>
-      </w:pPr>
-      <w:r>
-        <w:rPr>
-          <w:rFonts w:ascii="Consolas" w:eastAsia="Times New Roman" w:hAnsi="Consolas" w:cs="Times New Roman"/>
-          <w:color w:val="000000"/>
-          <w:sz w:val="18"/>
-          <w:szCs w:val="18"/>
-          <w:bdr w:val="none" w:sz="0" w:space="0" w:color="auto" w:frame="1"/>
-          <w:lang w:eastAsia="en-GB"/>
-        </w:rPr>
-        <w:t>                .addComponent(Title2)  </w:t>
-      </w:r>
-    </w:p>
-    <w:p>
-      <w:pPr>
-        <w:numPr>
-          <w:ilvl w:val="0"/>
-          <w:numId w:val="2"/>
-        </w:numPr>
-        <w:pBdr>
-          <w:left w:val="single" w:sz="18" w:space="0" w:color="6CE26C"/>
-        </w:pBdr>
-        <w:shd w:val="clear" w:color="auto" w:fill="F8F8F8"/>
-        <w:spacing w:beforeAutospacing="1" w:after="0" w:afterAutospacing="1" w:line="210" w:lineRule="atLeast"/>
-        <w:rPr>
-          <w:rFonts w:ascii="Consolas" w:eastAsia="Times New Roman" w:hAnsi="Consolas" w:cs="Times New Roman"/>
-          <w:color w:val="5C5C5C"/>
-          <w:sz w:val="18"/>
-          <w:szCs w:val="18"/>
-          <w:lang w:eastAsia="en-GB"/>
-        </w:rPr>
-      </w:pPr>
-      <w:r>
-        <w:rPr>
-          <w:rFonts w:ascii="Consolas" w:eastAsia="Times New Roman" w:hAnsi="Consolas" w:cs="Times New Roman"/>
-          <w:color w:val="000000"/>
-          <w:sz w:val="18"/>
-          <w:szCs w:val="18"/>
-          <w:bdr w:val="none" w:sz="0" w:space="0" w:color="auto" w:frame="1"/>
-          <w:lang w:eastAsia="en-GB"/>
-        </w:rPr>
-        <w:t>                .addGap(</w:t>
-      </w:r>
-      <w:r>
-        <w:rPr>
-          <w:rFonts w:ascii="Consolas" w:eastAsia="Times New Roman" w:hAnsi="Consolas" w:cs="Times New Roman"/>
-          <w:color w:val="C00000"/>
-          <w:sz w:val="18"/>
-          <w:szCs w:val="18"/>
-          <w:bdr w:val="none" w:sz="0" w:space="0" w:color="auto" w:frame="1"/>
-          <w:lang w:eastAsia="en-GB"/>
-        </w:rPr>
-        <w:t>33</w:t>
-      </w:r>
-      <w:r>
-        <w:rPr>
-          <w:rFonts w:ascii="Consolas" w:eastAsia="Times New Roman" w:hAnsi="Consolas" w:cs="Times New Roman"/>
-          <w:color w:val="000000"/>
-          <w:sz w:val="18"/>
-          <w:szCs w:val="18"/>
-          <w:bdr w:val="none" w:sz="0" w:space="0" w:color="auto" w:frame="1"/>
-          <w:lang w:eastAsia="en-GB"/>
-        </w:rPr>
-        <w:t>, </w:t>
-      </w:r>
-      <w:r>
-        <w:rPr>
-          <w:rFonts w:ascii="Consolas" w:eastAsia="Times New Roman" w:hAnsi="Consolas" w:cs="Times New Roman"/>
-          <w:color w:val="C00000"/>
-          <w:sz w:val="18"/>
-          <w:szCs w:val="18"/>
-          <w:bdr w:val="none" w:sz="0" w:space="0" w:color="auto" w:frame="1"/>
-          <w:lang w:eastAsia="en-GB"/>
-        </w:rPr>
-        <w:t>33</w:t>
-      </w:r>
-      <w:r>
-        <w:rPr>
-          <w:rFonts w:ascii="Consolas" w:eastAsia="Times New Roman" w:hAnsi="Consolas" w:cs="Times New Roman"/>
-          <w:color w:val="000000"/>
-          <w:sz w:val="18"/>
-          <w:szCs w:val="18"/>
-          <w:bdr w:val="none" w:sz="0" w:space="0" w:color="auto" w:frame="1"/>
-          <w:lang w:eastAsia="en-GB"/>
-        </w:rPr>
-        <w:t>, </w:t>
-      </w:r>
-      <w:r>
-        <w:rPr>
-          <w:rFonts w:ascii="Consolas" w:eastAsia="Times New Roman" w:hAnsi="Consolas" w:cs="Times New Roman"/>
-          <w:color w:val="C00000"/>
-          <w:sz w:val="18"/>
-          <w:szCs w:val="18"/>
-          <w:bdr w:val="none" w:sz="0" w:space="0" w:color="auto" w:frame="1"/>
-          <w:lang w:eastAsia="en-GB"/>
-        </w:rPr>
-        <w:t>33</w:t>
-      </w:r>
-      <w:r>
-        <w:rPr>
-          <w:rFonts w:ascii="Consolas" w:eastAsia="Times New Roman" w:hAnsi="Consolas" w:cs="Times New Roman"/>
-          <w:color w:val="000000"/>
-          <w:sz w:val="18"/>
-          <w:szCs w:val="18"/>
-          <w:bdr w:val="none" w:sz="0" w:space="0" w:color="auto" w:frame="1"/>
-          <w:lang w:eastAsia="en-GB"/>
-        </w:rPr>
-        <w:t>)  </w:t>
-      </w:r>
-    </w:p>
-    <w:p>
-      <w:pPr>
-        <w:numPr>
-          <w:ilvl w:val="0"/>
-          <w:numId w:val="2"/>
-        </w:numPr>
-        <w:pBdr>
-          <w:left w:val="single" w:sz="18" w:space="0" w:color="6CE26C"/>
-        </w:pBdr>
-        <w:shd w:val="clear" w:color="auto" w:fill="FFFFFF"/>
-        <w:spacing w:beforeAutospacing="1" w:after="0" w:afterAutospacing="1" w:line="210" w:lineRule="atLeast"/>
-        <w:rPr>
-          <w:rFonts w:ascii="Consolas" w:eastAsia="Times New Roman" w:hAnsi="Consolas" w:cs="Times New Roman"/>
-          <w:color w:val="5C5C5C"/>
-          <w:sz w:val="18"/>
-          <w:szCs w:val="18"/>
-          <w:lang w:eastAsia="en-GB"/>
-        </w:rPr>
-      </w:pPr>
-      <w:r>
-        <w:rPr>
-          <w:rFonts w:ascii="Consolas" w:eastAsia="Times New Roman" w:hAnsi="Consolas" w:cs="Times New Roman"/>
-          <w:color w:val="000000"/>
-          <w:sz w:val="18"/>
-          <w:szCs w:val="18"/>
-          <w:bdr w:val="none" w:sz="0" w:space="0" w:color="auto" w:frame="1"/>
-          <w:lang w:eastAsia="en-GB"/>
-        </w:rPr>
-        <w:t>                .addGroup(jPanel1Layout.createParallelGroup(javax.swing.GroupLayout.Alignment.BASELINE)  </w:t>
-      </w:r>
-    </w:p>
-    <w:p>
-      <w:pPr>
-        <w:numPr>
-          <w:ilvl w:val="0"/>
-          <w:numId w:val="2"/>
-        </w:numPr>
-        <w:pBdr>
-          <w:left w:val="single" w:sz="18" w:space="0" w:color="6CE26C"/>
-        </w:pBdr>
-        <w:shd w:val="clear" w:color="auto" w:fill="F8F8F8"/>
-        <w:spacing w:beforeAutospacing="1" w:after="0" w:afterAutospacing="1" w:line="210" w:lineRule="atLeast"/>
-        <w:rPr>
-          <w:rFonts w:ascii="Consolas" w:eastAsia="Times New Roman" w:hAnsi="Consolas" w:cs="Times New Roman"/>
-          <w:color w:val="5C5C5C"/>
-          <w:sz w:val="18"/>
-          <w:szCs w:val="18"/>
-          <w:lang w:eastAsia="en-GB"/>
-        </w:rPr>
-      </w:pPr>
-      <w:r>
-        <w:rPr>
-          <w:rFonts w:ascii="Consolas" w:eastAsia="Times New Roman" w:hAnsi="Consolas" w:cs="Times New Roman"/>
-          <w:color w:val="000000"/>
-          <w:sz w:val="18"/>
-          <w:szCs w:val="18"/>
-          <w:bdr w:val="none" w:sz="0" w:space="0" w:color="auto" w:frame="1"/>
-          <w:lang w:eastAsia="en-GB"/>
-        </w:rPr>
-        <w:t>                    .addComponent(GradeOfCard)  </w:t>
-      </w:r>
-    </w:p>
-    <w:p>
-      <w:pPr>
-        <w:numPr>
-          <w:ilvl w:val="0"/>
-          <w:numId w:val="2"/>
-        </w:numPr>
-        <w:pBdr>
-          <w:left w:val="single" w:sz="18" w:space="0" w:color="6CE26C"/>
-        </w:pBdr>
-        <w:shd w:val="clear" w:color="auto" w:fill="FFFFFF"/>
-        <w:spacing w:beforeAutospacing="1" w:after="0" w:afterAutospacing="1" w:line="210" w:lineRule="atLeast"/>
-        <w:rPr>
-          <w:rFonts w:ascii="Consolas" w:eastAsia="Times New Roman" w:hAnsi="Consolas" w:cs="Times New Roman"/>
-          <w:color w:val="5C5C5C"/>
-          <w:sz w:val="18"/>
-          <w:szCs w:val="18"/>
-          <w:lang w:eastAsia="en-GB"/>
-        </w:rPr>
-      </w:pPr>
-      <w:r>
-        <w:rPr>
-          <w:rFonts w:ascii="Consolas" w:eastAsia="Times New Roman" w:hAnsi="Consolas" w:cs="Times New Roman"/>
-          <w:color w:val="000000"/>
-          <w:sz w:val="18"/>
-          <w:szCs w:val="18"/>
-          <w:bdr w:val="none" w:sz="0" w:space="0" w:color="auto" w:frame="1"/>
-          <w:lang w:eastAsia="en-GB"/>
-        </w:rPr>
-        <w:t>                    .addComponent(ColourPrint)  </w:t>
-      </w:r>
-    </w:p>
-    <w:p>
-      <w:pPr>
-        <w:numPr>
-          <w:ilvl w:val="0"/>
-          <w:numId w:val="2"/>
-        </w:numPr>
-        <w:pBdr>
-          <w:left w:val="single" w:sz="18" w:space="0" w:color="6CE26C"/>
-        </w:pBdr>
-        <w:shd w:val="clear" w:color="auto" w:fill="F8F8F8"/>
-        <w:spacing w:beforeAutospacing="1" w:after="0" w:afterAutospacing="1" w:line="210" w:lineRule="atLeast"/>
-        <w:rPr>
-          <w:rFonts w:ascii="Consolas" w:eastAsia="Times New Roman" w:hAnsi="Consolas" w:cs="Times New Roman"/>
-          <w:color w:val="5C5C5C"/>
-          <w:sz w:val="18"/>
-          <w:szCs w:val="18"/>
-          <w:lang w:eastAsia="en-GB"/>
-        </w:rPr>
-      </w:pPr>
-      <w:r>
-        <w:rPr>
-          <w:rFonts w:ascii="Consolas" w:eastAsia="Times New Roman" w:hAnsi="Consolas" w:cs="Times New Roman"/>
-          <w:color w:val="000000"/>
-          <w:sz w:val="18"/>
-          <w:szCs w:val="18"/>
-          <w:bdr w:val="none" w:sz="0" w:space="0" w:color="auto" w:frame="1"/>
-          <w:lang w:eastAsia="en-GB"/>
-        </w:rPr>
-        <w:t>                    .addComponent(FlexboxComboBoxCardGrades, javax.swing.GroupLayout.PREFERRED_SIZE, javax.swing.GroupLayout.DEFAULT_SIZE, javax.swing.GroupLayout.PREFERRED_SIZE)  </w:t>
-      </w:r>
-    </w:p>
-    <w:p>
-      <w:pPr>
-        <w:numPr>
-          <w:ilvl w:val="0"/>
-          <w:numId w:val="2"/>
-        </w:numPr>
-        <w:pBdr>
-          <w:left w:val="single" w:sz="18" w:space="0" w:color="6CE26C"/>
-        </w:pBdr>
-        <w:shd w:val="clear" w:color="auto" w:fill="FFFFFF"/>
-        <w:spacing w:beforeAutospacing="1" w:after="0" w:afterAutospacing="1" w:line="210" w:lineRule="atLeast"/>
-        <w:rPr>
-          <w:rFonts w:ascii="Consolas" w:eastAsia="Times New Roman" w:hAnsi="Consolas" w:cs="Times New Roman"/>
-          <w:color w:val="5C5C5C"/>
-          <w:sz w:val="18"/>
-          <w:szCs w:val="18"/>
-          <w:lang w:eastAsia="en-GB"/>
-        </w:rPr>
-      </w:pPr>
-      <w:r>
-        <w:rPr>
-          <w:rFonts w:ascii="Consolas" w:eastAsia="Times New Roman" w:hAnsi="Consolas" w:cs="Times New Roman"/>
-          <w:color w:val="000000"/>
-          <w:sz w:val="18"/>
-          <w:szCs w:val="18"/>
-          <w:bdr w:val="none" w:sz="0" w:space="0" w:color="auto" w:frame="1"/>
-          <w:lang w:eastAsia="en-GB"/>
-        </w:rPr>
-        <w:t>                    .addComponent(ColourBox, javax.swing.GroupLayout.PREFERRED_SIZE, </w:t>
-      </w:r>
-      <w:r>
-        <w:rPr>
-          <w:rFonts w:ascii="Consolas" w:eastAsia="Times New Roman" w:hAnsi="Consolas" w:cs="Times New Roman"/>
-          <w:color w:val="C00000"/>
-          <w:sz w:val="18"/>
-          <w:szCs w:val="18"/>
-          <w:bdr w:val="none" w:sz="0" w:space="0" w:color="auto" w:frame="1"/>
-          <w:lang w:eastAsia="en-GB"/>
-        </w:rPr>
-        <w:t>19</w:t>
-      </w:r>
-      <w:r>
-        <w:rPr>
-          <w:rFonts w:ascii="Consolas" w:eastAsia="Times New Roman" w:hAnsi="Consolas" w:cs="Times New Roman"/>
-          <w:color w:val="000000"/>
-          <w:sz w:val="18"/>
-          <w:szCs w:val="18"/>
-          <w:bdr w:val="none" w:sz="0" w:space="0" w:color="auto" w:frame="1"/>
-          <w:lang w:eastAsia="en-GB"/>
-        </w:rPr>
-        <w:t>, javax.swing.GroupLayout.PREFERRED_SIZE)  </w:t>
-      </w:r>
-    </w:p>
-    <w:p>
-      <w:pPr>
-        <w:numPr>
-          <w:ilvl w:val="0"/>
-          <w:numId w:val="2"/>
-        </w:numPr>
-        <w:pBdr>
-          <w:left w:val="single" w:sz="18" w:space="0" w:color="6CE26C"/>
-        </w:pBdr>
-        <w:shd w:val="clear" w:color="auto" w:fill="F8F8F8"/>
-        <w:spacing w:beforeAutospacing="1" w:after="0" w:afterAutospacing="1" w:line="210" w:lineRule="atLeast"/>
-        <w:rPr>
-          <w:rFonts w:ascii="Consolas" w:eastAsia="Times New Roman" w:hAnsi="Consolas" w:cs="Times New Roman"/>
-          <w:color w:val="5C5C5C"/>
-          <w:sz w:val="18"/>
-          <w:szCs w:val="18"/>
-          <w:lang w:eastAsia="en-GB"/>
-        </w:rPr>
-      </w:pPr>
-      <w:r>
-        <w:rPr>
-          <w:rFonts w:ascii="Consolas" w:eastAsia="Times New Roman" w:hAnsi="Consolas" w:cs="Times New Roman"/>
-          <w:color w:val="000000"/>
-          <w:sz w:val="18"/>
-          <w:szCs w:val="18"/>
-          <w:bdr w:val="none" w:sz="0" w:space="0" w:color="auto" w:frame="1"/>
-          <w:lang w:eastAsia="en-GB"/>
-        </w:rPr>
-        <w:t>                    .addComponent(ReinforcedBottom)  </w:t>
-      </w:r>
-    </w:p>
-    <w:p>
-      <w:pPr>
-        <w:numPr>
-          <w:ilvl w:val="0"/>
-          <w:numId w:val="2"/>
-        </w:numPr>
-        <w:pBdr>
-          <w:left w:val="single" w:sz="18" w:space="0" w:color="6CE26C"/>
-        </w:pBdr>
-        <w:shd w:val="clear" w:color="auto" w:fill="FFFFFF"/>
-        <w:spacing w:beforeAutospacing="1" w:after="0" w:afterAutospacing="1" w:line="210" w:lineRule="atLeast"/>
-        <w:rPr>
-          <w:rFonts w:ascii="Consolas" w:eastAsia="Times New Roman" w:hAnsi="Consolas" w:cs="Times New Roman"/>
-          <w:color w:val="5C5C5C"/>
-          <w:sz w:val="18"/>
-          <w:szCs w:val="18"/>
-          <w:lang w:eastAsia="en-GB"/>
-        </w:rPr>
-      </w:pPr>
-      <w:r>
-        <w:rPr>
-          <w:rFonts w:ascii="Consolas" w:eastAsia="Times New Roman" w:hAnsi="Consolas" w:cs="Times New Roman"/>
-          <w:color w:val="000000"/>
-          <w:sz w:val="18"/>
-          <w:szCs w:val="18"/>
-          <w:bdr w:val="none" w:sz="0" w:space="0" w:color="auto" w:frame="1"/>
-          <w:lang w:eastAsia="en-GB"/>
-        </w:rPr>
-        <w:t>                    .addComponent(ReinforcedB, javax.swing.GroupLayout.PREFERRED_SIZE, javax.swing.GroupLayout.DEFAULT_SIZE, javax.swing.GroupLayout.PREFERRED_SIZE))  </w:t>
-      </w:r>
-    </w:p>
-    <w:p>
-      <w:pPr>
-        <w:numPr>
-          <w:ilvl w:val="0"/>
-          <w:numId w:val="2"/>
-        </w:numPr>
-        <w:pBdr>
-          <w:left w:val="single" w:sz="18" w:space="0" w:color="6CE26C"/>
-        </w:pBdr>
-        <w:shd w:val="clear" w:color="auto" w:fill="F8F8F8"/>
-        <w:spacing w:beforeAutospacing="1" w:after="0" w:afterAutospacing="1" w:line="210" w:lineRule="atLeast"/>
-        <w:rPr>
-          <w:rFonts w:ascii="Consolas" w:eastAsia="Times New Roman" w:hAnsi="Consolas" w:cs="Times New Roman"/>
-          <w:color w:val="5C5C5C"/>
-          <w:sz w:val="18"/>
-          <w:szCs w:val="18"/>
-          <w:lang w:eastAsia="en-GB"/>
-        </w:rPr>
-      </w:pPr>
-      <w:r>
-        <w:rPr>
-          <w:rFonts w:ascii="Consolas" w:eastAsia="Times New Roman" w:hAnsi="Consolas" w:cs="Times New Roman"/>
-          <w:color w:val="000000"/>
-          <w:sz w:val="18"/>
-          <w:szCs w:val="18"/>
-          <w:bdr w:val="none" w:sz="0" w:space="0" w:color="auto" w:frame="1"/>
-          <w:lang w:eastAsia="en-GB"/>
-        </w:rPr>
-        <w:t>                .addPreferredGap(javax.swing.LayoutStyle.ComponentPlacement.UNRELATED)  </w:t>
-      </w:r>
-    </w:p>
-    <w:p>
-      <w:pPr>
-        <w:numPr>
-          <w:ilvl w:val="0"/>
-          <w:numId w:val="2"/>
-        </w:numPr>
-        <w:pBdr>
-          <w:left w:val="single" w:sz="18" w:space="0" w:color="6CE26C"/>
-        </w:pBdr>
-        <w:shd w:val="clear" w:color="auto" w:fill="FFFFFF"/>
-        <w:spacing w:beforeAutospacing="1" w:after="0" w:afterAutospacing="1" w:line="210" w:lineRule="atLeast"/>
-        <w:rPr>
-          <w:rFonts w:ascii="Consolas" w:eastAsia="Times New Roman" w:hAnsi="Consolas" w:cs="Times New Roman"/>
-          <w:color w:val="5C5C5C"/>
-          <w:sz w:val="18"/>
-          <w:szCs w:val="18"/>
-          <w:lang w:eastAsia="en-GB"/>
-        </w:rPr>
-      </w:pPr>
-      <w:r>
-        <w:rPr>
-          <w:rFonts w:ascii="Consolas" w:eastAsia="Times New Roman" w:hAnsi="Consolas" w:cs="Times New Roman"/>
-          <w:color w:val="000000"/>
-          <w:sz w:val="18"/>
-          <w:szCs w:val="18"/>
-          <w:bdr w:val="none" w:sz="0" w:space="0" w:color="auto" w:frame="1"/>
-          <w:lang w:eastAsia="en-GB"/>
-        </w:rPr>
-        <w:t>                .addGroup(jPanel1Layout.createParallelGroup(javax.swing.GroupLayout.Alignment.BASELINE)  </w:t>
-      </w:r>
-    </w:p>
-    <w:p>
-      <w:pPr>
-        <w:numPr>
-          <w:ilvl w:val="0"/>
-          <w:numId w:val="2"/>
-        </w:numPr>
-        <w:pBdr>
-          <w:left w:val="single" w:sz="18" w:space="0" w:color="6CE26C"/>
-        </w:pBdr>
-        <w:shd w:val="clear" w:color="auto" w:fill="F8F8F8"/>
-        <w:spacing w:beforeAutospacing="1" w:after="0" w:afterAutospacing="1" w:line="210" w:lineRule="atLeast"/>
-        <w:rPr>
-          <w:rFonts w:ascii="Consolas" w:eastAsia="Times New Roman" w:hAnsi="Consolas" w:cs="Times New Roman"/>
-          <w:color w:val="5C5C5C"/>
-          <w:sz w:val="18"/>
-          <w:szCs w:val="18"/>
-          <w:lang w:eastAsia="en-GB"/>
-        </w:rPr>
-      </w:pPr>
-      <w:r>
-        <w:rPr>
-          <w:rFonts w:ascii="Consolas" w:eastAsia="Times New Roman" w:hAnsi="Consolas" w:cs="Times New Roman"/>
-          <w:color w:val="000000"/>
-          <w:sz w:val="18"/>
-          <w:szCs w:val="18"/>
-          <w:bdr w:val="none" w:sz="0" w:space="0" w:color="auto" w:frame="1"/>
-          <w:lang w:eastAsia="en-GB"/>
-        </w:rPr>
-        <w:t>                    .addComponent(ReinforcedCorner)  </w:t>
-      </w:r>
-    </w:p>
-    <w:p>
-      <w:pPr>
-        <w:numPr>
-          <w:ilvl w:val="0"/>
-          <w:numId w:val="2"/>
-        </w:numPr>
-        <w:pBdr>
-          <w:left w:val="single" w:sz="18" w:space="0" w:color="6CE26C"/>
-        </w:pBdr>
-        <w:shd w:val="clear" w:color="auto" w:fill="FFFFFF"/>
-        <w:spacing w:beforeAutospacing="1" w:after="0" w:afterAutospacing="1" w:line="210" w:lineRule="atLeast"/>
-        <w:rPr>
-          <w:rFonts w:ascii="Consolas" w:eastAsia="Times New Roman" w:hAnsi="Consolas" w:cs="Times New Roman"/>
-          <w:color w:val="5C5C5C"/>
-          <w:sz w:val="18"/>
-          <w:szCs w:val="18"/>
-          <w:lang w:eastAsia="en-GB"/>
-        </w:rPr>
-      </w:pPr>
-      <w:r>
-        <w:rPr>
-          <w:rFonts w:ascii="Consolas" w:eastAsia="Times New Roman" w:hAnsi="Consolas" w:cs="Times New Roman"/>
-          <w:color w:val="000000"/>
-          <w:sz w:val="18"/>
-          <w:szCs w:val="18"/>
-          <w:bdr w:val="none" w:sz="0" w:space="0" w:color="auto" w:frame="1"/>
-          <w:lang w:eastAsia="en-GB"/>
-        </w:rPr>
-        <w:t>                    .addComponent(ReinforcedC, javax.swing.GroupLayout.PREFERRED_SIZE, javax.swing.GroupLayout.DEFAULT_SIZE, javax.swing.GroupLayout.PREFERRED_SIZE)  </w:t>
-      </w:r>
-    </w:p>
-    <w:p>
-      <w:pPr>
-        <w:numPr>
-          <w:ilvl w:val="0"/>
-          <w:numId w:val="2"/>
-        </w:numPr>
-        <w:pBdr>
-          <w:left w:val="single" w:sz="18" w:space="0" w:color="6CE26C"/>
-        </w:pBdr>
-        <w:shd w:val="clear" w:color="auto" w:fill="F8F8F8"/>
-        <w:spacing w:beforeAutospacing="1" w:after="0" w:afterAutospacing="1" w:line="210" w:lineRule="atLeast"/>
-        <w:rPr>
-          <w:rFonts w:ascii="Consolas" w:eastAsia="Times New Roman" w:hAnsi="Consolas" w:cs="Times New Roman"/>
-          <w:color w:val="5C5C5C"/>
-          <w:sz w:val="18"/>
-          <w:szCs w:val="18"/>
-          <w:lang w:eastAsia="en-GB"/>
-        </w:rPr>
-      </w:pPr>
-      <w:r>
-        <w:rPr>
-          <w:rFonts w:ascii="Consolas" w:eastAsia="Times New Roman" w:hAnsi="Consolas" w:cs="Times New Roman"/>
-          <w:color w:val="000000"/>
-          <w:sz w:val="18"/>
-          <w:szCs w:val="18"/>
-          <w:bdr w:val="none" w:sz="0" w:space="0" w:color="auto" w:frame="1"/>
-          <w:lang w:eastAsia="en-GB"/>
-        </w:rPr>
-        <w:t>                    .addComponent(SealableTops)  </w:t>
-      </w:r>
-    </w:p>
-    <w:p>
-      <w:pPr>
-        <w:numPr>
-          <w:ilvl w:val="0"/>
-          <w:numId w:val="2"/>
-        </w:numPr>
-        <w:pBdr>
-          <w:left w:val="single" w:sz="18" w:space="0" w:color="6CE26C"/>
-        </w:pBdr>
-        <w:shd w:val="clear" w:color="auto" w:fill="FFFFFF"/>
-        <w:spacing w:beforeAutospacing="1" w:after="0" w:afterAutospacing="1" w:line="210" w:lineRule="atLeast"/>
-        <w:rPr>
-          <w:rFonts w:ascii="Consolas" w:eastAsia="Times New Roman" w:hAnsi="Consolas" w:cs="Times New Roman"/>
-          <w:color w:val="5C5C5C"/>
-          <w:sz w:val="18"/>
-          <w:szCs w:val="18"/>
-          <w:lang w:eastAsia="en-GB"/>
-        </w:rPr>
-      </w:pPr>
-      <w:r>
-        <w:rPr>
-          <w:rFonts w:ascii="Consolas" w:eastAsia="Times New Roman" w:hAnsi="Consolas" w:cs="Times New Roman"/>
-          <w:color w:val="000000"/>
-          <w:sz w:val="18"/>
-          <w:szCs w:val="18"/>
-          <w:bdr w:val="none" w:sz="0" w:space="0" w:color="auto" w:frame="1"/>
-          <w:lang w:eastAsia="en-GB"/>
-        </w:rPr>
-        <w:lastRenderedPageBreak/>
         <w:t>                    .addComponent(SealableTopsBox, javax.swing.GroupLayout.PREFERRED_SIZE, javax.swing.GroupLayout.DEFAULT_SIZE, javax.swing.GroupLayout.PREFERRED_SIZE)  </w:t>
       </w:r>
     </w:p>
@@ -17614,122 +17614,122 @@
           <w:bdr w:val="none" w:sz="0" w:space="0" w:color="auto" w:frame="1"/>
           <w:lang w:eastAsia="en-GB"/>
         </w:rPr>
+        <w:t>        pack();  </w:t>
+      </w:r>
+    </w:p>
+    <w:p>
+      <w:pPr>
+        <w:numPr>
+          <w:ilvl w:val="0"/>
+          <w:numId w:val="2"/>
+        </w:numPr>
+        <w:pBdr>
+          <w:left w:val="single" w:sz="18" w:space="0" w:color="6CE26C"/>
+        </w:pBdr>
+        <w:shd w:val="clear" w:color="auto" w:fill="F8F8F8"/>
+        <w:spacing w:beforeAutospacing="1" w:after="0" w:afterAutospacing="1" w:line="210" w:lineRule="atLeast"/>
+        <w:rPr>
+          <w:rFonts w:ascii="Consolas" w:eastAsia="Times New Roman" w:hAnsi="Consolas" w:cs="Times New Roman"/>
+          <w:color w:val="5C5C5C"/>
+          <w:sz w:val="18"/>
+          <w:szCs w:val="18"/>
+          <w:lang w:eastAsia="en-GB"/>
+        </w:rPr>
+      </w:pPr>
+      <w:r>
+        <w:rPr>
+          <w:rFonts w:ascii="Consolas" w:eastAsia="Times New Roman" w:hAnsi="Consolas" w:cs="Times New Roman"/>
+          <w:color w:val="000000"/>
+          <w:sz w:val="18"/>
+          <w:szCs w:val="18"/>
+          <w:bdr w:val="none" w:sz="0" w:space="0" w:color="auto" w:frame="1"/>
+          <w:lang w:eastAsia="en-GB"/>
+        </w:rPr>
+        <w:t>    }</w:t>
+      </w:r>
+      <w:r>
+        <w:rPr>
+          <w:rFonts w:ascii="Consolas" w:eastAsia="Times New Roman" w:hAnsi="Consolas" w:cs="Times New Roman"/>
+          <w:color w:val="008200"/>
+          <w:sz w:val="18"/>
+          <w:szCs w:val="18"/>
+          <w:bdr w:val="none" w:sz="0" w:space="0" w:color="auto" w:frame="1"/>
+          <w:lang w:eastAsia="en-GB"/>
+        </w:rPr>
+        <w:t>// &lt;/editor-fold&gt;                        </w:t>
+      </w:r>
+      <w:r>
+        <w:rPr>
+          <w:rFonts w:ascii="Consolas" w:eastAsia="Times New Roman" w:hAnsi="Consolas" w:cs="Times New Roman"/>
+          <w:color w:val="000000"/>
+          <w:sz w:val="18"/>
+          <w:szCs w:val="18"/>
+          <w:bdr w:val="none" w:sz="0" w:space="0" w:color="auto" w:frame="1"/>
+          <w:lang w:eastAsia="en-GB"/>
+        </w:rPr>
+        <w:t>  </w:t>
+      </w:r>
+    </w:p>
+    <w:p>
+      <w:pPr>
+        <w:numPr>
+          <w:ilvl w:val="0"/>
+          <w:numId w:val="2"/>
+        </w:numPr>
+        <w:pBdr>
+          <w:left w:val="single" w:sz="18" w:space="0" w:color="6CE26C"/>
+        </w:pBdr>
+        <w:shd w:val="clear" w:color="auto" w:fill="FFFFFF"/>
+        <w:spacing w:beforeAutospacing="1" w:after="0" w:afterAutospacing="1" w:line="210" w:lineRule="atLeast"/>
+        <w:rPr>
+          <w:rFonts w:ascii="Consolas" w:eastAsia="Times New Roman" w:hAnsi="Consolas" w:cs="Times New Roman"/>
+          <w:color w:val="5C5C5C"/>
+          <w:sz w:val="18"/>
+          <w:szCs w:val="18"/>
+          <w:lang w:eastAsia="en-GB"/>
+        </w:rPr>
+      </w:pPr>
+      <w:r>
+        <w:rPr>
+          <w:rFonts w:ascii="Consolas" w:eastAsia="Times New Roman" w:hAnsi="Consolas" w:cs="Times New Roman"/>
+          <w:color w:val="000000"/>
+          <w:sz w:val="18"/>
+          <w:szCs w:val="18"/>
+          <w:bdr w:val="none" w:sz="0" w:space="0" w:color="auto" w:frame="1"/>
+          <w:lang w:eastAsia="en-GB"/>
+        </w:rPr>
+        <w:t>  </w:t>
+      </w:r>
+    </w:p>
+    <w:p>
+      <w:pPr>
+        <w:numPr>
+          <w:ilvl w:val="0"/>
+          <w:numId w:val="2"/>
+        </w:numPr>
+        <w:pBdr>
+          <w:left w:val="single" w:sz="18" w:space="0" w:color="6CE26C"/>
+        </w:pBdr>
+        <w:shd w:val="clear" w:color="auto" w:fill="F8F8F8"/>
+        <w:spacing w:beforeAutospacing="1" w:after="0" w:afterAutospacing="1" w:line="210" w:lineRule="atLeast"/>
+        <w:rPr>
+          <w:rFonts w:ascii="Consolas" w:eastAsia="Times New Roman" w:hAnsi="Consolas" w:cs="Times New Roman"/>
+          <w:color w:val="5C5C5C"/>
+          <w:sz w:val="18"/>
+          <w:szCs w:val="18"/>
+          <w:lang w:eastAsia="en-GB"/>
+        </w:rPr>
+      </w:pPr>
+      <w:r>
+        <w:rPr>
+          <w:rFonts w:ascii="Consolas" w:eastAsia="Times New Roman" w:hAnsi="Consolas" w:cs="Times New Roman"/>
+          <w:color w:val="000000"/>
+          <w:sz w:val="18"/>
+          <w:szCs w:val="18"/>
+          <w:bdr w:val="none" w:sz="0" w:space="0" w:color="auto" w:frame="1"/>
+          <w:lang w:eastAsia="en-GB"/>
+        </w:rPr>
         <w:lastRenderedPageBreak/>
-        <w:t>        pack();  </w:t>
-      </w:r>
-    </w:p>
-    <w:p>
-      <w:pPr>
-        <w:numPr>
-          <w:ilvl w:val="0"/>
-          <w:numId w:val="2"/>
-        </w:numPr>
-        <w:pBdr>
-          <w:left w:val="single" w:sz="18" w:space="0" w:color="6CE26C"/>
-        </w:pBdr>
-        <w:shd w:val="clear" w:color="auto" w:fill="F8F8F8"/>
-        <w:spacing w:beforeAutospacing="1" w:after="0" w:afterAutospacing="1" w:line="210" w:lineRule="atLeast"/>
-        <w:rPr>
-          <w:rFonts w:ascii="Consolas" w:eastAsia="Times New Roman" w:hAnsi="Consolas" w:cs="Times New Roman"/>
-          <w:color w:val="5C5C5C"/>
-          <w:sz w:val="18"/>
-          <w:szCs w:val="18"/>
-          <w:lang w:eastAsia="en-GB"/>
-        </w:rPr>
-      </w:pPr>
-      <w:r>
-        <w:rPr>
-          <w:rFonts w:ascii="Consolas" w:eastAsia="Times New Roman" w:hAnsi="Consolas" w:cs="Times New Roman"/>
-          <w:color w:val="000000"/>
-          <w:sz w:val="18"/>
-          <w:szCs w:val="18"/>
-          <w:bdr w:val="none" w:sz="0" w:space="0" w:color="auto" w:frame="1"/>
-          <w:lang w:eastAsia="en-GB"/>
-        </w:rPr>
-        <w:t>    }</w:t>
-      </w:r>
-      <w:r>
-        <w:rPr>
-          <w:rFonts w:ascii="Consolas" w:eastAsia="Times New Roman" w:hAnsi="Consolas" w:cs="Times New Roman"/>
-          <w:color w:val="008200"/>
-          <w:sz w:val="18"/>
-          <w:szCs w:val="18"/>
-          <w:bdr w:val="none" w:sz="0" w:space="0" w:color="auto" w:frame="1"/>
-          <w:lang w:eastAsia="en-GB"/>
-        </w:rPr>
-        <w:t>// &lt;/editor-fold&gt;                        </w:t>
-      </w:r>
-      <w:r>
-        <w:rPr>
-          <w:rFonts w:ascii="Consolas" w:eastAsia="Times New Roman" w:hAnsi="Consolas" w:cs="Times New Roman"/>
-          <w:color w:val="000000"/>
-          <w:sz w:val="18"/>
-          <w:szCs w:val="18"/>
-          <w:bdr w:val="none" w:sz="0" w:space="0" w:color="auto" w:frame="1"/>
-          <w:lang w:eastAsia="en-GB"/>
-        </w:rPr>
-        <w:t>  </w:t>
-      </w:r>
-    </w:p>
-    <w:p>
-      <w:pPr>
-        <w:numPr>
-          <w:ilvl w:val="0"/>
-          <w:numId w:val="2"/>
-        </w:numPr>
-        <w:pBdr>
-          <w:left w:val="single" w:sz="18" w:space="0" w:color="6CE26C"/>
-        </w:pBdr>
-        <w:shd w:val="clear" w:color="auto" w:fill="FFFFFF"/>
-        <w:spacing w:beforeAutospacing="1" w:after="0" w:afterAutospacing="1" w:line="210" w:lineRule="atLeast"/>
-        <w:rPr>
-          <w:rFonts w:ascii="Consolas" w:eastAsia="Times New Roman" w:hAnsi="Consolas" w:cs="Times New Roman"/>
-          <w:color w:val="5C5C5C"/>
-          <w:sz w:val="18"/>
-          <w:szCs w:val="18"/>
-          <w:lang w:eastAsia="en-GB"/>
-        </w:rPr>
-      </w:pPr>
-      <w:r>
-        <w:rPr>
-          <w:rFonts w:ascii="Consolas" w:eastAsia="Times New Roman" w:hAnsi="Consolas" w:cs="Times New Roman"/>
-          <w:color w:val="000000"/>
-          <w:sz w:val="18"/>
-          <w:szCs w:val="18"/>
-          <w:bdr w:val="none" w:sz="0" w:space="0" w:color="auto" w:frame="1"/>
-          <w:lang w:eastAsia="en-GB"/>
-        </w:rPr>
-        <w:t>  </w:t>
-      </w:r>
-    </w:p>
-    <w:p>
-      <w:pPr>
-        <w:numPr>
-          <w:ilvl w:val="0"/>
-          <w:numId w:val="2"/>
-        </w:numPr>
-        <w:pBdr>
-          <w:left w:val="single" w:sz="18" w:space="0" w:color="6CE26C"/>
-        </w:pBdr>
-        <w:shd w:val="clear" w:color="auto" w:fill="F8F8F8"/>
-        <w:spacing w:beforeAutospacing="1" w:after="0" w:afterAutospacing="1" w:line="210" w:lineRule="atLeast"/>
-        <w:rPr>
-          <w:rFonts w:ascii="Consolas" w:eastAsia="Times New Roman" w:hAnsi="Consolas" w:cs="Times New Roman"/>
-          <w:color w:val="5C5C5C"/>
-          <w:sz w:val="18"/>
-          <w:szCs w:val="18"/>
-          <w:lang w:eastAsia="en-GB"/>
-        </w:rPr>
-      </w:pPr>
-      <w:r>
-        <w:rPr>
-          <w:rFonts w:ascii="Consolas" w:eastAsia="Times New Roman" w:hAnsi="Consolas" w:cs="Times New Roman"/>
-          <w:color w:val="000000"/>
-          <w:sz w:val="18"/>
-          <w:szCs w:val="18"/>
-          <w:bdr w:val="none" w:sz="0" w:space="0" w:color="auto" w:frame="1"/>
-          <w:lang w:eastAsia="en-GB"/>
-        </w:rPr>
         <w:t>    </w:t>
       </w:r>
       <w:r>
@@ -19391,7 +19391,6 @@
           <w:lang w:eastAsia="en-GB"/>
         </w:rPr>
       </w:pPr>
-      <w:bookmarkStart w:id="0" w:name="_GoBack"/>
       <w:r>
         <w:rPr>
           <w:rFonts w:ascii="Consolas" w:eastAsia="Times New Roman" w:hAnsi="Consolas" w:cs="Times New Roman"/>
@@ -19404,7 +19403,6 @@
         <w:t>        }  </w:t>
       </w:r>
     </w:p>
-    <w:bookmarkEnd w:id="0"/>
     <w:p>
       <w:pPr>
         <w:numPr>
@@ -20046,7 +20044,6 @@
           <w:bdr w:val="none" w:sz="0" w:space="0" w:color="auto" w:frame="1"/>
           <w:lang w:eastAsia="en-GB"/>
         </w:rPr>
-        <w:lastRenderedPageBreak/>
         <w:t>  </w:t>
       </w:r>
     </w:p>
@@ -20367,6 +20364,7 @@
           <w:bdr w:val="none" w:sz="0" w:space="0" w:color="auto" w:frame="1"/>
           <w:lang w:eastAsia="en-GB"/>
         </w:rPr>
+        <w:lastRenderedPageBreak/>
         <w:t>     * Runs the program. Initialises the gui.</w:t>
       </w:r>
       <w:r>
@@ -23302,7 +23300,6 @@
         <w:pStyle w:val="Heading2"/>
       </w:pPr>
       <w:r>
-        <w:lastRenderedPageBreak/>
         <w:t>BoxType</w:t>
       </w:r>
     </w:p>
@@ -23645,6 +23642,7 @@
           <w:bdr w:val="none" w:sz="0" w:space="0" w:color="auto" w:frame="1"/>
           <w:lang w:eastAsia="en-GB"/>
         </w:rPr>
+        <w:lastRenderedPageBreak/>
         <w:t>  </w:t>
       </w:r>
     </w:p>
@@ -26747,7 +26745,6 @@
           <w:bdr w:val="none" w:sz="0" w:space="0" w:color="auto" w:frame="1"/>
           <w:lang w:eastAsia="en-GB"/>
         </w:rPr>
-        <w:lastRenderedPageBreak/>
         <w:t>            </w:t>
       </w:r>
       <w:r>
@@ -27462,6 +27459,7 @@
           <w:bdr w:val="none" w:sz="0" w:space="0" w:color="auto" w:frame="1"/>
           <w:lang w:eastAsia="en-GB"/>
         </w:rPr>
+        <w:lastRenderedPageBreak/>
         <w:t>                </w:t>
       </w:r>
       <w:r>
@@ -30321,7 +30319,6 @@
           <w:bdr w:val="none" w:sz="0" w:space="0" w:color="auto" w:frame="1"/>
           <w:lang w:eastAsia="en-GB"/>
         </w:rPr>
-        <w:lastRenderedPageBreak/>
         <w:t>            </w:t>
       </w:r>
       <w:r>
@@ -31142,6 +31139,7 @@
           <w:bdr w:val="none" w:sz="0" w:space="0" w:color="auto" w:frame="1"/>
           <w:lang w:eastAsia="en-GB"/>
         </w:rPr>
+        <w:lastRenderedPageBreak/>
         <w:t>    </w:t>
       </w:r>
       <w:r>
@@ -31833,11 +31831,11 @@
         <w:pStyle w:val="Heading1"/>
       </w:pPr>
       <w:r>
-        <w:lastRenderedPageBreak/>
         <w:t>Input/Output</w:t>
       </w:r>
     </w:p>
     <w:p>
+      <w:bookmarkStart w:id="0" w:name="_GoBack"/>
       <w:r>
         <w:rPr>
           <w:noProof/>
@@ -31879,6 +31877,7 @@
           </wp:inline>
         </w:drawing>
       </w:r>
+      <w:bookmarkEnd w:id="0"/>
     </w:p>
     <w:p>
       <w:r>
@@ -31930,7 +31929,6 @@
           <w:noProof/>
           <w:lang w:eastAsia="en-GB"/>
         </w:rPr>
-        <w:lastRenderedPageBreak/>
         <w:drawing>
           <wp:inline distT="0" distB="0" distL="0" distR="0" wp14:anchorId="22481453" wp14:editId="4240671B">
             <wp:extent cx="5257800" cy="4467225"/>
@@ -31968,13 +31966,82 @@
         </w:drawing>
       </w:r>
     </w:p>
+    <w:p/>
+    <w:p/>
+    <w:p/>
+    <w:p/>
+    <w:p>
+      <w:pPr>
+        <w:tabs>
+          <w:tab w:val="left" w:pos="3168"/>
+        </w:tabs>
+      </w:pPr>
+      <w:r>
+        <w:tab/>
+      </w:r>
+    </w:p>
+    <w:p>
+      <w:pPr>
+        <w:tabs>
+          <w:tab w:val="left" w:pos="3168"/>
+        </w:tabs>
+      </w:pPr>
+    </w:p>
+    <w:p>
+      <w:pPr>
+        <w:tabs>
+          <w:tab w:val="left" w:pos="3168"/>
+        </w:tabs>
+      </w:pPr>
+    </w:p>
+    <w:p>
+      <w:pPr>
+        <w:tabs>
+          <w:tab w:val="left" w:pos="3168"/>
+        </w:tabs>
+      </w:pPr>
+    </w:p>
+    <w:p>
+      <w:pPr>
+        <w:tabs>
+          <w:tab w:val="left" w:pos="3168"/>
+        </w:tabs>
+      </w:pPr>
+    </w:p>
+    <w:p>
+      <w:pPr>
+        <w:tabs>
+          <w:tab w:val="left" w:pos="3168"/>
+        </w:tabs>
+      </w:pPr>
+    </w:p>
+    <w:p>
+      <w:pPr>
+        <w:tabs>
+          <w:tab w:val="left" w:pos="3168"/>
+        </w:tabs>
+      </w:pPr>
+    </w:p>
+    <w:p>
+      <w:pPr>
+        <w:tabs>
+          <w:tab w:val="left" w:pos="3168"/>
+        </w:tabs>
+      </w:pPr>
+    </w:p>
+    <w:p>
+      <w:pPr>
+        <w:tabs>
+          <w:tab w:val="left" w:pos="3168"/>
+        </w:tabs>
+      </w:pPr>
+    </w:p>
     <w:p>
       <w:r>
         <w:rPr>
           <w:noProof/>
           <w:lang w:eastAsia="en-GB"/>
         </w:rPr>
-        <w:lastRenderedPageBreak/>
         <w:drawing>
           <wp:inline distT="0" distB="0" distL="0" distR="0" wp14:anchorId="0B2DC7E8" wp14:editId="765AC1EE">
             <wp:extent cx="5295900" cy="4467225"/>
@@ -32012,6 +32079,4302 @@
         </w:drawing>
       </w:r>
     </w:p>
+    <w:p/>
+    <w:p>
+      <w:pPr>
+        <w:tabs>
+          <w:tab w:val="left" w:pos="1272"/>
+        </w:tabs>
+      </w:pPr>
+    </w:p>
+    <w:p>
+      <w:pPr>
+        <w:tabs>
+          <w:tab w:val="left" w:pos="1272"/>
+        </w:tabs>
+      </w:pPr>
+    </w:p>
+    <w:p>
+      <w:pPr>
+        <w:pStyle w:val="Heading1"/>
+      </w:pPr>
+      <w:r>
+        <w:lastRenderedPageBreak/>
+        <w:t>Contribution form</w:t>
+      </w:r>
+    </w:p>
+    <w:p>
+      <w:pPr>
+        <w:pStyle w:val="NormalWeb"/>
+        <w:spacing w:before="0" w:beforeAutospacing="0" w:after="120" w:afterAutospacing="0"/>
+        <w:rPr>
+          <w:rFonts w:ascii="Arial" w:hAnsi="Arial" w:cs="Arial"/>
+          <w:color w:val="000000"/>
+          <w:sz w:val="22"/>
+          <w:szCs w:val="22"/>
+        </w:rPr>
+      </w:pPr>
+    </w:p>
+    <w:p>
+      <w:pPr>
+        <w:pStyle w:val="NormalWeb"/>
+        <w:spacing w:before="0" w:beforeAutospacing="0" w:after="120" w:afterAutospacing="0"/>
+        <w:jc w:val="center"/>
+        <w:rPr>
+          <w:rFonts w:ascii="Arial" w:hAnsi="Arial" w:cs="Arial"/>
+          <w:color w:val="000000"/>
+          <w:sz w:val="22"/>
+          <w:szCs w:val="22"/>
+        </w:rPr>
+      </w:pPr>
+      <w:r>
+        <w:rPr>
+          <w:rFonts w:ascii="Arial" w:hAnsi="Arial" w:cs="Arial"/>
+          <w:b/>
+          <w:bCs/>
+          <w:color w:val="000000"/>
+          <w:sz w:val="28"/>
+          <w:szCs w:val="28"/>
+        </w:rPr>
+        <w:t>ADPROC Cwk - Group Contribution</w:t>
+      </w:r>
+    </w:p>
+    <w:p>
+      <w:pPr>
+        <w:pStyle w:val="NormalWeb"/>
+        <w:spacing w:before="0" w:beforeAutospacing="0" w:after="120" w:afterAutospacing="0"/>
+        <w:rPr>
+          <w:rFonts w:ascii="Arial" w:hAnsi="Arial" w:cs="Arial"/>
+          <w:color w:val="000000"/>
+          <w:sz w:val="22"/>
+          <w:szCs w:val="22"/>
+        </w:rPr>
+      </w:pPr>
+    </w:p>
+    <w:p>
+      <w:pPr>
+        <w:pStyle w:val="NormalWeb"/>
+        <w:spacing w:before="0" w:beforeAutospacing="0" w:after="120" w:afterAutospacing="0"/>
+        <w:rPr>
+          <w:rFonts w:ascii="Arial" w:hAnsi="Arial" w:cs="Arial"/>
+          <w:color w:val="000000"/>
+          <w:sz w:val="22"/>
+          <w:szCs w:val="22"/>
+        </w:rPr>
+      </w:pPr>
+    </w:p>
+    <w:p>
+      <w:pPr>
+        <w:pStyle w:val="NormalWeb"/>
+        <w:spacing w:before="0" w:beforeAutospacing="0" w:after="120" w:afterAutospacing="0"/>
+        <w:rPr>
+          <w:rFonts w:ascii="Arial" w:hAnsi="Arial" w:cs="Arial"/>
+          <w:color w:val="000000"/>
+          <w:sz w:val="22"/>
+          <w:szCs w:val="22"/>
+        </w:rPr>
+      </w:pPr>
+    </w:p>
+    <w:p>
+      <w:pPr>
+        <w:pStyle w:val="NormalWeb"/>
+        <w:spacing w:before="0" w:beforeAutospacing="0" w:after="120" w:afterAutospacing="0"/>
+      </w:pPr>
+      <w:r>
+        <w:rPr>
+          <w:rFonts w:ascii="Arial" w:hAnsi="Arial" w:cs="Arial"/>
+          <w:color w:val="000000"/>
+          <w:sz w:val="22"/>
+          <w:szCs w:val="22"/>
+        </w:rPr>
+        <w:t>Complete the Group Members’ Contribution to Coursework</w:t>
+      </w:r>
+      <w:r>
+        <w:rPr>
+          <w:rFonts w:ascii="Arial" w:hAnsi="Arial" w:cs="Arial"/>
+          <w:b/>
+          <w:bCs/>
+          <w:color w:val="000000"/>
+          <w:sz w:val="22"/>
+          <w:szCs w:val="22"/>
+        </w:rPr>
+        <w:t xml:space="preserve"> below. </w:t>
+      </w:r>
+      <w:r>
+        <w:rPr>
+          <w:rFonts w:ascii="Arial" w:hAnsi="Arial" w:cs="Arial"/>
+          <w:color w:val="000000"/>
+          <w:sz w:val="22"/>
+          <w:szCs w:val="22"/>
+        </w:rPr>
+        <w:t>This should cover the overall contribution to the coursework of each group member (remember to include your own contribution).</w:t>
+      </w:r>
+    </w:p>
+    <w:p/>
+    <w:tbl>
+      <w:tblPr>
+        <w:tblW w:w="0" w:type="auto"/>
+        <w:tblCellMar>
+          <w:top w:w="15" w:type="dxa"/>
+          <w:left w:w="15" w:type="dxa"/>
+          <w:bottom w:w="15" w:type="dxa"/>
+          <w:right w:w="15" w:type="dxa"/>
+        </w:tblCellMar>
+        <w:tblLook w:val="04A0" w:firstRow="1" w:lastRow="0" w:firstColumn="1" w:lastColumn="0" w:noHBand="0" w:noVBand="1"/>
+      </w:tblPr>
+      <w:tblGrid>
+        <w:gridCol w:w="9623"/>
+      </w:tblGrid>
+      <w:tr>
+        <w:trPr>
+          <w:trHeight w:val="4995"/>
+        </w:trPr>
+        <w:tc>
+          <w:tcPr>
+            <w:tcW w:w="0" w:type="auto"/>
+            <w:tcBorders>
+              <w:top w:val="single" w:sz="6" w:space="0" w:color="000000"/>
+              <w:left w:val="single" w:sz="6" w:space="0" w:color="000000"/>
+              <w:bottom w:val="single" w:sz="6" w:space="0" w:color="000000"/>
+              <w:right w:val="single" w:sz="6" w:space="0" w:color="000000"/>
+            </w:tcBorders>
+            <w:tcMar>
+              <w:top w:w="0" w:type="dxa"/>
+              <w:left w:w="120" w:type="dxa"/>
+              <w:bottom w:w="0" w:type="dxa"/>
+              <w:right w:w="120" w:type="dxa"/>
+            </w:tcMar>
+            <w:hideMark/>
+          </w:tcPr>
+          <w:p/>
+          <w:p>
+            <w:pPr>
+              <w:pStyle w:val="NormalWeb"/>
+              <w:spacing w:before="0" w:beforeAutospacing="0" w:after="0" w:afterAutospacing="0"/>
+              <w:jc w:val="center"/>
+            </w:pPr>
+            <w:r>
+              <w:rPr>
+                <w:rFonts w:ascii="Arial" w:hAnsi="Arial" w:cs="Arial"/>
+                <w:b/>
+                <w:bCs/>
+                <w:color w:val="000000"/>
+                <w:sz w:val="22"/>
+                <w:szCs w:val="22"/>
+              </w:rPr>
+              <w:t xml:space="preserve">Group Members’ Contribution to Coursework </w:t>
+            </w:r>
+          </w:p>
+          <w:p/>
+          <w:p>
+            <w:pPr>
+              <w:pStyle w:val="NormalWeb"/>
+              <w:spacing w:before="0" w:beforeAutospacing="0" w:after="0" w:afterAutospacing="0"/>
+            </w:pPr>
+            <w:r>
+              <w:rPr>
+                <w:rFonts w:ascii="Arial" w:hAnsi="Arial" w:cs="Arial"/>
+                <w:color w:val="000000"/>
+                <w:sz w:val="22"/>
+                <w:szCs w:val="22"/>
+              </w:rPr>
+              <w:t>Distribute 100% among all the members of your group (including yourself) to indicate each person’s relative contribution.  </w:t>
+            </w:r>
+          </w:p>
+          <w:p/>
+          <w:p>
+            <w:pPr>
+              <w:pStyle w:val="NormalWeb"/>
+              <w:spacing w:before="0" w:beforeAutospacing="0" w:after="0" w:afterAutospacing="0"/>
+            </w:pPr>
+            <w:r>
+              <w:rPr>
+                <w:rFonts w:ascii="Arial" w:hAnsi="Arial" w:cs="Arial"/>
+                <w:color w:val="000000"/>
+                <w:sz w:val="22"/>
+                <w:szCs w:val="22"/>
+              </w:rPr>
+              <w:t xml:space="preserve">For example, in a group of three students Alpha, Beta, and Gamma, where all have contributed evenly you would give 33.3% each. </w:t>
+            </w:r>
+          </w:p>
+          <w:p/>
+          <w:p>
+            <w:pPr>
+              <w:pStyle w:val="NormalWeb"/>
+              <w:spacing w:before="0" w:beforeAutospacing="0" w:after="0" w:afterAutospacing="0"/>
+            </w:pPr>
+            <w:r>
+              <w:rPr>
+                <w:rFonts w:ascii="Arial" w:hAnsi="Arial" w:cs="Arial"/>
+                <w:color w:val="000000"/>
+                <w:sz w:val="22"/>
+                <w:szCs w:val="22"/>
+              </w:rPr>
+              <w:t>However, if the contributions were significantly uneven, you might mark them as follows – Alpha has done most of the work, so give her/him 50%, Beta and Gamma have completed the rest of the work and between them Beta did 20% and Gamma did 30%.</w:t>
+            </w:r>
+          </w:p>
+          <w:p>
+            <w:pPr>
+              <w:spacing w:after="240"/>
+            </w:pPr>
+          </w:p>
+          <w:p>
+            <w:pPr>
+              <w:pStyle w:val="NormalWeb"/>
+              <w:spacing w:before="0" w:beforeAutospacing="0" w:after="0" w:afterAutospacing="0"/>
+            </w:pPr>
+            <w:r>
+              <w:rPr>
+                <w:rFonts w:ascii="Arial" w:hAnsi="Arial" w:cs="Arial"/>
+                <w:color w:val="000000"/>
+                <w:sz w:val="22"/>
+                <w:szCs w:val="22"/>
+              </w:rPr>
+              <w:t xml:space="preserve">List your group members </w:t>
+            </w:r>
+            <w:r>
+              <w:rPr>
+                <w:rFonts w:ascii="Arial" w:hAnsi="Arial" w:cs="Arial"/>
+                <w:b/>
+                <w:bCs/>
+                <w:color w:val="FF0000"/>
+                <w:sz w:val="22"/>
+                <w:szCs w:val="22"/>
+              </w:rPr>
+              <w:t>by student number</w:t>
+            </w:r>
+            <w:r>
+              <w:rPr>
+                <w:rFonts w:ascii="Arial" w:hAnsi="Arial" w:cs="Arial"/>
+                <w:color w:val="000000"/>
+                <w:sz w:val="22"/>
+                <w:szCs w:val="22"/>
+              </w:rPr>
+              <w:t xml:space="preserve"> and their scores below:</w:t>
+            </w:r>
+          </w:p>
+          <w:p/>
+          <w:p>
+            <w:pPr>
+              <w:pStyle w:val="NormalWeb"/>
+              <w:spacing w:before="0" w:beforeAutospacing="0" w:after="0" w:afterAutospacing="0"/>
+            </w:pPr>
+            <w:r>
+              <w:rPr>
+                <w:rFonts w:ascii="Arial" w:hAnsi="Arial" w:cs="Arial"/>
+                <w:color w:val="000000"/>
+                <w:sz w:val="22"/>
+                <w:szCs w:val="22"/>
+              </w:rPr>
+              <w:t>1. _____________777900____________________        50 /100</w:t>
+            </w:r>
+          </w:p>
+          <w:p/>
+          <w:p>
+            <w:pPr>
+              <w:pStyle w:val="NormalWeb"/>
+              <w:spacing w:before="0" w:beforeAutospacing="0" w:after="0" w:afterAutospacing="0"/>
+              <w:rPr>
+                <w:rFonts w:ascii="Arial" w:hAnsi="Arial" w:cs="Arial"/>
+                <w:color w:val="000000"/>
+                <w:sz w:val="22"/>
+                <w:szCs w:val="22"/>
+              </w:rPr>
+            </w:pPr>
+            <w:r>
+              <w:rPr>
+                <w:rFonts w:ascii="Arial" w:hAnsi="Arial" w:cs="Arial"/>
+                <w:color w:val="000000"/>
+                <w:sz w:val="22"/>
+                <w:szCs w:val="22"/>
+              </w:rPr>
+              <w:t>2. _____________763734____________________         50/100</w:t>
+            </w:r>
+          </w:p>
+          <w:p/>
+          <w:p/>
+          <w:p>
+            <w:pPr>
+              <w:pStyle w:val="NormalWeb"/>
+              <w:spacing w:before="0" w:beforeAutospacing="0" w:after="0" w:afterAutospacing="0"/>
+              <w:ind w:right="240"/>
+              <w:jc w:val="right"/>
+            </w:pPr>
+            <w:r>
+              <w:rPr>
+                <w:rFonts w:ascii="Arial" w:hAnsi="Arial" w:cs="Arial"/>
+                <w:b/>
+                <w:bCs/>
+                <w:color w:val="000000"/>
+                <w:sz w:val="22"/>
+                <w:szCs w:val="22"/>
+              </w:rPr>
+              <w:t>TOTAL 100/100</w:t>
+            </w:r>
+          </w:p>
+        </w:tc>
+      </w:tr>
+    </w:tbl>
+    <w:p/>
+    <w:p/>
+    <w:p/>
+    <w:p/>
+    <w:p/>
+    <w:p/>
+    <w:p/>
+    <w:p/>
+    <w:p>
+      <w:pPr>
+        <w:pStyle w:val="Heading1"/>
+      </w:pPr>
+      <w:r>
+        <w:lastRenderedPageBreak/>
+        <w:t>ADPROC Document</w:t>
+      </w:r>
+    </w:p>
+    <w:p/>
+    <w:p>
+      <w:pPr>
+        <w:pStyle w:val="Heading2"/>
+        <w:spacing w:before="0"/>
+        <w:jc w:val="center"/>
+        <w:rPr>
+          <w:color w:val="FFFFFF"/>
+          <w:sz w:val="24"/>
+        </w:rPr>
+      </w:pPr>
+      <w:r>
+        <w:rPr>
+          <w:noProof/>
+          <w:color w:val="FFFFFF"/>
+          <w:sz w:val="20"/>
+          <w:lang w:eastAsia="en-GB"/>
+        </w:rPr>
+        <mc:AlternateContent>
+          <mc:Choice Requires="wps">
+            <w:drawing>
+              <wp:anchor distT="0" distB="0" distL="114300" distR="114300" simplePos="0" relativeHeight="251659264" behindDoc="1" locked="0" layoutInCell="1" allowOverlap="1" wp14:anchorId="5B09B7E9" wp14:editId="068207FD">
+                <wp:simplePos x="0" y="0"/>
+                <wp:positionH relativeFrom="column">
+                  <wp:posOffset>-38100</wp:posOffset>
+                </wp:positionH>
+                <wp:positionV relativeFrom="paragraph">
+                  <wp:posOffset>-148590</wp:posOffset>
+                </wp:positionV>
+                <wp:extent cx="6225540" cy="760095"/>
+                <wp:effectExtent l="0" t="0" r="22860" b="20955"/>
+                <wp:wrapNone/>
+                <wp:docPr id="10" name="Text Box 10"/>
+                <wp:cNvGraphicFramePr>
+                  <a:graphicFrameLocks xmlns:a="http://schemas.openxmlformats.org/drawingml/2006/main"/>
+                </wp:cNvGraphicFramePr>
+                <a:graphic xmlns:a="http://schemas.openxmlformats.org/drawingml/2006/main">
+                  <a:graphicData uri="http://schemas.microsoft.com/office/word/2010/wordprocessingShape">
+                    <wps:wsp>
+                      <wps:cNvSpPr txBox="1">
+                        <a:spLocks noChangeArrowheads="1"/>
+                      </wps:cNvSpPr>
+                      <wps:spPr bwMode="auto">
+                        <a:xfrm>
+                          <a:off x="0" y="0"/>
+                          <a:ext cx="6225540" cy="760095"/>
+                        </a:xfrm>
+                        <a:prstGeom prst="rect">
+                          <a:avLst/>
+                        </a:prstGeom>
+                        <a:solidFill>
+                          <a:srgbClr val="666699"/>
+                        </a:solidFill>
+                        <a:ln w="12700">
+                          <a:solidFill>
+                            <a:srgbClr val="000000"/>
+                          </a:solidFill>
+                          <a:miter lim="800000"/>
+                          <a:headEnd/>
+                          <a:tailEnd/>
+                        </a:ln>
+                      </wps:spPr>
+                      <wps:txbx>
+                        <w:txbxContent>
+                          <w:p/>
+                        </w:txbxContent>
+                      </wps:txbx>
+                      <wps:bodyPr rot="0" vert="horz" wrap="square" lIns="91440" tIns="45720" rIns="91440" bIns="45720" anchor="t" anchorCtr="0" upright="1">
+                        <a:noAutofit/>
+                      </wps:bodyPr>
+                    </wps:wsp>
+                  </a:graphicData>
+                </a:graphic>
+                <wp14:sizeRelH relativeFrom="page">
+                  <wp14:pctWidth>0</wp14:pctWidth>
+                </wp14:sizeRelH>
+                <wp14:sizeRelV relativeFrom="page">
+                  <wp14:pctHeight>0</wp14:pctHeight>
+                </wp14:sizeRelV>
+              </wp:anchor>
+            </w:drawing>
+          </mc:Choice>
+          <mc:Fallback>
+            <w:pict>
+              <v:shapetype w14:anchorId="5B09B7E9" id="_x0000_t202" coordsize="21600,21600" o:spt="202" path="m,l,21600r21600,l21600,xe">
+                <v:stroke joinstyle="miter"/>
+                <v:path gradientshapeok="t" o:connecttype="rect"/>
+              </v:shapetype>
+              <v:shape id="Text Box 10" o:spid="_x0000_s1026" type="#_x0000_t202" style="position:absolute;left:0;text-align:left;margin-left:-3pt;margin-top:-11.7pt;width:490.2pt;height:59.85pt;z-index:-251657216;visibility:visible;mso-wrap-style:square;mso-width-percent:0;mso-height-percent:0;mso-wrap-distance-left:9pt;mso-wrap-distance-top:0;mso-wrap-distance-right:9pt;mso-wrap-distance-bottom:0;mso-position-horizontal:absolute;mso-position-horizontal-relative:text;mso-position-vertical:absolute;mso-position-vertical-relative:text;mso-width-percent:0;mso-height-percent:0;mso-width-relative:page;mso-height-relative:page;v-text-anchor:top" o:gfxdata="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" fillcolor="#669" strokeweight="1pt">
+                <v:textbox>
+                  <w:txbxContent>
+                    <w:p/>
+                  </w:txbxContent>
+                </v:textbox>
+              </v:shape>
+            </w:pict>
+          </mc:Fallback>
+        </mc:AlternateContent>
+      </w:r>
+      <w:r>
+        <w:rPr>
+          <w:color w:val="FFFFFF"/>
+          <w:sz w:val="24"/>
+        </w:rPr>
+        <w:t>ADPROC, Advanced Programming Concepts</w:t>
+      </w:r>
+      <w:r>
+        <w:rPr>
+          <w:color w:val="FFFFFF"/>
+          <w:sz w:val="24"/>
+        </w:rPr>
+        <w:t xml:space="preserve"> </w:t>
+      </w:r>
+      <w:r>
+        <w:rPr>
+          <w:color w:val="FFFFFF"/>
+          <w:sz w:val="24"/>
+        </w:rPr>
+        <w:t>(</w:t>
+      </w:r>
+      <w:r>
+        <w:rPr>
+          <w:color w:val="FFFFFF"/>
+          <w:sz w:val="24"/>
+        </w:rPr>
+        <w:t>U21266</w:t>
+      </w:r>
+      <w:r>
+        <w:rPr>
+          <w:color w:val="FFFFFF"/>
+          <w:sz w:val="24"/>
+        </w:rPr>
+        <w:t>)</w:t>
+      </w:r>
+    </w:p>
+    <w:p>
+      <w:pPr>
+        <w:pStyle w:val="Heading2"/>
+        <w:spacing w:before="0"/>
+        <w:jc w:val="center"/>
+        <w:rPr>
+          <w:b/>
+          <w:color w:val="FFFFFF"/>
+          <w:sz w:val="16"/>
+        </w:rPr>
+      </w:pPr>
+      <w:r>
+        <w:rPr>
+          <w:color w:val="FFFFFF"/>
+          <w:sz w:val="16"/>
+        </w:rPr>
+        <w:t xml:space="preserve"> </w:t>
+      </w:r>
+    </w:p>
+    <w:p>
+      <w:pPr>
+        <w:pStyle w:val="Heading2"/>
+        <w:spacing w:before="0"/>
+        <w:jc w:val="center"/>
+        <w:rPr>
+          <w:color w:val="FFFFFF"/>
+          <w:sz w:val="36"/>
+        </w:rPr>
+      </w:pPr>
+      <w:r>
+        <w:rPr>
+          <w:color w:val="FFFFFF"/>
+          <w:sz w:val="36"/>
+        </w:rPr>
+        <w:t>Coursework</w:t>
+      </w:r>
+    </w:p>
+    <w:p>
+      <w:pPr>
+        <w:pStyle w:val="BodyText2"/>
+        <w:rPr>
+          <w:sz w:val="16"/>
+          <w:szCs w:val="16"/>
+        </w:rPr>
+      </w:pPr>
+    </w:p>
+    <w:p>
+      <w:pPr>
+        <w:pStyle w:val="BodyText2"/>
+        <w:rPr>
+          <w:sz w:val="22"/>
+        </w:rPr>
+      </w:pPr>
+      <w:r>
+        <w:rPr>
+          <w:sz w:val="22"/>
+        </w:rPr>
+        <w:t xml:space="preserve">Hand out date:   25.X.2016 </w:t>
+      </w:r>
+      <w:r>
+        <w:rPr>
+          <w:sz w:val="22"/>
+        </w:rPr>
+        <w:tab/>
+        <w:t xml:space="preserve">Hand in date: 6.XII.2016  (Demonstration: by week </w:t>
+      </w:r>
+      <w:r>
+        <w:rPr>
+          <w:sz w:val="22"/>
+        </w:rPr>
+        <w:t>starting 5th Dec</w:t>
+      </w:r>
+      <w:r>
+        <w:rPr>
+          <w:sz w:val="22"/>
+        </w:rPr>
+        <w:t>)</w:t>
+      </w:r>
+      <w:r>
+        <w:rPr>
+          <w:sz w:val="22"/>
+          <w:szCs w:val="22"/>
+        </w:rPr>
+        <w:t xml:space="preserve"> </w:t>
+      </w:r>
+    </w:p>
+    <w:p>
+      <w:pPr>
+        <w:ind w:firstLine="720"/>
+      </w:pPr>
+      <w:r>
+        <w:t xml:space="preserve">This is an assessed piece of group coursework, it is therefore essential to be completed and handed-in on time.  If you are unclear about any aspect of the assignment, including the assessment criteria, please raise this at the first opportunity. The usual regulations apply to a late submission of work. The submitted application must be in Java (using Java NetBeans IDE) to be marked. During the demonstration (by week 11, in your lab session) </w:t>
+      </w:r>
+      <w:r>
+        <w:rPr>
+          <w:b/>
+          <w:u w:val="single"/>
+        </w:rPr>
+        <w:t>you have to submit a disk</w:t>
+      </w:r>
+      <w:r>
+        <w:t xml:space="preserve"> with your source code and Java NetBeans project files (if not already submitted to CAM office) with your student numbers on it. </w:t>
+      </w:r>
+    </w:p>
+    <w:p>
+      <w:pPr>
+        <w:rPr>
+          <w:b/>
+        </w:rPr>
+      </w:pPr>
+      <w:r>
+        <w:rPr>
+          <w:b/>
+        </w:rPr>
+        <w:t>The coursewo</w:t>
+      </w:r>
+      <w:r>
+        <w:rPr>
+          <w:b/>
+        </w:rPr>
+        <w:t>rk you submit should be your group</w:t>
+      </w:r>
+      <w:r>
+        <w:rPr>
+          <w:b/>
+        </w:rPr>
+        <w:t xml:space="preserve"> work. If your coursework includes other people's ideas and material, they must be properly referenced or acknowledged. Failing to do so intentionally or unintentionally constitutes plagiarism. </w:t>
+      </w:r>
+      <w:r>
+        <w:rPr>
+          <w:b/>
+          <w:u w:val="single"/>
+        </w:rPr>
+        <w:t>The University treats plagiarism as a serious offence</w:t>
+      </w:r>
+      <w:r>
+        <w:rPr>
+          <w:b/>
+        </w:rPr>
+        <w:t xml:space="preserve">. </w:t>
+      </w:r>
+    </w:p>
+    <w:p/>
+    <w:p>
+      <w:pPr>
+        <w:pStyle w:val="Heading2"/>
+        <w:jc w:val="center"/>
+        <w:rPr>
+          <w:caps/>
+          <w:color w:val="002060"/>
+        </w:rPr>
+      </w:pPr>
+      <w:r>
+        <w:rPr>
+          <w:caps/>
+          <w:color w:val="002060"/>
+        </w:rPr>
+        <w:t>Order system for a box-selling company</w:t>
+      </w:r>
+    </w:p>
+    <w:p/>
+    <w:p>
+      <w:r>
+        <w:t>The Chinese invented cardboard in the 1600s and the English created the first commercial cardboard box in 1817.</w:t>
+      </w:r>
+    </w:p>
+    <w:p>
+      <w:r>
+        <w:t>“</w:t>
+      </w:r>
+      <w:r>
+        <w:rPr>
+          <w:i/>
+          <w:iCs/>
+        </w:rPr>
+        <w:t>FlexBox</w:t>
+      </w:r>
+      <w:r>
+        <w:t>” is a company which makes an extensive range of boxes for packaging a wide range of goods. Due to the wide range of requirements of their customers, the variety of boxes which they have to produce is very extensive.</w:t>
+      </w:r>
+    </w:p>
+    <w:p>
+      <w:r>
+        <w:t>The boxes are all rectangular and have the following characteristics:</w:t>
+      </w:r>
+    </w:p>
+    <w:p>
+      <w:pPr>
+        <w:pStyle w:val="listitem"/>
+        <w:rPr>
+          <w:sz w:val="20"/>
+        </w:rPr>
+      </w:pPr>
+      <w:r>
+        <w:rPr>
+          <w:noProof/>
+        </w:rPr>
+        <w:drawing>
+          <wp:anchor distT="0" distB="0" distL="114300" distR="114300" simplePos="0" relativeHeight="251661312" behindDoc="0" locked="0" layoutInCell="1" allowOverlap="1" wp14:anchorId="77D09364" wp14:editId="17B36CF9">
+            <wp:simplePos x="0" y="0"/>
+            <wp:positionH relativeFrom="column">
+              <wp:posOffset>127000</wp:posOffset>
+            </wp:positionH>
+            <wp:positionV relativeFrom="paragraph">
+              <wp:posOffset>41910</wp:posOffset>
+            </wp:positionV>
+            <wp:extent cx="1870710" cy="1969770"/>
+            <wp:effectExtent l="0" t="0" r="0" b="0"/>
+            <wp:wrapSquare wrapText="bothSides"/>
+            <wp:docPr id="26" name="bild1" descr="http://images.channeladvisor.com/Sell/SSProfiles/22001127/Images/48/Cardboard%20Box.jpg"/>
+            <wp:cNvGraphicFramePr>
+              <a:graphicFrameLocks xmlns:a="http://schemas.openxmlformats.org/drawingml/2006/main" noChangeAspect="1"/>
+            </wp:cNvGraphicFramePr>
+            <a:graphic xmlns:a="http://schemas.openxmlformats.org/drawingml/2006/main">
+              <a:graphicData uri="http://schemas.openxmlformats.org/drawingml/2006/picture">
+                <pic:pic xmlns:pic="http://schemas.openxmlformats.org/drawingml/2006/picture">
+                  <pic:nvPicPr>
+                    <pic:cNvPr id="0" name="bild1" descr="http://images.channeladvisor.com/Sell/SSProfiles/22001127/Images/48/Cardboard%20Box.jpg"/>
+                    <pic:cNvPicPr>
+                      <a:picLocks noChangeAspect="1" noChangeArrowheads="1"/>
+                    </pic:cNvPicPr>
+                  </pic:nvPicPr>
+                  <pic:blipFill>
+                    <a:blip r:embed="rId13" r:link="rId14" cstate="print">
+                      <a:extLst>
+                        <a:ext uri="{28A0092B-C50C-407E-A947-70E740481C1C}">
+                          <a14:useLocalDpi xmlns:a14="http://schemas.microsoft.com/office/drawing/2010/main" val="0"/>
+                        </a:ext>
+                      </a:extLst>
+                    </a:blip>
+                    <a:srcRect/>
+                    <a:stretch>
+                      <a:fillRect/>
+                    </a:stretch>
+                  </pic:blipFill>
+                  <pic:spPr bwMode="auto">
+                    <a:xfrm>
+                      <a:off x="0" y="0"/>
+                      <a:ext cx="1870710" cy="1969770"/>
+                    </a:xfrm>
+                    <a:prstGeom prst="rect">
+                      <a:avLst/>
+                    </a:prstGeom>
+                    <a:noFill/>
+                    <a:ln>
+                      <a:noFill/>
+                    </a:ln>
+                  </pic:spPr>
+                </pic:pic>
+              </a:graphicData>
+            </a:graphic>
+          </wp:anchor>
+        </w:drawing>
+      </w:r>
+      <w:r>
+        <w:rPr>
+          <w:sz w:val="20"/>
+        </w:rPr>
+        <w:t>They are all made of card;</w:t>
+      </w:r>
+    </w:p>
+    <w:p>
+      <w:pPr>
+        <w:pStyle w:val="listitem"/>
+        <w:rPr>
+          <w:sz w:val="20"/>
+        </w:rPr>
+      </w:pPr>
+      <w:r>
+        <w:rPr>
+          <w:sz w:val="20"/>
+        </w:rPr>
+        <w:t>The card has a specified grade;</w:t>
+      </w:r>
+    </w:p>
+    <w:p>
+      <w:pPr>
+        <w:pStyle w:val="listitem"/>
+        <w:rPr>
+          <w:sz w:val="20"/>
+        </w:rPr>
+      </w:pPr>
+      <w:r>
+        <w:rPr>
+          <w:sz w:val="20"/>
+        </w:rPr>
+        <w:t>The boxes may have no printing, or 1, or 2 colour printing;</w:t>
+      </w:r>
+    </w:p>
+    <w:p>
+      <w:pPr>
+        <w:pStyle w:val="listitem"/>
+        <w:rPr>
+          <w:sz w:val="20"/>
+        </w:rPr>
+      </w:pPr>
+      <w:r>
+        <w:rPr>
+          <w:sz w:val="20"/>
+        </w:rPr>
+        <w:t>Some boxes may have reinforced bottoms;</w:t>
+      </w:r>
+    </w:p>
+    <w:p>
+      <w:pPr>
+        <w:pStyle w:val="listitem"/>
+        <w:rPr>
+          <w:sz w:val="20"/>
+        </w:rPr>
+      </w:pPr>
+      <w:r>
+        <w:rPr>
+          <w:sz w:val="20"/>
+        </w:rPr>
+        <w:t>Some boxes may have reinforced corners;</w:t>
+      </w:r>
+    </w:p>
+    <w:p>
+      <w:pPr>
+        <w:pStyle w:val="listitem"/>
+        <w:rPr>
+          <w:sz w:val="20"/>
+        </w:rPr>
+      </w:pPr>
+      <w:r>
+        <w:rPr>
+          <w:sz w:val="20"/>
+        </w:rPr>
+        <w:t>All boxes may have sealable tops.</w:t>
+      </w:r>
+    </w:p>
+    <w:p>
+      <w:pPr>
+        <w:pStyle w:val="listitem"/>
+        <w:numPr>
+          <w:ilvl w:val="0"/>
+          <w:numId w:val="0"/>
+        </w:numPr>
+        <w:ind w:left="567"/>
+        <w:rPr>
+          <w:sz w:val="20"/>
+        </w:rPr>
+      </w:pPr>
+    </w:p>
+    <w:p>
+      <w:pPr>
+        <w:ind w:firstLine="567"/>
+      </w:pPr>
+      <w:r>
+        <w:t>The types of boxes, produced by the company, are shown in Table 1.</w:t>
+      </w:r>
+    </w:p>
+    <w:p>
+      <w:pPr>
+        <w:ind w:firstLine="567"/>
+      </w:pPr>
+    </w:p>
+    <w:p>
+      <w:pPr>
+        <w:ind w:left="1440" w:firstLine="720"/>
+        <w:rPr>
+          <w:rFonts w:ascii="Arial" w:hAnsi="Arial" w:cs="Arial"/>
+        </w:rPr>
+      </w:pPr>
+      <w:r>
+        <w:rPr>
+          <w:b/>
+        </w:rPr>
+        <w:t xml:space="preserve">         Table 1.</w:t>
+      </w:r>
+      <w:r>
+        <w:t xml:space="preserve">  Types of cardboard boxes available.</w:t>
+      </w:r>
+      <w:r>
+        <w:rPr>
+          <w:rFonts w:ascii="Arial" w:hAnsi="Arial" w:cs="Arial"/>
+        </w:rPr>
+        <w:t xml:space="preserve"> </w:t>
+      </w:r>
+    </w:p>
+    <w:tbl>
+      <w:tblPr>
+        <w:tblpPr w:leftFromText="180" w:rightFromText="180" w:vertAnchor="text" w:horzAnchor="page" w:tblpX="5241" w:tblpY="112"/>
+        <w:tblW w:w="5108" w:type="dxa"/>
+        <w:tblBorders>
+          <w:top w:val="single" w:sz="4" w:space="0" w:color="auto"/>
+          <w:left w:val="single" w:sz="4" w:space="0" w:color="auto"/>
+          <w:bottom w:val="single" w:sz="4" w:space="0" w:color="auto"/>
+          <w:right w:val="single" w:sz="4" w:space="0" w:color="auto"/>
+          <w:insideH w:val="single" w:sz="4" w:space="0" w:color="auto"/>
+          <w:insideV w:val="single" w:sz="4" w:space="0" w:color="auto"/>
+        </w:tblBorders>
+        <w:shd w:val="clear" w:color="auto" w:fill="EEECE1"/>
+        <w:tblLayout w:type="fixed"/>
+        <w:tblCellMar>
+          <w:left w:w="0" w:type="dxa"/>
+          <w:right w:w="0" w:type="dxa"/>
+        </w:tblCellMar>
+        <w:tblLook w:val="0000" w:firstRow="0" w:lastRow="0" w:firstColumn="0" w:lastColumn="0" w:noHBand="0" w:noVBand="0"/>
+      </w:tblPr>
+      <w:tblGrid>
+        <w:gridCol w:w="567"/>
+        <w:gridCol w:w="992"/>
+        <w:gridCol w:w="567"/>
+        <w:gridCol w:w="567"/>
+        <w:gridCol w:w="448"/>
+        <w:gridCol w:w="975"/>
+        <w:gridCol w:w="992"/>
+      </w:tblGrid>
+      <w:tr>
+        <w:trPr>
+          <w:cantSplit/>
+          <w:trHeight w:hRule="exact" w:val="227"/>
+        </w:trPr>
+        <w:tc>
+          <w:tcPr>
+            <w:tcW w:w="567" w:type="dxa"/>
+            <w:vMerge w:val="restart"/>
+            <w:shd w:val="clear" w:color="auto" w:fill="DDD9C3"/>
+            <w:vAlign w:val="center"/>
+          </w:tcPr>
+          <w:p>
+            <w:pPr>
+              <w:pStyle w:val="Footer"/>
+              <w:spacing w:before="0"/>
+              <w:ind w:left="0"/>
+              <w:jc w:val="center"/>
+              <w:rPr>
+                <w:sz w:val="20"/>
+              </w:rPr>
+            </w:pPr>
+            <w:r>
+              <w:rPr>
+                <w:sz w:val="20"/>
+              </w:rPr>
+              <w:t>Type</w:t>
+            </w:r>
+          </w:p>
+        </w:tc>
+        <w:tc>
+          <w:tcPr>
+            <w:tcW w:w="992" w:type="dxa"/>
+            <w:vMerge w:val="restart"/>
+            <w:shd w:val="clear" w:color="auto" w:fill="DDD9C3"/>
+            <w:vAlign w:val="center"/>
+          </w:tcPr>
+          <w:p>
+            <w:pPr>
+              <w:pStyle w:val="Footer"/>
+              <w:spacing w:before="0"/>
+              <w:ind w:left="0"/>
+              <w:jc w:val="center"/>
+              <w:rPr>
+                <w:sz w:val="20"/>
+              </w:rPr>
+            </w:pPr>
+            <w:r>
+              <w:rPr>
+                <w:sz w:val="20"/>
+              </w:rPr>
+              <w:t>Grade of  card</w:t>
+            </w:r>
+          </w:p>
+        </w:tc>
+        <w:tc>
+          <w:tcPr>
+            <w:tcW w:w="1582" w:type="dxa"/>
+            <w:gridSpan w:val="3"/>
+            <w:shd w:val="clear" w:color="auto" w:fill="DDD9C3"/>
+            <w:vAlign w:val="center"/>
+          </w:tcPr>
+          <w:p>
+            <w:pPr>
+              <w:pStyle w:val="Footer"/>
+              <w:spacing w:before="0"/>
+              <w:jc w:val="center"/>
+              <w:rPr>
+                <w:sz w:val="20"/>
+              </w:rPr>
+            </w:pPr>
+            <w:r>
+              <w:rPr>
+                <w:sz w:val="20"/>
+              </w:rPr>
+              <w:t>Colour print</w:t>
+            </w:r>
+          </w:p>
+        </w:tc>
+        <w:tc>
+          <w:tcPr>
+            <w:tcW w:w="975" w:type="dxa"/>
+            <w:vMerge w:val="restart"/>
+            <w:shd w:val="clear" w:color="auto" w:fill="DDD9C3"/>
+            <w:vAlign w:val="center"/>
+          </w:tcPr>
+          <w:p>
+            <w:pPr>
+              <w:pStyle w:val="Footer"/>
+              <w:spacing w:before="0"/>
+              <w:ind w:left="0"/>
+              <w:jc w:val="center"/>
+              <w:rPr>
+                <w:sz w:val="20"/>
+              </w:rPr>
+            </w:pPr>
+            <w:r>
+              <w:rPr>
+                <w:sz w:val="20"/>
+              </w:rPr>
+              <w:t>Reinforced bottom</w:t>
+            </w:r>
+          </w:p>
+        </w:tc>
+        <w:tc>
+          <w:tcPr>
+            <w:tcW w:w="992" w:type="dxa"/>
+            <w:vMerge w:val="restart"/>
+            <w:shd w:val="clear" w:color="auto" w:fill="DDD9C3"/>
+            <w:vAlign w:val="center"/>
+          </w:tcPr>
+          <w:p>
+            <w:pPr>
+              <w:pStyle w:val="Footer"/>
+              <w:spacing w:before="0"/>
+              <w:ind w:left="0"/>
+              <w:jc w:val="center"/>
+              <w:rPr>
+                <w:sz w:val="20"/>
+              </w:rPr>
+            </w:pPr>
+            <w:r>
+              <w:rPr>
+                <w:sz w:val="20"/>
+              </w:rPr>
+              <w:t>Reinforced corners</w:t>
+            </w:r>
+          </w:p>
+        </w:tc>
+      </w:tr>
+      <w:tr>
+        <w:trPr>
+          <w:cantSplit/>
+          <w:trHeight w:hRule="exact" w:val="227"/>
+        </w:trPr>
+        <w:tc>
+          <w:tcPr>
+            <w:tcW w:w="567" w:type="dxa"/>
+            <w:vMerge/>
+            <w:shd w:val="clear" w:color="auto" w:fill="EEECE1"/>
+            <w:vAlign w:val="center"/>
+          </w:tcPr>
+          <w:p>
+            <w:pPr>
+              <w:pStyle w:val="Footer"/>
+              <w:spacing w:before="0"/>
+              <w:jc w:val="center"/>
+              <w:rPr>
+                <w:sz w:val="20"/>
+              </w:rPr>
+            </w:pPr>
+          </w:p>
+        </w:tc>
+        <w:tc>
+          <w:tcPr>
+            <w:tcW w:w="992" w:type="dxa"/>
+            <w:vMerge/>
+            <w:shd w:val="clear" w:color="auto" w:fill="EEECE1"/>
+            <w:vAlign w:val="center"/>
+          </w:tcPr>
+          <w:p>
+            <w:pPr>
+              <w:pStyle w:val="Footer"/>
+              <w:spacing w:before="0"/>
+              <w:jc w:val="center"/>
+              <w:rPr>
+                <w:sz w:val="20"/>
+              </w:rPr>
+            </w:pPr>
+          </w:p>
+        </w:tc>
+        <w:tc>
+          <w:tcPr>
+            <w:tcW w:w="567" w:type="dxa"/>
+            <w:shd w:val="clear" w:color="auto" w:fill="DDD9C3"/>
+            <w:vAlign w:val="center"/>
+          </w:tcPr>
+          <w:p>
+            <w:pPr>
+              <w:pStyle w:val="Footer"/>
+              <w:spacing w:before="0"/>
+              <w:ind w:left="0"/>
+              <w:jc w:val="center"/>
+              <w:rPr>
+                <w:sz w:val="20"/>
+              </w:rPr>
+            </w:pPr>
+            <w:r>
+              <w:rPr>
+                <w:sz w:val="20"/>
+              </w:rPr>
+              <w:t>0</w:t>
+            </w:r>
+          </w:p>
+        </w:tc>
+        <w:tc>
+          <w:tcPr>
+            <w:tcW w:w="567" w:type="dxa"/>
+            <w:shd w:val="clear" w:color="auto" w:fill="DDD9C3"/>
+            <w:vAlign w:val="center"/>
+          </w:tcPr>
+          <w:p>
+            <w:pPr>
+              <w:pStyle w:val="Footer"/>
+              <w:spacing w:before="0"/>
+              <w:ind w:left="0"/>
+              <w:rPr>
+                <w:sz w:val="20"/>
+              </w:rPr>
+            </w:pPr>
+            <w:r>
+              <w:rPr>
+                <w:sz w:val="20"/>
+              </w:rPr>
+              <w:t xml:space="preserve">    1</w:t>
+            </w:r>
+          </w:p>
+        </w:tc>
+        <w:tc>
+          <w:tcPr>
+            <w:tcW w:w="448" w:type="dxa"/>
+            <w:shd w:val="clear" w:color="auto" w:fill="DDD9C3"/>
+            <w:vAlign w:val="center"/>
+          </w:tcPr>
+          <w:p>
+            <w:pPr>
+              <w:pStyle w:val="Footer"/>
+              <w:spacing w:before="0"/>
+              <w:ind w:left="0"/>
+              <w:jc w:val="center"/>
+              <w:rPr>
+                <w:sz w:val="20"/>
+              </w:rPr>
+            </w:pPr>
+            <w:r>
+              <w:rPr>
+                <w:sz w:val="20"/>
+              </w:rPr>
+              <w:t>2</w:t>
+            </w:r>
+          </w:p>
+        </w:tc>
+        <w:tc>
+          <w:tcPr>
+            <w:tcW w:w="975" w:type="dxa"/>
+            <w:vMerge/>
+            <w:shd w:val="clear" w:color="auto" w:fill="EEECE1"/>
+            <w:vAlign w:val="center"/>
+          </w:tcPr>
+          <w:p>
+            <w:pPr>
+              <w:pStyle w:val="Footer"/>
+              <w:spacing w:before="0"/>
+              <w:jc w:val="center"/>
+              <w:rPr>
+                <w:sz w:val="20"/>
+              </w:rPr>
+            </w:pPr>
+          </w:p>
+        </w:tc>
+        <w:tc>
+          <w:tcPr>
+            <w:tcW w:w="992" w:type="dxa"/>
+            <w:vMerge/>
+            <w:shd w:val="clear" w:color="auto" w:fill="EEECE1"/>
+            <w:vAlign w:val="center"/>
+          </w:tcPr>
+          <w:p>
+            <w:pPr>
+              <w:pStyle w:val="Footer"/>
+              <w:spacing w:before="0"/>
+              <w:jc w:val="center"/>
+              <w:rPr>
+                <w:sz w:val="20"/>
+              </w:rPr>
+            </w:pPr>
+          </w:p>
+        </w:tc>
+      </w:tr>
+      <w:tr>
+        <w:trPr>
+          <w:cantSplit/>
+          <w:trHeight w:hRule="exact" w:val="227"/>
+        </w:trPr>
+        <w:tc>
+          <w:tcPr>
+            <w:tcW w:w="567" w:type="dxa"/>
+            <w:shd w:val="clear" w:color="auto" w:fill="EEECE1"/>
+          </w:tcPr>
+          <w:p>
+            <w:pPr>
+              <w:pStyle w:val="Footer"/>
+              <w:spacing w:before="0"/>
+              <w:ind w:left="0"/>
+              <w:jc w:val="center"/>
+              <w:rPr>
+                <w:sz w:val="20"/>
+              </w:rPr>
+            </w:pPr>
+            <w:r>
+              <w:rPr>
+                <w:sz w:val="20"/>
+              </w:rPr>
+              <w:t>I</w:t>
+            </w:r>
+          </w:p>
+        </w:tc>
+        <w:tc>
+          <w:tcPr>
+            <w:tcW w:w="992" w:type="dxa"/>
+            <w:shd w:val="clear" w:color="auto" w:fill="EEECE1"/>
+          </w:tcPr>
+          <w:p>
+            <w:pPr>
+              <w:pStyle w:val="Footer"/>
+              <w:spacing w:before="0"/>
+              <w:ind w:left="0"/>
+              <w:jc w:val="center"/>
+              <w:rPr>
+                <w:sz w:val="20"/>
+              </w:rPr>
+            </w:pPr>
+            <w:r>
+              <w:rPr>
+                <w:sz w:val="20"/>
+              </w:rPr>
+              <w:t>1 – 3</w:t>
+            </w:r>
+          </w:p>
+        </w:tc>
+        <w:tc>
+          <w:tcPr>
+            <w:tcW w:w="567" w:type="dxa"/>
+            <w:shd w:val="clear" w:color="auto" w:fill="EEECE1"/>
+          </w:tcPr>
+          <w:p>
+            <w:pPr>
+              <w:pStyle w:val="Footer"/>
+              <w:spacing w:before="0"/>
+              <w:ind w:left="0"/>
+              <w:jc w:val="center"/>
+              <w:rPr>
+                <w:sz w:val="20"/>
+              </w:rPr>
+            </w:pPr>
+            <w:r>
+              <w:rPr>
+                <w:sz w:val="20"/>
+              </w:rPr>
+              <w:t>YES</w:t>
+            </w:r>
+          </w:p>
+        </w:tc>
+        <w:tc>
+          <w:tcPr>
+            <w:tcW w:w="567" w:type="dxa"/>
+            <w:shd w:val="clear" w:color="auto" w:fill="EEECE1"/>
+          </w:tcPr>
+          <w:p>
+            <w:pPr>
+              <w:pStyle w:val="Footer"/>
+              <w:spacing w:before="0"/>
+              <w:ind w:left="0"/>
+              <w:jc w:val="center"/>
+              <w:rPr>
+                <w:sz w:val="20"/>
+              </w:rPr>
+            </w:pPr>
+            <w:r>
+              <w:rPr>
+                <w:sz w:val="20"/>
+              </w:rPr>
+              <w:t>NO</w:t>
+            </w:r>
+          </w:p>
+        </w:tc>
+        <w:tc>
+          <w:tcPr>
+            <w:tcW w:w="448" w:type="dxa"/>
+            <w:shd w:val="clear" w:color="auto" w:fill="EEECE1"/>
+          </w:tcPr>
+          <w:p>
+            <w:pPr>
+              <w:pStyle w:val="Footer"/>
+              <w:spacing w:before="0"/>
+              <w:ind w:left="0"/>
+              <w:jc w:val="center"/>
+              <w:rPr>
+                <w:sz w:val="20"/>
+              </w:rPr>
+            </w:pPr>
+            <w:r>
+              <w:rPr>
+                <w:sz w:val="20"/>
+              </w:rPr>
+              <w:t>NO</w:t>
+            </w:r>
+          </w:p>
+        </w:tc>
+        <w:tc>
+          <w:tcPr>
+            <w:tcW w:w="975" w:type="dxa"/>
+            <w:shd w:val="clear" w:color="auto" w:fill="EEECE1"/>
+          </w:tcPr>
+          <w:p>
+            <w:pPr>
+              <w:pStyle w:val="Footer"/>
+              <w:spacing w:before="0"/>
+              <w:rPr>
+                <w:sz w:val="20"/>
+              </w:rPr>
+            </w:pPr>
+            <w:r>
+              <w:rPr>
+                <w:sz w:val="20"/>
+              </w:rPr>
+              <w:t>NO</w:t>
+            </w:r>
+          </w:p>
+        </w:tc>
+        <w:tc>
+          <w:tcPr>
+            <w:tcW w:w="992" w:type="dxa"/>
+            <w:shd w:val="clear" w:color="auto" w:fill="EEECE1"/>
+          </w:tcPr>
+          <w:p>
+            <w:pPr>
+              <w:pStyle w:val="Footer"/>
+              <w:spacing w:before="0"/>
+              <w:rPr>
+                <w:sz w:val="20"/>
+              </w:rPr>
+            </w:pPr>
+            <w:r>
+              <w:rPr>
+                <w:sz w:val="20"/>
+              </w:rPr>
+              <w:t>NO</w:t>
+            </w:r>
+          </w:p>
+        </w:tc>
+      </w:tr>
+      <w:tr>
+        <w:trPr>
+          <w:cantSplit/>
+          <w:trHeight w:hRule="exact" w:val="227"/>
+        </w:trPr>
+        <w:tc>
+          <w:tcPr>
+            <w:tcW w:w="567" w:type="dxa"/>
+            <w:shd w:val="clear" w:color="auto" w:fill="EEECE1"/>
+          </w:tcPr>
+          <w:p>
+            <w:pPr>
+              <w:pStyle w:val="Footer"/>
+              <w:spacing w:before="0"/>
+              <w:ind w:left="0"/>
+              <w:jc w:val="center"/>
+              <w:rPr>
+                <w:sz w:val="20"/>
+              </w:rPr>
+            </w:pPr>
+            <w:r>
+              <w:rPr>
+                <w:sz w:val="20"/>
+              </w:rPr>
+              <w:t>II</w:t>
+            </w:r>
+          </w:p>
+        </w:tc>
+        <w:tc>
+          <w:tcPr>
+            <w:tcW w:w="992" w:type="dxa"/>
+            <w:shd w:val="clear" w:color="auto" w:fill="EEECE1"/>
+          </w:tcPr>
+          <w:p>
+            <w:pPr>
+              <w:pStyle w:val="Footer"/>
+              <w:spacing w:before="0"/>
+              <w:ind w:left="0"/>
+              <w:jc w:val="center"/>
+              <w:rPr>
+                <w:sz w:val="20"/>
+              </w:rPr>
+            </w:pPr>
+            <w:r>
+              <w:rPr>
+                <w:sz w:val="20"/>
+              </w:rPr>
+              <w:t>2 – 4</w:t>
+            </w:r>
+          </w:p>
+        </w:tc>
+        <w:tc>
+          <w:tcPr>
+            <w:tcW w:w="567" w:type="dxa"/>
+            <w:shd w:val="clear" w:color="auto" w:fill="EEECE1"/>
+          </w:tcPr>
+          <w:p>
+            <w:pPr>
+              <w:pStyle w:val="Footer"/>
+              <w:spacing w:before="0"/>
+              <w:ind w:left="0"/>
+              <w:jc w:val="center"/>
+              <w:rPr>
+                <w:sz w:val="20"/>
+              </w:rPr>
+            </w:pPr>
+            <w:r>
+              <w:rPr>
+                <w:sz w:val="20"/>
+              </w:rPr>
+              <w:t>NO</w:t>
+            </w:r>
+          </w:p>
+        </w:tc>
+        <w:tc>
+          <w:tcPr>
+            <w:tcW w:w="567" w:type="dxa"/>
+            <w:shd w:val="clear" w:color="auto" w:fill="EEECE1"/>
+          </w:tcPr>
+          <w:p>
+            <w:pPr>
+              <w:pStyle w:val="Footer"/>
+              <w:spacing w:before="0"/>
+              <w:ind w:left="0"/>
+              <w:jc w:val="center"/>
+              <w:rPr>
+                <w:sz w:val="20"/>
+              </w:rPr>
+            </w:pPr>
+            <w:r>
+              <w:rPr>
+                <w:sz w:val="20"/>
+              </w:rPr>
+              <w:t>YES</w:t>
+            </w:r>
+          </w:p>
+        </w:tc>
+        <w:tc>
+          <w:tcPr>
+            <w:tcW w:w="448" w:type="dxa"/>
+            <w:shd w:val="clear" w:color="auto" w:fill="EEECE1"/>
+          </w:tcPr>
+          <w:p>
+            <w:pPr>
+              <w:pStyle w:val="Footer"/>
+              <w:spacing w:before="0"/>
+              <w:ind w:left="0"/>
+              <w:jc w:val="center"/>
+              <w:rPr>
+                <w:sz w:val="20"/>
+              </w:rPr>
+            </w:pPr>
+            <w:r>
+              <w:rPr>
+                <w:sz w:val="20"/>
+              </w:rPr>
+              <w:t>NO</w:t>
+            </w:r>
+          </w:p>
+        </w:tc>
+        <w:tc>
+          <w:tcPr>
+            <w:tcW w:w="975" w:type="dxa"/>
+            <w:shd w:val="clear" w:color="auto" w:fill="EEECE1"/>
+          </w:tcPr>
+          <w:p>
+            <w:pPr>
+              <w:pStyle w:val="Footer"/>
+              <w:spacing w:before="0"/>
+              <w:rPr>
+                <w:sz w:val="20"/>
+              </w:rPr>
+            </w:pPr>
+            <w:r>
+              <w:rPr>
+                <w:sz w:val="20"/>
+              </w:rPr>
+              <w:t>N</w:t>
+            </w:r>
+            <w:r>
+              <w:rPr>
+                <w:sz w:val="20"/>
+              </w:rPr>
+              <w:t>O</w:t>
+            </w:r>
+          </w:p>
+        </w:tc>
+        <w:tc>
+          <w:tcPr>
+            <w:tcW w:w="992" w:type="dxa"/>
+            <w:shd w:val="clear" w:color="auto" w:fill="EEECE1"/>
+          </w:tcPr>
+          <w:p>
+            <w:pPr>
+              <w:pStyle w:val="Footer"/>
+              <w:spacing w:before="0"/>
+              <w:rPr>
+                <w:sz w:val="20"/>
+              </w:rPr>
+            </w:pPr>
+            <w:r>
+              <w:rPr>
+                <w:sz w:val="20"/>
+              </w:rPr>
+              <w:t>NO</w:t>
+            </w:r>
+          </w:p>
+        </w:tc>
+      </w:tr>
+      <w:tr>
+        <w:trPr>
+          <w:cantSplit/>
+          <w:trHeight w:hRule="exact" w:val="227"/>
+        </w:trPr>
+        <w:tc>
+          <w:tcPr>
+            <w:tcW w:w="567" w:type="dxa"/>
+            <w:shd w:val="clear" w:color="auto" w:fill="EEECE1"/>
+          </w:tcPr>
+          <w:p>
+            <w:pPr>
+              <w:pStyle w:val="Footer"/>
+              <w:spacing w:before="0"/>
+              <w:ind w:left="0"/>
+              <w:jc w:val="center"/>
+              <w:rPr>
+                <w:sz w:val="20"/>
+              </w:rPr>
+            </w:pPr>
+            <w:r>
+              <w:rPr>
+                <w:sz w:val="20"/>
+              </w:rPr>
+              <w:t>III</w:t>
+            </w:r>
+          </w:p>
+        </w:tc>
+        <w:tc>
+          <w:tcPr>
+            <w:tcW w:w="992" w:type="dxa"/>
+            <w:shd w:val="clear" w:color="auto" w:fill="EEECE1"/>
+          </w:tcPr>
+          <w:p>
+            <w:pPr>
+              <w:pStyle w:val="Footer"/>
+              <w:spacing w:before="0"/>
+              <w:ind w:left="0"/>
+              <w:jc w:val="center"/>
+              <w:rPr>
+                <w:sz w:val="20"/>
+              </w:rPr>
+            </w:pPr>
+            <w:r>
+              <w:rPr>
+                <w:sz w:val="20"/>
+              </w:rPr>
+              <w:t>2 – 5</w:t>
+            </w:r>
+          </w:p>
+        </w:tc>
+        <w:tc>
+          <w:tcPr>
+            <w:tcW w:w="567" w:type="dxa"/>
+            <w:shd w:val="clear" w:color="auto" w:fill="EEECE1"/>
+          </w:tcPr>
+          <w:p>
+            <w:pPr>
+              <w:pStyle w:val="Footer"/>
+              <w:spacing w:before="0"/>
+              <w:ind w:left="0"/>
+              <w:jc w:val="center"/>
+              <w:rPr>
+                <w:sz w:val="20"/>
+              </w:rPr>
+            </w:pPr>
+            <w:r>
+              <w:rPr>
+                <w:sz w:val="20"/>
+              </w:rPr>
+              <w:t>NO</w:t>
+            </w:r>
+          </w:p>
+        </w:tc>
+        <w:tc>
+          <w:tcPr>
+            <w:tcW w:w="567" w:type="dxa"/>
+            <w:shd w:val="clear" w:color="auto" w:fill="EEECE1"/>
+          </w:tcPr>
+          <w:p>
+            <w:pPr>
+              <w:pStyle w:val="Footer"/>
+              <w:spacing w:before="0"/>
+              <w:ind w:left="0"/>
+              <w:jc w:val="center"/>
+              <w:rPr>
+                <w:sz w:val="20"/>
+              </w:rPr>
+            </w:pPr>
+            <w:r>
+              <w:rPr>
+                <w:sz w:val="20"/>
+              </w:rPr>
+              <w:t>NO</w:t>
+            </w:r>
+          </w:p>
+        </w:tc>
+        <w:tc>
+          <w:tcPr>
+            <w:tcW w:w="448" w:type="dxa"/>
+            <w:shd w:val="clear" w:color="auto" w:fill="EEECE1"/>
+          </w:tcPr>
+          <w:p>
+            <w:pPr>
+              <w:pStyle w:val="Footer"/>
+              <w:spacing w:before="0"/>
+              <w:ind w:left="0"/>
+              <w:jc w:val="center"/>
+              <w:rPr>
+                <w:sz w:val="20"/>
+              </w:rPr>
+            </w:pPr>
+            <w:r>
+              <w:rPr>
+                <w:sz w:val="20"/>
+              </w:rPr>
+              <w:t>YES</w:t>
+            </w:r>
+          </w:p>
+        </w:tc>
+        <w:tc>
+          <w:tcPr>
+            <w:tcW w:w="975" w:type="dxa"/>
+            <w:shd w:val="clear" w:color="auto" w:fill="EEECE1"/>
+          </w:tcPr>
+          <w:p>
+            <w:pPr>
+              <w:pStyle w:val="Footer"/>
+              <w:spacing w:before="0"/>
+              <w:rPr>
+                <w:sz w:val="20"/>
+              </w:rPr>
+            </w:pPr>
+            <w:r>
+              <w:rPr>
+                <w:sz w:val="20"/>
+              </w:rPr>
+              <w:t>NO</w:t>
+            </w:r>
+          </w:p>
+        </w:tc>
+        <w:tc>
+          <w:tcPr>
+            <w:tcW w:w="992" w:type="dxa"/>
+            <w:shd w:val="clear" w:color="auto" w:fill="EEECE1"/>
+          </w:tcPr>
+          <w:p>
+            <w:pPr>
+              <w:pStyle w:val="Footer"/>
+              <w:spacing w:before="0"/>
+              <w:rPr>
+                <w:sz w:val="20"/>
+              </w:rPr>
+            </w:pPr>
+            <w:r>
+              <w:rPr>
+                <w:sz w:val="20"/>
+              </w:rPr>
+              <w:t>NO</w:t>
+            </w:r>
+          </w:p>
+        </w:tc>
+      </w:tr>
+      <w:tr>
+        <w:trPr>
+          <w:cantSplit/>
+          <w:trHeight w:hRule="exact" w:val="227"/>
+        </w:trPr>
+        <w:tc>
+          <w:tcPr>
+            <w:tcW w:w="567" w:type="dxa"/>
+            <w:shd w:val="clear" w:color="auto" w:fill="EEECE1"/>
+          </w:tcPr>
+          <w:p>
+            <w:pPr>
+              <w:pStyle w:val="Footer"/>
+              <w:spacing w:before="0"/>
+              <w:ind w:left="0"/>
+              <w:jc w:val="center"/>
+              <w:rPr>
+                <w:sz w:val="20"/>
+              </w:rPr>
+            </w:pPr>
+            <w:r>
+              <w:rPr>
+                <w:sz w:val="20"/>
+              </w:rPr>
+              <w:t>IV</w:t>
+            </w:r>
+          </w:p>
+        </w:tc>
+        <w:tc>
+          <w:tcPr>
+            <w:tcW w:w="992" w:type="dxa"/>
+            <w:shd w:val="clear" w:color="auto" w:fill="EEECE1"/>
+          </w:tcPr>
+          <w:p>
+            <w:pPr>
+              <w:pStyle w:val="Footer"/>
+              <w:spacing w:before="0"/>
+              <w:ind w:left="0"/>
+              <w:jc w:val="center"/>
+              <w:rPr>
+                <w:sz w:val="20"/>
+              </w:rPr>
+            </w:pPr>
+            <w:r>
+              <w:rPr>
+                <w:sz w:val="20"/>
+              </w:rPr>
+              <w:t>2 – 5</w:t>
+            </w:r>
+          </w:p>
+        </w:tc>
+        <w:tc>
+          <w:tcPr>
+            <w:tcW w:w="567" w:type="dxa"/>
+            <w:shd w:val="clear" w:color="auto" w:fill="EEECE1"/>
+          </w:tcPr>
+          <w:p>
+            <w:pPr>
+              <w:pStyle w:val="Footer"/>
+              <w:spacing w:before="0"/>
+              <w:ind w:left="0"/>
+              <w:jc w:val="center"/>
+              <w:rPr>
+                <w:sz w:val="20"/>
+              </w:rPr>
+            </w:pPr>
+            <w:r>
+              <w:rPr>
+                <w:sz w:val="20"/>
+              </w:rPr>
+              <w:t>NO</w:t>
+            </w:r>
+          </w:p>
+        </w:tc>
+        <w:tc>
+          <w:tcPr>
+            <w:tcW w:w="567" w:type="dxa"/>
+            <w:shd w:val="clear" w:color="auto" w:fill="EEECE1"/>
+          </w:tcPr>
+          <w:p>
+            <w:pPr>
+              <w:pStyle w:val="Footer"/>
+              <w:spacing w:before="0"/>
+              <w:ind w:left="0"/>
+              <w:jc w:val="center"/>
+              <w:rPr>
+                <w:sz w:val="20"/>
+              </w:rPr>
+            </w:pPr>
+            <w:r>
+              <w:rPr>
+                <w:sz w:val="20"/>
+              </w:rPr>
+              <w:t>NO</w:t>
+            </w:r>
+          </w:p>
+        </w:tc>
+        <w:tc>
+          <w:tcPr>
+            <w:tcW w:w="448" w:type="dxa"/>
+            <w:shd w:val="clear" w:color="auto" w:fill="EEECE1"/>
+          </w:tcPr>
+          <w:p>
+            <w:pPr>
+              <w:pStyle w:val="Footer"/>
+              <w:spacing w:before="0"/>
+              <w:ind w:left="0"/>
+              <w:jc w:val="center"/>
+              <w:rPr>
+                <w:sz w:val="20"/>
+              </w:rPr>
+            </w:pPr>
+            <w:r>
+              <w:rPr>
+                <w:sz w:val="20"/>
+              </w:rPr>
+              <w:t>YES</w:t>
+            </w:r>
+          </w:p>
+        </w:tc>
+        <w:tc>
+          <w:tcPr>
+            <w:tcW w:w="975" w:type="dxa"/>
+            <w:shd w:val="clear" w:color="auto" w:fill="EEECE1"/>
+          </w:tcPr>
+          <w:p>
+            <w:pPr>
+              <w:pStyle w:val="Footer"/>
+              <w:spacing w:before="0"/>
+              <w:rPr>
+                <w:sz w:val="20"/>
+              </w:rPr>
+            </w:pPr>
+            <w:r>
+              <w:rPr>
+                <w:sz w:val="20"/>
+              </w:rPr>
+              <w:t>YES</w:t>
+            </w:r>
+          </w:p>
+        </w:tc>
+        <w:tc>
+          <w:tcPr>
+            <w:tcW w:w="992" w:type="dxa"/>
+            <w:shd w:val="clear" w:color="auto" w:fill="EEECE1"/>
+          </w:tcPr>
+          <w:p>
+            <w:pPr>
+              <w:pStyle w:val="Footer"/>
+              <w:spacing w:before="0"/>
+              <w:rPr>
+                <w:sz w:val="20"/>
+              </w:rPr>
+            </w:pPr>
+            <w:r>
+              <w:rPr>
+                <w:sz w:val="20"/>
+              </w:rPr>
+              <w:t>NO</w:t>
+            </w:r>
+          </w:p>
+        </w:tc>
+      </w:tr>
+      <w:tr>
+        <w:trPr>
+          <w:cantSplit/>
+          <w:trHeight w:hRule="exact" w:val="227"/>
+        </w:trPr>
+        <w:tc>
+          <w:tcPr>
+            <w:tcW w:w="567" w:type="dxa"/>
+            <w:shd w:val="clear" w:color="auto" w:fill="EEECE1"/>
+          </w:tcPr>
+          <w:p>
+            <w:pPr>
+              <w:pStyle w:val="Footer"/>
+              <w:spacing w:before="0"/>
+              <w:ind w:left="0"/>
+              <w:jc w:val="center"/>
+              <w:rPr>
+                <w:sz w:val="20"/>
+              </w:rPr>
+            </w:pPr>
+            <w:r>
+              <w:rPr>
+                <w:sz w:val="20"/>
+              </w:rPr>
+              <w:t>V</w:t>
+            </w:r>
+          </w:p>
+        </w:tc>
+        <w:tc>
+          <w:tcPr>
+            <w:tcW w:w="992" w:type="dxa"/>
+            <w:shd w:val="clear" w:color="auto" w:fill="EEECE1"/>
+          </w:tcPr>
+          <w:p>
+            <w:pPr>
+              <w:pStyle w:val="Footer"/>
+              <w:spacing w:before="0"/>
+              <w:ind w:left="0"/>
+              <w:jc w:val="center"/>
+              <w:rPr>
+                <w:sz w:val="20"/>
+              </w:rPr>
+            </w:pPr>
+            <w:r>
+              <w:rPr>
+                <w:sz w:val="20"/>
+              </w:rPr>
+              <w:t>3 – 5</w:t>
+            </w:r>
+          </w:p>
+        </w:tc>
+        <w:tc>
+          <w:tcPr>
+            <w:tcW w:w="567" w:type="dxa"/>
+            <w:shd w:val="clear" w:color="auto" w:fill="EEECE1"/>
+          </w:tcPr>
+          <w:p>
+            <w:pPr>
+              <w:pStyle w:val="Footer"/>
+              <w:spacing w:before="0"/>
+              <w:ind w:left="0"/>
+              <w:jc w:val="center"/>
+              <w:rPr>
+                <w:sz w:val="20"/>
+              </w:rPr>
+            </w:pPr>
+            <w:r>
+              <w:rPr>
+                <w:sz w:val="20"/>
+              </w:rPr>
+              <w:t>NO</w:t>
+            </w:r>
+          </w:p>
+        </w:tc>
+        <w:tc>
+          <w:tcPr>
+            <w:tcW w:w="567" w:type="dxa"/>
+            <w:shd w:val="clear" w:color="auto" w:fill="EEECE1"/>
+          </w:tcPr>
+          <w:p>
+            <w:pPr>
+              <w:pStyle w:val="Footer"/>
+              <w:spacing w:before="0"/>
+              <w:ind w:left="0"/>
+              <w:jc w:val="center"/>
+              <w:rPr>
+                <w:sz w:val="20"/>
+              </w:rPr>
+            </w:pPr>
+            <w:r>
+              <w:rPr>
+                <w:sz w:val="20"/>
+              </w:rPr>
+              <w:t>NO</w:t>
+            </w:r>
+          </w:p>
+        </w:tc>
+        <w:tc>
+          <w:tcPr>
+            <w:tcW w:w="448" w:type="dxa"/>
+            <w:shd w:val="clear" w:color="auto" w:fill="EEECE1"/>
+          </w:tcPr>
+          <w:p>
+            <w:pPr>
+              <w:pStyle w:val="Footer"/>
+              <w:spacing w:before="0"/>
+              <w:ind w:left="0"/>
+              <w:jc w:val="center"/>
+              <w:rPr>
+                <w:sz w:val="20"/>
+              </w:rPr>
+            </w:pPr>
+            <w:r>
+              <w:rPr>
+                <w:sz w:val="20"/>
+              </w:rPr>
+              <w:t>YES</w:t>
+            </w:r>
+          </w:p>
+        </w:tc>
+        <w:tc>
+          <w:tcPr>
+            <w:tcW w:w="975" w:type="dxa"/>
+            <w:shd w:val="clear" w:color="auto" w:fill="EEECE1"/>
+          </w:tcPr>
+          <w:p>
+            <w:pPr>
+              <w:pStyle w:val="Footer"/>
+              <w:spacing w:before="0"/>
+              <w:rPr>
+                <w:sz w:val="20"/>
+              </w:rPr>
+            </w:pPr>
+            <w:r>
+              <w:rPr>
+                <w:sz w:val="20"/>
+              </w:rPr>
+              <w:t>YES</w:t>
+            </w:r>
+          </w:p>
+        </w:tc>
+        <w:tc>
+          <w:tcPr>
+            <w:tcW w:w="992" w:type="dxa"/>
+            <w:shd w:val="clear" w:color="auto" w:fill="EEECE1"/>
+          </w:tcPr>
+          <w:p>
+            <w:pPr>
+              <w:pStyle w:val="Footer"/>
+              <w:spacing w:before="0"/>
+              <w:rPr>
+                <w:sz w:val="20"/>
+              </w:rPr>
+            </w:pPr>
+            <w:r>
+              <w:rPr>
+                <w:sz w:val="20"/>
+              </w:rPr>
+              <w:t>YES</w:t>
+            </w:r>
+          </w:p>
+        </w:tc>
+      </w:tr>
+    </w:tbl>
+    <w:p/>
+    <w:p/>
+    <w:p/>
+    <w:p>
+      <w:pPr>
+        <w:pStyle w:val="Footer"/>
+      </w:pPr>
+      <w:r>
+        <w:rPr>
+          <w:noProof/>
+          <w:sz w:val="16"/>
+          <w:szCs w:val="16"/>
+        </w:rPr>
+        <mc:AlternateContent>
+          <mc:Choice Requires="wps">
+            <w:drawing>
+              <wp:anchor distT="0" distB="0" distL="114300" distR="114300" simplePos="0" relativeHeight="251660288" behindDoc="0" locked="0" layoutInCell="1" allowOverlap="1" wp14:anchorId="1EE1567D" wp14:editId="373237C8">
+                <wp:simplePos x="0" y="0"/>
+                <wp:positionH relativeFrom="column">
+                  <wp:posOffset>-1985645</wp:posOffset>
+                </wp:positionH>
+                <wp:positionV relativeFrom="paragraph">
+                  <wp:posOffset>215900</wp:posOffset>
+                </wp:positionV>
+                <wp:extent cx="1835150" cy="198120"/>
+                <wp:effectExtent l="0" t="0" r="0" b="0"/>
+                <wp:wrapNone/>
+                <wp:docPr id="9" name="Text Box 9"/>
+                <wp:cNvGraphicFramePr>
+                  <a:graphicFrameLocks xmlns:a="http://schemas.openxmlformats.org/drawingml/2006/main"/>
+                </wp:cNvGraphicFramePr>
+                <a:graphic xmlns:a="http://schemas.openxmlformats.org/drawingml/2006/main">
+                  <a:graphicData uri="http://schemas.microsoft.com/office/word/2010/wordprocessingShape">
+                    <wps:wsp>
+                      <wps:cNvSpPr txBox="1">
+                        <a:spLocks noChangeArrowheads="1"/>
+                      </wps:cNvSpPr>
+                      <wps:spPr bwMode="auto">
+                        <a:xfrm>
+                          <a:off x="0" y="0"/>
+                          <a:ext cx="1835150" cy="198120"/>
+                        </a:xfrm>
+                        <a:prstGeom prst="rect">
+                          <a:avLst/>
+                        </a:prstGeom>
+                        <a:solidFill>
+                          <a:srgbClr val="FFFFFF"/>
+                        </a:solidFill>
+                        <a:ln>
+                          <a:noFill/>
+                        </a:ln>
+                        <a:extLst>
+                          <a:ext uri="{91240B29-F687-4F45-9708-019B960494DF}">
+                            <a14:hiddenLine xmlns:a14="http://schemas.microsoft.com/office/drawing/2010/main" w="9525">
+                              <a:solidFill>
+                                <a:srgbClr val="000000"/>
+                              </a:solidFill>
+                              <a:miter lim="800000"/>
+                              <a:headEnd/>
+                              <a:tailEnd/>
+                            </a14:hiddenLine>
+                          </a:ext>
+                        </a:extLst>
+                      </wps:spPr>
+                      <wps:txbx>
+                        <w:txbxContent>
+                          <w:p>
+                            <w:r>
+                              <w:rPr>
+                                <w:b/>
+                                <w:bCs/>
+                                <w:iCs/>
+                              </w:rPr>
+                              <w:t>Fig. 1</w:t>
+                            </w:r>
+                            <w:r>
+                              <w:rPr>
+                                <w:b/>
+                                <w:bCs/>
+                                <w:i/>
+                              </w:rPr>
+                              <w:t xml:space="preserve">. </w:t>
+                            </w:r>
+                            <w:r>
+                              <w:rPr>
+                                <w:bCs/>
+                              </w:rPr>
+                              <w:t>S</w:t>
+                            </w:r>
+                            <w:r>
+                              <w:t>i</w:t>
+                            </w:r>
+                            <w:r>
+                              <w:t>mple cardboard box</w:t>
+                            </w:r>
+                            <w:r>
+                              <w:t>es.</w:t>
+                            </w:r>
+                          </w:p>
+                        </w:txbxContent>
+                      </wps:txbx>
+                      <wps:bodyPr rot="0" vert="horz" wrap="square" lIns="0" tIns="0" rIns="0" bIns="0" anchor="t" anchorCtr="0" upright="1">
+                        <a:noAutofit/>
+                      </wps:bodyPr>
+                    </wps:wsp>
+                  </a:graphicData>
+                </a:graphic>
+                <wp14:sizeRelH relativeFrom="page">
+                  <wp14:pctWidth>0</wp14:pctWidth>
+                </wp14:sizeRelH>
+                <wp14:sizeRelV relativeFrom="page">
+                  <wp14:pctHeight>0</wp14:pctHeight>
+                </wp14:sizeRelV>
+              </wp:anchor>
+            </w:drawing>
+          </mc:Choice>
+          <mc:Fallback>
+            <w:pict>
+              <v:shape w14:anchorId="1EE1567D" id="Text Box 9" o:spid="_x0000_s1027" type="#_x0000_t202" style="position:absolute;left:0;text-align:left;margin-left:-156.35pt;margin-top:17pt;width:144.5pt;height:15.6pt;z-index:251660288;visibility:visible;mso-wrap-style:square;mso-width-percent:0;mso-height-percent:0;mso-wrap-distance-left:9pt;mso-wrap-distance-top:0;mso-wrap-distance-right:9pt;mso-wrap-distance-bottom:0;mso-position-horizontal:absolute;mso-position-horizontal-relative:text;mso-position-vertical:absolute;mso-position-vertical-relative:text;mso-width-percent:0;mso-height-percent:0;mso-width-relative:page;mso-height-relative:page;v-text-anchor:top" o:gfxdata="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" stroked="f">
+                <v:textbox inset="0,0,0,0">
+                  <w:txbxContent>
+                    <w:p>
+                      <w:r>
+                        <w:rPr>
+                          <w:b/>
+                          <w:bCs/>
+                          <w:iCs/>
+                        </w:rPr>
+                        <w:t>Fig. 1</w:t>
+                      </w:r>
+                      <w:r>
+                        <w:rPr>
+                          <w:b/>
+                          <w:bCs/>
+                          <w:i/>
+                        </w:rPr>
+                        <w:t xml:space="preserve">. </w:t>
+                      </w:r>
+                      <w:r>
+                        <w:rPr>
+                          <w:bCs/>
+                        </w:rPr>
+                        <w:t>S</w:t>
+                      </w:r>
+                      <w:r>
+                        <w:t>i</w:t>
+                      </w:r>
+                      <w:r>
+                        <w:t>mple cardboard box</w:t>
+                      </w:r>
+                      <w:r>
+                        <w:t>es.</w:t>
+                      </w:r>
+                    </w:p>
+                  </w:txbxContent>
+                </v:textbox>
+              </v:shape>
+            </w:pict>
+          </mc:Fallback>
+        </mc:AlternateContent>
+      </w:r>
+    </w:p>
+    <w:p>
+      <w:pPr>
+        <w:pStyle w:val="Footer"/>
+        <w:ind w:left="0"/>
+      </w:pPr>
+    </w:p>
+    <w:p>
+      <w:pPr>
+        <w:pStyle w:val="Footer"/>
+        <w:ind w:left="0"/>
+        <w:rPr>
+          <w:sz w:val="20"/>
+        </w:rPr>
+      </w:pPr>
+      <w:r>
+        <w:rPr>
+          <w:sz w:val="20"/>
+        </w:rPr>
+        <w:t>The costs of 1m</w:t>
+      </w:r>
+      <w:r>
+        <w:rPr>
+          <w:sz w:val="20"/>
+          <w:vertAlign w:val="superscript"/>
+        </w:rPr>
+        <w:t>2</w:t>
+      </w:r>
+      <w:r>
+        <w:rPr>
+          <w:sz w:val="20"/>
+        </w:rPr>
+        <w:t xml:space="preserve"> of card are</w:t>
+      </w:r>
+      <w:r>
+        <w:rPr>
+          <w:sz w:val="20"/>
+        </w:rPr>
+        <w:t xml:space="preserve"> given in Table 2.</w:t>
+      </w:r>
+    </w:p>
+    <w:p>
+      <w:pPr>
+        <w:pStyle w:val="Footer"/>
+        <w:ind w:left="0"/>
+        <w:rPr>
+          <w:sz w:val="20"/>
+        </w:rPr>
+      </w:pPr>
+      <w:r>
+        <w:rPr>
+          <w:b/>
+          <w:sz w:val="20"/>
+        </w:rPr>
+        <w:lastRenderedPageBreak/>
+        <w:t>Table 2.</w:t>
+      </w:r>
+      <w:r>
+        <w:rPr>
+          <w:sz w:val="20"/>
+        </w:rPr>
+        <w:t xml:space="preserve"> Basic cost of 1 square metre of card.                           </w:t>
+      </w:r>
+      <w:r>
+        <w:rPr>
+          <w:b/>
+          <w:sz w:val="20"/>
+        </w:rPr>
+        <w:t>Table 3.</w:t>
+      </w:r>
+      <w:r>
+        <w:rPr>
+          <w:sz w:val="20"/>
+        </w:rPr>
+        <w:t xml:space="preserve">  Additional costs.</w:t>
+      </w:r>
+    </w:p>
+    <w:tbl>
+      <w:tblPr>
+        <w:tblpPr w:leftFromText="180" w:rightFromText="180" w:vertAnchor="text" w:horzAnchor="margin" w:tblpY="369"/>
+        <w:tblW w:w="0" w:type="auto"/>
+        <w:tblBorders>
+          <w:top w:val="single" w:sz="4" w:space="0" w:color="auto"/>
+          <w:left w:val="single" w:sz="4" w:space="0" w:color="auto"/>
+          <w:bottom w:val="single" w:sz="4" w:space="0" w:color="auto"/>
+          <w:right w:val="single" w:sz="4" w:space="0" w:color="auto"/>
+          <w:insideH w:val="single" w:sz="4" w:space="0" w:color="auto"/>
+          <w:insideV w:val="single" w:sz="4" w:space="0" w:color="auto"/>
+        </w:tblBorders>
+        <w:tblLayout w:type="fixed"/>
+        <w:tblCellMar>
+          <w:left w:w="28" w:type="dxa"/>
+          <w:right w:w="28" w:type="dxa"/>
+        </w:tblCellMar>
+        <w:tblLook w:val="0000" w:firstRow="0" w:lastRow="0" w:firstColumn="0" w:lastColumn="0" w:noHBand="0" w:noVBand="0"/>
+      </w:tblPr>
+      <w:tblGrid>
+        <w:gridCol w:w="1532"/>
+        <w:gridCol w:w="567"/>
+        <w:gridCol w:w="567"/>
+        <w:gridCol w:w="567"/>
+        <w:gridCol w:w="567"/>
+        <w:gridCol w:w="567"/>
+      </w:tblGrid>
+      <w:tr>
+        <w:trPr>
+          <w:trHeight w:val="227"/>
+        </w:trPr>
+        <w:tc>
+          <w:tcPr>
+            <w:tcW w:w="1532" w:type="dxa"/>
+            <w:tcBorders>
+              <w:bottom w:val="single" w:sz="4" w:space="0" w:color="auto"/>
+            </w:tcBorders>
+            <w:shd w:val="clear" w:color="auto" w:fill="DDD9C3"/>
+            <w:tcMar>
+              <w:right w:w="28" w:type="dxa"/>
+            </w:tcMar>
+          </w:tcPr>
+          <w:p>
+            <w:pPr>
+              <w:jc w:val="center"/>
+            </w:pPr>
+            <w:r>
+              <w:t>Grade of card</w:t>
+            </w:r>
+          </w:p>
+        </w:tc>
+        <w:tc>
+          <w:tcPr>
+            <w:tcW w:w="567" w:type="dxa"/>
+            <w:tcBorders>
+              <w:bottom w:val="single" w:sz="4" w:space="0" w:color="auto"/>
+            </w:tcBorders>
+            <w:shd w:val="clear" w:color="auto" w:fill="DDD9C3"/>
+            <w:tcMar>
+              <w:right w:w="28" w:type="dxa"/>
+            </w:tcMar>
+          </w:tcPr>
+          <w:p>
+            <w:pPr>
+              <w:jc w:val="center"/>
+            </w:pPr>
+            <w:r>
+              <w:t>1</w:t>
+            </w:r>
+          </w:p>
+        </w:tc>
+        <w:tc>
+          <w:tcPr>
+            <w:tcW w:w="567" w:type="dxa"/>
+            <w:tcBorders>
+              <w:bottom w:val="single" w:sz="4" w:space="0" w:color="auto"/>
+            </w:tcBorders>
+            <w:shd w:val="clear" w:color="auto" w:fill="DDD9C3"/>
+          </w:tcPr>
+          <w:p>
+            <w:pPr>
+              <w:jc w:val="center"/>
+            </w:pPr>
+            <w:r>
+              <w:t>2</w:t>
+            </w:r>
+          </w:p>
+        </w:tc>
+        <w:tc>
+          <w:tcPr>
+            <w:tcW w:w="567" w:type="dxa"/>
+            <w:tcBorders>
+              <w:bottom w:val="single" w:sz="4" w:space="0" w:color="auto"/>
+            </w:tcBorders>
+            <w:shd w:val="clear" w:color="auto" w:fill="DDD9C3"/>
+          </w:tcPr>
+          <w:p>
+            <w:pPr>
+              <w:jc w:val="center"/>
+            </w:pPr>
+            <w:r>
+              <w:t>3</w:t>
+            </w:r>
+          </w:p>
+        </w:tc>
+        <w:tc>
+          <w:tcPr>
+            <w:tcW w:w="567" w:type="dxa"/>
+            <w:tcBorders>
+              <w:bottom w:val="single" w:sz="4" w:space="0" w:color="auto"/>
+            </w:tcBorders>
+            <w:shd w:val="clear" w:color="auto" w:fill="DDD9C3"/>
+          </w:tcPr>
+          <w:p>
+            <w:pPr>
+              <w:jc w:val="center"/>
+            </w:pPr>
+            <w:r>
+              <w:t>4</w:t>
+            </w:r>
+          </w:p>
+        </w:tc>
+        <w:tc>
+          <w:tcPr>
+            <w:tcW w:w="567" w:type="dxa"/>
+            <w:tcBorders>
+              <w:bottom w:val="single" w:sz="4" w:space="0" w:color="auto"/>
+            </w:tcBorders>
+            <w:shd w:val="clear" w:color="auto" w:fill="DDD9C3"/>
+          </w:tcPr>
+          <w:p>
+            <w:pPr>
+              <w:jc w:val="center"/>
+            </w:pPr>
+            <w:r>
+              <w:t>5</w:t>
+            </w:r>
+          </w:p>
+        </w:tc>
+      </w:tr>
+      <w:tr>
+        <w:trPr>
+          <w:trHeight w:val="227"/>
+        </w:trPr>
+        <w:tc>
+          <w:tcPr>
+            <w:tcW w:w="1532" w:type="dxa"/>
+            <w:shd w:val="clear" w:color="auto" w:fill="EEECE1"/>
+          </w:tcPr>
+          <w:p>
+            <w:pPr>
+              <w:jc w:val="center"/>
+            </w:pPr>
+            <w:r>
+              <w:t>Cost per m</w:t>
+            </w:r>
+            <w:r>
+              <w:rPr>
+                <w:vertAlign w:val="superscript"/>
+              </w:rPr>
+              <w:t xml:space="preserve">2 </w:t>
+            </w:r>
+            <w:r>
+              <w:t>[in £]</w:t>
+            </w:r>
+          </w:p>
+        </w:tc>
+        <w:tc>
+          <w:tcPr>
+            <w:tcW w:w="567" w:type="dxa"/>
+            <w:shd w:val="clear" w:color="auto" w:fill="EEECE1"/>
+          </w:tcPr>
+          <w:p>
+            <w:pPr>
+              <w:jc w:val="center"/>
+            </w:pPr>
+            <w:r>
+              <w:t>0.50</w:t>
+            </w:r>
+          </w:p>
+        </w:tc>
+        <w:tc>
+          <w:tcPr>
+            <w:tcW w:w="567" w:type="dxa"/>
+            <w:shd w:val="clear" w:color="auto" w:fill="EEECE1"/>
+          </w:tcPr>
+          <w:p>
+            <w:pPr>
+              <w:jc w:val="center"/>
+            </w:pPr>
+            <w:r>
+              <w:t>0.60</w:t>
+            </w:r>
+          </w:p>
+        </w:tc>
+        <w:tc>
+          <w:tcPr>
+            <w:tcW w:w="567" w:type="dxa"/>
+            <w:shd w:val="clear" w:color="auto" w:fill="EEECE1"/>
+          </w:tcPr>
+          <w:p>
+            <w:pPr>
+              <w:jc w:val="center"/>
+            </w:pPr>
+            <w:r>
+              <w:t>0.72</w:t>
+            </w:r>
+          </w:p>
+        </w:tc>
+        <w:tc>
+          <w:tcPr>
+            <w:tcW w:w="567" w:type="dxa"/>
+            <w:shd w:val="clear" w:color="auto" w:fill="EEECE1"/>
+          </w:tcPr>
+          <w:p>
+            <w:pPr>
+              <w:jc w:val="center"/>
+            </w:pPr>
+            <w:r>
+              <w:t>0.90</w:t>
+            </w:r>
+          </w:p>
+        </w:tc>
+        <w:tc>
+          <w:tcPr>
+            <w:tcW w:w="567" w:type="dxa"/>
+            <w:shd w:val="clear" w:color="auto" w:fill="EEECE1"/>
+          </w:tcPr>
+          <w:p>
+            <w:pPr>
+              <w:jc w:val="center"/>
+            </w:pPr>
+            <w:r>
+              <w:t>1</w:t>
+            </w:r>
+            <w:r>
+              <w:t>.</w:t>
+            </w:r>
+            <w:r>
+              <w:t>4</w:t>
+            </w:r>
+          </w:p>
+        </w:tc>
+      </w:tr>
+    </w:tbl>
+    <w:p>
+      <w:pPr>
+        <w:rPr>
+          <w:vanish/>
+        </w:rPr>
+      </w:pPr>
+    </w:p>
+    <w:tbl>
+      <w:tblPr>
+        <w:tblpPr w:leftFromText="180" w:rightFromText="180" w:vertAnchor="text" w:horzAnchor="page" w:tblpX="6055" w:tblpY="139"/>
+        <w:tblW w:w="0" w:type="auto"/>
+        <w:tblBorders>
+          <w:top w:val="single" w:sz="4" w:space="0" w:color="auto"/>
+          <w:left w:val="single" w:sz="4" w:space="0" w:color="auto"/>
+          <w:bottom w:val="single" w:sz="4" w:space="0" w:color="auto"/>
+          <w:right w:val="single" w:sz="4" w:space="0" w:color="auto"/>
+          <w:insideH w:val="single" w:sz="4" w:space="0" w:color="auto"/>
+          <w:insideV w:val="single" w:sz="4" w:space="0" w:color="auto"/>
+        </w:tblBorders>
+        <w:shd w:val="clear" w:color="auto" w:fill="F2F2F2"/>
+        <w:tblLayout w:type="fixed"/>
+        <w:tblCellMar>
+          <w:left w:w="36" w:type="dxa"/>
+          <w:right w:w="36" w:type="dxa"/>
+        </w:tblCellMar>
+        <w:tblLook w:val="0000" w:firstRow="0" w:lastRow="0" w:firstColumn="0" w:lastColumn="0" w:noHBand="0" w:noVBand="0"/>
+      </w:tblPr>
+      <w:tblGrid>
+        <w:gridCol w:w="1735"/>
+        <w:gridCol w:w="990"/>
+      </w:tblGrid>
+      <w:tr>
+        <w:trPr>
+          <w:trHeight w:val="227"/>
+        </w:trPr>
+        <w:tc>
+          <w:tcPr>
+            <w:tcW w:w="1735" w:type="dxa"/>
+            <w:shd w:val="clear" w:color="auto" w:fill="F2F2F2"/>
+          </w:tcPr>
+          <w:p>
+            <w:pPr>
+              <w:keepNext/>
+            </w:pPr>
+            <w:r>
+              <w:t xml:space="preserve">1 colour </w:t>
+            </w:r>
+          </w:p>
+        </w:tc>
+        <w:tc>
+          <w:tcPr>
+            <w:tcW w:w="990" w:type="dxa"/>
+            <w:shd w:val="clear" w:color="auto" w:fill="F2F2F2"/>
+          </w:tcPr>
+          <w:p>
+            <w:pPr>
+              <w:keepNext/>
+            </w:pPr>
+            <w:r>
+              <w:t>1</w:t>
+            </w:r>
+            <w:r>
+              <w:t>3</w:t>
+            </w:r>
+            <w:r>
+              <w:t>% extra</w:t>
+            </w:r>
+          </w:p>
+        </w:tc>
+      </w:tr>
+      <w:tr>
+        <w:trPr>
+          <w:trHeight w:val="227"/>
+        </w:trPr>
+        <w:tc>
+          <w:tcPr>
+            <w:tcW w:w="1735" w:type="dxa"/>
+            <w:shd w:val="clear" w:color="auto" w:fill="F2F2F2"/>
+          </w:tcPr>
+          <w:p>
+            <w:pPr>
+              <w:keepNext/>
+            </w:pPr>
+            <w:r>
+              <w:t xml:space="preserve">2 colours </w:t>
+            </w:r>
+          </w:p>
+        </w:tc>
+        <w:tc>
+          <w:tcPr>
+            <w:tcW w:w="990" w:type="dxa"/>
+            <w:shd w:val="clear" w:color="auto" w:fill="F2F2F2"/>
+          </w:tcPr>
+          <w:p>
+            <w:pPr>
+              <w:keepNext/>
+            </w:pPr>
+            <w:r>
+              <w:t>1</w:t>
+            </w:r>
+            <w:r>
+              <w:t>6</w:t>
+            </w:r>
+            <w:r>
+              <w:t>% extra</w:t>
+            </w:r>
+          </w:p>
+        </w:tc>
+      </w:tr>
+      <w:tr>
+        <w:trPr>
+          <w:trHeight w:val="227"/>
+        </w:trPr>
+        <w:tc>
+          <w:tcPr>
+            <w:tcW w:w="1735" w:type="dxa"/>
+            <w:shd w:val="clear" w:color="auto" w:fill="F2F2F2"/>
+          </w:tcPr>
+          <w:p>
+            <w:r>
+              <w:t>Reinforced bottom</w:t>
+            </w:r>
+          </w:p>
+        </w:tc>
+        <w:tc>
+          <w:tcPr>
+            <w:tcW w:w="990" w:type="dxa"/>
+            <w:shd w:val="clear" w:color="auto" w:fill="F2F2F2"/>
+          </w:tcPr>
+          <w:p>
+            <w:r>
+              <w:t>14</w:t>
+            </w:r>
+            <w:r>
+              <w:t>% extra</w:t>
+            </w:r>
+          </w:p>
+        </w:tc>
+      </w:tr>
+      <w:tr>
+        <w:trPr>
+          <w:trHeight w:val="227"/>
+        </w:trPr>
+        <w:tc>
+          <w:tcPr>
+            <w:tcW w:w="1735" w:type="dxa"/>
+            <w:shd w:val="clear" w:color="auto" w:fill="F2F2F2"/>
+          </w:tcPr>
+          <w:p>
+            <w:r>
+              <w:t>Reinforced corners</w:t>
+            </w:r>
+          </w:p>
+        </w:tc>
+        <w:tc>
+          <w:tcPr>
+            <w:tcW w:w="990" w:type="dxa"/>
+            <w:shd w:val="clear" w:color="auto" w:fill="F2F2F2"/>
+          </w:tcPr>
+          <w:p>
+            <w:r>
+              <w:t>10</w:t>
+            </w:r>
+            <w:r>
+              <w:t>% extra</w:t>
+            </w:r>
+          </w:p>
+        </w:tc>
+      </w:tr>
+      <w:tr>
+        <w:trPr>
+          <w:trHeight w:val="227"/>
+        </w:trPr>
+        <w:tc>
+          <w:tcPr>
+            <w:tcW w:w="1735" w:type="dxa"/>
+            <w:shd w:val="clear" w:color="auto" w:fill="F2F2F2"/>
+          </w:tcPr>
+          <w:p>
+            <w:r>
+              <w:t>Sealable tops</w:t>
+            </w:r>
+          </w:p>
+        </w:tc>
+        <w:tc>
+          <w:tcPr>
+            <w:tcW w:w="990" w:type="dxa"/>
+            <w:shd w:val="clear" w:color="auto" w:fill="F2F2F2"/>
+          </w:tcPr>
+          <w:p>
+            <w:r>
+              <w:t>8</w:t>
+            </w:r>
+            <w:r>
+              <w:t>% extra</w:t>
+            </w:r>
+          </w:p>
+        </w:tc>
+      </w:tr>
+    </w:tbl>
+    <w:p>
+      <w:pPr>
+        <w:pStyle w:val="Footer"/>
+        <w:rPr>
+          <w:sz w:val="20"/>
+        </w:rPr>
+      </w:pPr>
+    </w:p>
+    <w:p>
+      <w:pPr>
+        <w:pStyle w:val="Footer"/>
+        <w:rPr>
+          <w:sz w:val="20"/>
+        </w:rPr>
+        <w:sectPr>
+          <w:footerReference w:type="default" r:id="rId15"/>
+          <w:pgSz w:w="11907" w:h="16840" w:code="9"/>
+          <w:pgMar w:top="1134" w:right="1134" w:bottom="1134" w:left="1134" w:header="680" w:footer="680" w:gutter="0"/>
+          <w:cols w:space="720"/>
+        </w:sectPr>
+      </w:pPr>
+    </w:p>
+    <w:p>
+      <w:pPr>
+        <w:pStyle w:val="Footer"/>
+        <w:ind w:left="0"/>
+        <w:rPr>
+          <w:sz w:val="20"/>
+        </w:rPr>
+      </w:pPr>
+    </w:p>
+    <w:p>
+      <w:pPr>
+        <w:pStyle w:val="Footer"/>
+        <w:ind w:left="0"/>
+        <w:rPr>
+          <w:sz w:val="20"/>
+        </w:rPr>
+      </w:pPr>
+    </w:p>
+    <w:p>
+      <w:pPr>
+        <w:pStyle w:val="Footer"/>
+        <w:ind w:left="0"/>
+        <w:rPr>
+          <w:sz w:val="20"/>
+        </w:rPr>
+      </w:pPr>
+    </w:p>
+    <w:p>
+      <w:pPr>
+        <w:pStyle w:val="Footer"/>
+        <w:spacing w:before="0"/>
+        <w:ind w:left="0"/>
+        <w:rPr>
+          <w:sz w:val="20"/>
+        </w:rPr>
+      </w:pPr>
+      <w:r>
+        <w:rPr>
+          <w:sz w:val="20"/>
+        </w:rPr>
+        <w:t xml:space="preserve">There are some additional costs depending on whether the box has printing and if there is any reinforcing. These are shown in Table 3 and the percentage increase </w:t>
+      </w:r>
+      <w:r>
+        <w:rPr>
+          <w:b/>
+          <w:sz w:val="20"/>
+        </w:rPr>
+        <w:t>is based on the basic cost</w:t>
+      </w:r>
+      <w:r>
+        <w:rPr>
+          <w:sz w:val="20"/>
+        </w:rPr>
+        <w:t>.</w:t>
+      </w:r>
+    </w:p>
+    <w:p>
+      <w:pPr>
+        <w:pStyle w:val="BodyTextIndent2"/>
+        <w:spacing w:before="0"/>
+        <w:ind w:left="0"/>
+        <w:rPr>
+          <w:sz w:val="20"/>
+        </w:rPr>
+      </w:pPr>
+      <w:r>
+        <w:rPr>
+          <w:sz w:val="20"/>
+        </w:rPr>
+        <w:t>All</w:t>
+      </w:r>
+      <w:r>
+        <w:rPr>
+          <w:sz w:val="20"/>
+        </w:rPr>
+        <w:t xml:space="preserve"> boxes may have sealable tops.</w:t>
+      </w:r>
+    </w:p>
+    <w:p>
+      <w:pPr>
+        <w:pStyle w:val="BodyTextIndent2"/>
+        <w:ind w:left="0"/>
+        <w:rPr>
+          <w:sz w:val="20"/>
+        </w:rPr>
+      </w:pPr>
+      <w:r>
+        <w:rPr>
+          <w:sz w:val="20"/>
+        </w:rPr>
+        <w:t xml:space="preserve">When a customer asks </w:t>
+      </w:r>
+      <w:r>
+        <w:rPr>
+          <w:i/>
+          <w:iCs/>
+          <w:sz w:val="20"/>
+        </w:rPr>
+        <w:t>FlexBox</w:t>
+      </w:r>
+      <w:r>
+        <w:rPr>
+          <w:sz w:val="20"/>
+        </w:rPr>
+        <w:t xml:space="preserve"> to quote a price for an order</w:t>
+      </w:r>
+      <w:r>
+        <w:rPr>
+          <w:sz w:val="20"/>
+        </w:rPr>
+        <w:t>,</w:t>
+      </w:r>
+      <w:r>
+        <w:rPr>
+          <w:sz w:val="20"/>
+        </w:rPr>
+        <w:t xml:space="preserve"> </w:t>
+      </w:r>
+      <w:r>
+        <w:rPr>
+          <w:sz w:val="20"/>
+        </w:rPr>
+        <w:t>they specify the following</w:t>
+      </w:r>
+      <w:r>
+        <w:rPr>
+          <w:sz w:val="20"/>
+        </w:rPr>
+        <w:t>:</w:t>
+      </w:r>
+    </w:p>
+    <w:p>
+      <w:pPr>
+        <w:pStyle w:val="listitem"/>
+        <w:rPr>
+          <w:sz w:val="20"/>
+        </w:rPr>
+      </w:pPr>
+      <w:r>
+        <w:rPr>
+          <w:sz w:val="20"/>
+        </w:rPr>
+        <w:t>The size of the box (width, length, and height);</w:t>
+      </w:r>
+    </w:p>
+    <w:p>
+      <w:pPr>
+        <w:pStyle w:val="listitem"/>
+        <w:rPr>
+          <w:sz w:val="20"/>
+        </w:rPr>
+      </w:pPr>
+      <w:r>
+        <w:rPr>
+          <w:sz w:val="20"/>
+        </w:rPr>
+        <w:t xml:space="preserve">The grade of </w:t>
+      </w:r>
+      <w:r>
+        <w:rPr>
+          <w:sz w:val="20"/>
+        </w:rPr>
+        <w:t xml:space="preserve">the </w:t>
+      </w:r>
+      <w:r>
+        <w:rPr>
+          <w:sz w:val="20"/>
+        </w:rPr>
+        <w:t>card;</w:t>
+      </w:r>
+    </w:p>
+    <w:p>
+      <w:pPr>
+        <w:pStyle w:val="listitem"/>
+        <w:rPr>
+          <w:sz w:val="20"/>
+        </w:rPr>
+      </w:pPr>
+      <w:r>
+        <w:rPr>
+          <w:sz w:val="20"/>
+        </w:rPr>
+        <w:t>Whether they want any colour printing (no colour, or 1, or 2 colour printing);</w:t>
+      </w:r>
+    </w:p>
+    <w:p>
+      <w:pPr>
+        <w:pStyle w:val="listitem"/>
+        <w:rPr>
+          <w:sz w:val="20"/>
+        </w:rPr>
+      </w:pPr>
+      <w:r>
+        <w:rPr>
+          <w:sz w:val="20"/>
+        </w:rPr>
+        <w:t>Whether they want any</w:t>
+      </w:r>
+      <w:r>
+        <w:rPr>
+          <w:sz w:val="20"/>
+        </w:rPr>
+        <w:t xml:space="preserve"> bottom and/or corner </w:t>
+      </w:r>
+      <w:r>
+        <w:rPr>
+          <w:sz w:val="20"/>
+        </w:rPr>
+        <w:t>r</w:t>
+      </w:r>
+      <w:r>
+        <w:rPr>
+          <w:sz w:val="20"/>
+        </w:rPr>
+        <w:t>einforcement</w:t>
+      </w:r>
+      <w:r>
+        <w:rPr>
+          <w:sz w:val="20"/>
+        </w:rPr>
+        <w:t>;</w:t>
+      </w:r>
+    </w:p>
+    <w:p>
+      <w:pPr>
+        <w:pStyle w:val="listitem"/>
+        <w:rPr>
+          <w:sz w:val="20"/>
+        </w:rPr>
+      </w:pPr>
+      <w:r>
+        <w:rPr>
+          <w:sz w:val="20"/>
+        </w:rPr>
+        <w:t>Whether the box has a sealable top;</w:t>
+      </w:r>
+    </w:p>
+    <w:p>
+      <w:pPr>
+        <w:pStyle w:val="listitem"/>
+        <w:rPr>
+          <w:sz w:val="20"/>
+        </w:rPr>
+      </w:pPr>
+      <w:r>
+        <w:rPr>
+          <w:sz w:val="20"/>
+        </w:rPr>
+        <w:t>The quantity of boxes.</w:t>
+      </w:r>
+    </w:p>
+    <w:p>
+      <w:pPr>
+        <w:pStyle w:val="BodyTextIndent2"/>
+        <w:ind w:left="0"/>
+        <w:rPr>
+          <w:sz w:val="20"/>
+        </w:rPr>
+      </w:pPr>
+      <w:r>
+        <w:rPr>
+          <w:sz w:val="20"/>
+        </w:rPr>
+        <w:t xml:space="preserve">From this information, the order system should determine if the type of </w:t>
+      </w:r>
+      <w:r>
+        <w:rPr>
+          <w:sz w:val="20"/>
+        </w:rPr>
+        <w:t>box</w:t>
+      </w:r>
+      <w:r>
+        <w:rPr>
+          <w:sz w:val="20"/>
+        </w:rPr>
+        <w:t xml:space="preserve"> requested can be supplied by </w:t>
+      </w:r>
+      <w:r>
+        <w:rPr>
+          <w:i/>
+          <w:iCs/>
+          <w:sz w:val="20"/>
+        </w:rPr>
+        <w:t>FlexBox</w:t>
+      </w:r>
+      <w:r>
+        <w:rPr>
+          <w:sz w:val="20"/>
+        </w:rPr>
+        <w:t xml:space="preserve">, if it cannot, it should display an appropriate message and reject the order. If </w:t>
+      </w:r>
+      <w:r>
+        <w:rPr>
+          <w:sz w:val="20"/>
+        </w:rPr>
+        <w:t xml:space="preserve">the </w:t>
+      </w:r>
+      <w:r>
+        <w:rPr>
+          <w:sz w:val="20"/>
+        </w:rPr>
+        <w:t xml:space="preserve">ordered box/boxes correspond to any of the types given in Table 1, and can be supplied by </w:t>
+      </w:r>
+      <w:r>
+        <w:rPr>
+          <w:i/>
+          <w:iCs/>
+          <w:sz w:val="20"/>
+        </w:rPr>
+        <w:t>FlexBox</w:t>
+      </w:r>
+      <w:r>
+        <w:rPr>
+          <w:sz w:val="20"/>
+        </w:rPr>
+        <w:t>, the cost of the order must be calculated and quoted.</w:t>
+      </w:r>
+    </w:p>
+    <w:p>
+      <w:pPr>
+        <w:pStyle w:val="BodyTextIndent2"/>
+        <w:ind w:left="0"/>
+        <w:rPr>
+          <w:sz w:val="20"/>
+        </w:rPr>
+      </w:pPr>
+      <w:r>
+        <w:rPr>
+          <w:sz w:val="20"/>
+        </w:rPr>
+        <w:t xml:space="preserve">Customers </w:t>
+      </w:r>
+      <w:r>
+        <w:rPr>
+          <w:b/>
+          <w:sz w:val="20"/>
+          <w:u w:val="single"/>
+        </w:rPr>
+        <w:t xml:space="preserve">should not be asked for the type of </w:t>
+      </w:r>
+      <w:r>
+        <w:rPr>
+          <w:b/>
+          <w:sz w:val="20"/>
+          <w:u w:val="single"/>
+        </w:rPr>
+        <w:t xml:space="preserve">the </w:t>
+      </w:r>
+      <w:r>
+        <w:rPr>
+          <w:b/>
+          <w:sz w:val="20"/>
+          <w:u w:val="single"/>
+        </w:rPr>
+        <w:t>box</w:t>
+      </w:r>
+      <w:r>
+        <w:rPr>
+          <w:sz w:val="20"/>
+        </w:rPr>
+        <w:t xml:space="preserve"> they </w:t>
+      </w:r>
+      <w:r>
+        <w:rPr>
+          <w:sz w:val="20"/>
+        </w:rPr>
+        <w:t>order, since the type</w:t>
+      </w:r>
+      <w:r>
+        <w:rPr>
+          <w:sz w:val="20"/>
+        </w:rPr>
+        <w:t xml:space="preserve"> is only used within the company to calculate the cost: </w:t>
+      </w:r>
+      <w:r>
+        <w:rPr>
+          <w:b/>
+          <w:bCs/>
+          <w:sz w:val="20"/>
+          <w:u w:val="single"/>
+        </w:rPr>
+        <w:t>your application must determine the type of the ordered boxes</w:t>
+      </w:r>
+      <w:r>
+        <w:rPr>
+          <w:bCs/>
+          <w:sz w:val="20"/>
+        </w:rPr>
+        <w:t xml:space="preserve"> </w:t>
+      </w:r>
+      <w:r>
+        <w:rPr>
+          <w:sz w:val="20"/>
+        </w:rPr>
+        <w:t>(using Table 1).</w:t>
+      </w:r>
+    </w:p>
+    <w:p>
+      <w:pPr>
+        <w:pStyle w:val="BodyTextIndent2"/>
+        <w:ind w:left="0"/>
+        <w:rPr>
+          <w:sz w:val="20"/>
+        </w:rPr>
+      </w:pPr>
+      <w:r>
+        <w:rPr>
+          <w:sz w:val="20"/>
+        </w:rPr>
+        <w:t xml:space="preserve">If a customer is </w:t>
+      </w:r>
+      <w:r>
+        <w:rPr>
+          <w:sz w:val="20"/>
+        </w:rPr>
+        <w:t xml:space="preserve">placing </w:t>
+      </w:r>
+      <w:r>
+        <w:rPr>
+          <w:sz w:val="20"/>
+        </w:rPr>
+        <w:t xml:space="preserve">more than one </w:t>
+      </w:r>
+      <w:r>
+        <w:rPr>
+          <w:sz w:val="20"/>
+        </w:rPr>
+        <w:t>order</w:t>
+      </w:r>
+      <w:r>
+        <w:rPr>
+          <w:sz w:val="20"/>
+        </w:rPr>
+        <w:t xml:space="preserve"> (say</w:t>
+      </w:r>
+      <w:r>
+        <w:rPr>
+          <w:sz w:val="20"/>
+        </w:rPr>
+        <w:t xml:space="preserve"> one order for</w:t>
+      </w:r>
+      <w:r>
+        <w:rPr>
+          <w:sz w:val="20"/>
+        </w:rPr>
+        <w:t xml:space="preserve"> 5 boxes </w:t>
+      </w:r>
+      <w:r>
+        <w:rPr>
+          <w:sz w:val="20"/>
+        </w:rPr>
+        <w:t>(</w:t>
+      </w:r>
+      <w:r>
+        <w:rPr>
+          <w:sz w:val="20"/>
+        </w:rPr>
+        <w:t>of type I</w:t>
+      </w:r>
+      <w:r>
+        <w:rPr>
+          <w:sz w:val="20"/>
+        </w:rPr>
+        <w:t>)</w:t>
+      </w:r>
+      <w:r>
+        <w:rPr>
+          <w:sz w:val="20"/>
+        </w:rPr>
+        <w:t xml:space="preserve"> and </w:t>
+      </w:r>
+      <w:r>
+        <w:rPr>
+          <w:sz w:val="20"/>
+        </w:rPr>
+        <w:t xml:space="preserve">another order of </w:t>
+      </w:r>
+      <w:r>
+        <w:rPr>
+          <w:sz w:val="20"/>
+        </w:rPr>
+        <w:t xml:space="preserve">10 boxes </w:t>
+      </w:r>
+      <w:r>
+        <w:rPr>
+          <w:sz w:val="20"/>
+        </w:rPr>
+        <w:t>(</w:t>
+      </w:r>
+      <w:r>
+        <w:rPr>
+          <w:sz w:val="20"/>
+        </w:rPr>
+        <w:t>of type II</w:t>
+      </w:r>
+      <w:r>
+        <w:rPr>
+          <w:sz w:val="20"/>
+        </w:rPr>
+        <w:t>)</w:t>
+      </w:r>
+      <w:r>
+        <w:rPr>
+          <w:sz w:val="20"/>
+        </w:rPr>
+        <w:t>), then he/she should receive a quote with the total cost of the order</w:t>
+      </w:r>
+      <w:r>
+        <w:rPr>
+          <w:sz w:val="20"/>
+        </w:rPr>
+        <w:t>s</w:t>
+      </w:r>
+      <w:r>
+        <w:rPr>
+          <w:sz w:val="20"/>
+        </w:rPr>
+        <w:t>.</w:t>
+      </w:r>
+    </w:p>
+    <w:p>
+      <w:r>
+        <w:t>Your user interface should be a GUI (graphical user interface) using AWT/Swing. If n</w:t>
+      </w:r>
+      <w:r>
+        <w:t xml:space="preserve">o GUI is used, you will lose the </w:t>
+      </w:r>
+      <w:r>
+        <w:t>marks</w:t>
+      </w:r>
+      <w:r>
+        <w:t xml:space="preserve"> allocated for this part of your coursework</w:t>
+      </w:r>
+      <w:r>
+        <w:t xml:space="preserve">. </w:t>
+      </w:r>
+    </w:p>
+    <w:p>
+      <w:pPr>
+        <w:pStyle w:val="Heading2"/>
+      </w:pPr>
+      <w:r>
+        <w:t>Your Task</w:t>
+      </w:r>
+    </w:p>
+    <w:p>
+      <w:pPr>
+        <w:pStyle w:val="listitem"/>
+        <w:rPr>
+          <w:sz w:val="20"/>
+        </w:rPr>
+      </w:pPr>
+      <w:r>
+        <w:rPr>
+          <w:sz w:val="20"/>
+        </w:rPr>
+        <w:t xml:space="preserve">Write an application, which will allow the customer to enter the details of his/her order and will calculate the cost of the order. Your application should verify that </w:t>
+      </w:r>
+      <w:r>
+        <w:rPr>
+          <w:i/>
+          <w:iCs/>
+          <w:sz w:val="20"/>
+        </w:rPr>
+        <w:t>FlexBox</w:t>
+      </w:r>
+      <w:r>
+        <w:rPr>
+          <w:sz w:val="20"/>
+        </w:rPr>
+        <w:t xml:space="preserve"> can supply the type of box requested (the customer should not be asked to specify the box type).</w:t>
+      </w:r>
+    </w:p>
+    <w:p>
+      <w:pPr>
+        <w:pStyle w:val="listitem"/>
+        <w:rPr>
+          <w:sz w:val="20"/>
+        </w:rPr>
+      </w:pPr>
+      <w:r>
+        <w:rPr>
+          <w:sz w:val="20"/>
+        </w:rPr>
+        <w:t xml:space="preserve">Use OO design approach (abstraction, inheritance and polymorphism) and create a class hierarchy that describes the types of boxes </w:t>
+      </w:r>
+      <w:r>
+        <w:rPr>
+          <w:i/>
+          <w:iCs/>
+          <w:sz w:val="20"/>
+        </w:rPr>
+        <w:t>FlexBox</w:t>
+      </w:r>
+      <w:r>
+        <w:rPr>
+          <w:sz w:val="20"/>
+        </w:rPr>
+        <w:t xml:space="preserve"> sells.  Use an abstract class if necessary.</w:t>
+      </w:r>
+    </w:p>
+    <w:p>
+      <w:pPr>
+        <w:pStyle w:val="listitem"/>
+        <w:rPr>
+          <w:sz w:val="20"/>
+        </w:rPr>
+      </w:pPr>
+      <w:r>
+        <w:rPr>
+          <w:sz w:val="20"/>
+        </w:rPr>
+        <w:t>Give UML use case diagram, UML class hierarchy diagram, one class and one instance diagrams.</w:t>
+      </w:r>
+    </w:p>
+    <w:p>
+      <w:pPr>
+        <w:pStyle w:val="listitem"/>
+        <w:rPr>
+          <w:sz w:val="20"/>
+        </w:rPr>
+      </w:pPr>
+      <w:r>
+        <w:rPr>
+          <w:sz w:val="20"/>
+        </w:rPr>
+        <w:t>Use proper level of abstraction, encapsulation and accessibility for the class attributes and methods. Application with no levels of abstraction will fail.</w:t>
+      </w:r>
+    </w:p>
+    <w:p>
+      <w:pPr>
+        <w:pStyle w:val="listitem"/>
+        <w:rPr>
+          <w:sz w:val="20"/>
+        </w:rPr>
+      </w:pPr>
+      <w:r>
+        <w:rPr>
+          <w:sz w:val="20"/>
+        </w:rPr>
+        <w:t>Devise suitable test plan and data, which you can use to test the performance of your ordering system.</w:t>
+      </w:r>
+    </w:p>
+    <w:p>
+      <w:pPr>
+        <w:pStyle w:val="Heading2"/>
+        <w:keepLines w:val="0"/>
+        <w:widowControl w:val="0"/>
+      </w:pPr>
+      <w:r>
+        <w:t>Assessment Criteria</w:t>
+      </w:r>
+    </w:p>
+    <w:p>
+      <w:pPr>
+        <w:pStyle w:val="listitem"/>
+        <w:numPr>
+          <w:ilvl w:val="0"/>
+          <w:numId w:val="0"/>
+        </w:numPr>
+        <w:rPr>
+          <w:sz w:val="20"/>
+        </w:rPr>
+      </w:pPr>
+      <w:r>
+        <w:rPr>
+          <w:sz w:val="20"/>
+        </w:rPr>
+        <w:t xml:space="preserve">You should give </w:t>
+      </w:r>
+      <w:r>
+        <w:rPr>
+          <w:b/>
+          <w:sz w:val="20"/>
+          <w:u w:val="single"/>
+        </w:rPr>
+        <w:t>a demonstration and submit a disk</w:t>
+      </w:r>
+      <w:r>
+        <w:rPr>
+          <w:sz w:val="20"/>
+        </w:rPr>
+        <w:t xml:space="preserve"> (with your</w:t>
+      </w:r>
+      <w:r>
+        <w:rPr>
+          <w:sz w:val="20"/>
+        </w:rPr>
+        <w:t xml:space="preserve"> group </w:t>
+      </w:r>
+      <w:r>
+        <w:rPr>
+          <w:sz w:val="20"/>
+        </w:rPr>
+        <w:t>student number</w:t>
+      </w:r>
+      <w:r>
+        <w:rPr>
+          <w:sz w:val="20"/>
+        </w:rPr>
+        <w:t>s</w:t>
+      </w:r>
+      <w:r>
+        <w:rPr>
+          <w:sz w:val="20"/>
+        </w:rPr>
+        <w:t xml:space="preserve"> on it) with your source code and Java NetBeans project files of your software no later than week11 (</w:t>
+      </w:r>
+      <w:r>
+        <w:rPr>
+          <w:sz w:val="20"/>
+        </w:rPr>
+        <w:t xml:space="preserve">starting </w:t>
+      </w:r>
+      <w:r>
+        <w:rPr>
+          <w:b/>
+          <w:sz w:val="20"/>
+        </w:rPr>
+        <w:t>5</w:t>
+      </w:r>
+      <w:r>
+        <w:rPr>
+          <w:b/>
+          <w:sz w:val="20"/>
+        </w:rPr>
+        <w:t>.XII.201</w:t>
+      </w:r>
+      <w:r>
+        <w:rPr>
+          <w:b/>
+          <w:sz w:val="20"/>
+        </w:rPr>
+        <w:t>6</w:t>
+      </w:r>
+      <w:r>
+        <w:rPr>
+          <w:sz w:val="20"/>
+        </w:rPr>
+        <w:t>)</w:t>
+      </w:r>
+      <w:r>
+        <w:rPr>
+          <w:sz w:val="20"/>
+        </w:rPr>
+        <w:t>,</w:t>
+      </w:r>
+      <w:r>
+        <w:rPr>
+          <w:sz w:val="20"/>
+        </w:rPr>
+        <w:t xml:space="preserve"> during your lab session</w:t>
+      </w:r>
+      <w:r>
+        <w:rPr>
+          <w:sz w:val="20"/>
+        </w:rPr>
+        <w:t xml:space="preserve"> or with your report (whichever is first)</w:t>
+      </w:r>
+      <w:r>
+        <w:rPr>
+          <w:sz w:val="20"/>
+        </w:rPr>
+        <w:t>.</w:t>
+      </w:r>
+    </w:p>
+    <w:p>
+      <w:r>
+        <w:t xml:space="preserve">On </w:t>
+      </w:r>
+      <w:r>
+        <w:rPr>
+          <w:b/>
+        </w:rPr>
+        <w:t>6</w:t>
+      </w:r>
+      <w:r>
+        <w:rPr>
+          <w:b/>
+        </w:rPr>
+        <w:t>.XII.201</w:t>
+      </w:r>
+      <w:r>
+        <w:rPr>
+          <w:b/>
+        </w:rPr>
+        <w:t>6</w:t>
+      </w:r>
+      <w:r>
+        <w:t xml:space="preserve"> you</w:t>
+      </w:r>
+      <w:r>
+        <w:t>r group</w:t>
+      </w:r>
+      <w:r>
+        <w:t xml:space="preserve"> should hand in a </w:t>
+      </w:r>
+      <w:r>
+        <w:rPr>
+          <w:b/>
+        </w:rPr>
+        <w:t>report</w:t>
+      </w:r>
+      <w:r>
+        <w:t xml:space="preserve"> </w:t>
+      </w:r>
+      <w:r>
+        <w:t xml:space="preserve">(and a disk, if not already submitted) </w:t>
+      </w:r>
+      <w:r>
+        <w:t>that includes the following:</w:t>
+      </w:r>
+    </w:p>
+    <w:p>
+      <w:pPr>
+        <w:pStyle w:val="listitem"/>
+        <w:numPr>
+          <w:ilvl w:val="0"/>
+          <w:numId w:val="5"/>
+        </w:numPr>
+        <w:ind w:left="851" w:hanging="284"/>
+        <w:rPr>
+          <w:sz w:val="20"/>
+        </w:rPr>
+      </w:pPr>
+      <w:r>
+        <w:rPr>
+          <w:sz w:val="20"/>
+          <w:u w:val="single"/>
+        </w:rPr>
+        <w:t>A UML</w:t>
+      </w:r>
+      <w:r>
+        <w:rPr>
+          <w:sz w:val="20"/>
+        </w:rPr>
+        <w:t xml:space="preserve"> use case diagram of placing an order, UML class hierarchy diagram of your application design, and also one UML class diagram and one instance diagram;</w:t>
+      </w:r>
+    </w:p>
+    <w:p>
+      <w:pPr>
+        <w:pStyle w:val="listitem"/>
+        <w:numPr>
+          <w:ilvl w:val="0"/>
+          <w:numId w:val="5"/>
+        </w:numPr>
+        <w:ind w:left="851" w:hanging="284"/>
+        <w:rPr>
+          <w:sz w:val="20"/>
+        </w:rPr>
+      </w:pPr>
+      <w:r>
+        <w:rPr>
+          <w:sz w:val="20"/>
+          <w:u w:val="single"/>
+        </w:rPr>
+        <w:t>A brief</w:t>
+      </w:r>
+      <w:r>
+        <w:rPr>
+          <w:sz w:val="20"/>
+        </w:rPr>
+        <w:t xml:space="preserve"> description of the application including any </w:t>
+      </w:r>
+      <w:r>
+        <w:rPr>
+          <w:sz w:val="20"/>
+          <w:u w:val="single"/>
+        </w:rPr>
+        <w:t>assumptions</w:t>
+      </w:r>
+      <w:r>
+        <w:rPr>
+          <w:sz w:val="20"/>
+        </w:rPr>
+        <w:t xml:space="preserve"> you have made and any </w:t>
+      </w:r>
+      <w:r>
+        <w:rPr>
+          <w:sz w:val="20"/>
+          <w:u w:val="single"/>
+        </w:rPr>
+        <w:t>limitations</w:t>
+      </w:r>
+      <w:r>
+        <w:rPr>
+          <w:sz w:val="20"/>
+        </w:rPr>
+        <w:t xml:space="preserve"> in your implementation of the application;</w:t>
+      </w:r>
+    </w:p>
+    <w:p>
+      <w:pPr>
+        <w:pStyle w:val="listitem"/>
+        <w:numPr>
+          <w:ilvl w:val="0"/>
+          <w:numId w:val="5"/>
+        </w:numPr>
+        <w:ind w:left="851" w:hanging="284"/>
+        <w:rPr>
+          <w:sz w:val="20"/>
+        </w:rPr>
+      </w:pPr>
+      <w:r>
+        <w:rPr>
+          <w:sz w:val="20"/>
+          <w:u w:val="single"/>
+        </w:rPr>
+        <w:t>A test</w:t>
+      </w:r>
+      <w:r>
+        <w:rPr>
+          <w:sz w:val="20"/>
+        </w:rPr>
+        <w:t xml:space="preserve"> schedule and screen shots to evidence the testing and evaluation;</w:t>
+      </w:r>
+    </w:p>
+    <w:p>
+      <w:pPr>
+        <w:pStyle w:val="listitem"/>
+        <w:numPr>
+          <w:ilvl w:val="0"/>
+          <w:numId w:val="5"/>
+        </w:numPr>
+        <w:ind w:left="851" w:hanging="284"/>
+        <w:rPr>
+          <w:sz w:val="20"/>
+        </w:rPr>
+      </w:pPr>
+      <w:r>
+        <w:rPr>
+          <w:sz w:val="20"/>
+          <w:u w:val="single"/>
+        </w:rPr>
+        <w:t xml:space="preserve">The </w:t>
+      </w:r>
+      <w:r>
+        <w:rPr>
+          <w:sz w:val="20"/>
+          <w:u w:val="single"/>
+        </w:rPr>
+        <w:t xml:space="preserve">source </w:t>
+      </w:r>
+      <w:r>
+        <w:rPr>
+          <w:sz w:val="20"/>
+          <w:u w:val="single"/>
+        </w:rPr>
+        <w:t>code</w:t>
+      </w:r>
+      <w:r>
+        <w:rPr>
+          <w:sz w:val="20"/>
+        </w:rPr>
+        <w:t xml:space="preserve"> you have written </w:t>
+      </w:r>
+      <w:r>
+        <w:rPr>
+          <w:sz w:val="20"/>
+        </w:rPr>
+        <w:t>in</w:t>
+      </w:r>
+      <w:r>
+        <w:rPr>
+          <w:sz w:val="20"/>
+        </w:rPr>
+        <w:t xml:space="preserve"> an Appendix (</w:t>
+      </w:r>
+      <w:r>
+        <w:rPr>
+          <w:sz w:val="20"/>
+        </w:rPr>
+        <w:t>the same code that you used in</w:t>
+      </w:r>
+      <w:r>
+        <w:rPr>
+          <w:sz w:val="20"/>
+        </w:rPr>
+        <w:t xml:space="preserve"> </w:t>
+      </w:r>
+      <w:r>
+        <w:rPr>
+          <w:sz w:val="20"/>
+        </w:rPr>
+        <w:t>your</w:t>
+      </w:r>
+      <w:r>
+        <w:rPr>
+          <w:sz w:val="20"/>
+        </w:rPr>
+        <w:t xml:space="preserve"> demonstration</w:t>
+      </w:r>
+      <w:r>
+        <w:rPr>
+          <w:sz w:val="20"/>
+        </w:rPr>
+        <w:t>)</w:t>
+      </w:r>
+      <w:r>
+        <w:rPr>
+          <w:sz w:val="20"/>
+        </w:rPr>
+        <w:t>;</w:t>
+      </w:r>
+    </w:p>
+    <w:p>
+      <w:pPr>
+        <w:pStyle w:val="listitem"/>
+        <w:numPr>
+          <w:ilvl w:val="0"/>
+          <w:numId w:val="5"/>
+        </w:numPr>
+        <w:ind w:left="851" w:hanging="284"/>
+        <w:rPr>
+          <w:sz w:val="20"/>
+        </w:rPr>
+      </w:pPr>
+      <w:r>
+        <w:rPr>
+          <w:sz w:val="20"/>
+          <w:u w:val="single"/>
+        </w:rPr>
+        <w:t>Some sample</w:t>
+      </w:r>
+      <w:r>
+        <w:rPr>
+          <w:sz w:val="20"/>
+        </w:rPr>
+        <w:t xml:space="preserve"> input and output (screenshots) to demonstrate your application is working;</w:t>
+      </w:r>
+    </w:p>
+    <w:p>
+      <w:pPr>
+        <w:pStyle w:val="listitem"/>
+        <w:numPr>
+          <w:ilvl w:val="0"/>
+          <w:numId w:val="5"/>
+        </w:numPr>
+        <w:ind w:left="851" w:hanging="284"/>
+        <w:rPr>
+          <w:sz w:val="20"/>
+        </w:rPr>
+      </w:pPr>
+      <w:r>
+        <w:rPr>
+          <w:sz w:val="20"/>
+          <w:u w:val="single"/>
+        </w:rPr>
+        <w:t xml:space="preserve">A </w:t>
+      </w:r>
+      <w:r>
+        <w:rPr>
+          <w:sz w:val="20"/>
+          <w:u w:val="single"/>
+        </w:rPr>
+        <w:t>Group contribution form</w:t>
+      </w:r>
+      <w:r>
+        <w:rPr>
+          <w:sz w:val="20"/>
+        </w:rPr>
+        <w:t>;</w:t>
+      </w:r>
+    </w:p>
+    <w:p>
+      <w:pPr>
+        <w:pStyle w:val="listitem"/>
+        <w:numPr>
+          <w:ilvl w:val="0"/>
+          <w:numId w:val="5"/>
+        </w:numPr>
+        <w:ind w:left="851" w:hanging="284"/>
+        <w:rPr>
+          <w:sz w:val="20"/>
+        </w:rPr>
+      </w:pPr>
+      <w:r>
+        <w:rPr>
+          <w:sz w:val="20"/>
+          <w:u w:val="single"/>
+        </w:rPr>
+        <w:t>This document</w:t>
+      </w:r>
+      <w:r>
+        <w:rPr>
+          <w:sz w:val="20"/>
+        </w:rPr>
+        <w:t xml:space="preserve">. </w:t>
+      </w:r>
+    </w:p>
+    <w:p>
+      <w:pPr>
+        <w:pStyle w:val="listitem"/>
+        <w:numPr>
+          <w:ilvl w:val="0"/>
+          <w:numId w:val="0"/>
+        </w:numPr>
+        <w:ind w:left="567"/>
+        <w:rPr>
+          <w:sz w:val="20"/>
+        </w:rPr>
+      </w:pPr>
+    </w:p>
+    <w:p>
+      <w:r>
+        <w:t>The assessment criteria and marks distribution are given in Table 4.</w:t>
+      </w:r>
+    </w:p>
+    <w:p/>
+    <w:p>
+      <w:r>
+        <w:rPr>
+          <w:b/>
+        </w:rPr>
+        <w:lastRenderedPageBreak/>
+        <w:t>Table 4.</w:t>
+      </w:r>
+      <w:r>
+        <w:t xml:space="preserve">  Assessment criteria and marks distribution.</w:t>
+      </w:r>
+    </w:p>
+    <w:tbl>
+      <w:tblPr>
+        <w:tblW w:w="10031" w:type="dxa"/>
+        <w:tblBorders>
+          <w:top w:val="single" w:sz="12" w:space="0" w:color="auto"/>
+          <w:left w:val="single" w:sz="12" w:space="0" w:color="auto"/>
+          <w:bottom w:val="single" w:sz="12" w:space="0" w:color="auto"/>
+          <w:right w:val="single" w:sz="12" w:space="0" w:color="auto"/>
+          <w:insideH w:val="single" w:sz="6" w:space="0" w:color="auto"/>
+          <w:insideV w:val="single" w:sz="6" w:space="0" w:color="auto"/>
+        </w:tblBorders>
+        <w:tblLayout w:type="fixed"/>
+        <w:tblLook w:val="0000" w:firstRow="0" w:lastRow="0" w:firstColumn="0" w:lastColumn="0" w:noHBand="0" w:noVBand="0"/>
+      </w:tblPr>
+      <w:tblGrid>
+        <w:gridCol w:w="1809"/>
+        <w:gridCol w:w="5954"/>
+        <w:gridCol w:w="1276"/>
+        <w:gridCol w:w="992"/>
+      </w:tblGrid>
+      <w:tr>
+        <w:tc>
+          <w:tcPr>
+            <w:tcW w:w="1809" w:type="dxa"/>
+            <w:tcBorders>
+              <w:bottom w:val="nil"/>
+            </w:tcBorders>
+          </w:tcPr>
+          <w:p>
+            <w:r>
+              <w:t>Topic/Criteria</w:t>
+            </w:r>
+          </w:p>
+        </w:tc>
+        <w:tc>
+          <w:tcPr>
+            <w:tcW w:w="5954" w:type="dxa"/>
+            <w:tcBorders>
+              <w:bottom w:val="nil"/>
+            </w:tcBorders>
+          </w:tcPr>
+          <w:p>
+            <w:r>
+              <w:t>Comments</w:t>
+            </w:r>
+          </w:p>
+        </w:tc>
+        <w:tc>
+          <w:tcPr>
+            <w:tcW w:w="1276" w:type="dxa"/>
+            <w:tcBorders>
+              <w:bottom w:val="nil"/>
+            </w:tcBorders>
+          </w:tcPr>
+          <w:p>
+            <w:r>
+              <w:t>Marks available</w:t>
+            </w:r>
+          </w:p>
+        </w:tc>
+        <w:tc>
+          <w:tcPr>
+            <w:tcW w:w="992" w:type="dxa"/>
+            <w:tcBorders>
+              <w:bottom w:val="nil"/>
+            </w:tcBorders>
+          </w:tcPr>
+          <w:p>
+            <w:r>
+              <w:t>Marks awarded</w:t>
+            </w:r>
+          </w:p>
+        </w:tc>
+      </w:tr>
+      <w:tr>
+        <w:trPr>
+          <w:trHeight w:val="535"/>
+        </w:trPr>
+        <w:tc>
+          <w:tcPr>
+            <w:tcW w:w="1809" w:type="dxa"/>
+            <w:tcMar>
+              <w:left w:w="85" w:type="dxa"/>
+              <w:right w:w="28" w:type="dxa"/>
+            </w:tcMar>
+          </w:tcPr>
+          <w:p>
+            <w:pPr>
+              <w:pStyle w:val="Header"/>
+            </w:pPr>
+            <w:r>
+              <w:t>Class hierarchy descriptions (UML)</w:t>
+            </w:r>
+          </w:p>
+        </w:tc>
+        <w:tc>
+          <w:tcPr>
+            <w:tcW w:w="5954" w:type="dxa"/>
+          </w:tcPr>
+          <w:p>
+            <w:r>
+              <w:t>How suitable is the design and the adopted hierarchy for the application? Use of abstract class?</w:t>
+            </w:r>
+          </w:p>
+        </w:tc>
+        <w:tc>
+          <w:tcPr>
+            <w:tcW w:w="1276" w:type="dxa"/>
+          </w:tcPr>
+          <w:p>
+            <w:r>
+              <w:t>10 (Report)</w:t>
+            </w:r>
+          </w:p>
+        </w:tc>
+        <w:tc>
+          <w:tcPr>
+            <w:tcW w:w="992" w:type="dxa"/>
+          </w:tcPr>
+          <w:p/>
+        </w:tc>
+      </w:tr>
+      <w:tr>
+        <w:tc>
+          <w:tcPr>
+            <w:tcW w:w="1809" w:type="dxa"/>
+            <w:tcMar>
+              <w:left w:w="85" w:type="dxa"/>
+              <w:right w:w="28" w:type="dxa"/>
+            </w:tcMar>
+          </w:tcPr>
+          <w:p>
+            <w:r>
+              <w:t>UML class and instance diagrams</w:t>
+            </w:r>
+          </w:p>
+        </w:tc>
+        <w:tc>
+          <w:tcPr>
+            <w:tcW w:w="5954" w:type="dxa"/>
+          </w:tcPr>
+          <w:p>
+            <w:r>
+              <w:t>Are the UML use case, class and instance diagrams relevant to the application?</w:t>
+            </w:r>
+          </w:p>
+        </w:tc>
+        <w:tc>
+          <w:tcPr>
+            <w:tcW w:w="1276" w:type="dxa"/>
+          </w:tcPr>
+          <w:p>
+            <w:r>
+              <w:t>10 (Report)</w:t>
+            </w:r>
+          </w:p>
+        </w:tc>
+        <w:tc>
+          <w:tcPr>
+            <w:tcW w:w="992" w:type="dxa"/>
+          </w:tcPr>
+          <w:p/>
+        </w:tc>
+      </w:tr>
+      <w:tr>
+        <w:trPr>
+          <w:trHeight w:val="1300"/>
+        </w:trPr>
+        <w:tc>
+          <w:tcPr>
+            <w:tcW w:w="1809" w:type="dxa"/>
+            <w:tcMar>
+              <w:left w:w="85" w:type="dxa"/>
+              <w:right w:w="28" w:type="dxa"/>
+            </w:tcMar>
+          </w:tcPr>
+          <w:p>
+            <w:r>
+              <w:t>Code and functionality</w:t>
+            </w:r>
+          </w:p>
+        </w:tc>
+        <w:tc>
+          <w:tcPr>
+            <w:tcW w:w="5954" w:type="dxa"/>
+          </w:tcPr>
+          <w:p>
+            <w:r>
+              <w:t xml:space="preserve">How complete is the implementation?  Does it perform as specified?  </w:t>
+            </w:r>
+          </w:p>
+          <w:p>
+            <w:r>
+              <w:t>Does it use an OO design approach? Use of abstract class?</w:t>
+            </w:r>
+          </w:p>
+          <w:p>
+            <w:r>
+              <w:t>Are the class attributes and methods at the appropriate hierarchy level?</w:t>
+            </w:r>
+          </w:p>
+          <w:p>
+            <w:r>
+              <w:t xml:space="preserve">Is the verification and validation of input data adequate? </w:t>
+            </w:r>
+          </w:p>
+          <w:p>
+            <w:r>
+              <w:t>Is the</w:t>
+            </w:r>
+            <w:r>
+              <w:rPr>
+                <w:sz w:val="24"/>
+              </w:rPr>
+              <w:t xml:space="preserve"> </w:t>
+            </w:r>
+            <w:r>
+              <w:t>exception handling properly done?</w:t>
+            </w:r>
+          </w:p>
+          <w:p>
+            <w:r>
+              <w:t>Are the style, indentation and comments appropriate?</w:t>
+            </w:r>
+          </w:p>
+          <w:p>
+            <w:r>
+              <w:t xml:space="preserve">Is the layout clear?  </w:t>
+            </w:r>
+          </w:p>
+        </w:tc>
+        <w:tc>
+          <w:tcPr>
+            <w:tcW w:w="1276" w:type="dxa"/>
+          </w:tcPr>
+          <w:p>
+            <w:r>
+              <w:t>45</w:t>
+            </w:r>
+          </w:p>
+          <w:p>
+            <w:r>
+              <w:t xml:space="preserve">(Demo(20),  </w:t>
+            </w:r>
+          </w:p>
+          <w:p>
+            <w:r>
+              <w:t>Report(25))</w:t>
+            </w:r>
+          </w:p>
+        </w:tc>
+        <w:tc>
+          <w:tcPr>
+            <w:tcW w:w="992" w:type="dxa"/>
+          </w:tcPr>
+          <w:p/>
+        </w:tc>
+      </w:tr>
+      <w:tr>
+        <w:tc>
+          <w:tcPr>
+            <w:tcW w:w="1809" w:type="dxa"/>
+            <w:tcMar>
+              <w:left w:w="85" w:type="dxa"/>
+              <w:right w:w="28" w:type="dxa"/>
+            </w:tcMar>
+          </w:tcPr>
+          <w:p>
+            <w:r>
+              <w:t>Using  AWT/Swing</w:t>
+            </w:r>
+          </w:p>
+        </w:tc>
+        <w:tc>
+          <w:tcPr>
+            <w:tcW w:w="5954" w:type="dxa"/>
+          </w:tcPr>
+          <w:p>
+            <w:r>
+              <w:t xml:space="preserve">Is the layout clear?  </w:t>
+            </w:r>
+          </w:p>
+          <w:p>
+            <w:r>
+              <w:t>How well designed is the interface?</w:t>
+            </w:r>
+          </w:p>
+          <w:p>
+            <w:r>
+              <w:t>How appropriate is the use of components?</w:t>
+            </w:r>
+          </w:p>
+          <w:p>
+            <w:r>
+              <w:t>How appropriate is the use of attributes?</w:t>
+            </w:r>
+          </w:p>
+          <w:p>
+            <w:r>
+              <w:t>Is it working, or just an attempt?</w:t>
+            </w:r>
+            <w:r>
+              <w:t xml:space="preserve"> </w:t>
+            </w:r>
+            <w:r>
+              <w:t xml:space="preserve">  </w:t>
+            </w:r>
+          </w:p>
+        </w:tc>
+        <w:tc>
+          <w:tcPr>
+            <w:tcW w:w="1276" w:type="dxa"/>
+          </w:tcPr>
+          <w:p>
+            <w:r>
+              <w:t>15 (Demo)</w:t>
+            </w:r>
+          </w:p>
+        </w:tc>
+        <w:tc>
+          <w:tcPr>
+            <w:tcW w:w="992" w:type="dxa"/>
+          </w:tcPr>
+          <w:p/>
+        </w:tc>
+      </w:tr>
+      <w:tr>
+        <w:tc>
+          <w:tcPr>
+            <w:tcW w:w="1809" w:type="dxa"/>
+            <w:tcMar>
+              <w:left w:w="85" w:type="dxa"/>
+              <w:right w:w="28" w:type="dxa"/>
+            </w:tcMar>
+          </w:tcPr>
+          <w:p>
+            <w:r>
+              <w:t>Testing</w:t>
+            </w:r>
+          </w:p>
+        </w:tc>
+        <w:tc>
+          <w:tcPr>
+            <w:tcW w:w="5954" w:type="dxa"/>
+          </w:tcPr>
+          <w:p>
+            <w:r>
+              <w:t xml:space="preserve">How thorough is planning and testing?  </w:t>
+            </w:r>
+          </w:p>
+          <w:p>
+            <w:r>
+              <w:t>Does it cover most/few possible errors?</w:t>
+            </w:r>
+          </w:p>
+        </w:tc>
+        <w:tc>
+          <w:tcPr>
+            <w:tcW w:w="1276" w:type="dxa"/>
+          </w:tcPr>
+          <w:p>
+            <w:r>
+              <w:t>10 (Report)</w:t>
+            </w:r>
+          </w:p>
+        </w:tc>
+        <w:tc>
+          <w:tcPr>
+            <w:tcW w:w="992" w:type="dxa"/>
+          </w:tcPr>
+          <w:p/>
+        </w:tc>
+      </w:tr>
+      <w:tr>
+        <w:tc>
+          <w:tcPr>
+            <w:tcW w:w="1809" w:type="dxa"/>
+            <w:tcMar>
+              <w:left w:w="85" w:type="dxa"/>
+              <w:right w:w="28" w:type="dxa"/>
+            </w:tcMar>
+          </w:tcPr>
+          <w:p>
+            <w:r>
+              <w:t>Supporting documentation and comments.</w:t>
+            </w:r>
+          </w:p>
+        </w:tc>
+        <w:tc>
+          <w:tcPr>
+            <w:tcW w:w="5954" w:type="dxa"/>
+          </w:tcPr>
+          <w:p>
+            <w:pPr>
+              <w:pStyle w:val="Header"/>
+            </w:pPr>
+            <w:r>
+              <w:t xml:space="preserve">Is the text clearly written and well presented?  </w:t>
+            </w:r>
+          </w:p>
+          <w:p>
+            <w:pPr>
+              <w:pStyle w:val="Header"/>
+            </w:pPr>
+            <w:r>
+              <w:t>Are the assumptions, limitations, problems and features of the application well documented?</w:t>
+            </w:r>
+          </w:p>
+        </w:tc>
+        <w:tc>
+          <w:tcPr>
+            <w:tcW w:w="1276" w:type="dxa"/>
+          </w:tcPr>
+          <w:p>
+            <w:r>
+              <w:t>10 (Report)</w:t>
+            </w:r>
+          </w:p>
+        </w:tc>
+        <w:tc>
+          <w:tcPr>
+            <w:tcW w:w="992" w:type="dxa"/>
+          </w:tcPr>
+          <w:p/>
+        </w:tc>
+      </w:tr>
+      <w:tr>
+        <w:trPr>
+          <w:trHeight w:val="386"/>
+        </w:trPr>
+        <w:tc>
+          <w:tcPr>
+            <w:tcW w:w="1809" w:type="dxa"/>
+            <w:tcMar>
+              <w:left w:w="85" w:type="dxa"/>
+              <w:right w:w="28" w:type="dxa"/>
+            </w:tcMar>
+          </w:tcPr>
+          <w:p/>
+          <w:p>
+            <w:r>
+              <w:t>OVERALL MARK</w:t>
+            </w:r>
+          </w:p>
+        </w:tc>
+        <w:tc>
+          <w:tcPr>
+            <w:tcW w:w="5954" w:type="dxa"/>
+          </w:tcPr>
+          <w:p/>
+        </w:tc>
+        <w:tc>
+          <w:tcPr>
+            <w:tcW w:w="1276" w:type="dxa"/>
+          </w:tcPr>
+          <w:p/>
+          <w:p>
+            <w:r>
+              <w:t>100</w:t>
+            </w:r>
+          </w:p>
+        </w:tc>
+        <w:tc>
+          <w:tcPr>
+            <w:tcW w:w="992" w:type="dxa"/>
+          </w:tcPr>
+          <w:p/>
+        </w:tc>
+      </w:tr>
+    </w:tbl>
+    <w:p/>
+    <w:p/>
     <w:sectPr>
       <w:pgSz w:w="11906" w:h="16838"/>
       <w:pgMar w:top="1440" w:right="1440" w:bottom="1440" w:left="1440" w:header="708" w:footer="708" w:gutter="0"/>
@@ -32022,8 +36385,134 @@
 </w:document>
 </file>
 
+<file path=word/footer1.xml><?xml version="1.0" encoding="utf-8"?>
+<w:ftr xmlns:wpc="http://schemas.microsoft.com/office/word/2010/wordprocessingCanvas" xmlns:mc="http://schemas.openxmlformats.org/markup-compatibility/2006" xmlns:o="urn:schemas-microsoft-com:office:office" xmlns:r="http://schemas.openxmlformats.org/officeDocument/2006/relationships" xmlns:m="http://schemas.openxmlformats.org/officeDocument/2006/math" xmlns:v="urn:schemas-microsoft-com:vml" xmlns:wp14="http://schemas.microsoft.com/office/word/2010/wordprocessingDrawing" xmlns:wp="http://schemas.openxmlformats.org/drawingml/2006/wordprocessingDrawing" xmlns:w10="urn:schemas-microsoft-com:office:word" xmlns:w="http://schemas.openxmlformats.org/wordprocessingml/2006/main" xmlns:w14="http://schemas.microsoft.com/office/word/2010/wordml" xmlns:w15="http://schemas.microsoft.com/office/word/2012/wordml" xmlns:wpg="http://schemas.microsoft.com/office/word/2010/wordprocessingGroup" xmlns:wpi="http://schemas.microsoft.com/office/word/2010/wordprocessingInk" xmlns:wne="http://schemas.microsoft.com/office/word/2006/wordml" xmlns:wps="http://schemas.microsoft.com/office/word/2010/wordprocessingShape" mc:Ignorable="w14 w15 wp14">
+  <w:p>
+    <w:r>
+      <w:t xml:space="preserve">Dr. I. Jordanov  </w:t>
+    </w:r>
+    <w:r>
+      <w:tab/>
+    </w:r>
+    <w:r>
+      <w:tab/>
+    </w:r>
+    <w:r>
+      <w:tab/>
+    </w:r>
+    <w:r>
+      <w:tab/>
+    </w:r>
+    <w:r>
+      <w:tab/>
+    </w:r>
+    <w:r>
+      <w:tab/>
+    </w:r>
+    <w:r>
+      <w:tab/>
+    </w:r>
+    <w:r>
+      <w:tab/>
+    </w:r>
+    <w:r>
+      <w:tab/>
+    </w:r>
+    <w:r>
+      <w:tab/>
+    </w:r>
+    <w:r>
+      <w:tab/>
+    </w:r>
+    <w:r>
+      <w:fldChar w:fldCharType="begin"/>
+    </w:r>
+    <w:r>
+      <w:instrText>page \* arabic</w:instrText>
+    </w:r>
+    <w:r>
+      <w:fldChar w:fldCharType="separate"/>
+    </w:r>
+    <w:r>
+      <w:rPr>
+        <w:noProof/>
+      </w:rPr>
+      <w:t>15</w:t>
+    </w:r>
+    <w:r>
+      <w:fldChar w:fldCharType="end"/>
+    </w:r>
+    <w:r>
+      <w:rPr>
+        <w:noProof/>
+      </w:rPr>
+      <w:pict w14:anchorId="596859DB">
+        <v:shapetype id="_x0000_t104" coordsize="21600,21600" o:spt="104" adj="12960,19440,7200" path="ar0@22@3@21,,0@4@21@14@22@1@21@7@21@12@2l@13@2@8,0@11@2wa0@22@3@21@10@2@16@24@14@22@1@21@16@24@14,xewr@14@22@1@21@7@21@16@24nfe">
+          <v:stroke joinstyle="miter"/>
+          <v:formulas>
+            <v:f eqn="val #0"/>
+            <v:f eqn="val #1"/>
+            <v:f eqn="val #2"/>
+            <v:f eqn="sum #0 width #1"/>
+            <v:f eqn="prod @3 1 2"/>
+            <v:f eqn="sum #1 #1 width"/>
+            <v:f eqn="sum @5 #1 #0"/>
+            <v:f eqn="prod @6 1 2"/>
+            <v:f eqn="mid width #0"/>
+            <v:f eqn="ellipse #2 height @4"/>
+            <v:f eqn="sum @4 @9 0"/>
+            <v:f eqn="sum @10 #1 width"/>
+            <v:f eqn="sum @7 @9 0"/>
+            <v:f eqn="sum @11 width #0"/>
+            <v:f eqn="sum @5 0 #0"/>
+            <v:f eqn="prod @14 1 2"/>
+            <v:f eqn="mid @4 @7"/>
+            <v:f eqn="sum #0 #1 width"/>
+            <v:f eqn="prod @17 1 2"/>
+            <v:f eqn="sum @16 0 @18"/>
+            <v:f eqn="val width"/>
+            <v:f eqn="val height"/>
+            <v:f eqn="sum 0 0 height"/>
+            <v:f eqn="sum @16 0 @4"/>
+            <v:f eqn="ellipse @23 @4 height"/>
+            <v:f eqn="sum @8 128 0"/>
+            <v:f eqn="prod @5 1 2"/>
+            <v:f eqn="sum @5 0 128"/>
+            <v:f eqn="sum #0 @16 @11"/>
+            <v:f eqn="sum width 0 #0"/>
+            <v:f eqn="prod @29 1 2"/>
+            <v:f eqn="prod height height 1"/>
+            <v:f eqn="prod #2 #2 1"/>
+            <v:f eqn="sum @31 0 @32"/>
+            <v:f eqn="sqrt @33"/>
+            <v:f eqn="sum @34 height 0"/>
+            <v:f eqn="prod width height @35"/>
+            <v:f eqn="sum @36 64 0"/>
+            <v:f eqn="prod #0 1 2"/>
+            <v:f eqn="ellipse @30 @38 height"/>
+            <v:f eqn="sum @39 0 64"/>
+            <v:f eqn="prod @4 1 2"/>
+            <v:f eqn="sum #1 0 @41"/>
+            <v:f eqn="prod height 4390 32768"/>
+            <v:f eqn="prod height 28378 32768"/>
+          </v:formulas>
+          <v:path o:extrusionok="f" o:connecttype="custom" o:connectlocs="@8,0;@11,@2;@15,0;@16,@21;@13,@2" o:connectangles="270,270,270,90,0" textboxrect="@41,@43,@42,@44"/>
+          <v:handles>
+            <v:h position="#0,topLeft" xrange="@37,@27"/>
+            <v:h position="#1,topLeft" xrange="@25,@20"/>
+            <v:h position="bottomRight,#2" yrange="0,@40"/>
+          </v:handles>
+          <o:complex v:ext="view"/>
+        </v:shapetype>
+        <v:shape id="AutoShape 3" o:spid="_x0000_s2049" type="#_x0000_t104" style="position:absolute;margin-left:438.9pt;margin-top:3.8pt;width:39.95pt;height:11.4pt;z-index:251659264;visibility:visible;mso-position-horizontal-relative:text;mso-position-vertical-relative:text" o:gfxdata="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"/>
+      </w:pict>
+    </w:r>
+  </w:p>
+</w:ftr>
+</file>
+
 <file path=word/numbering.xml><?xml version="1.0" encoding="utf-8"?>
-<w:numbering xmlns:wpc="http://schemas.microsoft.com/office/word/2010/wordprocessingCanvas" xmlns:cx="http://schemas.microsoft.com/office/drawing/2014/chartex" xmlns:cx1="http://schemas.microsoft.com/office/drawing/2015/9/8/chartex" xmlns:cx2="http://schemas.microsoft.com/office/drawing/2015/10/21/chartex" xmlns:cx3="http://schemas.microsoft.com/office/drawing/2016/5/9/chartex" xmlns:cx4="http://schemas.microsoft.com/office/drawing/2016/5/10/chartex" xmlns:cx5="http://schemas.microsoft.com/office/drawing/2016/5/11/chartex" xmlns:mc="http://schemas.openxmlformats.org/markup-compatibility/2006" xmlns:o="urn:schemas-microsoft-com:office:office" xmlns:r="http://schemas.openxmlformats.org/officeDocument/2006/relationships" xmlns:m="http://schemas.openxmlformats.org/officeDocument/2006/math" xmlns:v="urn:schemas-microsoft-com:vml" xmlns:wp14="http://schemas.microsoft.com/office/word/2010/wordprocessingDrawing" xmlns:wp="http://schemas.openxmlformats.org/drawingml/2006/wordprocessingDrawing" xmlns:w10="urn:schemas-microsoft-com:office:word" xmlns:w="http://schemas.openxmlformats.org/wordprocessingml/2006/main" xmlns:w14="http://schemas.microsoft.com/office/word/2010/wordml" xmlns:w15="http://schemas.microsoft.com/office/word/2012/wordml" xmlns:w16se="http://schemas.microsoft.com/office/word/2015/wordml/symex" xmlns:wpg="http://schemas.microsoft.com/office/word/2010/wordprocessingGroup" xmlns:wpi="http://schemas.microsoft.com/office/word/2010/wordprocessingInk" xmlns:wne="http://schemas.microsoft.com/office/word/2006/wordml" xmlns:wps="http://schemas.microsoft.com/office/word/2010/wordprocessingShape" mc:Ignorable="w14 w15 w16se wp14">
+<w:numbering xmlns:wpc="http://schemas.microsoft.com/office/word/2010/wordprocessingCanvas" xmlns:mc="http://schemas.openxmlformats.org/markup-compatibility/2006" xmlns:o="urn:schemas-microsoft-com:office:office" xmlns:r="http://schemas.openxmlformats.org/officeDocument/2006/relationships" xmlns:m="http://schemas.openxmlformats.org/officeDocument/2006/math" xmlns:v="urn:schemas-microsoft-com:vml" xmlns:wp14="http://schemas.microsoft.com/office/word/2010/wordprocessingDrawing" xmlns:wp="http://schemas.openxmlformats.org/drawingml/2006/wordprocessingDrawing" xmlns:w10="urn:schemas-microsoft-com:office:word" xmlns:w="http://schemas.openxmlformats.org/wordprocessingml/2006/main" xmlns:w14="http://schemas.microsoft.com/office/word/2010/wordml" xmlns:w15="http://schemas.microsoft.com/office/word/2012/wordml" xmlns:wpg="http://schemas.microsoft.com/office/word/2010/wordprocessingGroup" xmlns:wpi="http://schemas.microsoft.com/office/word/2010/wordprocessingInk" xmlns:wne="http://schemas.microsoft.com/office/word/2006/wordml" xmlns:wps="http://schemas.microsoft.com/office/word/2010/wordprocessingShape" mc:Ignorable="w14 w15 wp14">
   <w:abstractNum w:abstractNumId="0" w15:restartNumberingAfterBreak="0">
     <w:nsid w:val="10D5645D"/>
     <w:multiLevelType w:val="hybridMultilevel"/>
@@ -32138,6 +36627,27 @@
     </w:lvl>
   </w:abstractNum>
   <w:abstractNum w:abstractNumId="1" w15:restartNumberingAfterBreak="0">
+    <w:nsid w:val="215449C0"/>
+    <w:multiLevelType w:val="singleLevel"/>
+    <w:tmpl w:val="170C9DD6"/>
+    <w:lvl w:ilvl="0">
+      <w:start w:val="1"/>
+      <w:numFmt w:val="bullet"/>
+      <w:pStyle w:val="listitem"/>
+      <w:lvlText w:val=""/>
+      <w:lvlJc w:val="left"/>
+      <w:pPr>
+        <w:tabs>
+          <w:tab w:val="num" w:pos="360"/>
+        </w:tabs>
+        <w:ind w:left="360" w:hanging="360"/>
+      </w:pPr>
+      <w:rPr>
+        <w:rFonts w:ascii="Symbol" w:hAnsi="Symbol" w:hint="default"/>
+      </w:rPr>
+    </w:lvl>
+  </w:abstractNum>
+  <w:abstractNum w:abstractNumId="2" w15:restartNumberingAfterBreak="0">
     <w:nsid w:val="24A03FB6"/>
     <w:multiLevelType w:val="multilevel"/>
     <w:tmpl w:val="E1984750"/>
@@ -32250,7 +36760,7 @@
       </w:pPr>
     </w:lvl>
   </w:abstractNum>
-  <w:abstractNum w:abstractNumId="2" w15:restartNumberingAfterBreak="0">
+  <w:abstractNum w:abstractNumId="3" w15:restartNumberingAfterBreak="0">
     <w:nsid w:val="33ED45F3"/>
     <w:multiLevelType w:val="multilevel"/>
     <w:tmpl w:val="736A3B26"/>
@@ -32363,20 +36873,139 @@
       </w:pPr>
     </w:lvl>
   </w:abstractNum>
+  <w:abstractNum w:abstractNumId="4" w15:restartNumberingAfterBreak="0">
+    <w:nsid w:val="75A223A8"/>
+    <w:multiLevelType w:val="hybridMultilevel"/>
+    <w:tmpl w:val="4F222EEA"/>
+    <w:lvl w:ilvl="0" w:tplc="0809000D">
+      <w:start w:val="1"/>
+      <w:numFmt w:val="bullet"/>
+      <w:lvlText w:val=""/>
+      <w:lvlJc w:val="left"/>
+      <w:pPr>
+        <w:ind w:left="4187" w:hanging="360"/>
+      </w:pPr>
+      <w:rPr>
+        <w:rFonts w:ascii="Wingdings" w:hAnsi="Wingdings" w:hint="default"/>
+      </w:rPr>
+    </w:lvl>
+    <w:lvl w:ilvl="1" w:tplc="08090003" w:tentative="1">
+      <w:start w:val="1"/>
+      <w:numFmt w:val="bullet"/>
+      <w:lvlText w:val="o"/>
+      <w:lvlJc w:val="left"/>
+      <w:pPr>
+        <w:ind w:left="1080" w:hanging="360"/>
+      </w:pPr>
+      <w:rPr>
+        <w:rFonts w:ascii="Courier New" w:hAnsi="Courier New" w:cs="Courier New" w:hint="default"/>
+      </w:rPr>
+    </w:lvl>
+    <w:lvl w:ilvl="2" w:tplc="08090005" w:tentative="1">
+      <w:start w:val="1"/>
+      <w:numFmt w:val="bullet"/>
+      <w:lvlText w:val=""/>
+      <w:lvlJc w:val="left"/>
+      <w:pPr>
+        <w:ind w:left="1800" w:hanging="360"/>
+      </w:pPr>
+      <w:rPr>
+        <w:rFonts w:ascii="Wingdings" w:hAnsi="Wingdings" w:hint="default"/>
+      </w:rPr>
+    </w:lvl>
+    <w:lvl w:ilvl="3" w:tplc="08090001" w:tentative="1">
+      <w:start w:val="1"/>
+      <w:numFmt w:val="bullet"/>
+      <w:lvlText w:val=""/>
+      <w:lvlJc w:val="left"/>
+      <w:pPr>
+        <w:ind w:left="2520" w:hanging="360"/>
+      </w:pPr>
+      <w:rPr>
+        <w:rFonts w:ascii="Symbol" w:hAnsi="Symbol" w:hint="default"/>
+      </w:rPr>
+    </w:lvl>
+    <w:lvl w:ilvl="4" w:tplc="08090003" w:tentative="1">
+      <w:start w:val="1"/>
+      <w:numFmt w:val="bullet"/>
+      <w:lvlText w:val="o"/>
+      <w:lvlJc w:val="left"/>
+      <w:pPr>
+        <w:ind w:left="3240" w:hanging="360"/>
+      </w:pPr>
+      <w:rPr>
+        <w:rFonts w:ascii="Courier New" w:hAnsi="Courier New" w:cs="Courier New" w:hint="default"/>
+      </w:rPr>
+    </w:lvl>
+    <w:lvl w:ilvl="5" w:tplc="08090005" w:tentative="1">
+      <w:start w:val="1"/>
+      <w:numFmt w:val="bullet"/>
+      <w:lvlText w:val=""/>
+      <w:lvlJc w:val="left"/>
+      <w:pPr>
+        <w:ind w:left="3960" w:hanging="360"/>
+      </w:pPr>
+      <w:rPr>
+        <w:rFonts w:ascii="Wingdings" w:hAnsi="Wingdings" w:hint="default"/>
+      </w:rPr>
+    </w:lvl>
+    <w:lvl w:ilvl="6" w:tplc="08090001" w:tentative="1">
+      <w:start w:val="1"/>
+      <w:numFmt w:val="bullet"/>
+      <w:lvlText w:val=""/>
+      <w:lvlJc w:val="left"/>
+      <w:pPr>
+        <w:ind w:left="4680" w:hanging="360"/>
+      </w:pPr>
+      <w:rPr>
+        <w:rFonts w:ascii="Symbol" w:hAnsi="Symbol" w:hint="default"/>
+      </w:rPr>
+    </w:lvl>
+    <w:lvl w:ilvl="7" w:tplc="08090003" w:tentative="1">
+      <w:start w:val="1"/>
+      <w:numFmt w:val="bullet"/>
+      <w:lvlText w:val="o"/>
+      <w:lvlJc w:val="left"/>
+      <w:pPr>
+        <w:ind w:left="5400" w:hanging="360"/>
+      </w:pPr>
+      <w:rPr>
+        <w:rFonts w:ascii="Courier New" w:hAnsi="Courier New" w:cs="Courier New" w:hint="default"/>
+      </w:rPr>
+    </w:lvl>
+    <w:lvl w:ilvl="8" w:tplc="08090005" w:tentative="1">
+      <w:start w:val="1"/>
+      <w:numFmt w:val="bullet"/>
+      <w:lvlText w:val=""/>
+      <w:lvlJc w:val="left"/>
+      <w:pPr>
+        <w:ind w:left="6120" w:hanging="360"/>
+      </w:pPr>
+      <w:rPr>
+        <w:rFonts w:ascii="Wingdings" w:hAnsi="Wingdings" w:hint="default"/>
+      </w:rPr>
+    </w:lvl>
+  </w:abstractNum>
   <w:num w:numId="1">
     <w:abstractNumId w:val="0"/>
   </w:num>
   <w:num w:numId="2">
+    <w:abstractNumId w:val="2"/>
+  </w:num>
+  <w:num w:numId="3">
+    <w:abstractNumId w:val="3"/>
+  </w:num>
+  <w:num w:numId="4">
     <w:abstractNumId w:val="1"/>
   </w:num>
-  <w:num w:numId="3">
-    <w:abstractNumId w:val="2"/>
+  <w:num w:numId="5">
+    <w:abstractNumId w:val="4"/>
   </w:num>
 </w:numbering>
 </file>
 
 <file path=word/styles.xml><?xml version="1.0" encoding="utf-8"?>
-<w:styles xmlns:mc="http://schemas.openxmlformats.org/markup-compatibility/2006" xmlns:r="http://schemas.openxmlformats.org/officeDocument/2006/relationships" xmlns:w="http://schemas.openxmlformats.org/wordprocessingml/2006/main" xmlns:w14="http://schemas.microsoft.com/office/word/2010/wordml" xmlns:w15="http://schemas.microsoft.com/office/word/2012/wordml" xmlns:w16se="http://schemas.microsoft.com/office/word/2015/wordml/symex" mc:Ignorable="w14 w15 w16se">
+<w:styles xmlns:mc="http://schemas.openxmlformats.org/markup-compatibility/2006" xmlns:r="http://schemas.openxmlformats.org/officeDocument/2006/relationships" xmlns:w="http://schemas.openxmlformats.org/wordprocessingml/2006/main" xmlns:w14="http://schemas.microsoft.com/office/word/2010/wordml" xmlns:w15="http://schemas.microsoft.com/office/word/2012/wordml" mc:Ignorable="w14 w15">
   <w:docDefaults>
     <w:rPrDefault>
       <w:rPr>
@@ -32392,7 +37021,7 @@
       </w:pPr>
     </w:pPrDefault>
   </w:docDefaults>
-  <w:latentStyles w:defLockedState="0" w:defUIPriority="99" w:defSemiHidden="0" w:defUnhideWhenUsed="0" w:defQFormat="0" w:count="374">
+  <w:latentStyles w:defLockedState="0" w:defUIPriority="99" w:defSemiHidden="0" w:defUnhideWhenUsed="0" w:defQFormat="0" w:count="371">
     <w:lsdException w:name="Normal" w:uiPriority="0" w:qFormat="1"/>
     <w:lsdException w:name="heading 1" w:uiPriority="9" w:qFormat="1"/>
     <w:lsdException w:name="heading 2" w:semiHidden="1" w:uiPriority="9" w:unhideWhenUsed="1" w:qFormat="1"/>
@@ -32424,8 +37053,8 @@
     <w:lsdException w:name="Normal Indent" w:semiHidden="1" w:unhideWhenUsed="1"/>
     <w:lsdException w:name="footnote text" w:semiHidden="1" w:unhideWhenUsed="1"/>
     <w:lsdException w:name="annotation text" w:semiHidden="1" w:unhideWhenUsed="1"/>
-    <w:lsdException w:name="header" w:semiHidden="1" w:unhideWhenUsed="1"/>
-    <w:lsdException w:name="footer" w:semiHidden="1" w:unhideWhenUsed="1"/>
+    <w:lsdException w:name="header" w:semiHidden="1" w:uiPriority="0" w:unhideWhenUsed="1"/>
+    <w:lsdException w:name="footer" w:semiHidden="1" w:uiPriority="0" w:unhideWhenUsed="1"/>
     <w:lsdException w:name="index heading" w:semiHidden="1" w:unhideWhenUsed="1"/>
     <w:lsdException w:name="caption" w:semiHidden="1" w:uiPriority="35" w:unhideWhenUsed="1" w:qFormat="1"/>
     <w:lsdException w:name="table of figures" w:semiHidden="1" w:unhideWhenUsed="1"/>
@@ -32473,9 +37102,9 @@
     <w:lsdException w:name="Body Text First Indent" w:semiHidden="1" w:unhideWhenUsed="1"/>
     <w:lsdException w:name="Body Text First Indent 2" w:semiHidden="1" w:unhideWhenUsed="1"/>
     <w:lsdException w:name="Note Heading" w:semiHidden="1" w:unhideWhenUsed="1"/>
-    <w:lsdException w:name="Body Text 2" w:semiHidden="1" w:unhideWhenUsed="1"/>
+    <w:lsdException w:name="Body Text 2" w:semiHidden="1" w:uiPriority="0" w:unhideWhenUsed="1"/>
     <w:lsdException w:name="Body Text 3" w:semiHidden="1" w:unhideWhenUsed="1"/>
-    <w:lsdException w:name="Body Text Indent 2" w:semiHidden="1" w:unhideWhenUsed="1"/>
+    <w:lsdException w:name="Body Text Indent 2" w:semiHidden="1" w:uiPriority="0" w:unhideWhenUsed="1"/>
     <w:lsdException w:name="Body Text Indent 3" w:semiHidden="1" w:unhideWhenUsed="1"/>
     <w:lsdException w:name="Block Text" w:semiHidden="1" w:unhideWhenUsed="1"/>
     <w:lsdException w:name="Hyperlink" w:semiHidden="1" w:unhideWhenUsed="1"/>
@@ -32764,9 +37393,6 @@
     <w:lsdException w:name="List Table 5 Dark Accent 6" w:uiPriority="50"/>
     <w:lsdException w:name="List Table 6 Colorful Accent 6" w:uiPriority="51"/>
     <w:lsdException w:name="List Table 7 Colorful Accent 6" w:uiPriority="52"/>
-    <w:lsdException w:name="Mention" w:semiHidden="1" w:unhideWhenUsed="1"/>
-    <w:lsdException w:name="Smart Hyperlink" w:semiHidden="1" w:unhideWhenUsed="1"/>
-    <w:lsdException w:name="Hashtag" w:semiHidden="1" w:unhideWhenUsed="1"/>
   </w:latentStyles>
   <w:style w:type="paragraph" w:default="1" w:styleId="Normal">
     <w:name w:val="Normal"/>
@@ -32917,6 +37543,172 @@
     <w:name w:val="number"/>
     <w:basedOn w:val="DefaultParagraphFont"/>
     <w:rsid w:val="00273C2A"/>
+  </w:style>
+  <w:style w:type="paragraph" w:styleId="BodyText2">
+    <w:name w:val="Body Text 2"/>
+    <w:basedOn w:val="Normal"/>
+    <w:link w:val="BodyText2Char"/>
+    <w:rsid w:val="007E78F1"/>
+    <w:pPr>
+      <w:pBdr>
+        <w:bottom w:val="single" w:sz="12" w:space="1" w:color="auto"/>
+      </w:pBdr>
+      <w:spacing w:after="0" w:line="240" w:lineRule="auto"/>
+    </w:pPr>
+    <w:rPr>
+      <w:rFonts w:ascii="Times New Roman" w:eastAsia="Times New Roman" w:hAnsi="Times New Roman" w:cs="Times New Roman"/>
+      <w:b/>
+      <w:sz w:val="40"/>
+      <w:szCs w:val="20"/>
+      <w:lang w:eastAsia="en-GB"/>
+    </w:rPr>
+  </w:style>
+  <w:style w:type="character" w:customStyle="1" w:styleId="BodyText2Char">
+    <w:name w:val="Body Text 2 Char"/>
+    <w:basedOn w:val="DefaultParagraphFont"/>
+    <w:link w:val="BodyText2"/>
+    <w:rsid w:val="007E78F1"/>
+    <w:rPr>
+      <w:rFonts w:ascii="Times New Roman" w:eastAsia="Times New Roman" w:hAnsi="Times New Roman" w:cs="Times New Roman"/>
+      <w:b/>
+      <w:sz w:val="40"/>
+      <w:szCs w:val="20"/>
+      <w:lang w:eastAsia="en-GB"/>
+    </w:rPr>
+  </w:style>
+  <w:style w:type="paragraph" w:customStyle="1" w:styleId="listitem">
+    <w:name w:val="list item"/>
+    <w:rsid w:val="007E78F1"/>
+    <w:pPr>
+      <w:numPr>
+        <w:numId w:val="4"/>
+      </w:numPr>
+      <w:tabs>
+        <w:tab w:val="clear" w:pos="360"/>
+        <w:tab w:val="left" w:pos="864"/>
+        <w:tab w:val="num" w:pos="927"/>
+        <w:tab w:val="left" w:pos="1440"/>
+        <w:tab w:val="left" w:pos="2160"/>
+      </w:tabs>
+      <w:spacing w:after="0" w:line="240" w:lineRule="auto"/>
+      <w:ind w:left="927"/>
+      <w:jc w:val="both"/>
+    </w:pPr>
+    <w:rPr>
+      <w:rFonts w:ascii="Times New Roman" w:eastAsia="Times New Roman" w:hAnsi="Times New Roman" w:cs="Times New Roman"/>
+      <w:sz w:val="24"/>
+      <w:szCs w:val="20"/>
+      <w:lang w:eastAsia="en-GB"/>
+    </w:rPr>
+  </w:style>
+  <w:style w:type="paragraph" w:styleId="Footer">
+    <w:name w:val="footer"/>
+    <w:basedOn w:val="Normal"/>
+    <w:link w:val="FooterChar"/>
+    <w:rsid w:val="007E78F1"/>
+    <w:pPr>
+      <w:tabs>
+        <w:tab w:val="center" w:pos="4153"/>
+        <w:tab w:val="right" w:pos="8306"/>
+      </w:tabs>
+      <w:spacing w:before="120" w:after="0" w:line="240" w:lineRule="auto"/>
+      <w:ind w:left="284"/>
+      <w:jc w:val="both"/>
+    </w:pPr>
+    <w:rPr>
+      <w:rFonts w:ascii="Times New Roman" w:eastAsia="Times New Roman" w:hAnsi="Times New Roman" w:cs="Times New Roman"/>
+      <w:sz w:val="24"/>
+      <w:szCs w:val="20"/>
+      <w:lang w:eastAsia="en-GB"/>
+    </w:rPr>
+  </w:style>
+  <w:style w:type="character" w:customStyle="1" w:styleId="FooterChar">
+    <w:name w:val="Footer Char"/>
+    <w:basedOn w:val="DefaultParagraphFont"/>
+    <w:link w:val="Footer"/>
+    <w:rsid w:val="007E78F1"/>
+    <w:rPr>
+      <w:rFonts w:ascii="Times New Roman" w:eastAsia="Times New Roman" w:hAnsi="Times New Roman" w:cs="Times New Roman"/>
+      <w:sz w:val="24"/>
+      <w:szCs w:val="20"/>
+      <w:lang w:eastAsia="en-GB"/>
+    </w:rPr>
+  </w:style>
+  <w:style w:type="paragraph" w:styleId="BodyTextIndent2">
+    <w:name w:val="Body Text Indent 2"/>
+    <w:basedOn w:val="Normal"/>
+    <w:link w:val="BodyTextIndent2Char"/>
+    <w:rsid w:val="007E78F1"/>
+    <w:pPr>
+      <w:spacing w:before="120" w:after="0" w:line="240" w:lineRule="auto"/>
+      <w:ind w:left="284"/>
+      <w:jc w:val="both"/>
+    </w:pPr>
+    <w:rPr>
+      <w:rFonts w:ascii="Times New Roman" w:eastAsia="Times New Roman" w:hAnsi="Times New Roman" w:cs="Times New Roman"/>
+      <w:sz w:val="24"/>
+      <w:szCs w:val="20"/>
+      <w:lang w:eastAsia="en-GB"/>
+    </w:rPr>
+  </w:style>
+  <w:style w:type="character" w:customStyle="1" w:styleId="BodyTextIndent2Char">
+    <w:name w:val="Body Text Indent 2 Char"/>
+    <w:basedOn w:val="DefaultParagraphFont"/>
+    <w:link w:val="BodyTextIndent2"/>
+    <w:rsid w:val="007E78F1"/>
+    <w:rPr>
+      <w:rFonts w:ascii="Times New Roman" w:eastAsia="Times New Roman" w:hAnsi="Times New Roman" w:cs="Times New Roman"/>
+      <w:sz w:val="24"/>
+      <w:szCs w:val="20"/>
+      <w:lang w:eastAsia="en-GB"/>
+    </w:rPr>
+  </w:style>
+  <w:style w:type="paragraph" w:styleId="Header">
+    <w:name w:val="header"/>
+    <w:basedOn w:val="Normal"/>
+    <w:link w:val="HeaderChar"/>
+    <w:rsid w:val="007E78F1"/>
+    <w:pPr>
+      <w:tabs>
+        <w:tab w:val="center" w:pos="4153"/>
+        <w:tab w:val="right" w:pos="8306"/>
+      </w:tabs>
+      <w:spacing w:after="0" w:line="240" w:lineRule="auto"/>
+    </w:pPr>
+    <w:rPr>
+      <w:rFonts w:ascii="Times New Roman" w:eastAsia="Times New Roman" w:hAnsi="Times New Roman" w:cs="Times New Roman"/>
+      <w:sz w:val="20"/>
+      <w:szCs w:val="20"/>
+      <w:lang w:eastAsia="en-GB"/>
+    </w:rPr>
+  </w:style>
+  <w:style w:type="character" w:customStyle="1" w:styleId="HeaderChar">
+    <w:name w:val="Header Char"/>
+    <w:basedOn w:val="DefaultParagraphFont"/>
+    <w:link w:val="Header"/>
+    <w:rsid w:val="007E78F1"/>
+    <w:rPr>
+      <w:rFonts w:ascii="Times New Roman" w:eastAsia="Times New Roman" w:hAnsi="Times New Roman" w:cs="Times New Roman"/>
+      <w:sz w:val="20"/>
+      <w:szCs w:val="20"/>
+      <w:lang w:eastAsia="en-GB"/>
+    </w:rPr>
+  </w:style>
+  <w:style w:type="paragraph" w:styleId="NormalWeb">
+    <w:name w:val="Normal (Web)"/>
+    <w:basedOn w:val="Normal"/>
+    <w:uiPriority w:val="99"/>
+    <w:unhideWhenUsed/>
+    <w:rsid w:val="007E78F1"/>
+    <w:pPr>
+      <w:spacing w:before="100" w:beforeAutospacing="1" w:after="100" w:afterAutospacing="1" w:line="240" w:lineRule="auto"/>
+    </w:pPr>
+    <w:rPr>
+      <w:rFonts w:ascii="Times New Roman" w:eastAsia="Times New Roman" w:hAnsi="Times New Roman" w:cs="Times New Roman"/>
+      <w:sz w:val="24"/>
+      <w:szCs w:val="24"/>
+      <w:lang w:eastAsia="en-GB"/>
+    </w:rPr>
   </w:style>
 </w:styles>
 </file>
